--- a/notes/js_ts_for_students.docx
+++ b/notes/js_ts_for_students.docx
@@ -3755,166 +3755,3631 @@
           <w:lang w:val="en-US"/>
         </w:rPr>
       </w:pPr>
+    </w:p>
+    <w:p>
+      <w:pPr>
+        <w:jc w:val="center"/>
+        <w:rPr>
+          <w:sz w:val="28"/>
+          <w:szCs w:val="28"/>
+          <w:highlight w:val="yellow"/>
+          <w:lang w:val="en-US"/>
+        </w:rPr>
+      </w:pPr>
+      <w:r>
+        <w:rPr>
+          <w:sz w:val="28"/>
+          <w:szCs w:val="28"/>
+          <w:highlight w:val="yellow"/>
+          <w:lang w:val="en-US"/>
+        </w:rPr>
+        <w:t>05</w:t>
+      </w:r>
+      <w:r>
+        <w:rPr>
+          <w:sz w:val="28"/>
+          <w:szCs w:val="28"/>
+          <w:highlight w:val="yellow"/>
+          <w:lang w:val="en-US"/>
+        </w:rPr>
+        <w:t xml:space="preserve">. </w:t>
+      </w:r>
+      <w:proofErr w:type="spellStart"/>
+      <w:proofErr w:type="gramStart"/>
+      <w:r>
+        <w:rPr>
+          <w:sz w:val="28"/>
+          <w:szCs w:val="28"/>
+          <w:highlight w:val="yellow"/>
+          <w:lang w:val="en-US"/>
+        </w:rPr>
+        <w:t>Array.prototype.</w:t>
+      </w:r>
+      <w:r>
+        <w:rPr>
+          <w:sz w:val="28"/>
+          <w:szCs w:val="28"/>
+          <w:highlight w:val="yellow"/>
+          <w:lang w:val="en-US"/>
+        </w:rPr>
+        <w:t>MAP</w:t>
+      </w:r>
+      <w:proofErr w:type="spellEnd"/>
+      <w:r>
+        <w:rPr>
+          <w:sz w:val="28"/>
+          <w:szCs w:val="28"/>
+          <w:highlight w:val="yellow"/>
+          <w:lang w:val="en-US"/>
+        </w:rPr>
+        <w:t>()</w:t>
+      </w:r>
+      <w:proofErr w:type="gramEnd"/>
+    </w:p>
+    <w:p>
+      <w:pPr>
+        <w:rPr>
+          <w:lang w:val="en-US"/>
+        </w:rPr>
+      </w:pPr>
+      <w:r>
+        <w:t>Часто используется для преобразования массива данных, например</w:t>
+      </w:r>
+    </w:p>
+    <w:p>
+      <w:pPr>
+        <w:rPr>
+          <w:lang w:val="en-US"/>
+        </w:rPr>
+      </w:pPr>
+    </w:p>
+    <w:p>
+      <w:pPr>
+        <w:shd w:val="clear" w:color="auto" w:fill="282C34"/>
+        <w:tabs>
+          <w:tab w:val="left" w:pos="916"/>
+          <w:tab w:val="left" w:pos="1832"/>
+          <w:tab w:val="left" w:pos="2748"/>
+          <w:tab w:val="left" w:pos="3664"/>
+          <w:tab w:val="left" w:pos="4580"/>
+          <w:tab w:val="left" w:pos="5496"/>
+          <w:tab w:val="left" w:pos="6412"/>
+          <w:tab w:val="left" w:pos="7328"/>
+          <w:tab w:val="left" w:pos="8244"/>
+          <w:tab w:val="left" w:pos="9160"/>
+          <w:tab w:val="left" w:pos="10076"/>
+          <w:tab w:val="left" w:pos="10992"/>
+          <w:tab w:val="left" w:pos="11908"/>
+          <w:tab w:val="left" w:pos="12824"/>
+          <w:tab w:val="left" w:pos="13740"/>
+          <w:tab w:val="left" w:pos="14656"/>
+        </w:tabs>
+        <w:spacing w:after="0" w:line="240" w:lineRule="auto"/>
+        <w:rPr>
+          <w:rFonts w:ascii="Courier New" w:eastAsia="Times New Roman" w:hAnsi="Courier New" w:cs="Courier New"/>
+          <w:color w:val="ABB2BF"/>
+          <w:sz w:val="20"/>
+          <w:szCs w:val="20"/>
+          <w:lang w:val="en-US" w:eastAsia="ru-RU"/>
+        </w:rPr>
+      </w:pPr>
+      <w:r>
+        <w:rPr>
+          <w:rFonts w:ascii="Courier New" w:eastAsia="Times New Roman" w:hAnsi="Courier New" w:cs="Courier New"/>
+          <w:color w:val="C678DD"/>
+          <w:sz w:val="20"/>
+          <w:szCs w:val="20"/>
+          <w:lang w:val="en-US" w:eastAsia="ru-RU"/>
+        </w:rPr>
+        <w:t xml:space="preserve">type </w:t>
+      </w:r>
+      <w:r>
+        <w:rPr>
+          <w:rFonts w:ascii="Courier New" w:eastAsia="Times New Roman" w:hAnsi="Courier New" w:cs="Courier New"/>
+          <w:color w:val="E5C07B"/>
+          <w:sz w:val="20"/>
+          <w:szCs w:val="20"/>
+          <w:lang w:val="en-US" w:eastAsia="ru-RU"/>
+        </w:rPr>
+        <w:t xml:space="preserve">Names2Type </w:t>
+      </w:r>
+      <w:r>
+        <w:rPr>
+          <w:rFonts w:ascii="Courier New" w:eastAsia="Times New Roman" w:hAnsi="Courier New" w:cs="Courier New"/>
+          <w:color w:val="ABB2BF"/>
+          <w:sz w:val="20"/>
+          <w:szCs w:val="20"/>
+          <w:lang w:val="en-US" w:eastAsia="ru-RU"/>
+        </w:rPr>
+        <w:t>= {</w:t>
+      </w:r>
+      <w:r>
+        <w:rPr>
+          <w:rFonts w:ascii="Courier New" w:eastAsia="Times New Roman" w:hAnsi="Courier New" w:cs="Courier New"/>
+          <w:color w:val="ABB2BF"/>
+          <w:sz w:val="20"/>
+          <w:szCs w:val="20"/>
+          <w:lang w:val="en-US" w:eastAsia="ru-RU"/>
+        </w:rPr>
+        <w:br/>
+        <w:t xml:space="preserve">  </w:t>
+      </w:r>
+      <w:r>
+        <w:rPr>
+          <w:rFonts w:ascii="Courier New" w:eastAsia="Times New Roman" w:hAnsi="Courier New" w:cs="Courier New"/>
+          <w:color w:val="E06C75"/>
+          <w:sz w:val="20"/>
+          <w:szCs w:val="20"/>
+          <w:lang w:val="en-US" w:eastAsia="ru-RU"/>
+        </w:rPr>
+        <w:t>id</w:t>
+      </w:r>
+      <w:r>
+        <w:rPr>
+          <w:rFonts w:ascii="Courier New" w:eastAsia="Times New Roman" w:hAnsi="Courier New" w:cs="Courier New"/>
+          <w:color w:val="ABB2BF"/>
+          <w:sz w:val="20"/>
+          <w:szCs w:val="20"/>
+          <w:lang w:val="en-US" w:eastAsia="ru-RU"/>
+        </w:rPr>
+        <w:t xml:space="preserve">: </w:t>
+      </w:r>
+      <w:r>
+        <w:rPr>
+          <w:rFonts w:ascii="Courier New" w:eastAsia="Times New Roman" w:hAnsi="Courier New" w:cs="Courier New"/>
+          <w:color w:val="C678DD"/>
+          <w:sz w:val="20"/>
+          <w:szCs w:val="20"/>
+          <w:lang w:val="en-US" w:eastAsia="ru-RU"/>
+        </w:rPr>
+        <w:t>number</w:t>
+      </w:r>
+      <w:r>
+        <w:rPr>
+          <w:rFonts w:ascii="Courier New" w:eastAsia="Times New Roman" w:hAnsi="Courier New" w:cs="Courier New"/>
+          <w:color w:val="C678DD"/>
+          <w:sz w:val="20"/>
+          <w:szCs w:val="20"/>
+          <w:lang w:val="en-US" w:eastAsia="ru-RU"/>
+        </w:rPr>
+        <w:br/>
+        <w:t xml:space="preserve">  </w:t>
+      </w:r>
+      <w:r>
+        <w:rPr>
+          <w:rFonts w:ascii="Courier New" w:eastAsia="Times New Roman" w:hAnsi="Courier New" w:cs="Courier New"/>
+          <w:color w:val="E06C75"/>
+          <w:sz w:val="20"/>
+          <w:szCs w:val="20"/>
+          <w:lang w:val="en-US" w:eastAsia="ru-RU"/>
+        </w:rPr>
+        <w:t>name</w:t>
+      </w:r>
+      <w:r>
+        <w:rPr>
+          <w:rFonts w:ascii="Courier New" w:eastAsia="Times New Roman" w:hAnsi="Courier New" w:cs="Courier New"/>
+          <w:color w:val="ABB2BF"/>
+          <w:sz w:val="20"/>
+          <w:szCs w:val="20"/>
+          <w:lang w:val="en-US" w:eastAsia="ru-RU"/>
+        </w:rPr>
+        <w:t xml:space="preserve">: </w:t>
+      </w:r>
+      <w:r>
+        <w:rPr>
+          <w:rFonts w:ascii="Courier New" w:eastAsia="Times New Roman" w:hAnsi="Courier New" w:cs="Courier New"/>
+          <w:color w:val="C678DD"/>
+          <w:sz w:val="20"/>
+          <w:szCs w:val="20"/>
+          <w:lang w:val="en-US" w:eastAsia="ru-RU"/>
+        </w:rPr>
+        <w:t>string</w:t>
+      </w:r>
+      <w:r>
+        <w:rPr>
+          <w:rFonts w:ascii="Courier New" w:eastAsia="Times New Roman" w:hAnsi="Courier New" w:cs="Courier New"/>
+          <w:color w:val="C678DD"/>
+          <w:sz w:val="20"/>
+          <w:szCs w:val="20"/>
+          <w:lang w:val="en-US" w:eastAsia="ru-RU"/>
+        </w:rPr>
+        <w:br/>
+      </w:r>
+      <w:r>
+        <w:rPr>
+          <w:rFonts w:ascii="Courier New" w:eastAsia="Times New Roman" w:hAnsi="Courier New" w:cs="Courier New"/>
+          <w:color w:val="ABB2BF"/>
+          <w:sz w:val="20"/>
+          <w:szCs w:val="20"/>
+          <w:lang w:val="en-US" w:eastAsia="ru-RU"/>
+        </w:rPr>
+        <w:t>}</w:t>
+      </w:r>
+      <w:r>
+        <w:rPr>
+          <w:rFonts w:ascii="Courier New" w:eastAsia="Times New Roman" w:hAnsi="Courier New" w:cs="Courier New"/>
+          <w:color w:val="ABB2BF"/>
+          <w:sz w:val="20"/>
+          <w:szCs w:val="20"/>
+          <w:lang w:val="en-US" w:eastAsia="ru-RU"/>
+        </w:rPr>
+        <w:br/>
+      </w:r>
+      <w:r>
+        <w:rPr>
+          <w:rFonts w:ascii="Courier New" w:eastAsia="Times New Roman" w:hAnsi="Courier New" w:cs="Courier New"/>
+          <w:color w:val="ABB2BF"/>
+          <w:sz w:val="20"/>
+          <w:szCs w:val="20"/>
+          <w:lang w:val="en-US" w:eastAsia="ru-RU"/>
+        </w:rPr>
+        <w:br/>
+      </w:r>
+      <w:r>
+        <w:rPr>
+          <w:rFonts w:ascii="Courier New" w:eastAsia="Times New Roman" w:hAnsi="Courier New" w:cs="Courier New"/>
+          <w:color w:val="C678DD"/>
+          <w:sz w:val="20"/>
+          <w:szCs w:val="20"/>
+          <w:lang w:val="en-US" w:eastAsia="ru-RU"/>
+        </w:rPr>
+        <w:t xml:space="preserve">function </w:t>
+      </w:r>
+      <w:r>
+        <w:rPr>
+          <w:rFonts w:ascii="Courier New" w:eastAsia="Times New Roman" w:hAnsi="Courier New" w:cs="Courier New"/>
+          <w:color w:val="61AFEF"/>
+          <w:sz w:val="20"/>
+          <w:szCs w:val="20"/>
+          <w:lang w:val="en-US" w:eastAsia="ru-RU"/>
+        </w:rPr>
+        <w:t>Names2</w:t>
+      </w:r>
+      <w:r>
+        <w:rPr>
+          <w:rFonts w:ascii="Courier New" w:eastAsia="Times New Roman" w:hAnsi="Courier New" w:cs="Courier New"/>
+          <w:color w:val="ABB2BF"/>
+          <w:sz w:val="20"/>
+          <w:szCs w:val="20"/>
+          <w:lang w:val="en-US" w:eastAsia="ru-RU"/>
+        </w:rPr>
+        <w:t>() {</w:t>
+      </w:r>
+      <w:r>
+        <w:rPr>
+          <w:rFonts w:ascii="Courier New" w:eastAsia="Times New Roman" w:hAnsi="Courier New" w:cs="Courier New"/>
+          <w:color w:val="ABB2BF"/>
+          <w:sz w:val="20"/>
+          <w:szCs w:val="20"/>
+          <w:lang w:val="en-US" w:eastAsia="ru-RU"/>
+        </w:rPr>
+        <w:br/>
+      </w:r>
+      <w:r>
+        <w:rPr>
+          <w:rFonts w:ascii="Courier New" w:eastAsia="Times New Roman" w:hAnsi="Courier New" w:cs="Courier New"/>
+          <w:color w:val="ABB2BF"/>
+          <w:sz w:val="20"/>
+          <w:szCs w:val="20"/>
+          <w:lang w:val="en-US" w:eastAsia="ru-RU"/>
+        </w:rPr>
+        <w:br/>
+        <w:t xml:space="preserve">  </w:t>
+      </w:r>
+      <w:proofErr w:type="spellStart"/>
+      <w:r>
+        <w:rPr>
+          <w:rFonts w:ascii="Courier New" w:eastAsia="Times New Roman" w:hAnsi="Courier New" w:cs="Courier New"/>
+          <w:color w:val="C678DD"/>
+          <w:sz w:val="20"/>
+          <w:szCs w:val="20"/>
+          <w:lang w:val="en-US" w:eastAsia="ru-RU"/>
+        </w:rPr>
+        <w:t>const</w:t>
+      </w:r>
+      <w:proofErr w:type="spellEnd"/>
+      <w:r>
+        <w:rPr>
+          <w:rFonts w:ascii="Courier New" w:eastAsia="Times New Roman" w:hAnsi="Courier New" w:cs="Courier New"/>
+          <w:color w:val="C678DD"/>
+          <w:sz w:val="20"/>
+          <w:szCs w:val="20"/>
+          <w:lang w:val="en-US" w:eastAsia="ru-RU"/>
+        </w:rPr>
+        <w:t xml:space="preserve"> </w:t>
+      </w:r>
+      <w:r>
+        <w:rPr>
+          <w:rFonts w:ascii="Courier New" w:eastAsia="Times New Roman" w:hAnsi="Courier New" w:cs="Courier New"/>
+          <w:color w:val="ABB2BF"/>
+          <w:sz w:val="20"/>
+          <w:szCs w:val="20"/>
+          <w:lang w:val="en-US" w:eastAsia="ru-RU"/>
+        </w:rPr>
+        <w:t>namesArray2 = [</w:t>
+      </w:r>
+      <w:r>
+        <w:rPr>
+          <w:rFonts w:ascii="Courier New" w:eastAsia="Times New Roman" w:hAnsi="Courier New" w:cs="Courier New"/>
+          <w:color w:val="ABB2BF"/>
+          <w:sz w:val="20"/>
+          <w:szCs w:val="20"/>
+          <w:lang w:val="en-US" w:eastAsia="ru-RU"/>
+        </w:rPr>
+        <w:br/>
+        <w:t xml:space="preserve">    {</w:t>
+      </w:r>
+      <w:r>
+        <w:rPr>
+          <w:rFonts w:ascii="Courier New" w:eastAsia="Times New Roman" w:hAnsi="Courier New" w:cs="Courier New"/>
+          <w:color w:val="ABB2BF"/>
+          <w:sz w:val="20"/>
+          <w:szCs w:val="20"/>
+          <w:lang w:val="en-US" w:eastAsia="ru-RU"/>
+        </w:rPr>
+        <w:br/>
+        <w:t xml:space="preserve">      </w:t>
+      </w:r>
+      <w:r>
+        <w:rPr>
+          <w:rFonts w:ascii="Courier New" w:eastAsia="Times New Roman" w:hAnsi="Courier New" w:cs="Courier New"/>
+          <w:color w:val="E06C75"/>
+          <w:sz w:val="20"/>
+          <w:szCs w:val="20"/>
+          <w:lang w:val="en-US" w:eastAsia="ru-RU"/>
+        </w:rPr>
+        <w:t>id</w:t>
+      </w:r>
+      <w:r>
+        <w:rPr>
+          <w:rFonts w:ascii="Courier New" w:eastAsia="Times New Roman" w:hAnsi="Courier New" w:cs="Courier New"/>
+          <w:color w:val="ABB2BF"/>
+          <w:sz w:val="20"/>
+          <w:szCs w:val="20"/>
+          <w:lang w:val="en-US" w:eastAsia="ru-RU"/>
+        </w:rPr>
+        <w:t xml:space="preserve">: </w:t>
+      </w:r>
+      <w:r>
+        <w:rPr>
+          <w:rFonts w:ascii="Courier New" w:eastAsia="Times New Roman" w:hAnsi="Courier New" w:cs="Courier New"/>
+          <w:color w:val="D19A66"/>
+          <w:sz w:val="20"/>
+          <w:szCs w:val="20"/>
+          <w:lang w:val="en-US" w:eastAsia="ru-RU"/>
+        </w:rPr>
+        <w:t>1</w:t>
+      </w:r>
+      <w:r>
+        <w:rPr>
+          <w:rFonts w:ascii="Courier New" w:eastAsia="Times New Roman" w:hAnsi="Courier New" w:cs="Courier New"/>
+          <w:color w:val="ABB2BF"/>
+          <w:sz w:val="20"/>
+          <w:szCs w:val="20"/>
+          <w:lang w:val="en-US" w:eastAsia="ru-RU"/>
+        </w:rPr>
+        <w:t>,</w:t>
+      </w:r>
+      <w:r>
+        <w:rPr>
+          <w:rFonts w:ascii="Courier New" w:eastAsia="Times New Roman" w:hAnsi="Courier New" w:cs="Courier New"/>
+          <w:color w:val="ABB2BF"/>
+          <w:sz w:val="20"/>
+          <w:szCs w:val="20"/>
+          <w:lang w:val="en-US" w:eastAsia="ru-RU"/>
+        </w:rPr>
+        <w:br/>
+        <w:t xml:space="preserve">      </w:t>
+      </w:r>
+      <w:r>
+        <w:rPr>
+          <w:rFonts w:ascii="Courier New" w:eastAsia="Times New Roman" w:hAnsi="Courier New" w:cs="Courier New"/>
+          <w:color w:val="E06C75"/>
+          <w:sz w:val="20"/>
+          <w:szCs w:val="20"/>
+          <w:lang w:val="en-US" w:eastAsia="ru-RU"/>
+        </w:rPr>
+        <w:t>name</w:t>
+      </w:r>
+      <w:r>
+        <w:rPr>
+          <w:rFonts w:ascii="Courier New" w:eastAsia="Times New Roman" w:hAnsi="Courier New" w:cs="Courier New"/>
+          <w:color w:val="ABB2BF"/>
+          <w:sz w:val="20"/>
+          <w:szCs w:val="20"/>
+          <w:lang w:val="en-US" w:eastAsia="ru-RU"/>
+        </w:rPr>
+        <w:t xml:space="preserve">: </w:t>
+      </w:r>
+      <w:r>
+        <w:rPr>
+          <w:rFonts w:ascii="Courier New" w:eastAsia="Times New Roman" w:hAnsi="Courier New" w:cs="Courier New"/>
+          <w:color w:val="98C379"/>
+          <w:sz w:val="20"/>
+          <w:szCs w:val="20"/>
+          <w:lang w:val="en-US" w:eastAsia="ru-RU"/>
+        </w:rPr>
+        <w:t>'Mike'</w:t>
+      </w:r>
+      <w:r>
+        <w:rPr>
+          <w:rFonts w:ascii="Courier New" w:eastAsia="Times New Roman" w:hAnsi="Courier New" w:cs="Courier New"/>
+          <w:color w:val="98C379"/>
+          <w:sz w:val="20"/>
+          <w:szCs w:val="20"/>
+          <w:lang w:val="en-US" w:eastAsia="ru-RU"/>
+        </w:rPr>
+        <w:br/>
+      </w:r>
+      <w:r>
+        <w:rPr>
+          <w:rFonts w:ascii="Courier New" w:eastAsia="Times New Roman" w:hAnsi="Courier New" w:cs="Courier New"/>
+          <w:color w:val="98C379"/>
+          <w:sz w:val="20"/>
+          <w:szCs w:val="20"/>
+          <w:lang w:val="en-US" w:eastAsia="ru-RU"/>
+        </w:rPr>
+        <w:lastRenderedPageBreak/>
+        <w:t xml:space="preserve">    </w:t>
+      </w:r>
+      <w:r>
+        <w:rPr>
+          <w:rFonts w:ascii="Courier New" w:eastAsia="Times New Roman" w:hAnsi="Courier New" w:cs="Courier New"/>
+          <w:color w:val="ABB2BF"/>
+          <w:sz w:val="20"/>
+          <w:szCs w:val="20"/>
+          <w:lang w:val="en-US" w:eastAsia="ru-RU"/>
+        </w:rPr>
+        <w:t>},</w:t>
+      </w:r>
+      <w:r>
+        <w:rPr>
+          <w:rFonts w:ascii="Courier New" w:eastAsia="Times New Roman" w:hAnsi="Courier New" w:cs="Courier New"/>
+          <w:color w:val="ABB2BF"/>
+          <w:sz w:val="20"/>
+          <w:szCs w:val="20"/>
+          <w:lang w:val="en-US" w:eastAsia="ru-RU"/>
+        </w:rPr>
+        <w:br/>
+        <w:t xml:space="preserve">    {</w:t>
+      </w:r>
+      <w:r>
+        <w:rPr>
+          <w:rFonts w:ascii="Courier New" w:eastAsia="Times New Roman" w:hAnsi="Courier New" w:cs="Courier New"/>
+          <w:color w:val="ABB2BF"/>
+          <w:sz w:val="20"/>
+          <w:szCs w:val="20"/>
+          <w:lang w:val="en-US" w:eastAsia="ru-RU"/>
+        </w:rPr>
+        <w:br/>
+        <w:t xml:space="preserve">      </w:t>
+      </w:r>
+      <w:r>
+        <w:rPr>
+          <w:rFonts w:ascii="Courier New" w:eastAsia="Times New Roman" w:hAnsi="Courier New" w:cs="Courier New"/>
+          <w:color w:val="E06C75"/>
+          <w:sz w:val="20"/>
+          <w:szCs w:val="20"/>
+          <w:lang w:val="en-US" w:eastAsia="ru-RU"/>
+        </w:rPr>
+        <w:t>id</w:t>
+      </w:r>
+      <w:r>
+        <w:rPr>
+          <w:rFonts w:ascii="Courier New" w:eastAsia="Times New Roman" w:hAnsi="Courier New" w:cs="Courier New"/>
+          <w:color w:val="ABB2BF"/>
+          <w:sz w:val="20"/>
+          <w:szCs w:val="20"/>
+          <w:lang w:val="en-US" w:eastAsia="ru-RU"/>
+        </w:rPr>
+        <w:t xml:space="preserve">: </w:t>
+      </w:r>
+      <w:r>
+        <w:rPr>
+          <w:rFonts w:ascii="Courier New" w:eastAsia="Times New Roman" w:hAnsi="Courier New" w:cs="Courier New"/>
+          <w:color w:val="D19A66"/>
+          <w:sz w:val="20"/>
+          <w:szCs w:val="20"/>
+          <w:lang w:val="en-US" w:eastAsia="ru-RU"/>
+        </w:rPr>
+        <w:t>1</w:t>
+      </w:r>
+      <w:r>
+        <w:rPr>
+          <w:rFonts w:ascii="Courier New" w:eastAsia="Times New Roman" w:hAnsi="Courier New" w:cs="Courier New"/>
+          <w:color w:val="ABB2BF"/>
+          <w:sz w:val="20"/>
+          <w:szCs w:val="20"/>
+          <w:lang w:val="en-US" w:eastAsia="ru-RU"/>
+        </w:rPr>
+        <w:t>,</w:t>
+      </w:r>
+      <w:r>
+        <w:rPr>
+          <w:rFonts w:ascii="Courier New" w:eastAsia="Times New Roman" w:hAnsi="Courier New" w:cs="Courier New"/>
+          <w:color w:val="ABB2BF"/>
+          <w:sz w:val="20"/>
+          <w:szCs w:val="20"/>
+          <w:lang w:val="en-US" w:eastAsia="ru-RU"/>
+        </w:rPr>
+        <w:br/>
+        <w:t xml:space="preserve">      </w:t>
+      </w:r>
+      <w:r>
+        <w:rPr>
+          <w:rFonts w:ascii="Courier New" w:eastAsia="Times New Roman" w:hAnsi="Courier New" w:cs="Courier New"/>
+          <w:color w:val="E06C75"/>
+          <w:sz w:val="20"/>
+          <w:szCs w:val="20"/>
+          <w:lang w:val="en-US" w:eastAsia="ru-RU"/>
+        </w:rPr>
+        <w:t>name</w:t>
+      </w:r>
+      <w:r>
+        <w:rPr>
+          <w:rFonts w:ascii="Courier New" w:eastAsia="Times New Roman" w:hAnsi="Courier New" w:cs="Courier New"/>
+          <w:color w:val="ABB2BF"/>
+          <w:sz w:val="20"/>
+          <w:szCs w:val="20"/>
+          <w:lang w:val="en-US" w:eastAsia="ru-RU"/>
+        </w:rPr>
+        <w:t xml:space="preserve">: </w:t>
+      </w:r>
+      <w:r>
+        <w:rPr>
+          <w:rFonts w:ascii="Courier New" w:eastAsia="Times New Roman" w:hAnsi="Courier New" w:cs="Courier New"/>
+          <w:color w:val="98C379"/>
+          <w:sz w:val="20"/>
+          <w:szCs w:val="20"/>
+          <w:lang w:val="en-US" w:eastAsia="ru-RU"/>
+        </w:rPr>
+        <w:t>'John'</w:t>
+      </w:r>
+      <w:r>
+        <w:rPr>
+          <w:rFonts w:ascii="Courier New" w:eastAsia="Times New Roman" w:hAnsi="Courier New" w:cs="Courier New"/>
+          <w:color w:val="98C379"/>
+          <w:sz w:val="20"/>
+          <w:szCs w:val="20"/>
+          <w:lang w:val="en-US" w:eastAsia="ru-RU"/>
+        </w:rPr>
+        <w:br/>
+        <w:t xml:space="preserve">    </w:t>
+      </w:r>
+      <w:r>
+        <w:rPr>
+          <w:rFonts w:ascii="Courier New" w:eastAsia="Times New Roman" w:hAnsi="Courier New" w:cs="Courier New"/>
+          <w:color w:val="ABB2BF"/>
+          <w:sz w:val="20"/>
+          <w:szCs w:val="20"/>
+          <w:lang w:val="en-US" w:eastAsia="ru-RU"/>
+        </w:rPr>
+        <w:t>},</w:t>
+      </w:r>
+      <w:r>
+        <w:rPr>
+          <w:rFonts w:ascii="Courier New" w:eastAsia="Times New Roman" w:hAnsi="Courier New" w:cs="Courier New"/>
+          <w:color w:val="ABB2BF"/>
+          <w:sz w:val="20"/>
+          <w:szCs w:val="20"/>
+          <w:lang w:val="en-US" w:eastAsia="ru-RU"/>
+        </w:rPr>
+        <w:br/>
+        <w:t xml:space="preserve">    {</w:t>
+      </w:r>
+      <w:r>
+        <w:rPr>
+          <w:rFonts w:ascii="Courier New" w:eastAsia="Times New Roman" w:hAnsi="Courier New" w:cs="Courier New"/>
+          <w:color w:val="ABB2BF"/>
+          <w:sz w:val="20"/>
+          <w:szCs w:val="20"/>
+          <w:lang w:val="en-US" w:eastAsia="ru-RU"/>
+        </w:rPr>
+        <w:br/>
+        <w:t xml:space="preserve">      </w:t>
+      </w:r>
+      <w:r>
+        <w:rPr>
+          <w:rFonts w:ascii="Courier New" w:eastAsia="Times New Roman" w:hAnsi="Courier New" w:cs="Courier New"/>
+          <w:color w:val="E06C75"/>
+          <w:sz w:val="20"/>
+          <w:szCs w:val="20"/>
+          <w:lang w:val="en-US" w:eastAsia="ru-RU"/>
+        </w:rPr>
+        <w:t>id</w:t>
+      </w:r>
+      <w:r>
+        <w:rPr>
+          <w:rFonts w:ascii="Courier New" w:eastAsia="Times New Roman" w:hAnsi="Courier New" w:cs="Courier New"/>
+          <w:color w:val="ABB2BF"/>
+          <w:sz w:val="20"/>
+          <w:szCs w:val="20"/>
+          <w:lang w:val="en-US" w:eastAsia="ru-RU"/>
+        </w:rPr>
+        <w:t xml:space="preserve">: </w:t>
+      </w:r>
+      <w:r>
+        <w:rPr>
+          <w:rFonts w:ascii="Courier New" w:eastAsia="Times New Roman" w:hAnsi="Courier New" w:cs="Courier New"/>
+          <w:color w:val="D19A66"/>
+          <w:sz w:val="20"/>
+          <w:szCs w:val="20"/>
+          <w:lang w:val="en-US" w:eastAsia="ru-RU"/>
+        </w:rPr>
+        <w:t>1</w:t>
+      </w:r>
+      <w:r>
+        <w:rPr>
+          <w:rFonts w:ascii="Courier New" w:eastAsia="Times New Roman" w:hAnsi="Courier New" w:cs="Courier New"/>
+          <w:color w:val="ABB2BF"/>
+          <w:sz w:val="20"/>
+          <w:szCs w:val="20"/>
+          <w:lang w:val="en-US" w:eastAsia="ru-RU"/>
+        </w:rPr>
+        <w:t>,</w:t>
+      </w:r>
+      <w:r>
+        <w:rPr>
+          <w:rFonts w:ascii="Courier New" w:eastAsia="Times New Roman" w:hAnsi="Courier New" w:cs="Courier New"/>
+          <w:color w:val="ABB2BF"/>
+          <w:sz w:val="20"/>
+          <w:szCs w:val="20"/>
+          <w:lang w:val="en-US" w:eastAsia="ru-RU"/>
+        </w:rPr>
+        <w:br/>
+        <w:t xml:space="preserve">      </w:t>
+      </w:r>
+      <w:r>
+        <w:rPr>
+          <w:rFonts w:ascii="Courier New" w:eastAsia="Times New Roman" w:hAnsi="Courier New" w:cs="Courier New"/>
+          <w:color w:val="E06C75"/>
+          <w:sz w:val="20"/>
+          <w:szCs w:val="20"/>
+          <w:lang w:val="en-US" w:eastAsia="ru-RU"/>
+        </w:rPr>
+        <w:t>name</w:t>
+      </w:r>
+      <w:r>
+        <w:rPr>
+          <w:rFonts w:ascii="Courier New" w:eastAsia="Times New Roman" w:hAnsi="Courier New" w:cs="Courier New"/>
+          <w:color w:val="ABB2BF"/>
+          <w:sz w:val="20"/>
+          <w:szCs w:val="20"/>
+          <w:lang w:val="en-US" w:eastAsia="ru-RU"/>
+        </w:rPr>
+        <w:t xml:space="preserve">: </w:t>
+      </w:r>
+      <w:r>
+        <w:rPr>
+          <w:rFonts w:ascii="Courier New" w:eastAsia="Times New Roman" w:hAnsi="Courier New" w:cs="Courier New"/>
+          <w:color w:val="98C379"/>
+          <w:sz w:val="20"/>
+          <w:szCs w:val="20"/>
+          <w:lang w:val="en-US" w:eastAsia="ru-RU"/>
+        </w:rPr>
+        <w:t>'Stan'</w:t>
+      </w:r>
+      <w:r>
+        <w:rPr>
+          <w:rFonts w:ascii="Courier New" w:eastAsia="Times New Roman" w:hAnsi="Courier New" w:cs="Courier New"/>
+          <w:color w:val="98C379"/>
+          <w:sz w:val="20"/>
+          <w:szCs w:val="20"/>
+          <w:lang w:val="en-US" w:eastAsia="ru-RU"/>
+        </w:rPr>
+        <w:br/>
+        <w:t xml:space="preserve">    </w:t>
+      </w:r>
+      <w:r>
+        <w:rPr>
+          <w:rFonts w:ascii="Courier New" w:eastAsia="Times New Roman" w:hAnsi="Courier New" w:cs="Courier New"/>
+          <w:color w:val="ABB2BF"/>
+          <w:sz w:val="20"/>
+          <w:szCs w:val="20"/>
+          <w:lang w:val="en-US" w:eastAsia="ru-RU"/>
+        </w:rPr>
+        <w:t>}</w:t>
+      </w:r>
+      <w:r>
+        <w:rPr>
+          <w:rFonts w:ascii="Courier New" w:eastAsia="Times New Roman" w:hAnsi="Courier New" w:cs="Courier New"/>
+          <w:color w:val="ABB2BF"/>
+          <w:sz w:val="20"/>
+          <w:szCs w:val="20"/>
+          <w:lang w:val="en-US" w:eastAsia="ru-RU"/>
+        </w:rPr>
+        <w:br/>
+        <w:t xml:space="preserve">  ]</w:t>
+      </w:r>
+      <w:r>
+        <w:rPr>
+          <w:rFonts w:ascii="Courier New" w:eastAsia="Times New Roman" w:hAnsi="Courier New" w:cs="Courier New"/>
+          <w:color w:val="ABB2BF"/>
+          <w:sz w:val="20"/>
+          <w:szCs w:val="20"/>
+          <w:lang w:val="en-US" w:eastAsia="ru-RU"/>
+        </w:rPr>
+        <w:br/>
+      </w:r>
+      <w:r>
+        <w:rPr>
+          <w:rFonts w:ascii="Courier New" w:eastAsia="Times New Roman" w:hAnsi="Courier New" w:cs="Courier New"/>
+          <w:color w:val="ABB2BF"/>
+          <w:sz w:val="20"/>
+          <w:szCs w:val="20"/>
+          <w:lang w:val="en-US" w:eastAsia="ru-RU"/>
+        </w:rPr>
+        <w:br/>
+        <w:t xml:space="preserve">  </w:t>
+      </w:r>
+      <w:proofErr w:type="spellStart"/>
+      <w:r>
+        <w:rPr>
+          <w:rFonts w:ascii="Courier New" w:eastAsia="Times New Roman" w:hAnsi="Courier New" w:cs="Courier New"/>
+          <w:color w:val="C678DD"/>
+          <w:sz w:val="20"/>
+          <w:szCs w:val="20"/>
+          <w:lang w:val="en-US" w:eastAsia="ru-RU"/>
+        </w:rPr>
+        <w:t>const</w:t>
+      </w:r>
+      <w:proofErr w:type="spellEnd"/>
+      <w:r>
+        <w:rPr>
+          <w:rFonts w:ascii="Courier New" w:eastAsia="Times New Roman" w:hAnsi="Courier New" w:cs="Courier New"/>
+          <w:color w:val="C678DD"/>
+          <w:sz w:val="20"/>
+          <w:szCs w:val="20"/>
+          <w:lang w:val="en-US" w:eastAsia="ru-RU"/>
+        </w:rPr>
+        <w:t xml:space="preserve"> </w:t>
+      </w:r>
+      <w:r>
+        <w:rPr>
+          <w:rFonts w:ascii="Courier New" w:eastAsia="Times New Roman" w:hAnsi="Courier New" w:cs="Courier New"/>
+          <w:color w:val="ABB2BF"/>
+          <w:sz w:val="20"/>
+          <w:szCs w:val="20"/>
+          <w:lang w:val="en-US" w:eastAsia="ru-RU"/>
+        </w:rPr>
+        <w:t>liNamesArray2 = namesArray2.</w:t>
+      </w:r>
+      <w:r>
+        <w:rPr>
+          <w:rFonts w:ascii="Courier New" w:eastAsia="Times New Roman" w:hAnsi="Courier New" w:cs="Courier New"/>
+          <w:color w:val="61AFEF"/>
+          <w:sz w:val="20"/>
+          <w:szCs w:val="20"/>
+          <w:lang w:val="en-US" w:eastAsia="ru-RU"/>
+        </w:rPr>
+        <w:t>map</w:t>
+      </w:r>
+      <w:r>
+        <w:rPr>
+          <w:rFonts w:ascii="Courier New" w:eastAsia="Times New Roman" w:hAnsi="Courier New" w:cs="Courier New"/>
+          <w:color w:val="ABB2BF"/>
+          <w:sz w:val="20"/>
+          <w:szCs w:val="20"/>
+          <w:lang w:val="en-US" w:eastAsia="ru-RU"/>
+        </w:rPr>
+        <w:t>((</w:t>
+      </w:r>
+      <w:r>
+        <w:rPr>
+          <w:rFonts w:ascii="Courier New" w:eastAsia="Times New Roman" w:hAnsi="Courier New" w:cs="Courier New"/>
+          <w:color w:val="D19A66"/>
+          <w:sz w:val="20"/>
+          <w:szCs w:val="20"/>
+          <w:lang w:val="en-US" w:eastAsia="ru-RU"/>
+        </w:rPr>
+        <w:t>item</w:t>
+      </w:r>
+      <w:r>
+        <w:rPr>
+          <w:rFonts w:ascii="Courier New" w:eastAsia="Times New Roman" w:hAnsi="Courier New" w:cs="Courier New"/>
+          <w:color w:val="ABB2BF"/>
+          <w:sz w:val="20"/>
+          <w:szCs w:val="20"/>
+          <w:lang w:val="en-US" w:eastAsia="ru-RU"/>
+        </w:rPr>
+        <w:t xml:space="preserve">: </w:t>
+      </w:r>
+      <w:r>
+        <w:rPr>
+          <w:rFonts w:ascii="Courier New" w:eastAsia="Times New Roman" w:hAnsi="Courier New" w:cs="Courier New"/>
+          <w:color w:val="E5C07B"/>
+          <w:sz w:val="20"/>
+          <w:szCs w:val="20"/>
+          <w:lang w:val="en-US" w:eastAsia="ru-RU"/>
+        </w:rPr>
+        <w:t>Names2Type</w:t>
+      </w:r>
+      <w:r>
+        <w:rPr>
+          <w:rFonts w:ascii="Courier New" w:eastAsia="Times New Roman" w:hAnsi="Courier New" w:cs="Courier New"/>
+          <w:color w:val="ABB2BF"/>
+          <w:sz w:val="20"/>
+          <w:szCs w:val="20"/>
+          <w:lang w:val="en-US" w:eastAsia="ru-RU"/>
+        </w:rPr>
+        <w:t xml:space="preserve">, </w:t>
+      </w:r>
+      <w:r>
+        <w:rPr>
+          <w:rFonts w:ascii="Courier New" w:eastAsia="Times New Roman" w:hAnsi="Courier New" w:cs="Courier New"/>
+          <w:color w:val="D19A66"/>
+          <w:sz w:val="20"/>
+          <w:szCs w:val="20"/>
+          <w:lang w:val="en-US" w:eastAsia="ru-RU"/>
+        </w:rPr>
+        <w:t>index</w:t>
+      </w:r>
+      <w:r>
+        <w:rPr>
+          <w:rFonts w:ascii="Courier New" w:eastAsia="Times New Roman" w:hAnsi="Courier New" w:cs="Courier New"/>
+          <w:color w:val="ABB2BF"/>
+          <w:sz w:val="20"/>
+          <w:szCs w:val="20"/>
+          <w:lang w:val="en-US" w:eastAsia="ru-RU"/>
+        </w:rPr>
+        <w:t xml:space="preserve">: </w:t>
+      </w:r>
+      <w:r>
+        <w:rPr>
+          <w:rFonts w:ascii="Courier New" w:eastAsia="Times New Roman" w:hAnsi="Courier New" w:cs="Courier New"/>
+          <w:color w:val="C678DD"/>
+          <w:sz w:val="20"/>
+          <w:szCs w:val="20"/>
+          <w:lang w:val="en-US" w:eastAsia="ru-RU"/>
+        </w:rPr>
+        <w:t>number</w:t>
+      </w:r>
+      <w:r>
+        <w:rPr>
+          <w:rFonts w:ascii="Courier New" w:eastAsia="Times New Roman" w:hAnsi="Courier New" w:cs="Courier New"/>
+          <w:color w:val="ABB2BF"/>
+          <w:sz w:val="20"/>
+          <w:szCs w:val="20"/>
+          <w:lang w:val="en-US" w:eastAsia="ru-RU"/>
+        </w:rPr>
+        <w:t>) =&gt; {</w:t>
+      </w:r>
+      <w:r>
+        <w:rPr>
+          <w:rFonts w:ascii="Courier New" w:eastAsia="Times New Roman" w:hAnsi="Courier New" w:cs="Courier New"/>
+          <w:color w:val="ABB2BF"/>
+          <w:sz w:val="20"/>
+          <w:szCs w:val="20"/>
+          <w:lang w:val="en-US" w:eastAsia="ru-RU"/>
+        </w:rPr>
+        <w:br/>
+        <w:t xml:space="preserve">    </w:t>
+      </w:r>
+      <w:r>
+        <w:rPr>
+          <w:rFonts w:ascii="Courier New" w:eastAsia="Times New Roman" w:hAnsi="Courier New" w:cs="Courier New"/>
+          <w:color w:val="C678DD"/>
+          <w:sz w:val="20"/>
+          <w:szCs w:val="20"/>
+          <w:lang w:val="en-US" w:eastAsia="ru-RU"/>
+        </w:rPr>
+        <w:t xml:space="preserve">return </w:t>
+      </w:r>
+      <w:r>
+        <w:rPr>
+          <w:rFonts w:ascii="Courier New" w:eastAsia="Times New Roman" w:hAnsi="Courier New" w:cs="Courier New"/>
+          <w:color w:val="ABB2BF"/>
+          <w:sz w:val="20"/>
+          <w:szCs w:val="20"/>
+          <w:lang w:val="en-US" w:eastAsia="ru-RU"/>
+        </w:rPr>
+        <w:t>&lt;li key={</w:t>
+      </w:r>
+      <w:r>
+        <w:rPr>
+          <w:rFonts w:ascii="Courier New" w:eastAsia="Times New Roman" w:hAnsi="Courier New" w:cs="Courier New"/>
+          <w:color w:val="D19A66"/>
+          <w:sz w:val="20"/>
+          <w:szCs w:val="20"/>
+          <w:lang w:val="en-US" w:eastAsia="ru-RU"/>
+        </w:rPr>
+        <w:t>item</w:t>
+      </w:r>
+      <w:r>
+        <w:rPr>
+          <w:rFonts w:ascii="Courier New" w:eastAsia="Times New Roman" w:hAnsi="Courier New" w:cs="Courier New"/>
+          <w:color w:val="ABB2BF"/>
+          <w:sz w:val="20"/>
+          <w:szCs w:val="20"/>
+          <w:lang w:val="en-US" w:eastAsia="ru-RU"/>
+        </w:rPr>
+        <w:t>.</w:t>
+      </w:r>
+      <w:r>
+        <w:rPr>
+          <w:rFonts w:ascii="Courier New" w:eastAsia="Times New Roman" w:hAnsi="Courier New" w:cs="Courier New"/>
+          <w:color w:val="E06C75"/>
+          <w:sz w:val="20"/>
+          <w:szCs w:val="20"/>
+          <w:lang w:val="en-US" w:eastAsia="ru-RU"/>
+        </w:rPr>
+        <w:t>id</w:t>
+      </w:r>
+      <w:r>
+        <w:rPr>
+          <w:rFonts w:ascii="Courier New" w:eastAsia="Times New Roman" w:hAnsi="Courier New" w:cs="Courier New"/>
+          <w:color w:val="ABB2BF"/>
+          <w:sz w:val="20"/>
+          <w:szCs w:val="20"/>
+          <w:lang w:val="en-US" w:eastAsia="ru-RU"/>
+        </w:rPr>
+        <w:t>}&gt;{</w:t>
+      </w:r>
+      <w:r>
+        <w:rPr>
+          <w:rFonts w:ascii="Courier New" w:eastAsia="Times New Roman" w:hAnsi="Courier New" w:cs="Courier New"/>
+          <w:color w:val="D19A66"/>
+          <w:sz w:val="20"/>
+          <w:szCs w:val="20"/>
+          <w:lang w:val="en-US" w:eastAsia="ru-RU"/>
+        </w:rPr>
+        <w:t>index</w:t>
+      </w:r>
+      <w:r>
+        <w:rPr>
+          <w:rFonts w:ascii="Courier New" w:eastAsia="Times New Roman" w:hAnsi="Courier New" w:cs="Courier New"/>
+          <w:color w:val="ABB2BF"/>
+          <w:sz w:val="20"/>
+          <w:szCs w:val="20"/>
+          <w:lang w:val="en-US" w:eastAsia="ru-RU"/>
+        </w:rPr>
+        <w:t>} --- {</w:t>
+      </w:r>
+      <w:r>
+        <w:rPr>
+          <w:rFonts w:ascii="Courier New" w:eastAsia="Times New Roman" w:hAnsi="Courier New" w:cs="Courier New"/>
+          <w:color w:val="D19A66"/>
+          <w:sz w:val="20"/>
+          <w:szCs w:val="20"/>
+          <w:lang w:val="en-US" w:eastAsia="ru-RU"/>
+        </w:rPr>
+        <w:t>item</w:t>
+      </w:r>
+      <w:r>
+        <w:rPr>
+          <w:rFonts w:ascii="Courier New" w:eastAsia="Times New Roman" w:hAnsi="Courier New" w:cs="Courier New"/>
+          <w:color w:val="ABB2BF"/>
+          <w:sz w:val="20"/>
+          <w:szCs w:val="20"/>
+          <w:lang w:val="en-US" w:eastAsia="ru-RU"/>
+        </w:rPr>
+        <w:t>.</w:t>
+      </w:r>
+      <w:r>
+        <w:rPr>
+          <w:rFonts w:ascii="Courier New" w:eastAsia="Times New Roman" w:hAnsi="Courier New" w:cs="Courier New"/>
+          <w:color w:val="E06C75"/>
+          <w:sz w:val="20"/>
+          <w:szCs w:val="20"/>
+          <w:lang w:val="en-US" w:eastAsia="ru-RU"/>
+        </w:rPr>
+        <w:t>name</w:t>
+      </w:r>
+      <w:r>
+        <w:rPr>
+          <w:rFonts w:ascii="Courier New" w:eastAsia="Times New Roman" w:hAnsi="Courier New" w:cs="Courier New"/>
+          <w:color w:val="ABB2BF"/>
+          <w:sz w:val="20"/>
+          <w:szCs w:val="20"/>
+          <w:lang w:val="en-US" w:eastAsia="ru-RU"/>
+        </w:rPr>
+        <w:t>}&lt;/</w:t>
+      </w:r>
+      <w:r>
+        <w:rPr>
+          <w:rFonts w:ascii="Courier New" w:eastAsia="Times New Roman" w:hAnsi="Courier New" w:cs="Courier New"/>
+          <w:color w:val="E06C75"/>
+          <w:sz w:val="20"/>
+          <w:szCs w:val="20"/>
+          <w:lang w:val="en-US" w:eastAsia="ru-RU"/>
+        </w:rPr>
+        <w:t>li</w:t>
+      </w:r>
+      <w:r>
+        <w:rPr>
+          <w:rFonts w:ascii="Courier New" w:eastAsia="Times New Roman" w:hAnsi="Courier New" w:cs="Courier New"/>
+          <w:color w:val="ABB2BF"/>
+          <w:sz w:val="20"/>
+          <w:szCs w:val="20"/>
+          <w:lang w:val="en-US" w:eastAsia="ru-RU"/>
+        </w:rPr>
+        <w:t>&gt;</w:t>
+      </w:r>
+      <w:r>
+        <w:rPr>
+          <w:rFonts w:ascii="Courier New" w:eastAsia="Times New Roman" w:hAnsi="Courier New" w:cs="Courier New"/>
+          <w:color w:val="ABB2BF"/>
+          <w:sz w:val="20"/>
+          <w:szCs w:val="20"/>
+          <w:lang w:val="en-US" w:eastAsia="ru-RU"/>
+        </w:rPr>
+        <w:br/>
+        <w:t xml:space="preserve">  })</w:t>
+      </w:r>
+      <w:r>
+        <w:rPr>
+          <w:rFonts w:ascii="Courier New" w:eastAsia="Times New Roman" w:hAnsi="Courier New" w:cs="Courier New"/>
+          <w:color w:val="ABB2BF"/>
+          <w:sz w:val="20"/>
+          <w:szCs w:val="20"/>
+          <w:lang w:val="en-US" w:eastAsia="ru-RU"/>
+        </w:rPr>
+        <w:br/>
+      </w:r>
+      <w:r>
+        <w:rPr>
+          <w:rFonts w:ascii="Courier New" w:eastAsia="Times New Roman" w:hAnsi="Courier New" w:cs="Courier New"/>
+          <w:color w:val="ABB2BF"/>
+          <w:sz w:val="20"/>
+          <w:szCs w:val="20"/>
+          <w:lang w:val="en-US" w:eastAsia="ru-RU"/>
+        </w:rPr>
+        <w:br/>
+        <w:t xml:space="preserve">  </w:t>
+      </w:r>
+      <w:r>
+        <w:rPr>
+          <w:rFonts w:ascii="Courier New" w:eastAsia="Times New Roman" w:hAnsi="Courier New" w:cs="Courier New"/>
+          <w:color w:val="C678DD"/>
+          <w:sz w:val="20"/>
+          <w:szCs w:val="20"/>
+          <w:lang w:val="en-US" w:eastAsia="ru-RU"/>
+        </w:rPr>
+        <w:t xml:space="preserve">return </w:t>
+      </w:r>
+      <w:r>
+        <w:rPr>
+          <w:rFonts w:ascii="Courier New" w:eastAsia="Times New Roman" w:hAnsi="Courier New" w:cs="Courier New"/>
+          <w:color w:val="ABB2BF"/>
+          <w:sz w:val="20"/>
+          <w:szCs w:val="20"/>
+          <w:lang w:val="en-US" w:eastAsia="ru-RU"/>
+        </w:rPr>
+        <w:t>(</w:t>
+      </w:r>
+      <w:r>
+        <w:rPr>
+          <w:rFonts w:ascii="Courier New" w:eastAsia="Times New Roman" w:hAnsi="Courier New" w:cs="Courier New"/>
+          <w:color w:val="ABB2BF"/>
+          <w:sz w:val="20"/>
+          <w:szCs w:val="20"/>
+          <w:lang w:val="en-US" w:eastAsia="ru-RU"/>
+        </w:rPr>
+        <w:br/>
+        <w:t xml:space="preserve">    &lt;</w:t>
+      </w:r>
+      <w:r>
+        <w:rPr>
+          <w:rFonts w:ascii="Courier New" w:eastAsia="Times New Roman" w:hAnsi="Courier New" w:cs="Courier New"/>
+          <w:color w:val="E06C75"/>
+          <w:sz w:val="20"/>
+          <w:szCs w:val="20"/>
+          <w:lang w:val="en-US" w:eastAsia="ru-RU"/>
+        </w:rPr>
+        <w:t>div</w:t>
+      </w:r>
+      <w:r>
+        <w:rPr>
+          <w:rFonts w:ascii="Courier New" w:eastAsia="Times New Roman" w:hAnsi="Courier New" w:cs="Courier New"/>
+          <w:color w:val="ABB2BF"/>
+          <w:sz w:val="20"/>
+          <w:szCs w:val="20"/>
+          <w:lang w:val="en-US" w:eastAsia="ru-RU"/>
+        </w:rPr>
+        <w:t>&gt;</w:t>
+      </w:r>
+      <w:r>
+        <w:rPr>
+          <w:rFonts w:ascii="Courier New" w:eastAsia="Times New Roman" w:hAnsi="Courier New" w:cs="Courier New"/>
+          <w:color w:val="ABB2BF"/>
+          <w:sz w:val="20"/>
+          <w:szCs w:val="20"/>
+          <w:lang w:val="en-US" w:eastAsia="ru-RU"/>
+        </w:rPr>
+        <w:br/>
+        <w:t xml:space="preserve">      &lt;</w:t>
+      </w:r>
+      <w:proofErr w:type="spellStart"/>
+      <w:r>
+        <w:rPr>
+          <w:rFonts w:ascii="Courier New" w:eastAsia="Times New Roman" w:hAnsi="Courier New" w:cs="Courier New"/>
+          <w:color w:val="E06C75"/>
+          <w:sz w:val="20"/>
+          <w:szCs w:val="20"/>
+          <w:lang w:val="en-US" w:eastAsia="ru-RU"/>
+        </w:rPr>
+        <w:t>ul</w:t>
+      </w:r>
+      <w:proofErr w:type="spellEnd"/>
+      <w:r>
+        <w:rPr>
+          <w:rFonts w:ascii="Courier New" w:eastAsia="Times New Roman" w:hAnsi="Courier New" w:cs="Courier New"/>
+          <w:color w:val="ABB2BF"/>
+          <w:sz w:val="20"/>
+          <w:szCs w:val="20"/>
+          <w:lang w:val="en-US" w:eastAsia="ru-RU"/>
+        </w:rPr>
+        <w:t>&gt;</w:t>
+      </w:r>
+      <w:r>
+        <w:rPr>
+          <w:rFonts w:ascii="Courier New" w:eastAsia="Times New Roman" w:hAnsi="Courier New" w:cs="Courier New"/>
+          <w:color w:val="ABB2BF"/>
+          <w:sz w:val="20"/>
+          <w:szCs w:val="20"/>
+          <w:lang w:val="en-US" w:eastAsia="ru-RU"/>
+        </w:rPr>
+        <w:br/>
+        <w:t xml:space="preserve">        {liNamesArray2}</w:t>
+      </w:r>
+      <w:r>
+        <w:rPr>
+          <w:rFonts w:ascii="Courier New" w:eastAsia="Times New Roman" w:hAnsi="Courier New" w:cs="Courier New"/>
+          <w:color w:val="ABB2BF"/>
+          <w:sz w:val="20"/>
+          <w:szCs w:val="20"/>
+          <w:lang w:val="en-US" w:eastAsia="ru-RU"/>
+        </w:rPr>
+        <w:br/>
+        <w:t xml:space="preserve">      &lt;/</w:t>
+      </w:r>
+      <w:proofErr w:type="spellStart"/>
+      <w:r>
+        <w:rPr>
+          <w:rFonts w:ascii="Courier New" w:eastAsia="Times New Roman" w:hAnsi="Courier New" w:cs="Courier New"/>
+          <w:color w:val="E06C75"/>
+          <w:sz w:val="20"/>
+          <w:szCs w:val="20"/>
+          <w:lang w:val="en-US" w:eastAsia="ru-RU"/>
+        </w:rPr>
+        <w:t>ul</w:t>
+      </w:r>
+      <w:proofErr w:type="spellEnd"/>
+      <w:r>
+        <w:rPr>
+          <w:rFonts w:ascii="Courier New" w:eastAsia="Times New Roman" w:hAnsi="Courier New" w:cs="Courier New"/>
+          <w:color w:val="ABB2BF"/>
+          <w:sz w:val="20"/>
+          <w:szCs w:val="20"/>
+          <w:lang w:val="en-US" w:eastAsia="ru-RU"/>
+        </w:rPr>
+        <w:t>&gt;</w:t>
+      </w:r>
+      <w:r>
+        <w:rPr>
+          <w:rFonts w:ascii="Courier New" w:eastAsia="Times New Roman" w:hAnsi="Courier New" w:cs="Courier New"/>
+          <w:color w:val="ABB2BF"/>
+          <w:sz w:val="20"/>
+          <w:szCs w:val="20"/>
+          <w:lang w:val="en-US" w:eastAsia="ru-RU"/>
+        </w:rPr>
+        <w:br/>
+        <w:t xml:space="preserve">    &lt;/</w:t>
+      </w:r>
+      <w:r>
+        <w:rPr>
+          <w:rFonts w:ascii="Courier New" w:eastAsia="Times New Roman" w:hAnsi="Courier New" w:cs="Courier New"/>
+          <w:color w:val="E06C75"/>
+          <w:sz w:val="20"/>
+          <w:szCs w:val="20"/>
+          <w:lang w:val="en-US" w:eastAsia="ru-RU"/>
+        </w:rPr>
+        <w:t>div</w:t>
+      </w:r>
+      <w:r>
+        <w:rPr>
+          <w:rFonts w:ascii="Courier New" w:eastAsia="Times New Roman" w:hAnsi="Courier New" w:cs="Courier New"/>
+          <w:color w:val="ABB2BF"/>
+          <w:sz w:val="20"/>
+          <w:szCs w:val="20"/>
+          <w:lang w:val="en-US" w:eastAsia="ru-RU"/>
+        </w:rPr>
+        <w:t>&gt;</w:t>
+      </w:r>
+      <w:r>
+        <w:rPr>
+          <w:rFonts w:ascii="Courier New" w:eastAsia="Times New Roman" w:hAnsi="Courier New" w:cs="Courier New"/>
+          <w:color w:val="ABB2BF"/>
+          <w:sz w:val="20"/>
+          <w:szCs w:val="20"/>
+          <w:lang w:val="en-US" w:eastAsia="ru-RU"/>
+        </w:rPr>
+        <w:br/>
+        <w:t xml:space="preserve">  )</w:t>
+      </w:r>
+      <w:r>
+        <w:rPr>
+          <w:rFonts w:ascii="Courier New" w:eastAsia="Times New Roman" w:hAnsi="Courier New" w:cs="Courier New"/>
+          <w:color w:val="ABB2BF"/>
+          <w:sz w:val="20"/>
+          <w:szCs w:val="20"/>
+          <w:lang w:val="en-US" w:eastAsia="ru-RU"/>
+        </w:rPr>
+        <w:br/>
+      </w:r>
+      <w:r>
+        <w:rPr>
+          <w:rFonts w:ascii="Courier New" w:eastAsia="Times New Roman" w:hAnsi="Courier New" w:cs="Courier New"/>
+          <w:color w:val="ABB2BF"/>
+          <w:sz w:val="20"/>
+          <w:szCs w:val="20"/>
+          <w:lang w:val="en-US" w:eastAsia="ru-RU"/>
+        </w:rPr>
+        <w:br/>
+        <w:t>}</w:t>
+      </w:r>
+    </w:p>
+    <w:p/>
+    <w:p>
+      <w:r>
+        <w:rPr>
+          <w:highlight w:val="cyan"/>
+        </w:rPr>
+        <w:t xml:space="preserve">ВНИМАНИЕ! Часто нужно присваивать KEY для самого наружного тега, выводимого </w:t>
+      </w:r>
+      <w:proofErr w:type="spellStart"/>
+      <w:r>
+        <w:rPr>
+          <w:highlight w:val="cyan"/>
+        </w:rPr>
+        <w:t>мапом</w:t>
+      </w:r>
+      <w:proofErr w:type="spellEnd"/>
+      <w:r>
+        <w:rPr>
+          <w:highlight w:val="cyan"/>
+        </w:rPr>
+        <w:t>!</w:t>
+      </w:r>
+    </w:p>
+    <w:p>
+      <w:pPr>
+        <w:jc w:val="center"/>
+        <w:rPr>
+          <w:sz w:val="28"/>
+          <w:szCs w:val="28"/>
+          <w:highlight w:val="yellow"/>
+        </w:rPr>
+      </w:pPr>
+    </w:p>
+    <w:p>
+      <w:pPr>
+        <w:jc w:val="center"/>
+        <w:rPr>
+          <w:sz w:val="28"/>
+          <w:szCs w:val="28"/>
+          <w:lang w:val="en-US"/>
+        </w:rPr>
+      </w:pPr>
+      <w:r>
+        <w:rPr>
+          <w:sz w:val="28"/>
+          <w:szCs w:val="28"/>
+          <w:highlight w:val="yellow"/>
+          <w:lang w:val="en-US"/>
+        </w:rPr>
+        <w:t>0</w:t>
+      </w:r>
+      <w:r>
+        <w:rPr>
+          <w:sz w:val="28"/>
+          <w:szCs w:val="28"/>
+          <w:highlight w:val="yellow"/>
+          <w:lang w:val="en-US"/>
+        </w:rPr>
+        <w:t>6</w:t>
+      </w:r>
+      <w:r>
+        <w:rPr>
+          <w:sz w:val="28"/>
+          <w:szCs w:val="28"/>
+          <w:highlight w:val="yellow"/>
+          <w:lang w:val="en-US"/>
+        </w:rPr>
+        <w:t xml:space="preserve">. </w:t>
+      </w:r>
+      <w:proofErr w:type="spellStart"/>
+      <w:r>
+        <w:rPr>
+          <w:sz w:val="28"/>
+          <w:szCs w:val="28"/>
+          <w:highlight w:val="yellow"/>
+          <w:lang w:val="en-US"/>
+        </w:rPr>
+        <w:t>CallBack</w:t>
+      </w:r>
+      <w:proofErr w:type="spellEnd"/>
+      <w:r>
+        <w:rPr>
+          <w:sz w:val="28"/>
+          <w:szCs w:val="28"/>
+          <w:highlight w:val="yellow"/>
+          <w:lang w:val="en-US"/>
+        </w:rPr>
+        <w:t xml:space="preserve">, </w:t>
+      </w:r>
+      <w:proofErr w:type="spellStart"/>
+      <w:r>
+        <w:rPr>
+          <w:sz w:val="28"/>
+          <w:szCs w:val="28"/>
+          <w:highlight w:val="yellow"/>
+          <w:lang w:val="en-US"/>
+        </w:rPr>
+        <w:t>onClick</w:t>
+      </w:r>
+      <w:proofErr w:type="spellEnd"/>
+      <w:r>
+        <w:rPr>
+          <w:sz w:val="28"/>
+          <w:szCs w:val="28"/>
+          <w:highlight w:val="yellow"/>
+          <w:lang w:val="en-US"/>
+        </w:rPr>
+        <w:t xml:space="preserve">, </w:t>
+      </w:r>
+      <w:proofErr w:type="spellStart"/>
+      <w:r>
+        <w:rPr>
+          <w:sz w:val="28"/>
+          <w:szCs w:val="28"/>
+          <w:highlight w:val="yellow"/>
+          <w:lang w:val="en-US"/>
+        </w:rPr>
+        <w:t>onChange</w:t>
+      </w:r>
+      <w:proofErr w:type="spellEnd"/>
+      <w:r>
+        <w:rPr>
+          <w:sz w:val="28"/>
+          <w:szCs w:val="28"/>
+          <w:highlight w:val="yellow"/>
+          <w:lang w:val="en-US"/>
+        </w:rPr>
+        <w:t xml:space="preserve">, </w:t>
+      </w:r>
+      <w:proofErr w:type="spellStart"/>
+      <w:r>
+        <w:rPr>
+          <w:sz w:val="28"/>
+          <w:szCs w:val="28"/>
+          <w:highlight w:val="yellow"/>
+          <w:lang w:val="en-US"/>
+        </w:rPr>
+        <w:t>onBlur</w:t>
+      </w:r>
+      <w:proofErr w:type="spellEnd"/>
+    </w:p>
+    <w:p>
+      <w:pPr>
+        <w:rPr>
+          <w:lang w:val="en-US"/>
+        </w:rPr>
+      </w:pPr>
+      <w:r>
+        <w:rPr>
+          <w:highlight w:val="red"/>
+          <w:lang w:val="en-US"/>
+        </w:rPr>
+        <w:t>Callback hell</w:t>
+      </w:r>
+    </w:p>
+    <w:p>
+      <w:proofErr w:type="gramStart"/>
+      <w:r>
+        <w:rPr>
+          <w:lang w:val="en-US"/>
+        </w:rPr>
+        <w:t>Callback</w:t>
+      </w:r>
+      <w:r>
+        <w:t xml:space="preserve"> </w:t>
+      </w:r>
+      <w:r>
+        <w:t xml:space="preserve">функция тоже является </w:t>
+      </w:r>
+      <w:r>
+        <w:t>объектом</w:t>
+      </w:r>
+      <w:r>
+        <w:t>.</w:t>
+      </w:r>
+      <w:proofErr w:type="gramEnd"/>
+      <w:r>
+        <w:t xml:space="preserve"> Ее можно создать и отправить куда-то. ЕЕ там вызывали - он </w:t>
+      </w:r>
+      <w:proofErr w:type="spellStart"/>
+      <w:r>
+        <w:t>колл</w:t>
+      </w:r>
+      <w:proofErr w:type="spellEnd"/>
+      <w:r>
+        <w:t>-бек.</w:t>
+      </w:r>
+    </w:p>
+    <w:p>
+      <w:pPr>
+        <w:rPr>
+          <w:lang w:val="en-US"/>
+        </w:rPr>
+      </w:pPr>
+      <w:proofErr w:type="spellStart"/>
+      <w:r>
+        <w:t>Коллбеки</w:t>
+      </w:r>
+      <w:proofErr w:type="spellEnd"/>
+      <w:r>
+        <w:t xml:space="preserve"> можно </w:t>
+      </w:r>
+      <w:r>
+        <w:t>отдавать</w:t>
+      </w:r>
+      <w:r>
+        <w:t xml:space="preserve"> в другие функции. </w:t>
+      </w:r>
+      <w:proofErr w:type="gramStart"/>
+      <w:r>
+        <w:t>Например</w:t>
+      </w:r>
+      <w:proofErr w:type="gramEnd"/>
+      <w:r>
+        <w:rPr>
+          <w:lang w:val="en-US"/>
+        </w:rPr>
+        <w:t xml:space="preserve"> </w:t>
+      </w:r>
+      <w:proofErr w:type="spellStart"/>
+      <w:r>
+        <w:rPr>
+          <w:lang w:val="en-US"/>
+        </w:rPr>
+        <w:t>setTimeout</w:t>
+      </w:r>
+      <w:proofErr w:type="spellEnd"/>
+      <w:r>
+        <w:rPr>
+          <w:lang w:val="en-US"/>
+        </w:rPr>
+        <w:t>:</w:t>
+      </w:r>
+    </w:p>
+    <w:p>
+      <w:r>
+        <w:t>БЕЗ СКОБОК!!!</w:t>
+      </w:r>
+    </w:p>
+    <w:p>
+      <w:pPr>
+        <w:rPr>
+          <w:rFonts w:ascii="Courier New" w:eastAsia="Times New Roman" w:hAnsi="Courier New" w:cs="Courier New"/>
+          <w:sz w:val="20"/>
+          <w:szCs w:val="20"/>
+          <w:lang w:eastAsia="ru-RU"/>
+        </w:rPr>
+      </w:pPr>
+      <w:proofErr w:type="spellStart"/>
+      <w:proofErr w:type="gramStart"/>
+      <w:r>
+        <w:rPr>
+          <w:rFonts w:ascii="Courier New" w:eastAsia="Times New Roman" w:hAnsi="Courier New" w:cs="Courier New"/>
+          <w:color w:val="E06C75"/>
+          <w:sz w:val="20"/>
+          <w:szCs w:val="20"/>
+          <w:highlight w:val="black"/>
+          <w:lang w:val="en-US" w:eastAsia="ru-RU"/>
+        </w:rPr>
+        <w:t>window</w:t>
+      </w:r>
+      <w:r>
+        <w:rPr>
+          <w:rFonts w:ascii="Courier New" w:eastAsia="Times New Roman" w:hAnsi="Courier New" w:cs="Courier New"/>
+          <w:color w:val="ABB2BF"/>
+          <w:sz w:val="20"/>
+          <w:szCs w:val="20"/>
+          <w:highlight w:val="black"/>
+          <w:lang w:val="en-US" w:eastAsia="ru-RU"/>
+        </w:rPr>
+        <w:t>.</w:t>
+      </w:r>
+      <w:r>
+        <w:rPr>
+          <w:rFonts w:ascii="Courier New" w:eastAsia="Times New Roman" w:hAnsi="Courier New" w:cs="Courier New"/>
+          <w:color w:val="61AFEF"/>
+          <w:sz w:val="20"/>
+          <w:szCs w:val="20"/>
+          <w:highlight w:val="black"/>
+          <w:lang w:val="en-US" w:eastAsia="ru-RU"/>
+        </w:rPr>
+        <w:t>setTimeout</w:t>
+      </w:r>
+      <w:proofErr w:type="spellEnd"/>
+      <w:r>
+        <w:rPr>
+          <w:rFonts w:ascii="Courier New" w:eastAsia="Times New Roman" w:hAnsi="Courier New" w:cs="Courier New"/>
+          <w:color w:val="ABB2BF"/>
+          <w:sz w:val="20"/>
+          <w:szCs w:val="20"/>
+          <w:highlight w:val="black"/>
+          <w:lang w:val="en-US" w:eastAsia="ru-RU"/>
+        </w:rPr>
+        <w:t>(</w:t>
+      </w:r>
+      <w:proofErr w:type="gramEnd"/>
+      <w:r>
+        <w:rPr>
+          <w:rFonts w:ascii="Courier New" w:eastAsia="Times New Roman" w:hAnsi="Courier New" w:cs="Courier New"/>
+          <w:color w:val="61AFEF"/>
+          <w:sz w:val="20"/>
+          <w:szCs w:val="20"/>
+          <w:highlight w:val="black"/>
+          <w:lang w:val="en-US" w:eastAsia="ru-RU"/>
+        </w:rPr>
+        <w:t>callback</w:t>
+      </w:r>
+      <w:r>
+        <w:rPr>
+          <w:rFonts w:ascii="Courier New" w:eastAsia="Times New Roman" w:hAnsi="Courier New" w:cs="Courier New"/>
+          <w:color w:val="ABB2BF"/>
+          <w:sz w:val="20"/>
+          <w:szCs w:val="20"/>
+          <w:highlight w:val="black"/>
+          <w:lang w:val="en-US" w:eastAsia="ru-RU"/>
+        </w:rPr>
+        <w:t xml:space="preserve">, </w:t>
+      </w:r>
+      <w:r>
+        <w:rPr>
+          <w:rFonts w:ascii="Courier New" w:eastAsia="Times New Roman" w:hAnsi="Courier New" w:cs="Courier New"/>
+          <w:color w:val="D19A66"/>
+          <w:sz w:val="20"/>
+          <w:szCs w:val="20"/>
+          <w:highlight w:val="black"/>
+          <w:lang w:val="en-US" w:eastAsia="ru-RU"/>
+        </w:rPr>
+        <w:t>1000</w:t>
+      </w:r>
+      <w:r>
+        <w:rPr>
+          <w:rFonts w:ascii="Courier New" w:eastAsia="Times New Roman" w:hAnsi="Courier New" w:cs="Courier New"/>
+          <w:color w:val="ABB2BF"/>
+          <w:sz w:val="20"/>
+          <w:szCs w:val="20"/>
+          <w:highlight w:val="black"/>
+          <w:lang w:val="en-US" w:eastAsia="ru-RU"/>
+        </w:rPr>
+        <w:t>)</w:t>
+      </w:r>
+      <w:r>
+        <w:rPr>
+          <w:rFonts w:ascii="Courier New" w:eastAsia="Times New Roman" w:hAnsi="Courier New" w:cs="Courier New"/>
+          <w:sz w:val="20"/>
+          <w:szCs w:val="20"/>
+          <w:lang w:eastAsia="ru-RU"/>
+        </w:rPr>
+        <w:t xml:space="preserve"> - передаем функцию</w:t>
+      </w:r>
+    </w:p>
+    <w:p>
+      <w:proofErr w:type="gramStart"/>
+      <w:r>
+        <w:rPr>
+          <w:rFonts w:ascii="Courier New" w:eastAsia="Times New Roman" w:hAnsi="Courier New" w:cs="Courier New"/>
+          <w:strike/>
+          <w:sz w:val="20"/>
+          <w:szCs w:val="20"/>
+          <w:highlight w:val="red"/>
+          <w:lang w:val="en-US" w:eastAsia="ru-RU"/>
+        </w:rPr>
+        <w:t>window</w:t>
+      </w:r>
+      <w:r>
+        <w:rPr>
+          <w:rFonts w:ascii="Courier New" w:eastAsia="Times New Roman" w:hAnsi="Courier New" w:cs="Courier New"/>
+          <w:strike/>
+          <w:sz w:val="20"/>
+          <w:szCs w:val="20"/>
+          <w:highlight w:val="red"/>
+          <w:lang w:eastAsia="ru-RU"/>
+        </w:rPr>
+        <w:t>.</w:t>
+      </w:r>
+      <w:proofErr w:type="spellStart"/>
+      <w:r>
+        <w:rPr>
+          <w:rFonts w:ascii="Courier New" w:eastAsia="Times New Roman" w:hAnsi="Courier New" w:cs="Courier New"/>
+          <w:strike/>
+          <w:sz w:val="20"/>
+          <w:szCs w:val="20"/>
+          <w:highlight w:val="red"/>
+          <w:lang w:val="en-US" w:eastAsia="ru-RU"/>
+        </w:rPr>
+        <w:t>setTimeout</w:t>
+      </w:r>
+      <w:proofErr w:type="spellEnd"/>
+      <w:r>
+        <w:rPr>
+          <w:rFonts w:ascii="Courier New" w:eastAsia="Times New Roman" w:hAnsi="Courier New" w:cs="Courier New"/>
+          <w:strike/>
+          <w:sz w:val="20"/>
+          <w:szCs w:val="20"/>
+          <w:highlight w:val="red"/>
+          <w:lang w:eastAsia="ru-RU"/>
+        </w:rPr>
+        <w:t>(</w:t>
+      </w:r>
+      <w:proofErr w:type="gramEnd"/>
+      <w:r>
+        <w:rPr>
+          <w:rFonts w:ascii="Courier New" w:eastAsia="Times New Roman" w:hAnsi="Courier New" w:cs="Courier New"/>
+          <w:strike/>
+          <w:sz w:val="20"/>
+          <w:szCs w:val="20"/>
+          <w:highlight w:val="red"/>
+          <w:lang w:val="en-US" w:eastAsia="ru-RU"/>
+        </w:rPr>
+        <w:t>callback</w:t>
+      </w:r>
+      <w:r>
+        <w:rPr>
+          <w:rFonts w:ascii="Courier New" w:eastAsia="Times New Roman" w:hAnsi="Courier New" w:cs="Courier New"/>
+          <w:strike/>
+          <w:sz w:val="20"/>
+          <w:szCs w:val="20"/>
+          <w:highlight w:val="red"/>
+          <w:lang w:eastAsia="ru-RU"/>
+        </w:rPr>
+        <w:t>()</w:t>
+      </w:r>
+      <w:r>
+        <w:rPr>
+          <w:rFonts w:ascii="Courier New" w:eastAsia="Times New Roman" w:hAnsi="Courier New" w:cs="Courier New"/>
+          <w:strike/>
+          <w:sz w:val="20"/>
+          <w:szCs w:val="20"/>
+          <w:highlight w:val="red"/>
+          <w:lang w:eastAsia="ru-RU"/>
+        </w:rPr>
+        <w:t>, 1000)</w:t>
+      </w:r>
+      <w:r>
+        <w:rPr>
+          <w:rFonts w:ascii="Courier New" w:eastAsia="Times New Roman" w:hAnsi="Courier New" w:cs="Courier New"/>
+          <w:strike/>
+          <w:sz w:val="20"/>
+          <w:szCs w:val="20"/>
+          <w:lang w:eastAsia="ru-RU"/>
+        </w:rPr>
+        <w:t xml:space="preserve"> </w:t>
+      </w:r>
+      <w:r>
+        <w:rPr>
+          <w:rFonts w:ascii="Courier New" w:eastAsia="Times New Roman" w:hAnsi="Courier New" w:cs="Courier New"/>
+          <w:sz w:val="20"/>
+          <w:szCs w:val="20"/>
+          <w:lang w:eastAsia="ru-RU"/>
+        </w:rPr>
+        <w:t xml:space="preserve">- </w:t>
+      </w:r>
+      <w:r>
+        <w:rPr>
+          <w:rFonts w:ascii="Courier New" w:eastAsia="Times New Roman" w:hAnsi="Courier New" w:cs="Courier New"/>
+          <w:sz w:val="20"/>
+          <w:szCs w:val="20"/>
+          <w:lang w:eastAsia="ru-RU"/>
+        </w:rPr>
+        <w:t>передаем</w:t>
+      </w:r>
+      <w:r>
+        <w:rPr>
+          <w:rFonts w:ascii="Courier New" w:eastAsia="Times New Roman" w:hAnsi="Courier New" w:cs="Courier New"/>
+          <w:sz w:val="20"/>
+          <w:szCs w:val="20"/>
+          <w:lang w:eastAsia="ru-RU"/>
+        </w:rPr>
+        <w:t xml:space="preserve"> </w:t>
+      </w:r>
+      <w:r>
+        <w:rPr>
+          <w:rFonts w:ascii="Courier New" w:eastAsia="Times New Roman" w:hAnsi="Courier New" w:cs="Courier New"/>
+          <w:sz w:val="20"/>
+          <w:szCs w:val="20"/>
+          <w:lang w:eastAsia="ru-RU"/>
+        </w:rPr>
+        <w:t xml:space="preserve">ВЫЗОВ функции. Так делать нельзя, </w:t>
+      </w:r>
+      <w:proofErr w:type="spellStart"/>
+      <w:r>
+        <w:rPr>
+          <w:rFonts w:ascii="Courier New" w:eastAsia="Times New Roman" w:hAnsi="Courier New" w:cs="Courier New"/>
+          <w:sz w:val="20"/>
+          <w:szCs w:val="20"/>
+          <w:lang w:val="en-US" w:eastAsia="ru-RU"/>
+        </w:rPr>
+        <w:t>setTimeout</w:t>
+      </w:r>
+      <w:proofErr w:type="spellEnd"/>
+      <w:r>
+        <w:rPr>
+          <w:rFonts w:ascii="Courier New" w:eastAsia="Times New Roman" w:hAnsi="Courier New" w:cs="Courier New"/>
+          <w:sz w:val="20"/>
+          <w:szCs w:val="20"/>
+          <w:lang w:eastAsia="ru-RU"/>
+        </w:rPr>
+        <w:t xml:space="preserve"> </w:t>
+      </w:r>
+      <w:r>
+        <w:rPr>
+          <w:rFonts w:ascii="Courier New" w:eastAsia="Times New Roman" w:hAnsi="Courier New" w:cs="Courier New"/>
+          <w:sz w:val="20"/>
+          <w:szCs w:val="20"/>
+          <w:lang w:eastAsia="ru-RU"/>
+        </w:rPr>
+        <w:t>сам ее вызывает!!!</w:t>
+      </w:r>
+    </w:p>
+    <w:p/>
+    <w:p>
+      <w:pPr>
+        <w:shd w:val="clear" w:color="auto" w:fill="282C34"/>
+        <w:tabs>
+          <w:tab w:val="left" w:pos="916"/>
+          <w:tab w:val="left" w:pos="1832"/>
+          <w:tab w:val="left" w:pos="2748"/>
+          <w:tab w:val="left" w:pos="3664"/>
+          <w:tab w:val="left" w:pos="4580"/>
+          <w:tab w:val="left" w:pos="5496"/>
+          <w:tab w:val="left" w:pos="6412"/>
+          <w:tab w:val="left" w:pos="7328"/>
+          <w:tab w:val="left" w:pos="8244"/>
+          <w:tab w:val="left" w:pos="9160"/>
+          <w:tab w:val="left" w:pos="10076"/>
+          <w:tab w:val="left" w:pos="10992"/>
+          <w:tab w:val="left" w:pos="11908"/>
+          <w:tab w:val="left" w:pos="12824"/>
+          <w:tab w:val="left" w:pos="13740"/>
+          <w:tab w:val="left" w:pos="14656"/>
+        </w:tabs>
+        <w:spacing w:after="0" w:line="240" w:lineRule="auto"/>
+        <w:rPr>
+          <w:rFonts w:ascii="Courier New" w:eastAsia="Times New Roman" w:hAnsi="Courier New" w:cs="Courier New"/>
+          <w:color w:val="ABB2BF"/>
+          <w:sz w:val="20"/>
+          <w:szCs w:val="20"/>
+          <w:lang w:val="en-US" w:eastAsia="ru-RU"/>
+        </w:rPr>
+      </w:pPr>
+      <w:proofErr w:type="spellStart"/>
+      <w:proofErr w:type="gramStart"/>
+      <w:r>
+        <w:rPr>
+          <w:rFonts w:ascii="Courier New" w:eastAsia="Times New Roman" w:hAnsi="Courier New" w:cs="Courier New"/>
+          <w:color w:val="C678DD"/>
+          <w:sz w:val="20"/>
+          <w:szCs w:val="20"/>
+          <w:lang w:val="en-US" w:eastAsia="ru-RU"/>
+        </w:rPr>
+        <w:t>const</w:t>
+      </w:r>
+      <w:proofErr w:type="spellEnd"/>
+      <w:proofErr w:type="gramEnd"/>
+      <w:r>
+        <w:rPr>
+          <w:rFonts w:ascii="Courier New" w:eastAsia="Times New Roman" w:hAnsi="Courier New" w:cs="Courier New"/>
+          <w:color w:val="C678DD"/>
+          <w:sz w:val="20"/>
+          <w:szCs w:val="20"/>
+          <w:lang w:val="en-US" w:eastAsia="ru-RU"/>
+        </w:rPr>
+        <w:t xml:space="preserve"> </w:t>
+      </w:r>
+      <w:r>
+        <w:rPr>
+          <w:rFonts w:ascii="Courier New" w:eastAsia="Times New Roman" w:hAnsi="Courier New" w:cs="Courier New"/>
+          <w:color w:val="61AFEF"/>
+          <w:sz w:val="20"/>
+          <w:szCs w:val="20"/>
+          <w:lang w:val="en-US" w:eastAsia="ru-RU"/>
+        </w:rPr>
+        <w:t xml:space="preserve">callback </w:t>
+      </w:r>
+      <w:r>
+        <w:rPr>
+          <w:rFonts w:ascii="Courier New" w:eastAsia="Times New Roman" w:hAnsi="Courier New" w:cs="Courier New"/>
+          <w:color w:val="ABB2BF"/>
+          <w:sz w:val="20"/>
+          <w:szCs w:val="20"/>
+          <w:lang w:val="en-US" w:eastAsia="ru-RU"/>
+        </w:rPr>
+        <w:t>= () =&gt; {</w:t>
+      </w:r>
+      <w:r>
+        <w:rPr>
+          <w:rFonts w:ascii="Courier New" w:eastAsia="Times New Roman" w:hAnsi="Courier New" w:cs="Courier New"/>
+          <w:color w:val="ABB2BF"/>
+          <w:sz w:val="20"/>
+          <w:szCs w:val="20"/>
+          <w:lang w:val="en-US" w:eastAsia="ru-RU"/>
+        </w:rPr>
+        <w:br/>
+        <w:t xml:space="preserve">  </w:t>
+      </w:r>
+      <w:r>
+        <w:rPr>
+          <w:rFonts w:ascii="Courier New" w:eastAsia="Times New Roman" w:hAnsi="Courier New" w:cs="Courier New"/>
+          <w:color w:val="61AFEF"/>
+          <w:sz w:val="20"/>
+          <w:szCs w:val="20"/>
+          <w:lang w:val="en-US" w:eastAsia="ru-RU"/>
+        </w:rPr>
+        <w:t>alert</w:t>
+      </w:r>
+      <w:r>
+        <w:rPr>
+          <w:rFonts w:ascii="Courier New" w:eastAsia="Times New Roman" w:hAnsi="Courier New" w:cs="Courier New"/>
+          <w:color w:val="ABB2BF"/>
+          <w:sz w:val="20"/>
+          <w:szCs w:val="20"/>
+          <w:lang w:val="en-US" w:eastAsia="ru-RU"/>
+        </w:rPr>
+        <w:t>(</w:t>
+      </w:r>
+      <w:r>
+        <w:rPr>
+          <w:rFonts w:ascii="Courier New" w:eastAsia="Times New Roman" w:hAnsi="Courier New" w:cs="Courier New"/>
+          <w:color w:val="98C379"/>
+          <w:sz w:val="20"/>
+          <w:szCs w:val="20"/>
+          <w:lang w:val="en-US" w:eastAsia="ru-RU"/>
+        </w:rPr>
+        <w:t>'Hey'</w:t>
+      </w:r>
+      <w:r>
+        <w:rPr>
+          <w:rFonts w:ascii="Courier New" w:eastAsia="Times New Roman" w:hAnsi="Courier New" w:cs="Courier New"/>
+          <w:color w:val="ABB2BF"/>
+          <w:sz w:val="20"/>
+          <w:szCs w:val="20"/>
+          <w:lang w:val="en-US" w:eastAsia="ru-RU"/>
+        </w:rPr>
+        <w:t>)</w:t>
+      </w:r>
+      <w:r>
+        <w:rPr>
+          <w:rFonts w:ascii="Courier New" w:eastAsia="Times New Roman" w:hAnsi="Courier New" w:cs="Courier New"/>
+          <w:color w:val="ABB2BF"/>
+          <w:sz w:val="20"/>
+          <w:szCs w:val="20"/>
+          <w:lang w:val="en-US" w:eastAsia="ru-RU"/>
+        </w:rPr>
+        <w:br/>
+        <w:t>}</w:t>
+      </w:r>
+      <w:r>
+        <w:rPr>
+          <w:rFonts w:ascii="Courier New" w:eastAsia="Times New Roman" w:hAnsi="Courier New" w:cs="Courier New"/>
+          <w:color w:val="ABB2BF"/>
+          <w:sz w:val="20"/>
+          <w:szCs w:val="20"/>
+          <w:lang w:val="en-US" w:eastAsia="ru-RU"/>
+        </w:rPr>
+        <w:br/>
+      </w:r>
+      <w:r>
+        <w:rPr>
+          <w:rFonts w:ascii="Courier New" w:eastAsia="Times New Roman" w:hAnsi="Courier New" w:cs="Courier New"/>
+          <w:color w:val="ABB2BF"/>
+          <w:sz w:val="20"/>
+          <w:szCs w:val="20"/>
+          <w:lang w:val="en-US" w:eastAsia="ru-RU"/>
+        </w:rPr>
+        <w:br/>
+      </w:r>
+      <w:proofErr w:type="spellStart"/>
+      <w:r>
+        <w:rPr>
+          <w:rFonts w:ascii="Courier New" w:eastAsia="Times New Roman" w:hAnsi="Courier New" w:cs="Courier New"/>
+          <w:color w:val="E06C75"/>
+          <w:sz w:val="20"/>
+          <w:szCs w:val="20"/>
+          <w:lang w:val="en-US" w:eastAsia="ru-RU"/>
+        </w:rPr>
+        <w:t>window</w:t>
+      </w:r>
+      <w:r>
+        <w:rPr>
+          <w:rFonts w:ascii="Courier New" w:eastAsia="Times New Roman" w:hAnsi="Courier New" w:cs="Courier New"/>
+          <w:color w:val="ABB2BF"/>
+          <w:sz w:val="20"/>
+          <w:szCs w:val="20"/>
+          <w:lang w:val="en-US" w:eastAsia="ru-RU"/>
+        </w:rPr>
+        <w:t>.</w:t>
+      </w:r>
+      <w:r>
+        <w:rPr>
+          <w:rFonts w:ascii="Courier New" w:eastAsia="Times New Roman" w:hAnsi="Courier New" w:cs="Courier New"/>
+          <w:color w:val="61AFEF"/>
+          <w:sz w:val="20"/>
+          <w:szCs w:val="20"/>
+          <w:lang w:val="en-US" w:eastAsia="ru-RU"/>
+        </w:rPr>
+        <w:t>setTimeout</w:t>
+      </w:r>
+      <w:proofErr w:type="spellEnd"/>
+      <w:r>
+        <w:rPr>
+          <w:rFonts w:ascii="Courier New" w:eastAsia="Times New Roman" w:hAnsi="Courier New" w:cs="Courier New"/>
+          <w:color w:val="ABB2BF"/>
+          <w:sz w:val="20"/>
+          <w:szCs w:val="20"/>
+          <w:lang w:val="en-US" w:eastAsia="ru-RU"/>
+        </w:rPr>
+        <w:t>(</w:t>
+      </w:r>
+      <w:r>
+        <w:rPr>
+          <w:rFonts w:ascii="Courier New" w:eastAsia="Times New Roman" w:hAnsi="Courier New" w:cs="Courier New"/>
+          <w:color w:val="61AFEF"/>
+          <w:sz w:val="20"/>
+          <w:szCs w:val="20"/>
+          <w:lang w:val="en-US" w:eastAsia="ru-RU"/>
+        </w:rPr>
+        <w:t>callback</w:t>
+      </w:r>
+      <w:r>
+        <w:rPr>
+          <w:rFonts w:ascii="Courier New" w:eastAsia="Times New Roman" w:hAnsi="Courier New" w:cs="Courier New"/>
+          <w:color w:val="ABB2BF"/>
+          <w:sz w:val="20"/>
+          <w:szCs w:val="20"/>
+          <w:lang w:val="en-US" w:eastAsia="ru-RU"/>
+        </w:rPr>
+        <w:t xml:space="preserve">, </w:t>
+      </w:r>
+      <w:r>
+        <w:rPr>
+          <w:rFonts w:ascii="Courier New" w:eastAsia="Times New Roman" w:hAnsi="Courier New" w:cs="Courier New"/>
+          <w:color w:val="D19A66"/>
+          <w:sz w:val="20"/>
+          <w:szCs w:val="20"/>
+          <w:lang w:val="en-US" w:eastAsia="ru-RU"/>
+        </w:rPr>
+        <w:t>1000</w:t>
+      </w:r>
+      <w:r>
+        <w:rPr>
+          <w:rFonts w:ascii="Courier New" w:eastAsia="Times New Roman" w:hAnsi="Courier New" w:cs="Courier New"/>
+          <w:color w:val="ABB2BF"/>
+          <w:sz w:val="20"/>
+          <w:szCs w:val="20"/>
+          <w:lang w:val="en-US" w:eastAsia="ru-RU"/>
+        </w:rPr>
+        <w:t>)</w:t>
+      </w:r>
+    </w:p>
+    <w:p>
+      <w:pPr>
+        <w:rPr>
+          <w:lang w:val="en-US"/>
+        </w:rPr>
+      </w:pPr>
+    </w:p>
+    <w:p>
+      <w:r>
+        <w:t xml:space="preserve">При этом мы сами не вызываем </w:t>
+      </w:r>
+      <w:proofErr w:type="spellStart"/>
+      <w:r>
+        <w:t>коллбек</w:t>
+      </w:r>
+      <w:proofErr w:type="spellEnd"/>
+      <w:r>
+        <w:t xml:space="preserve">, его вызывает </w:t>
+      </w:r>
+      <w:proofErr w:type="spellStart"/>
+      <w:r>
+        <w:rPr>
+          <w:lang w:val="en-US"/>
+        </w:rPr>
+        <w:t>setTimeout</w:t>
+      </w:r>
+      <w:proofErr w:type="spellEnd"/>
+      <w:r>
+        <w:t>.</w:t>
+      </w:r>
+    </w:p>
+    <w:p>
+      <w:pPr>
+        <w:rPr>
+          <w:sz w:val="32"/>
+          <w:szCs w:val="32"/>
+          <w:lang w:val="en-US"/>
+        </w:rPr>
+      </w:pPr>
+      <w:r>
+        <w:rPr>
+          <w:sz w:val="32"/>
+          <w:szCs w:val="32"/>
+          <w:highlight w:val="cyan"/>
+          <w:lang w:val="en-US"/>
+        </w:rPr>
+        <w:t xml:space="preserve">// </w:t>
+      </w:r>
+      <w:r>
+        <w:rPr>
+          <w:sz w:val="32"/>
+          <w:szCs w:val="32"/>
+          <w:highlight w:val="cyan"/>
+        </w:rPr>
+        <w:t xml:space="preserve">Обработка событий </w:t>
+      </w:r>
+      <w:r>
+        <w:rPr>
+          <w:sz w:val="32"/>
+          <w:szCs w:val="32"/>
+          <w:highlight w:val="cyan"/>
+          <w:lang w:val="en-US"/>
+        </w:rPr>
+        <w:t>UI</w:t>
+      </w:r>
+    </w:p>
+    <w:p>
+      <w:r>
+        <w:lastRenderedPageBreak/>
+        <w:t>в событие можно передавать вызов только одной функции</w:t>
+      </w:r>
+    </w:p>
+    <w:p>
+      <w:pPr>
+        <w:shd w:val="clear" w:color="auto" w:fill="282C34"/>
+        <w:tabs>
+          <w:tab w:val="left" w:pos="916"/>
+          <w:tab w:val="left" w:pos="1832"/>
+          <w:tab w:val="left" w:pos="2748"/>
+          <w:tab w:val="left" w:pos="3664"/>
+          <w:tab w:val="left" w:pos="4580"/>
+          <w:tab w:val="left" w:pos="5496"/>
+          <w:tab w:val="left" w:pos="6412"/>
+          <w:tab w:val="left" w:pos="7328"/>
+          <w:tab w:val="left" w:pos="8244"/>
+          <w:tab w:val="left" w:pos="9160"/>
+          <w:tab w:val="left" w:pos="10076"/>
+          <w:tab w:val="left" w:pos="10992"/>
+          <w:tab w:val="left" w:pos="11908"/>
+          <w:tab w:val="left" w:pos="12824"/>
+          <w:tab w:val="left" w:pos="13740"/>
+          <w:tab w:val="left" w:pos="14656"/>
+        </w:tabs>
+        <w:spacing w:after="0" w:line="240" w:lineRule="auto"/>
+        <w:rPr>
+          <w:rFonts w:ascii="Courier New" w:eastAsia="Times New Roman" w:hAnsi="Courier New" w:cs="Courier New"/>
+          <w:color w:val="ABB2BF"/>
+          <w:sz w:val="20"/>
+          <w:szCs w:val="20"/>
+          <w:lang w:val="en-US" w:eastAsia="ru-RU"/>
+        </w:rPr>
+      </w:pPr>
+      <w:r>
+        <w:rPr>
+          <w:rFonts w:ascii="Courier New" w:eastAsia="Times New Roman" w:hAnsi="Courier New" w:cs="Courier New"/>
+          <w:color w:val="ABB2BF"/>
+          <w:sz w:val="20"/>
+          <w:szCs w:val="20"/>
+          <w:lang w:val="en-US" w:eastAsia="ru-RU"/>
+        </w:rPr>
+        <w:t>&lt;</w:t>
+      </w:r>
+      <w:r>
+        <w:rPr>
+          <w:rFonts w:ascii="Courier New" w:eastAsia="Times New Roman" w:hAnsi="Courier New" w:cs="Courier New"/>
+          <w:color w:val="E06C75"/>
+          <w:sz w:val="20"/>
+          <w:szCs w:val="20"/>
+          <w:lang w:val="en-US" w:eastAsia="ru-RU"/>
+        </w:rPr>
+        <w:t xml:space="preserve">button </w:t>
+      </w:r>
+      <w:proofErr w:type="spellStart"/>
+      <w:r>
+        <w:rPr>
+          <w:rFonts w:ascii="Courier New" w:eastAsia="Times New Roman" w:hAnsi="Courier New" w:cs="Courier New"/>
+          <w:color w:val="D19A66"/>
+          <w:sz w:val="20"/>
+          <w:szCs w:val="20"/>
+          <w:lang w:val="en-US" w:eastAsia="ru-RU"/>
+        </w:rPr>
+        <w:t>onClick</w:t>
+      </w:r>
+      <w:proofErr w:type="spellEnd"/>
+      <w:proofErr w:type="gramStart"/>
+      <w:r>
+        <w:rPr>
+          <w:rFonts w:ascii="Courier New" w:eastAsia="Times New Roman" w:hAnsi="Courier New" w:cs="Courier New"/>
+          <w:color w:val="98C379"/>
+          <w:sz w:val="20"/>
+          <w:szCs w:val="20"/>
+          <w:lang w:val="en-US" w:eastAsia="ru-RU"/>
+        </w:rPr>
+        <w:t>=</w:t>
+      </w:r>
+      <w:r>
+        <w:rPr>
+          <w:rFonts w:ascii="Courier New" w:eastAsia="Times New Roman" w:hAnsi="Courier New" w:cs="Courier New"/>
+          <w:color w:val="ABB2BF"/>
+          <w:sz w:val="20"/>
+          <w:szCs w:val="20"/>
+          <w:lang w:val="en-US" w:eastAsia="ru-RU"/>
+        </w:rPr>
+        <w:t>{</w:t>
+      </w:r>
+      <w:proofErr w:type="spellStart"/>
+      <w:proofErr w:type="gramEnd"/>
+      <w:r>
+        <w:rPr>
+          <w:rFonts w:ascii="Courier New" w:eastAsia="Times New Roman" w:hAnsi="Courier New" w:cs="Courier New"/>
+          <w:color w:val="61AFEF"/>
+          <w:sz w:val="20"/>
+          <w:szCs w:val="20"/>
+          <w:lang w:val="en-US" w:eastAsia="ru-RU"/>
+        </w:rPr>
+        <w:t>deleteUser</w:t>
+      </w:r>
+      <w:proofErr w:type="spellEnd"/>
+      <w:r>
+        <w:rPr>
+          <w:rFonts w:ascii="Courier New" w:eastAsia="Times New Roman" w:hAnsi="Courier New" w:cs="Courier New"/>
+          <w:color w:val="ABB2BF"/>
+          <w:sz w:val="20"/>
+          <w:szCs w:val="20"/>
+          <w:lang w:val="en-US" w:eastAsia="ru-RU"/>
+        </w:rPr>
+        <w:t>}&gt;delete&lt;/</w:t>
+      </w:r>
+      <w:r>
+        <w:rPr>
+          <w:rFonts w:ascii="Courier New" w:eastAsia="Times New Roman" w:hAnsi="Courier New" w:cs="Courier New"/>
+          <w:color w:val="E06C75"/>
+          <w:sz w:val="20"/>
+          <w:szCs w:val="20"/>
+          <w:lang w:val="en-US" w:eastAsia="ru-RU"/>
+        </w:rPr>
+        <w:t>button</w:t>
+      </w:r>
+      <w:r>
+        <w:rPr>
+          <w:rFonts w:ascii="Courier New" w:eastAsia="Times New Roman" w:hAnsi="Courier New" w:cs="Courier New"/>
+          <w:color w:val="ABB2BF"/>
+          <w:sz w:val="20"/>
+          <w:szCs w:val="20"/>
+          <w:lang w:val="en-US" w:eastAsia="ru-RU"/>
+        </w:rPr>
+        <w:t>&gt;</w:t>
+      </w:r>
+    </w:p>
+    <w:p/>
+    <w:p>
+      <w:r>
+        <w:t>Если нужно вызвать при клике несколько функций, создаем функцию, которая будет вызывать несколько функций.</w:t>
+      </w:r>
+    </w:p>
+    <w:p>
+      <w:pPr>
+        <w:rPr>
+          <w:lang w:val="en-US"/>
+        </w:rPr>
+      </w:pPr>
+      <w:r>
+        <w:t>Например</w:t>
+      </w:r>
+      <w:r>
+        <w:rPr>
+          <w:lang w:val="en-US"/>
+        </w:rPr>
+        <w:t>,</w:t>
+      </w:r>
+    </w:p>
+    <w:p>
+      <w:pPr>
+        <w:shd w:val="clear" w:color="auto" w:fill="282C34"/>
+        <w:tabs>
+          <w:tab w:val="left" w:pos="916"/>
+          <w:tab w:val="left" w:pos="1832"/>
+          <w:tab w:val="left" w:pos="2748"/>
+          <w:tab w:val="left" w:pos="3664"/>
+          <w:tab w:val="left" w:pos="4580"/>
+          <w:tab w:val="left" w:pos="5496"/>
+          <w:tab w:val="left" w:pos="6412"/>
+          <w:tab w:val="left" w:pos="7328"/>
+          <w:tab w:val="left" w:pos="8244"/>
+          <w:tab w:val="left" w:pos="9160"/>
+          <w:tab w:val="left" w:pos="10076"/>
+          <w:tab w:val="left" w:pos="10992"/>
+          <w:tab w:val="left" w:pos="11908"/>
+          <w:tab w:val="left" w:pos="12824"/>
+          <w:tab w:val="left" w:pos="13740"/>
+          <w:tab w:val="left" w:pos="14656"/>
+        </w:tabs>
+        <w:spacing w:after="0" w:line="240" w:lineRule="auto"/>
+        <w:rPr>
+          <w:rFonts w:ascii="Courier New" w:eastAsia="Times New Roman" w:hAnsi="Courier New" w:cs="Courier New"/>
+          <w:color w:val="ABB2BF"/>
+          <w:sz w:val="20"/>
+          <w:szCs w:val="20"/>
+          <w:lang w:val="en-US" w:eastAsia="ru-RU"/>
+        </w:rPr>
+      </w:pPr>
+      <w:proofErr w:type="spellStart"/>
+      <w:proofErr w:type="gramStart"/>
+      <w:r>
+        <w:rPr>
+          <w:rFonts w:ascii="Courier New" w:eastAsia="Times New Roman" w:hAnsi="Courier New" w:cs="Courier New"/>
+          <w:color w:val="C678DD"/>
+          <w:sz w:val="20"/>
+          <w:szCs w:val="20"/>
+          <w:lang w:val="en-US" w:eastAsia="ru-RU"/>
+        </w:rPr>
+        <w:t>const</w:t>
+      </w:r>
+      <w:proofErr w:type="spellEnd"/>
+      <w:proofErr w:type="gramEnd"/>
+      <w:r>
+        <w:rPr>
+          <w:rFonts w:ascii="Courier New" w:eastAsia="Times New Roman" w:hAnsi="Courier New" w:cs="Courier New"/>
+          <w:color w:val="C678DD"/>
+          <w:sz w:val="20"/>
+          <w:szCs w:val="20"/>
+          <w:lang w:val="en-US" w:eastAsia="ru-RU"/>
+        </w:rPr>
+        <w:t xml:space="preserve"> </w:t>
+      </w:r>
+      <w:proofErr w:type="spellStart"/>
+      <w:r>
+        <w:rPr>
+          <w:rFonts w:ascii="Courier New" w:eastAsia="Times New Roman" w:hAnsi="Courier New" w:cs="Courier New"/>
+          <w:color w:val="61AFEF"/>
+          <w:sz w:val="20"/>
+          <w:szCs w:val="20"/>
+          <w:lang w:val="en-US" w:eastAsia="ru-RU"/>
+        </w:rPr>
+        <w:t>deleteUser</w:t>
+      </w:r>
+      <w:proofErr w:type="spellEnd"/>
+      <w:r>
+        <w:rPr>
+          <w:rFonts w:ascii="Courier New" w:eastAsia="Times New Roman" w:hAnsi="Courier New" w:cs="Courier New"/>
+          <w:color w:val="61AFEF"/>
+          <w:sz w:val="20"/>
+          <w:szCs w:val="20"/>
+          <w:lang w:val="en-US" w:eastAsia="ru-RU"/>
+        </w:rPr>
+        <w:t xml:space="preserve"> </w:t>
+      </w:r>
+      <w:r>
+        <w:rPr>
+          <w:rFonts w:ascii="Courier New" w:eastAsia="Times New Roman" w:hAnsi="Courier New" w:cs="Courier New"/>
+          <w:color w:val="ABB2BF"/>
+          <w:sz w:val="20"/>
+          <w:szCs w:val="20"/>
+          <w:lang w:val="en-US" w:eastAsia="ru-RU"/>
+        </w:rPr>
+        <w:t>= () =&gt; {</w:t>
+      </w:r>
+      <w:r>
+        <w:rPr>
+          <w:rFonts w:ascii="Courier New" w:eastAsia="Times New Roman" w:hAnsi="Courier New" w:cs="Courier New"/>
+          <w:color w:val="ABB2BF"/>
+          <w:sz w:val="20"/>
+          <w:szCs w:val="20"/>
+          <w:lang w:val="en-US" w:eastAsia="ru-RU"/>
+        </w:rPr>
+        <w:br/>
+        <w:t xml:space="preserve">  </w:t>
+      </w:r>
+      <w:r>
+        <w:rPr>
+          <w:rFonts w:ascii="Courier New" w:eastAsia="Times New Roman" w:hAnsi="Courier New" w:cs="Courier New"/>
+          <w:color w:val="61AFEF"/>
+          <w:sz w:val="20"/>
+          <w:szCs w:val="20"/>
+          <w:lang w:val="en-US" w:eastAsia="ru-RU"/>
+        </w:rPr>
+        <w:t>alert</w:t>
+      </w:r>
+      <w:r>
+        <w:rPr>
+          <w:rFonts w:ascii="Courier New" w:eastAsia="Times New Roman" w:hAnsi="Courier New" w:cs="Courier New"/>
+          <w:color w:val="ABB2BF"/>
+          <w:sz w:val="20"/>
+          <w:szCs w:val="20"/>
+          <w:lang w:val="en-US" w:eastAsia="ru-RU"/>
+        </w:rPr>
+        <w:t>(</w:t>
+      </w:r>
+      <w:r>
+        <w:rPr>
+          <w:rFonts w:ascii="Courier New" w:eastAsia="Times New Roman" w:hAnsi="Courier New" w:cs="Courier New"/>
+          <w:color w:val="98C379"/>
+          <w:sz w:val="20"/>
+          <w:szCs w:val="20"/>
+          <w:lang w:val="en-US" w:eastAsia="ru-RU"/>
+        </w:rPr>
+        <w:t>'</w:t>
+      </w:r>
+      <w:proofErr w:type="spellStart"/>
+      <w:r>
+        <w:rPr>
+          <w:rFonts w:ascii="Courier New" w:eastAsia="Times New Roman" w:hAnsi="Courier New" w:cs="Courier New"/>
+          <w:color w:val="98C379"/>
+          <w:sz w:val="20"/>
+          <w:szCs w:val="20"/>
+          <w:lang w:val="en-US" w:eastAsia="ru-RU"/>
+        </w:rPr>
+        <w:t>deleteUser</w:t>
+      </w:r>
+      <w:proofErr w:type="spellEnd"/>
+      <w:r>
+        <w:rPr>
+          <w:rFonts w:ascii="Courier New" w:eastAsia="Times New Roman" w:hAnsi="Courier New" w:cs="Courier New"/>
+          <w:color w:val="98C379"/>
+          <w:sz w:val="20"/>
+          <w:szCs w:val="20"/>
+          <w:lang w:val="en-US" w:eastAsia="ru-RU"/>
+        </w:rPr>
+        <w:t>'</w:t>
+      </w:r>
+      <w:r>
+        <w:rPr>
+          <w:rFonts w:ascii="Courier New" w:eastAsia="Times New Roman" w:hAnsi="Courier New" w:cs="Courier New"/>
+          <w:color w:val="ABB2BF"/>
+          <w:sz w:val="20"/>
+          <w:szCs w:val="20"/>
+          <w:lang w:val="en-US" w:eastAsia="ru-RU"/>
+        </w:rPr>
+        <w:t>)</w:t>
+      </w:r>
+      <w:r>
+        <w:rPr>
+          <w:rFonts w:ascii="Courier New" w:eastAsia="Times New Roman" w:hAnsi="Courier New" w:cs="Courier New"/>
+          <w:color w:val="ABB2BF"/>
+          <w:sz w:val="20"/>
+          <w:szCs w:val="20"/>
+          <w:lang w:val="en-US" w:eastAsia="ru-RU"/>
+        </w:rPr>
+        <w:br/>
+        <w:t xml:space="preserve">  </w:t>
+      </w:r>
+      <w:r>
+        <w:rPr>
+          <w:rFonts w:ascii="Courier New" w:eastAsia="Times New Roman" w:hAnsi="Courier New" w:cs="Courier New"/>
+          <w:color w:val="61AFEF"/>
+          <w:sz w:val="20"/>
+          <w:szCs w:val="20"/>
+          <w:lang w:val="en-US" w:eastAsia="ru-RU"/>
+        </w:rPr>
+        <w:t>alert</w:t>
+      </w:r>
+      <w:r>
+        <w:rPr>
+          <w:rFonts w:ascii="Courier New" w:eastAsia="Times New Roman" w:hAnsi="Courier New" w:cs="Courier New"/>
+          <w:color w:val="ABB2BF"/>
+          <w:sz w:val="20"/>
+          <w:szCs w:val="20"/>
+          <w:lang w:val="en-US" w:eastAsia="ru-RU"/>
+        </w:rPr>
+        <w:t>(</w:t>
+      </w:r>
+      <w:r>
+        <w:rPr>
+          <w:rFonts w:ascii="Courier New" w:eastAsia="Times New Roman" w:hAnsi="Courier New" w:cs="Courier New"/>
+          <w:color w:val="98C379"/>
+          <w:sz w:val="20"/>
+          <w:szCs w:val="20"/>
+          <w:lang w:val="en-US" w:eastAsia="ru-RU"/>
+        </w:rPr>
+        <w:t>'other function2'</w:t>
+      </w:r>
+      <w:r>
+        <w:rPr>
+          <w:rFonts w:ascii="Courier New" w:eastAsia="Times New Roman" w:hAnsi="Courier New" w:cs="Courier New"/>
+          <w:color w:val="ABB2BF"/>
+          <w:sz w:val="20"/>
+          <w:szCs w:val="20"/>
+          <w:lang w:val="en-US" w:eastAsia="ru-RU"/>
+        </w:rPr>
+        <w:t>)</w:t>
+      </w:r>
+      <w:r>
+        <w:rPr>
+          <w:rFonts w:ascii="Courier New" w:eastAsia="Times New Roman" w:hAnsi="Courier New" w:cs="Courier New"/>
+          <w:color w:val="ABB2BF"/>
+          <w:sz w:val="20"/>
+          <w:szCs w:val="20"/>
+          <w:lang w:val="en-US" w:eastAsia="ru-RU"/>
+        </w:rPr>
+        <w:br/>
+        <w:t xml:space="preserve">  </w:t>
+      </w:r>
+      <w:r>
+        <w:rPr>
+          <w:rFonts w:ascii="Courier New" w:eastAsia="Times New Roman" w:hAnsi="Courier New" w:cs="Courier New"/>
+          <w:color w:val="61AFEF"/>
+          <w:sz w:val="20"/>
+          <w:szCs w:val="20"/>
+          <w:lang w:val="en-US" w:eastAsia="ru-RU"/>
+        </w:rPr>
+        <w:t>alert</w:t>
+      </w:r>
+      <w:r>
+        <w:rPr>
+          <w:rFonts w:ascii="Courier New" w:eastAsia="Times New Roman" w:hAnsi="Courier New" w:cs="Courier New"/>
+          <w:color w:val="ABB2BF"/>
+          <w:sz w:val="20"/>
+          <w:szCs w:val="20"/>
+          <w:lang w:val="en-US" w:eastAsia="ru-RU"/>
+        </w:rPr>
+        <w:t>(</w:t>
+      </w:r>
+      <w:r>
+        <w:rPr>
+          <w:rFonts w:ascii="Courier New" w:eastAsia="Times New Roman" w:hAnsi="Courier New" w:cs="Courier New"/>
+          <w:color w:val="98C379"/>
+          <w:sz w:val="20"/>
+          <w:szCs w:val="20"/>
+          <w:lang w:val="en-US" w:eastAsia="ru-RU"/>
+        </w:rPr>
+        <w:t>'other function3'</w:t>
+      </w:r>
+      <w:r>
+        <w:rPr>
+          <w:rFonts w:ascii="Courier New" w:eastAsia="Times New Roman" w:hAnsi="Courier New" w:cs="Courier New"/>
+          <w:color w:val="ABB2BF"/>
+          <w:sz w:val="20"/>
+          <w:szCs w:val="20"/>
+          <w:lang w:val="en-US" w:eastAsia="ru-RU"/>
+        </w:rPr>
+        <w:t>)</w:t>
+      </w:r>
+      <w:r>
+        <w:rPr>
+          <w:rFonts w:ascii="Courier New" w:eastAsia="Times New Roman" w:hAnsi="Courier New" w:cs="Courier New"/>
+          <w:color w:val="ABB2BF"/>
+          <w:sz w:val="20"/>
+          <w:szCs w:val="20"/>
+          <w:lang w:val="en-US" w:eastAsia="ru-RU"/>
+        </w:rPr>
+        <w:br/>
+        <w:t>}</w:t>
+      </w:r>
+    </w:p>
+    <w:p>
+      <w:pPr>
+        <w:rPr>
+          <w:lang w:val="en-US"/>
+        </w:rPr>
+      </w:pPr>
+    </w:p>
+    <w:p>
+      <w:r>
+        <w:t xml:space="preserve">При любом событии происходит создание объекта события. Например, при клике </w:t>
+      </w:r>
+      <w:r>
+        <w:rPr>
+          <w:b/>
+        </w:rPr>
+        <w:t>создается объект</w:t>
+      </w:r>
+      <w:r>
+        <w:t xml:space="preserve"> со свойствами координат, где произошло событие и </w:t>
+      </w:r>
+      <w:proofErr w:type="spellStart"/>
+      <w:r>
+        <w:t>тд</w:t>
+      </w:r>
+      <w:proofErr w:type="spellEnd"/>
+      <w:r>
+        <w:t>.</w:t>
+      </w:r>
+    </w:p>
+    <w:p>
+      <w:r>
+        <w:t>Например, при клике мышкой мы можем передать какие-то значения в функцию-</w:t>
+      </w:r>
+      <w:proofErr w:type="spellStart"/>
+      <w:r>
+        <w:t>коллбе</w:t>
+      </w:r>
+      <w:proofErr w:type="gramStart"/>
+      <w:r>
+        <w:t>к</w:t>
+      </w:r>
+      <w:proofErr w:type="spellEnd"/>
+      <w:r>
+        <w:t>(</w:t>
+      </w:r>
+      <w:proofErr w:type="gramEnd"/>
+      <w:r>
+        <w:t>т.к. при событии создается объект). Тип данных этого объекта будет в данном случае:</w:t>
+      </w:r>
+    </w:p>
+    <w:p>
+      <w:pPr>
+        <w:shd w:val="clear" w:color="auto" w:fill="282C34"/>
+        <w:tabs>
+          <w:tab w:val="left" w:pos="916"/>
+          <w:tab w:val="left" w:pos="1832"/>
+          <w:tab w:val="left" w:pos="2748"/>
+          <w:tab w:val="left" w:pos="3664"/>
+          <w:tab w:val="left" w:pos="4580"/>
+          <w:tab w:val="left" w:pos="5496"/>
+          <w:tab w:val="left" w:pos="6412"/>
+          <w:tab w:val="left" w:pos="7328"/>
+          <w:tab w:val="left" w:pos="8244"/>
+          <w:tab w:val="left" w:pos="9160"/>
+          <w:tab w:val="left" w:pos="10076"/>
+          <w:tab w:val="left" w:pos="10992"/>
+          <w:tab w:val="left" w:pos="11908"/>
+          <w:tab w:val="left" w:pos="12824"/>
+          <w:tab w:val="left" w:pos="13740"/>
+          <w:tab w:val="left" w:pos="14656"/>
+        </w:tabs>
+        <w:spacing w:after="0" w:line="240" w:lineRule="auto"/>
+        <w:rPr>
+          <w:rFonts w:ascii="Courier New" w:eastAsia="Times New Roman" w:hAnsi="Courier New" w:cs="Courier New"/>
+          <w:color w:val="ABB2BF"/>
+          <w:sz w:val="20"/>
+          <w:szCs w:val="20"/>
+          <w:lang w:eastAsia="ru-RU"/>
+        </w:rPr>
+      </w:pPr>
+      <w:proofErr w:type="spellStart"/>
+      <w:r>
+        <w:rPr>
+          <w:rFonts w:ascii="Courier New" w:eastAsia="Times New Roman" w:hAnsi="Courier New" w:cs="Courier New"/>
+          <w:color w:val="E5C07B"/>
+          <w:sz w:val="20"/>
+          <w:szCs w:val="20"/>
+          <w:lang w:eastAsia="ru-RU"/>
+        </w:rPr>
+        <w:t>MouseEvent</w:t>
+      </w:r>
+      <w:proofErr w:type="spellEnd"/>
+      <w:r>
+        <w:rPr>
+          <w:rFonts w:ascii="Courier New" w:eastAsia="Times New Roman" w:hAnsi="Courier New" w:cs="Courier New"/>
+          <w:color w:val="ABB2BF"/>
+          <w:sz w:val="20"/>
+          <w:szCs w:val="20"/>
+          <w:lang w:eastAsia="ru-RU"/>
+        </w:rPr>
+        <w:t>&lt;</w:t>
+      </w:r>
+      <w:proofErr w:type="spellStart"/>
+      <w:r>
+        <w:rPr>
+          <w:rFonts w:ascii="Courier New" w:eastAsia="Times New Roman" w:hAnsi="Courier New" w:cs="Courier New"/>
+          <w:color w:val="E5C07B"/>
+          <w:sz w:val="20"/>
+          <w:szCs w:val="20"/>
+          <w:lang w:eastAsia="ru-RU"/>
+        </w:rPr>
+        <w:t>HTMLButtonElement</w:t>
+      </w:r>
+      <w:proofErr w:type="spellEnd"/>
+      <w:r>
+        <w:rPr>
+          <w:rFonts w:ascii="Courier New" w:eastAsia="Times New Roman" w:hAnsi="Courier New" w:cs="Courier New"/>
+          <w:color w:val="ABB2BF"/>
+          <w:sz w:val="20"/>
+          <w:szCs w:val="20"/>
+          <w:lang w:eastAsia="ru-RU"/>
+        </w:rPr>
+        <w:t>&gt;</w:t>
+      </w:r>
+    </w:p>
+    <w:p/>
+    <w:p>
+      <w:pPr>
+        <w:rPr>
+          <w:lang w:val="en-US"/>
+        </w:rPr>
+      </w:pPr>
+      <w:r>
+        <w:t xml:space="preserve">тип данных нужно импортировать из </w:t>
+      </w:r>
+      <w:r>
+        <w:rPr>
+          <w:lang w:val="en-US"/>
+        </w:rPr>
+        <w:t>React</w:t>
+      </w:r>
+      <w:r>
+        <w:t xml:space="preserve">. </w:t>
+      </w:r>
+      <w:r>
+        <w:t>Итого</w:t>
+      </w:r>
+      <w:r>
+        <w:rPr>
+          <w:lang w:val="en-US"/>
+        </w:rPr>
+        <w:t xml:space="preserve"> </w:t>
+      </w:r>
+      <w:r>
+        <w:t>мы</w:t>
+      </w:r>
+      <w:r>
+        <w:rPr>
+          <w:lang w:val="en-US"/>
+        </w:rPr>
+        <w:t xml:space="preserve"> </w:t>
+      </w:r>
+      <w:r>
+        <w:t>получим</w:t>
+      </w:r>
+      <w:r>
+        <w:rPr>
+          <w:lang w:val="en-US"/>
+        </w:rPr>
+        <w:t>:</w:t>
+      </w:r>
+    </w:p>
+    <w:p>
+      <w:pPr>
+        <w:shd w:val="clear" w:color="auto" w:fill="282C34"/>
+        <w:tabs>
+          <w:tab w:val="left" w:pos="916"/>
+          <w:tab w:val="left" w:pos="1832"/>
+          <w:tab w:val="left" w:pos="2748"/>
+          <w:tab w:val="left" w:pos="3664"/>
+          <w:tab w:val="left" w:pos="4580"/>
+          <w:tab w:val="left" w:pos="5496"/>
+          <w:tab w:val="left" w:pos="6412"/>
+          <w:tab w:val="left" w:pos="7328"/>
+          <w:tab w:val="left" w:pos="8244"/>
+          <w:tab w:val="left" w:pos="9160"/>
+          <w:tab w:val="left" w:pos="10076"/>
+          <w:tab w:val="left" w:pos="10992"/>
+          <w:tab w:val="left" w:pos="11908"/>
+          <w:tab w:val="left" w:pos="12824"/>
+          <w:tab w:val="left" w:pos="13740"/>
+          <w:tab w:val="left" w:pos="14656"/>
+        </w:tabs>
+        <w:spacing w:after="0" w:line="240" w:lineRule="auto"/>
+        <w:rPr>
+          <w:rFonts w:ascii="Courier New" w:eastAsia="Times New Roman" w:hAnsi="Courier New" w:cs="Courier New"/>
+          <w:color w:val="ABB2BF"/>
+          <w:sz w:val="20"/>
+          <w:szCs w:val="20"/>
+          <w:lang w:val="en-US" w:eastAsia="ru-RU"/>
+        </w:rPr>
+      </w:pPr>
+      <w:r>
+        <w:rPr>
+          <w:rFonts w:ascii="Courier New" w:eastAsia="Times New Roman" w:hAnsi="Courier New" w:cs="Courier New"/>
+          <w:color w:val="C678DD"/>
+          <w:sz w:val="20"/>
+          <w:szCs w:val="20"/>
+          <w:lang w:val="en-US" w:eastAsia="ru-RU"/>
+        </w:rPr>
+        <w:t xml:space="preserve">import </w:t>
+      </w:r>
+      <w:r>
+        <w:rPr>
+          <w:rFonts w:ascii="Courier New" w:eastAsia="Times New Roman" w:hAnsi="Courier New" w:cs="Courier New"/>
+          <w:color w:val="ABB2BF"/>
+          <w:sz w:val="20"/>
+          <w:szCs w:val="20"/>
+          <w:lang w:val="en-US" w:eastAsia="ru-RU"/>
+        </w:rPr>
+        <w:t>{</w:t>
+      </w:r>
+      <w:proofErr w:type="spellStart"/>
+      <w:r>
+        <w:rPr>
+          <w:rFonts w:ascii="Courier New" w:eastAsia="Times New Roman" w:hAnsi="Courier New" w:cs="Courier New"/>
+          <w:color w:val="E5C07B"/>
+          <w:sz w:val="20"/>
+          <w:szCs w:val="20"/>
+          <w:lang w:val="en-US" w:eastAsia="ru-RU"/>
+        </w:rPr>
+        <w:t>MouseEvent</w:t>
+      </w:r>
+      <w:proofErr w:type="spellEnd"/>
+      <w:r>
+        <w:rPr>
+          <w:rFonts w:ascii="Courier New" w:eastAsia="Times New Roman" w:hAnsi="Courier New" w:cs="Courier New"/>
+          <w:color w:val="ABB2BF"/>
+          <w:sz w:val="20"/>
+          <w:szCs w:val="20"/>
+          <w:lang w:val="en-US" w:eastAsia="ru-RU"/>
+        </w:rPr>
+        <w:t xml:space="preserve">} </w:t>
+      </w:r>
+      <w:r>
+        <w:rPr>
+          <w:rFonts w:ascii="Courier New" w:eastAsia="Times New Roman" w:hAnsi="Courier New" w:cs="Courier New"/>
+          <w:color w:val="C678DD"/>
+          <w:sz w:val="20"/>
+          <w:szCs w:val="20"/>
+          <w:lang w:val="en-US" w:eastAsia="ru-RU"/>
+        </w:rPr>
+        <w:t xml:space="preserve">from </w:t>
+      </w:r>
+      <w:r>
+        <w:rPr>
+          <w:rFonts w:ascii="Courier New" w:eastAsia="Times New Roman" w:hAnsi="Courier New" w:cs="Courier New"/>
+          <w:color w:val="98C379"/>
+          <w:sz w:val="20"/>
+          <w:szCs w:val="20"/>
+          <w:lang w:val="en-US" w:eastAsia="ru-RU"/>
+        </w:rPr>
+        <w:t>'react'</w:t>
+      </w:r>
+      <w:r>
+        <w:rPr>
+          <w:rFonts w:ascii="Courier New" w:eastAsia="Times New Roman" w:hAnsi="Courier New" w:cs="Courier New"/>
+          <w:color w:val="ABB2BF"/>
+          <w:sz w:val="20"/>
+          <w:szCs w:val="20"/>
+          <w:lang w:val="en-US" w:eastAsia="ru-RU"/>
+        </w:rPr>
+        <w:t>;</w:t>
+      </w:r>
+      <w:r>
+        <w:rPr>
+          <w:rFonts w:ascii="Courier New" w:eastAsia="Times New Roman" w:hAnsi="Courier New" w:cs="Courier New"/>
+          <w:color w:val="ABB2BF"/>
+          <w:sz w:val="20"/>
+          <w:szCs w:val="20"/>
+          <w:lang w:val="en-US" w:eastAsia="ru-RU"/>
+        </w:rPr>
+        <w:br/>
+      </w:r>
+      <w:r>
+        <w:rPr>
+          <w:rFonts w:ascii="Courier New" w:eastAsia="Times New Roman" w:hAnsi="Courier New" w:cs="Courier New"/>
+          <w:color w:val="ABB2BF"/>
+          <w:sz w:val="20"/>
+          <w:szCs w:val="20"/>
+          <w:lang w:val="en-US" w:eastAsia="ru-RU"/>
+        </w:rPr>
+        <w:br/>
+      </w:r>
+      <w:r>
+        <w:rPr>
+          <w:rFonts w:ascii="Courier New" w:eastAsia="Times New Roman" w:hAnsi="Courier New" w:cs="Courier New"/>
+          <w:color w:val="C678DD"/>
+          <w:sz w:val="20"/>
+          <w:szCs w:val="20"/>
+          <w:lang w:val="en-US" w:eastAsia="ru-RU"/>
+        </w:rPr>
+        <w:t xml:space="preserve">export function </w:t>
+      </w:r>
+      <w:r>
+        <w:rPr>
+          <w:rFonts w:ascii="Courier New" w:eastAsia="Times New Roman" w:hAnsi="Courier New" w:cs="Courier New"/>
+          <w:color w:val="61AFEF"/>
+          <w:sz w:val="20"/>
+          <w:szCs w:val="20"/>
+          <w:lang w:val="en-US" w:eastAsia="ru-RU"/>
+        </w:rPr>
+        <w:t>User</w:t>
+      </w:r>
+      <w:r>
+        <w:rPr>
+          <w:rFonts w:ascii="Courier New" w:eastAsia="Times New Roman" w:hAnsi="Courier New" w:cs="Courier New"/>
+          <w:color w:val="ABB2BF"/>
+          <w:sz w:val="20"/>
+          <w:szCs w:val="20"/>
+          <w:lang w:val="en-US" w:eastAsia="ru-RU"/>
+        </w:rPr>
+        <w:t>() {</w:t>
+      </w:r>
+      <w:r>
+        <w:rPr>
+          <w:rFonts w:ascii="Courier New" w:eastAsia="Times New Roman" w:hAnsi="Courier New" w:cs="Courier New"/>
+          <w:color w:val="ABB2BF"/>
+          <w:sz w:val="20"/>
+          <w:szCs w:val="20"/>
+          <w:lang w:val="en-US" w:eastAsia="ru-RU"/>
+        </w:rPr>
+        <w:br/>
+      </w:r>
+      <w:r>
+        <w:rPr>
+          <w:rFonts w:ascii="Courier New" w:eastAsia="Times New Roman" w:hAnsi="Courier New" w:cs="Courier New"/>
+          <w:color w:val="ABB2BF"/>
+          <w:sz w:val="20"/>
+          <w:szCs w:val="20"/>
+          <w:lang w:val="en-US" w:eastAsia="ru-RU"/>
+        </w:rPr>
+        <w:br/>
+        <w:t xml:space="preserve">  </w:t>
+      </w:r>
+      <w:proofErr w:type="spellStart"/>
+      <w:r>
+        <w:rPr>
+          <w:rFonts w:ascii="Courier New" w:eastAsia="Times New Roman" w:hAnsi="Courier New" w:cs="Courier New"/>
+          <w:color w:val="C678DD"/>
+          <w:sz w:val="20"/>
+          <w:szCs w:val="20"/>
+          <w:lang w:val="en-US" w:eastAsia="ru-RU"/>
+        </w:rPr>
+        <w:t>const</w:t>
+      </w:r>
+      <w:proofErr w:type="spellEnd"/>
+      <w:r>
+        <w:rPr>
+          <w:rFonts w:ascii="Courier New" w:eastAsia="Times New Roman" w:hAnsi="Courier New" w:cs="Courier New"/>
+          <w:color w:val="C678DD"/>
+          <w:sz w:val="20"/>
+          <w:szCs w:val="20"/>
+          <w:lang w:val="en-US" w:eastAsia="ru-RU"/>
+        </w:rPr>
+        <w:t xml:space="preserve"> </w:t>
+      </w:r>
+      <w:proofErr w:type="spellStart"/>
+      <w:r>
+        <w:rPr>
+          <w:rFonts w:ascii="Courier New" w:eastAsia="Times New Roman" w:hAnsi="Courier New" w:cs="Courier New"/>
+          <w:color w:val="61AFEF"/>
+          <w:sz w:val="20"/>
+          <w:szCs w:val="20"/>
+          <w:lang w:val="en-US" w:eastAsia="ru-RU"/>
+        </w:rPr>
+        <w:t>deleteUser</w:t>
+      </w:r>
+      <w:proofErr w:type="spellEnd"/>
+      <w:r>
+        <w:rPr>
+          <w:rFonts w:ascii="Courier New" w:eastAsia="Times New Roman" w:hAnsi="Courier New" w:cs="Courier New"/>
+          <w:color w:val="61AFEF"/>
+          <w:sz w:val="20"/>
+          <w:szCs w:val="20"/>
+          <w:lang w:val="en-US" w:eastAsia="ru-RU"/>
+        </w:rPr>
+        <w:t xml:space="preserve"> </w:t>
+      </w:r>
+      <w:r>
+        <w:rPr>
+          <w:rFonts w:ascii="Courier New" w:eastAsia="Times New Roman" w:hAnsi="Courier New" w:cs="Courier New"/>
+          <w:color w:val="ABB2BF"/>
+          <w:sz w:val="20"/>
+          <w:szCs w:val="20"/>
+          <w:lang w:val="en-US" w:eastAsia="ru-RU"/>
+        </w:rPr>
+        <w:t>= (</w:t>
+      </w:r>
+      <w:r>
+        <w:rPr>
+          <w:rFonts w:ascii="Courier New" w:eastAsia="Times New Roman" w:hAnsi="Courier New" w:cs="Courier New"/>
+          <w:color w:val="D19A66"/>
+          <w:sz w:val="20"/>
+          <w:szCs w:val="20"/>
+          <w:lang w:val="en-US" w:eastAsia="ru-RU"/>
+        </w:rPr>
+        <w:t>event</w:t>
+      </w:r>
+      <w:r>
+        <w:rPr>
+          <w:rFonts w:ascii="Courier New" w:eastAsia="Times New Roman" w:hAnsi="Courier New" w:cs="Courier New"/>
+          <w:color w:val="ABB2BF"/>
+          <w:sz w:val="20"/>
+          <w:szCs w:val="20"/>
+          <w:lang w:val="en-US" w:eastAsia="ru-RU"/>
+        </w:rPr>
+        <w:t xml:space="preserve">: </w:t>
+      </w:r>
+      <w:proofErr w:type="spellStart"/>
+      <w:r>
+        <w:rPr>
+          <w:rFonts w:ascii="Courier New" w:eastAsia="Times New Roman" w:hAnsi="Courier New" w:cs="Courier New"/>
+          <w:color w:val="E5C07B"/>
+          <w:sz w:val="20"/>
+          <w:szCs w:val="20"/>
+          <w:lang w:val="en-US" w:eastAsia="ru-RU"/>
+        </w:rPr>
+        <w:t>MouseEvent</w:t>
+      </w:r>
+      <w:proofErr w:type="spellEnd"/>
+      <w:r>
+        <w:rPr>
+          <w:rFonts w:ascii="Courier New" w:eastAsia="Times New Roman" w:hAnsi="Courier New" w:cs="Courier New"/>
+          <w:color w:val="ABB2BF"/>
+          <w:sz w:val="20"/>
+          <w:szCs w:val="20"/>
+          <w:lang w:val="en-US" w:eastAsia="ru-RU"/>
+        </w:rPr>
+        <w:t>&lt;</w:t>
+      </w:r>
+      <w:proofErr w:type="spellStart"/>
+      <w:r>
+        <w:rPr>
+          <w:rFonts w:ascii="Courier New" w:eastAsia="Times New Roman" w:hAnsi="Courier New" w:cs="Courier New"/>
+          <w:color w:val="E5C07B"/>
+          <w:sz w:val="20"/>
+          <w:szCs w:val="20"/>
+          <w:lang w:val="en-US" w:eastAsia="ru-RU"/>
+        </w:rPr>
+        <w:t>HTMLButtonElement</w:t>
+      </w:r>
+      <w:proofErr w:type="spellEnd"/>
+      <w:r>
+        <w:rPr>
+          <w:rFonts w:ascii="Courier New" w:eastAsia="Times New Roman" w:hAnsi="Courier New" w:cs="Courier New"/>
+          <w:color w:val="ABB2BF"/>
+          <w:sz w:val="20"/>
+          <w:szCs w:val="20"/>
+          <w:lang w:val="en-US" w:eastAsia="ru-RU"/>
+        </w:rPr>
+        <w:t>&gt;) =&gt; {</w:t>
+      </w:r>
+      <w:r>
+        <w:rPr>
+          <w:rFonts w:ascii="Courier New" w:eastAsia="Times New Roman" w:hAnsi="Courier New" w:cs="Courier New"/>
+          <w:color w:val="ABB2BF"/>
+          <w:sz w:val="20"/>
+          <w:szCs w:val="20"/>
+          <w:lang w:val="en-US" w:eastAsia="ru-RU"/>
+        </w:rPr>
+        <w:br/>
+        <w:t xml:space="preserve">    </w:t>
+      </w:r>
+      <w:r>
+        <w:rPr>
+          <w:rFonts w:ascii="Courier New" w:eastAsia="Times New Roman" w:hAnsi="Courier New" w:cs="Courier New"/>
+          <w:color w:val="61AFEF"/>
+          <w:sz w:val="20"/>
+          <w:szCs w:val="20"/>
+          <w:lang w:val="en-US" w:eastAsia="ru-RU"/>
+        </w:rPr>
+        <w:t>alert</w:t>
+      </w:r>
+      <w:r>
+        <w:rPr>
+          <w:rFonts w:ascii="Courier New" w:eastAsia="Times New Roman" w:hAnsi="Courier New" w:cs="Courier New"/>
+          <w:color w:val="ABB2BF"/>
+          <w:sz w:val="20"/>
+          <w:szCs w:val="20"/>
+          <w:lang w:val="en-US" w:eastAsia="ru-RU"/>
+        </w:rPr>
+        <w:t>(</w:t>
+      </w:r>
+      <w:r>
+        <w:rPr>
+          <w:rFonts w:ascii="Courier New" w:eastAsia="Times New Roman" w:hAnsi="Courier New" w:cs="Courier New"/>
+          <w:color w:val="98C379"/>
+          <w:sz w:val="20"/>
+          <w:szCs w:val="20"/>
+          <w:lang w:val="en-US" w:eastAsia="ru-RU"/>
+        </w:rPr>
+        <w:t>'</w:t>
+      </w:r>
+      <w:proofErr w:type="spellStart"/>
+      <w:r>
+        <w:rPr>
+          <w:rFonts w:ascii="Courier New" w:eastAsia="Times New Roman" w:hAnsi="Courier New" w:cs="Courier New"/>
+          <w:color w:val="98C379"/>
+          <w:sz w:val="20"/>
+          <w:szCs w:val="20"/>
+          <w:lang w:val="en-US" w:eastAsia="ru-RU"/>
+        </w:rPr>
+        <w:t>deleteUser</w:t>
+      </w:r>
+      <w:proofErr w:type="spellEnd"/>
+      <w:r>
+        <w:rPr>
+          <w:rFonts w:ascii="Courier New" w:eastAsia="Times New Roman" w:hAnsi="Courier New" w:cs="Courier New"/>
+          <w:color w:val="98C379"/>
+          <w:sz w:val="20"/>
+          <w:szCs w:val="20"/>
+          <w:lang w:val="en-US" w:eastAsia="ru-RU"/>
+        </w:rPr>
+        <w:t>'</w:t>
+      </w:r>
+      <w:r>
+        <w:rPr>
+          <w:rFonts w:ascii="Courier New" w:eastAsia="Times New Roman" w:hAnsi="Courier New" w:cs="Courier New"/>
+          <w:color w:val="ABB2BF"/>
+          <w:sz w:val="20"/>
+          <w:szCs w:val="20"/>
+          <w:lang w:val="en-US" w:eastAsia="ru-RU"/>
+        </w:rPr>
+        <w:t>)</w:t>
+      </w:r>
+      <w:r>
+        <w:rPr>
+          <w:rFonts w:ascii="Courier New" w:eastAsia="Times New Roman" w:hAnsi="Courier New" w:cs="Courier New"/>
+          <w:color w:val="ABB2BF"/>
+          <w:sz w:val="20"/>
+          <w:szCs w:val="20"/>
+          <w:lang w:val="en-US" w:eastAsia="ru-RU"/>
+        </w:rPr>
+        <w:br/>
+        <w:t xml:space="preserve">  }</w:t>
+      </w:r>
+      <w:r>
+        <w:rPr>
+          <w:rFonts w:ascii="Courier New" w:eastAsia="Times New Roman" w:hAnsi="Courier New" w:cs="Courier New"/>
+          <w:color w:val="ABB2BF"/>
+          <w:sz w:val="20"/>
+          <w:szCs w:val="20"/>
+          <w:lang w:val="en-US" w:eastAsia="ru-RU"/>
+        </w:rPr>
+        <w:br/>
+      </w:r>
+      <w:r>
+        <w:rPr>
+          <w:rFonts w:ascii="Courier New" w:eastAsia="Times New Roman" w:hAnsi="Courier New" w:cs="Courier New"/>
+          <w:color w:val="ABB2BF"/>
+          <w:sz w:val="20"/>
+          <w:szCs w:val="20"/>
+          <w:lang w:val="en-US" w:eastAsia="ru-RU"/>
+        </w:rPr>
+        <w:br/>
+        <w:t xml:space="preserve">  </w:t>
+      </w:r>
+      <w:proofErr w:type="spellStart"/>
+      <w:r>
+        <w:rPr>
+          <w:rFonts w:ascii="Courier New" w:eastAsia="Times New Roman" w:hAnsi="Courier New" w:cs="Courier New"/>
+          <w:color w:val="C678DD"/>
+          <w:sz w:val="20"/>
+          <w:szCs w:val="20"/>
+          <w:lang w:val="en-US" w:eastAsia="ru-RU"/>
+        </w:rPr>
+        <w:t>const</w:t>
+      </w:r>
+      <w:proofErr w:type="spellEnd"/>
+      <w:r>
+        <w:rPr>
+          <w:rFonts w:ascii="Courier New" w:eastAsia="Times New Roman" w:hAnsi="Courier New" w:cs="Courier New"/>
+          <w:color w:val="C678DD"/>
+          <w:sz w:val="20"/>
+          <w:szCs w:val="20"/>
+          <w:lang w:val="en-US" w:eastAsia="ru-RU"/>
+        </w:rPr>
+        <w:t xml:space="preserve"> </w:t>
+      </w:r>
+      <w:proofErr w:type="spellStart"/>
+      <w:r>
+        <w:rPr>
+          <w:rFonts w:ascii="Courier New" w:eastAsia="Times New Roman" w:hAnsi="Courier New" w:cs="Courier New"/>
+          <w:color w:val="61AFEF"/>
+          <w:sz w:val="20"/>
+          <w:szCs w:val="20"/>
+          <w:lang w:val="en-US" w:eastAsia="ru-RU"/>
+        </w:rPr>
+        <w:t>saveUser</w:t>
+      </w:r>
+      <w:proofErr w:type="spellEnd"/>
+      <w:r>
+        <w:rPr>
+          <w:rFonts w:ascii="Courier New" w:eastAsia="Times New Roman" w:hAnsi="Courier New" w:cs="Courier New"/>
+          <w:color w:val="61AFEF"/>
+          <w:sz w:val="20"/>
+          <w:szCs w:val="20"/>
+          <w:lang w:val="en-US" w:eastAsia="ru-RU"/>
+        </w:rPr>
+        <w:t xml:space="preserve"> </w:t>
+      </w:r>
+      <w:r>
+        <w:rPr>
+          <w:rFonts w:ascii="Courier New" w:eastAsia="Times New Roman" w:hAnsi="Courier New" w:cs="Courier New"/>
+          <w:color w:val="ABB2BF"/>
+          <w:sz w:val="20"/>
+          <w:szCs w:val="20"/>
+          <w:lang w:val="en-US" w:eastAsia="ru-RU"/>
+        </w:rPr>
+        <w:t>= () =&gt; {</w:t>
+      </w:r>
+      <w:r>
+        <w:rPr>
+          <w:rFonts w:ascii="Courier New" w:eastAsia="Times New Roman" w:hAnsi="Courier New" w:cs="Courier New"/>
+          <w:color w:val="ABB2BF"/>
+          <w:sz w:val="20"/>
+          <w:szCs w:val="20"/>
+          <w:lang w:val="en-US" w:eastAsia="ru-RU"/>
+        </w:rPr>
+        <w:br/>
+        <w:t xml:space="preserve">    </w:t>
+      </w:r>
+      <w:r>
+        <w:rPr>
+          <w:rFonts w:ascii="Courier New" w:eastAsia="Times New Roman" w:hAnsi="Courier New" w:cs="Courier New"/>
+          <w:color w:val="61AFEF"/>
+          <w:sz w:val="20"/>
+          <w:szCs w:val="20"/>
+          <w:lang w:val="en-US" w:eastAsia="ru-RU"/>
+        </w:rPr>
+        <w:t>alert</w:t>
+      </w:r>
+      <w:r>
+        <w:rPr>
+          <w:rFonts w:ascii="Courier New" w:eastAsia="Times New Roman" w:hAnsi="Courier New" w:cs="Courier New"/>
+          <w:color w:val="ABB2BF"/>
+          <w:sz w:val="20"/>
+          <w:szCs w:val="20"/>
+          <w:lang w:val="en-US" w:eastAsia="ru-RU"/>
+        </w:rPr>
+        <w:t>(</w:t>
+      </w:r>
+      <w:r>
+        <w:rPr>
+          <w:rFonts w:ascii="Courier New" w:eastAsia="Times New Roman" w:hAnsi="Courier New" w:cs="Courier New"/>
+          <w:color w:val="98C379"/>
+          <w:sz w:val="20"/>
+          <w:szCs w:val="20"/>
+          <w:lang w:val="en-US" w:eastAsia="ru-RU"/>
+        </w:rPr>
+        <w:t>'</w:t>
+      </w:r>
+      <w:proofErr w:type="spellStart"/>
+      <w:r>
+        <w:rPr>
+          <w:rFonts w:ascii="Courier New" w:eastAsia="Times New Roman" w:hAnsi="Courier New" w:cs="Courier New"/>
+          <w:color w:val="98C379"/>
+          <w:sz w:val="20"/>
+          <w:szCs w:val="20"/>
+          <w:lang w:val="en-US" w:eastAsia="ru-RU"/>
+        </w:rPr>
+        <w:t>saveUser</w:t>
+      </w:r>
+      <w:proofErr w:type="spellEnd"/>
+      <w:r>
+        <w:rPr>
+          <w:rFonts w:ascii="Courier New" w:eastAsia="Times New Roman" w:hAnsi="Courier New" w:cs="Courier New"/>
+          <w:color w:val="98C379"/>
+          <w:sz w:val="20"/>
+          <w:szCs w:val="20"/>
+          <w:lang w:val="en-US" w:eastAsia="ru-RU"/>
+        </w:rPr>
+        <w:t>'</w:t>
+      </w:r>
+      <w:r>
+        <w:rPr>
+          <w:rFonts w:ascii="Courier New" w:eastAsia="Times New Roman" w:hAnsi="Courier New" w:cs="Courier New"/>
+          <w:color w:val="ABB2BF"/>
+          <w:sz w:val="20"/>
+          <w:szCs w:val="20"/>
+          <w:lang w:val="en-US" w:eastAsia="ru-RU"/>
+        </w:rPr>
+        <w:t>)</w:t>
+      </w:r>
+      <w:r>
+        <w:rPr>
+          <w:rFonts w:ascii="Courier New" w:eastAsia="Times New Roman" w:hAnsi="Courier New" w:cs="Courier New"/>
+          <w:color w:val="ABB2BF"/>
+          <w:sz w:val="20"/>
+          <w:szCs w:val="20"/>
+          <w:lang w:val="en-US" w:eastAsia="ru-RU"/>
+        </w:rPr>
+        <w:br/>
+        <w:t xml:space="preserve">  }</w:t>
+      </w:r>
+      <w:r>
+        <w:rPr>
+          <w:rFonts w:ascii="Courier New" w:eastAsia="Times New Roman" w:hAnsi="Courier New" w:cs="Courier New"/>
+          <w:color w:val="ABB2BF"/>
+          <w:sz w:val="20"/>
+          <w:szCs w:val="20"/>
+          <w:lang w:val="en-US" w:eastAsia="ru-RU"/>
+        </w:rPr>
+        <w:br/>
+      </w:r>
+      <w:r>
+        <w:rPr>
+          <w:rFonts w:ascii="Courier New" w:eastAsia="Times New Roman" w:hAnsi="Courier New" w:cs="Courier New"/>
+          <w:color w:val="ABB2BF"/>
+          <w:sz w:val="20"/>
+          <w:szCs w:val="20"/>
+          <w:lang w:val="en-US" w:eastAsia="ru-RU"/>
+        </w:rPr>
+        <w:br/>
+        <w:t xml:space="preserve">  </w:t>
+      </w:r>
+      <w:r>
+        <w:rPr>
+          <w:rFonts w:ascii="Courier New" w:eastAsia="Times New Roman" w:hAnsi="Courier New" w:cs="Courier New"/>
+          <w:color w:val="C678DD"/>
+          <w:sz w:val="20"/>
+          <w:szCs w:val="20"/>
+          <w:lang w:val="en-US" w:eastAsia="ru-RU"/>
+        </w:rPr>
+        <w:t xml:space="preserve">return </w:t>
+      </w:r>
+      <w:r>
+        <w:rPr>
+          <w:rFonts w:ascii="Courier New" w:eastAsia="Times New Roman" w:hAnsi="Courier New" w:cs="Courier New"/>
+          <w:color w:val="ABB2BF"/>
+          <w:sz w:val="20"/>
+          <w:szCs w:val="20"/>
+          <w:lang w:val="en-US" w:eastAsia="ru-RU"/>
+        </w:rPr>
+        <w:t>(</w:t>
+      </w:r>
+      <w:r>
+        <w:rPr>
+          <w:rFonts w:ascii="Courier New" w:eastAsia="Times New Roman" w:hAnsi="Courier New" w:cs="Courier New"/>
+          <w:color w:val="ABB2BF"/>
+          <w:sz w:val="20"/>
+          <w:szCs w:val="20"/>
+          <w:lang w:val="en-US" w:eastAsia="ru-RU"/>
+        </w:rPr>
+        <w:br/>
+        <w:t xml:space="preserve">    &lt;</w:t>
+      </w:r>
+      <w:r>
+        <w:rPr>
+          <w:rFonts w:ascii="Courier New" w:eastAsia="Times New Roman" w:hAnsi="Courier New" w:cs="Courier New"/>
+          <w:color w:val="E06C75"/>
+          <w:sz w:val="20"/>
+          <w:szCs w:val="20"/>
+          <w:lang w:val="en-US" w:eastAsia="ru-RU"/>
+        </w:rPr>
+        <w:t>div</w:t>
+      </w:r>
+      <w:r>
+        <w:rPr>
+          <w:rFonts w:ascii="Courier New" w:eastAsia="Times New Roman" w:hAnsi="Courier New" w:cs="Courier New"/>
+          <w:color w:val="ABB2BF"/>
+          <w:sz w:val="20"/>
+          <w:szCs w:val="20"/>
+          <w:lang w:val="en-US" w:eastAsia="ru-RU"/>
+        </w:rPr>
+        <w:t>&gt;</w:t>
+      </w:r>
+      <w:r>
+        <w:rPr>
+          <w:rFonts w:ascii="Courier New" w:eastAsia="Times New Roman" w:hAnsi="Courier New" w:cs="Courier New"/>
+          <w:color w:val="ABB2BF"/>
+          <w:sz w:val="20"/>
+          <w:szCs w:val="20"/>
+          <w:lang w:val="en-US" w:eastAsia="ru-RU"/>
+        </w:rPr>
+        <w:br/>
+        <w:t xml:space="preserve">      &lt;</w:t>
+      </w:r>
+      <w:r>
+        <w:rPr>
+          <w:rFonts w:ascii="Courier New" w:eastAsia="Times New Roman" w:hAnsi="Courier New" w:cs="Courier New"/>
+          <w:color w:val="E06C75"/>
+          <w:sz w:val="20"/>
+          <w:szCs w:val="20"/>
+          <w:lang w:val="en-US" w:eastAsia="ru-RU"/>
+        </w:rPr>
+        <w:t>span</w:t>
+      </w:r>
+      <w:r>
+        <w:rPr>
+          <w:rFonts w:ascii="Courier New" w:eastAsia="Times New Roman" w:hAnsi="Courier New" w:cs="Courier New"/>
+          <w:color w:val="ABB2BF"/>
+          <w:sz w:val="20"/>
+          <w:szCs w:val="20"/>
+          <w:lang w:val="en-US" w:eastAsia="ru-RU"/>
+        </w:rPr>
+        <w:t>&gt;</w:t>
+      </w:r>
+      <w:proofErr w:type="spellStart"/>
+      <w:r>
+        <w:rPr>
+          <w:rFonts w:ascii="Courier New" w:eastAsia="Times New Roman" w:hAnsi="Courier New" w:cs="Courier New"/>
+          <w:color w:val="ABB2BF"/>
+          <w:sz w:val="20"/>
+          <w:szCs w:val="20"/>
+          <w:lang w:val="en-US" w:eastAsia="ru-RU"/>
+        </w:rPr>
+        <w:t>Dimych</w:t>
+      </w:r>
+      <w:proofErr w:type="spellEnd"/>
+      <w:r>
+        <w:rPr>
+          <w:rFonts w:ascii="Courier New" w:eastAsia="Times New Roman" w:hAnsi="Courier New" w:cs="Courier New"/>
+          <w:color w:val="ABB2BF"/>
+          <w:sz w:val="20"/>
+          <w:szCs w:val="20"/>
+          <w:lang w:val="en-US" w:eastAsia="ru-RU"/>
+        </w:rPr>
+        <w:t>&lt;/</w:t>
+      </w:r>
+      <w:r>
+        <w:rPr>
+          <w:rFonts w:ascii="Courier New" w:eastAsia="Times New Roman" w:hAnsi="Courier New" w:cs="Courier New"/>
+          <w:color w:val="E06C75"/>
+          <w:sz w:val="20"/>
+          <w:szCs w:val="20"/>
+          <w:lang w:val="en-US" w:eastAsia="ru-RU"/>
+        </w:rPr>
+        <w:t>span</w:t>
+      </w:r>
+      <w:r>
+        <w:rPr>
+          <w:rFonts w:ascii="Courier New" w:eastAsia="Times New Roman" w:hAnsi="Courier New" w:cs="Courier New"/>
+          <w:color w:val="ABB2BF"/>
+          <w:sz w:val="20"/>
+          <w:szCs w:val="20"/>
+          <w:lang w:val="en-US" w:eastAsia="ru-RU"/>
+        </w:rPr>
+        <w:t>&gt;</w:t>
+      </w:r>
+      <w:r>
+        <w:rPr>
+          <w:rFonts w:ascii="Courier New" w:eastAsia="Times New Roman" w:hAnsi="Courier New" w:cs="Courier New"/>
+          <w:color w:val="ABB2BF"/>
+          <w:sz w:val="20"/>
+          <w:szCs w:val="20"/>
+          <w:lang w:val="en-US" w:eastAsia="ru-RU"/>
+        </w:rPr>
+        <w:br/>
+        <w:t xml:space="preserve">      &lt;</w:t>
+      </w:r>
+      <w:r>
+        <w:rPr>
+          <w:rFonts w:ascii="Courier New" w:eastAsia="Times New Roman" w:hAnsi="Courier New" w:cs="Courier New"/>
+          <w:color w:val="E06C75"/>
+          <w:sz w:val="20"/>
+          <w:szCs w:val="20"/>
+          <w:lang w:val="en-US" w:eastAsia="ru-RU"/>
+        </w:rPr>
+        <w:t xml:space="preserve">button </w:t>
+      </w:r>
+      <w:proofErr w:type="spellStart"/>
+      <w:r>
+        <w:rPr>
+          <w:rFonts w:ascii="Courier New" w:eastAsia="Times New Roman" w:hAnsi="Courier New" w:cs="Courier New"/>
+          <w:color w:val="D19A66"/>
+          <w:sz w:val="20"/>
+          <w:szCs w:val="20"/>
+          <w:lang w:val="en-US" w:eastAsia="ru-RU"/>
+        </w:rPr>
+        <w:t>onClick</w:t>
+      </w:r>
+      <w:proofErr w:type="spellEnd"/>
+      <w:r>
+        <w:rPr>
+          <w:rFonts w:ascii="Courier New" w:eastAsia="Times New Roman" w:hAnsi="Courier New" w:cs="Courier New"/>
+          <w:color w:val="98C379"/>
+          <w:sz w:val="20"/>
+          <w:szCs w:val="20"/>
+          <w:lang w:val="en-US" w:eastAsia="ru-RU"/>
+        </w:rPr>
+        <w:t>=</w:t>
+      </w:r>
+      <w:r>
+        <w:rPr>
+          <w:rFonts w:ascii="Courier New" w:eastAsia="Times New Roman" w:hAnsi="Courier New" w:cs="Courier New"/>
+          <w:color w:val="ABB2BF"/>
+          <w:sz w:val="20"/>
+          <w:szCs w:val="20"/>
+          <w:lang w:val="en-US" w:eastAsia="ru-RU"/>
+        </w:rPr>
+        <w:t>{</w:t>
+      </w:r>
+      <w:proofErr w:type="spellStart"/>
+      <w:r>
+        <w:rPr>
+          <w:rFonts w:ascii="Courier New" w:eastAsia="Times New Roman" w:hAnsi="Courier New" w:cs="Courier New"/>
+          <w:color w:val="61AFEF"/>
+          <w:sz w:val="20"/>
+          <w:szCs w:val="20"/>
+          <w:lang w:val="en-US" w:eastAsia="ru-RU"/>
+        </w:rPr>
+        <w:t>deleteUser</w:t>
+      </w:r>
+      <w:proofErr w:type="spellEnd"/>
+      <w:r>
+        <w:rPr>
+          <w:rFonts w:ascii="Courier New" w:eastAsia="Times New Roman" w:hAnsi="Courier New" w:cs="Courier New"/>
+          <w:color w:val="ABB2BF"/>
+          <w:sz w:val="20"/>
+          <w:szCs w:val="20"/>
+          <w:lang w:val="en-US" w:eastAsia="ru-RU"/>
+        </w:rPr>
+        <w:t>}&gt;delete&lt;/</w:t>
+      </w:r>
+      <w:r>
+        <w:rPr>
+          <w:rFonts w:ascii="Courier New" w:eastAsia="Times New Roman" w:hAnsi="Courier New" w:cs="Courier New"/>
+          <w:color w:val="E06C75"/>
+          <w:sz w:val="20"/>
+          <w:szCs w:val="20"/>
+          <w:lang w:val="en-US" w:eastAsia="ru-RU"/>
+        </w:rPr>
+        <w:t>button</w:t>
+      </w:r>
+      <w:r>
+        <w:rPr>
+          <w:rFonts w:ascii="Courier New" w:eastAsia="Times New Roman" w:hAnsi="Courier New" w:cs="Courier New"/>
+          <w:color w:val="ABB2BF"/>
+          <w:sz w:val="20"/>
+          <w:szCs w:val="20"/>
+          <w:lang w:val="en-US" w:eastAsia="ru-RU"/>
+        </w:rPr>
+        <w:t>&gt;</w:t>
+      </w:r>
+      <w:r>
+        <w:rPr>
+          <w:rFonts w:ascii="Courier New" w:eastAsia="Times New Roman" w:hAnsi="Courier New" w:cs="Courier New"/>
+          <w:color w:val="ABB2BF"/>
+          <w:sz w:val="20"/>
+          <w:szCs w:val="20"/>
+          <w:lang w:val="en-US" w:eastAsia="ru-RU"/>
+        </w:rPr>
+        <w:br/>
+        <w:t xml:space="preserve">      &lt;</w:t>
+      </w:r>
+      <w:r>
+        <w:rPr>
+          <w:rFonts w:ascii="Courier New" w:eastAsia="Times New Roman" w:hAnsi="Courier New" w:cs="Courier New"/>
+          <w:color w:val="E06C75"/>
+          <w:sz w:val="20"/>
+          <w:szCs w:val="20"/>
+          <w:lang w:val="en-US" w:eastAsia="ru-RU"/>
+        </w:rPr>
+        <w:t xml:space="preserve">button </w:t>
+      </w:r>
+      <w:proofErr w:type="spellStart"/>
+      <w:r>
+        <w:rPr>
+          <w:rFonts w:ascii="Courier New" w:eastAsia="Times New Roman" w:hAnsi="Courier New" w:cs="Courier New"/>
+          <w:color w:val="D19A66"/>
+          <w:sz w:val="20"/>
+          <w:szCs w:val="20"/>
+          <w:lang w:val="en-US" w:eastAsia="ru-RU"/>
+        </w:rPr>
+        <w:t>onClick</w:t>
+      </w:r>
+      <w:proofErr w:type="spellEnd"/>
+      <w:r>
+        <w:rPr>
+          <w:rFonts w:ascii="Courier New" w:eastAsia="Times New Roman" w:hAnsi="Courier New" w:cs="Courier New"/>
+          <w:color w:val="98C379"/>
+          <w:sz w:val="20"/>
+          <w:szCs w:val="20"/>
+          <w:lang w:val="en-US" w:eastAsia="ru-RU"/>
+        </w:rPr>
+        <w:t>=</w:t>
+      </w:r>
+      <w:r>
+        <w:rPr>
+          <w:rFonts w:ascii="Courier New" w:eastAsia="Times New Roman" w:hAnsi="Courier New" w:cs="Courier New"/>
+          <w:color w:val="ABB2BF"/>
+          <w:sz w:val="20"/>
+          <w:szCs w:val="20"/>
+          <w:lang w:val="en-US" w:eastAsia="ru-RU"/>
+        </w:rPr>
+        <w:t>{</w:t>
+      </w:r>
+      <w:proofErr w:type="spellStart"/>
+      <w:r>
+        <w:rPr>
+          <w:rFonts w:ascii="Courier New" w:eastAsia="Times New Roman" w:hAnsi="Courier New" w:cs="Courier New"/>
+          <w:color w:val="61AFEF"/>
+          <w:sz w:val="20"/>
+          <w:szCs w:val="20"/>
+          <w:lang w:val="en-US" w:eastAsia="ru-RU"/>
+        </w:rPr>
+        <w:t>saveUser</w:t>
+      </w:r>
+      <w:proofErr w:type="spellEnd"/>
+      <w:r>
+        <w:rPr>
+          <w:rFonts w:ascii="Courier New" w:eastAsia="Times New Roman" w:hAnsi="Courier New" w:cs="Courier New"/>
+          <w:color w:val="ABB2BF"/>
+          <w:sz w:val="20"/>
+          <w:szCs w:val="20"/>
+          <w:lang w:val="en-US" w:eastAsia="ru-RU"/>
+        </w:rPr>
+        <w:t>}&gt;save&lt;/</w:t>
+      </w:r>
+      <w:r>
+        <w:rPr>
+          <w:rFonts w:ascii="Courier New" w:eastAsia="Times New Roman" w:hAnsi="Courier New" w:cs="Courier New"/>
+          <w:color w:val="E06C75"/>
+          <w:sz w:val="20"/>
+          <w:szCs w:val="20"/>
+          <w:lang w:val="en-US" w:eastAsia="ru-RU"/>
+        </w:rPr>
+        <w:t>button</w:t>
+      </w:r>
+      <w:r>
+        <w:rPr>
+          <w:rFonts w:ascii="Courier New" w:eastAsia="Times New Roman" w:hAnsi="Courier New" w:cs="Courier New"/>
+          <w:color w:val="ABB2BF"/>
+          <w:sz w:val="20"/>
+          <w:szCs w:val="20"/>
+          <w:lang w:val="en-US" w:eastAsia="ru-RU"/>
+        </w:rPr>
+        <w:t>&gt;</w:t>
+      </w:r>
+      <w:r>
+        <w:rPr>
+          <w:rFonts w:ascii="Courier New" w:eastAsia="Times New Roman" w:hAnsi="Courier New" w:cs="Courier New"/>
+          <w:color w:val="ABB2BF"/>
+          <w:sz w:val="20"/>
+          <w:szCs w:val="20"/>
+          <w:lang w:val="en-US" w:eastAsia="ru-RU"/>
+        </w:rPr>
+        <w:br/>
+        <w:t xml:space="preserve">    &lt;/</w:t>
+      </w:r>
+      <w:r>
+        <w:rPr>
+          <w:rFonts w:ascii="Courier New" w:eastAsia="Times New Roman" w:hAnsi="Courier New" w:cs="Courier New"/>
+          <w:color w:val="E06C75"/>
+          <w:sz w:val="20"/>
+          <w:szCs w:val="20"/>
+          <w:lang w:val="en-US" w:eastAsia="ru-RU"/>
+        </w:rPr>
+        <w:t>div</w:t>
+      </w:r>
+      <w:r>
+        <w:rPr>
+          <w:rFonts w:ascii="Courier New" w:eastAsia="Times New Roman" w:hAnsi="Courier New" w:cs="Courier New"/>
+          <w:color w:val="ABB2BF"/>
+          <w:sz w:val="20"/>
+          <w:szCs w:val="20"/>
+          <w:lang w:val="en-US" w:eastAsia="ru-RU"/>
+        </w:rPr>
+        <w:t>&gt;</w:t>
+      </w:r>
+      <w:r>
+        <w:rPr>
+          <w:rFonts w:ascii="Courier New" w:eastAsia="Times New Roman" w:hAnsi="Courier New" w:cs="Courier New"/>
+          <w:color w:val="ABB2BF"/>
+          <w:sz w:val="20"/>
+          <w:szCs w:val="20"/>
+          <w:lang w:val="en-US" w:eastAsia="ru-RU"/>
+        </w:rPr>
+        <w:br/>
+        <w:t xml:space="preserve">  )</w:t>
+      </w:r>
+      <w:r>
+        <w:rPr>
+          <w:rFonts w:ascii="Courier New" w:eastAsia="Times New Roman" w:hAnsi="Courier New" w:cs="Courier New"/>
+          <w:color w:val="ABB2BF"/>
+          <w:sz w:val="20"/>
+          <w:szCs w:val="20"/>
+          <w:lang w:val="en-US" w:eastAsia="ru-RU"/>
+        </w:rPr>
+        <w:br/>
+        <w:t>}</w:t>
+      </w:r>
+    </w:p>
+    <w:p>
+      <w:pPr>
+        <w:rPr>
+          <w:lang w:val="en-US"/>
+        </w:rPr>
+      </w:pPr>
       <w:bookmarkStart w:id="0" w:name="_GoBack"/>
       <w:bookmarkEnd w:id="0"/>
     </w:p>
     <w:p>
       <w:pPr>
-        <w:jc w:val="center"/>
-        <w:rPr>
-          <w:sz w:val="28"/>
-          <w:szCs w:val="28"/>
-          <w:highlight w:val="yellow"/>
+        <w:rPr>
           <w:lang w:val="en-US"/>
         </w:rPr>
       </w:pPr>
     </w:p>
     <w:p>
       <w:pPr>
-        <w:jc w:val="center"/>
-        <w:rPr>
-          <w:sz w:val="28"/>
-          <w:szCs w:val="28"/>
-          <w:highlight w:val="yellow"/>
+        <w:rPr>
+          <w:sz w:val="32"/>
+          <w:szCs w:val="32"/>
           <w:lang w:val="en-US"/>
         </w:rPr>
       </w:pPr>
-    </w:p>
-    <w:p>
-      <w:pPr>
-        <w:jc w:val="center"/>
-        <w:rPr>
-          <w:sz w:val="28"/>
-          <w:szCs w:val="28"/>
-          <w:highlight w:val="yellow"/>
-          <w:lang w:val="en-US"/>
-        </w:rPr>
-      </w:pPr>
-    </w:p>
-    <w:p>
-      <w:pPr>
-        <w:jc w:val="center"/>
-        <w:rPr>
-          <w:sz w:val="28"/>
-          <w:szCs w:val="28"/>
-          <w:lang w:val="en-US"/>
-        </w:rPr>
-      </w:pPr>
-      <w:r>
-        <w:rPr>
-          <w:sz w:val="28"/>
-          <w:szCs w:val="28"/>
-          <w:highlight w:val="yellow"/>
-          <w:lang w:val="en-US"/>
-        </w:rPr>
-        <w:t>0</w:t>
-      </w:r>
-      <w:r>
-        <w:rPr>
-          <w:sz w:val="28"/>
-          <w:szCs w:val="28"/>
-          <w:highlight w:val="yellow"/>
-          <w:lang w:val="en-US"/>
-        </w:rPr>
-        <w:t>6</w:t>
-      </w:r>
-      <w:r>
-        <w:rPr>
-          <w:sz w:val="28"/>
-          <w:szCs w:val="28"/>
-          <w:highlight w:val="yellow"/>
-          <w:lang w:val="en-US"/>
-        </w:rPr>
-        <w:t xml:space="preserve">. </w:t>
-      </w:r>
-      <w:proofErr w:type="spellStart"/>
-      <w:r>
-        <w:rPr>
-          <w:sz w:val="28"/>
-          <w:szCs w:val="28"/>
-          <w:highlight w:val="yellow"/>
-          <w:lang w:val="en-US"/>
-        </w:rPr>
-        <w:t>CallBack</w:t>
-      </w:r>
-      <w:proofErr w:type="spellEnd"/>
-      <w:r>
-        <w:rPr>
-          <w:sz w:val="28"/>
-          <w:szCs w:val="28"/>
-          <w:highlight w:val="yellow"/>
-          <w:lang w:val="en-US"/>
-        </w:rPr>
-        <w:t xml:space="preserve">, </w:t>
-      </w:r>
-      <w:proofErr w:type="spellStart"/>
-      <w:r>
-        <w:rPr>
-          <w:sz w:val="28"/>
-          <w:szCs w:val="28"/>
-          <w:highlight w:val="yellow"/>
-          <w:lang w:val="en-US"/>
-        </w:rPr>
-        <w:t>onClick</w:t>
-      </w:r>
-      <w:proofErr w:type="spellEnd"/>
-      <w:r>
-        <w:rPr>
-          <w:sz w:val="28"/>
-          <w:szCs w:val="28"/>
-          <w:highlight w:val="yellow"/>
-          <w:lang w:val="en-US"/>
-        </w:rPr>
-        <w:t xml:space="preserve">, </w:t>
-      </w:r>
-      <w:proofErr w:type="spellStart"/>
-      <w:r>
-        <w:rPr>
-          <w:sz w:val="28"/>
-          <w:szCs w:val="28"/>
-          <w:highlight w:val="yellow"/>
-          <w:lang w:val="en-US"/>
-        </w:rPr>
-        <w:t>onChange</w:t>
-      </w:r>
-      <w:proofErr w:type="spellEnd"/>
-      <w:r>
-        <w:rPr>
-          <w:sz w:val="28"/>
-          <w:szCs w:val="28"/>
-          <w:highlight w:val="yellow"/>
-          <w:lang w:val="en-US"/>
-        </w:rPr>
-        <w:t xml:space="preserve">, </w:t>
-      </w:r>
-      <w:proofErr w:type="spellStart"/>
-      <w:r>
-        <w:rPr>
-          <w:sz w:val="28"/>
-          <w:szCs w:val="28"/>
-          <w:highlight w:val="yellow"/>
-          <w:lang w:val="en-US"/>
-        </w:rPr>
-        <w:t>onBlur</w:t>
-      </w:r>
-      <w:proofErr w:type="spellEnd"/>
-    </w:p>
-    <w:p>
-      <w:pPr>
-        <w:rPr>
-          <w:lang w:val="en-US"/>
-        </w:rPr>
-      </w:pPr>
-      <w:proofErr w:type="spellStart"/>
-      <w:proofErr w:type="gramStart"/>
-      <w:r>
-        <w:rPr>
-          <w:lang w:val="en-US"/>
-        </w:rPr>
-        <w:t>nBlur</w:t>
-      </w:r>
-      <w:proofErr w:type="spellEnd"/>
-      <w:proofErr w:type="gramEnd"/>
     </w:p>
     <w:sectPr>
       <w:pgSz w:w="11906" w:h="16838"/>

--- a/notes/js_ts_for_students.docx
+++ b/notes/js_ts_for_students.docx
@@ -7362,8 +7362,665 @@
           <w:lang w:val="en-US"/>
         </w:rPr>
       </w:pPr>
-      <w:bookmarkStart w:id="0" w:name="_GoBack"/>
-      <w:bookmarkEnd w:id="0"/>
+    </w:p>
+    <w:p>
+      <w:pPr>
+        <w:jc w:val="center"/>
+        <w:rPr>
+          <w:sz w:val="28"/>
+          <w:szCs w:val="28"/>
+        </w:rPr>
+      </w:pPr>
+      <w:r>
+        <w:rPr>
+          <w:sz w:val="28"/>
+          <w:szCs w:val="28"/>
+          <w:highlight w:val="yellow"/>
+        </w:rPr>
+        <w:t>0</w:t>
+      </w:r>
+      <w:r>
+        <w:rPr>
+          <w:sz w:val="28"/>
+          <w:szCs w:val="28"/>
+          <w:highlight w:val="yellow"/>
+        </w:rPr>
+        <w:t>7</w:t>
+      </w:r>
+      <w:r>
+        <w:rPr>
+          <w:sz w:val="28"/>
+          <w:szCs w:val="28"/>
+          <w:highlight w:val="yellow"/>
+        </w:rPr>
+        <w:t xml:space="preserve">. </w:t>
+      </w:r>
+      <w:r>
+        <w:rPr>
+          <w:sz w:val="28"/>
+          <w:szCs w:val="28"/>
+        </w:rPr>
+        <w:t>Деструктурирующее присваивание</w:t>
+      </w:r>
+    </w:p>
+    <w:p>
+      <w:r>
+        <w:t>Например, нам нужно внести в отдельные переменные свойства объекта, чтобы было дальше удобнее с ними работать.</w:t>
+      </w:r>
+    </w:p>
+    <w:p>
+      <w:pPr>
+        <w:shd w:val="clear" w:color="auto" w:fill="282C34"/>
+        <w:tabs>
+          <w:tab w:val="left" w:pos="916"/>
+          <w:tab w:val="left" w:pos="1832"/>
+          <w:tab w:val="left" w:pos="2748"/>
+          <w:tab w:val="left" w:pos="3664"/>
+          <w:tab w:val="left" w:pos="4580"/>
+          <w:tab w:val="left" w:pos="5496"/>
+          <w:tab w:val="left" w:pos="6412"/>
+          <w:tab w:val="left" w:pos="7328"/>
+          <w:tab w:val="left" w:pos="8244"/>
+          <w:tab w:val="left" w:pos="9160"/>
+          <w:tab w:val="left" w:pos="10076"/>
+          <w:tab w:val="left" w:pos="10992"/>
+          <w:tab w:val="left" w:pos="11908"/>
+          <w:tab w:val="left" w:pos="12824"/>
+          <w:tab w:val="left" w:pos="13740"/>
+          <w:tab w:val="left" w:pos="14656"/>
+        </w:tabs>
+        <w:spacing w:after="0" w:line="240" w:lineRule="auto"/>
+        <w:rPr>
+          <w:rFonts w:ascii="Courier New" w:eastAsia="Times New Roman" w:hAnsi="Courier New" w:cs="Courier New"/>
+          <w:color w:val="ABB2BF"/>
+          <w:sz w:val="20"/>
+          <w:szCs w:val="20"/>
+          <w:lang w:val="en-US" w:eastAsia="ru-RU"/>
+        </w:rPr>
+      </w:pPr>
+      <w:proofErr w:type="gramStart"/>
+      <w:r>
+        <w:rPr>
+          <w:rFonts w:ascii="Courier New" w:eastAsia="Times New Roman" w:hAnsi="Courier New" w:cs="Courier New"/>
+          <w:color w:val="C678DD"/>
+          <w:sz w:val="20"/>
+          <w:szCs w:val="20"/>
+          <w:lang w:val="en-US" w:eastAsia="ru-RU"/>
+        </w:rPr>
+        <w:t>let</w:t>
+      </w:r>
+      <w:proofErr w:type="gramEnd"/>
+      <w:r>
+        <w:rPr>
+          <w:rFonts w:ascii="Courier New" w:eastAsia="Times New Roman" w:hAnsi="Courier New" w:cs="Courier New"/>
+          <w:color w:val="C678DD"/>
+          <w:sz w:val="20"/>
+          <w:szCs w:val="20"/>
+          <w:lang w:val="en-US" w:eastAsia="ru-RU"/>
+        </w:rPr>
+        <w:t xml:space="preserve"> </w:t>
+      </w:r>
+      <w:r>
+        <w:rPr>
+          <w:rFonts w:ascii="Courier New" w:eastAsia="Times New Roman" w:hAnsi="Courier New" w:cs="Courier New"/>
+          <w:color w:val="ABB2BF"/>
+          <w:sz w:val="20"/>
+          <w:szCs w:val="20"/>
+          <w:lang w:val="en-US" w:eastAsia="ru-RU"/>
+        </w:rPr>
+        <w:t>man = {</w:t>
+      </w:r>
+      <w:r>
+        <w:rPr>
+          <w:rFonts w:ascii="Courier New" w:eastAsia="Times New Roman" w:hAnsi="Courier New" w:cs="Courier New"/>
+          <w:color w:val="ABB2BF"/>
+          <w:sz w:val="20"/>
+          <w:szCs w:val="20"/>
+          <w:lang w:val="en-US" w:eastAsia="ru-RU"/>
+        </w:rPr>
+        <w:br/>
+        <w:t xml:space="preserve">  </w:t>
+      </w:r>
+      <w:r>
+        <w:rPr>
+          <w:rFonts w:ascii="Courier New" w:eastAsia="Times New Roman" w:hAnsi="Courier New" w:cs="Courier New"/>
+          <w:color w:val="E06C75"/>
+          <w:sz w:val="20"/>
+          <w:szCs w:val="20"/>
+          <w:lang w:val="en-US" w:eastAsia="ru-RU"/>
+        </w:rPr>
+        <w:t>name</w:t>
+      </w:r>
+      <w:r>
+        <w:rPr>
+          <w:rFonts w:ascii="Courier New" w:eastAsia="Times New Roman" w:hAnsi="Courier New" w:cs="Courier New"/>
+          <w:color w:val="ABB2BF"/>
+          <w:sz w:val="20"/>
+          <w:szCs w:val="20"/>
+          <w:lang w:val="en-US" w:eastAsia="ru-RU"/>
+        </w:rPr>
+        <w:t xml:space="preserve">: </w:t>
+      </w:r>
+      <w:r>
+        <w:rPr>
+          <w:rFonts w:ascii="Courier New" w:eastAsia="Times New Roman" w:hAnsi="Courier New" w:cs="Courier New"/>
+          <w:color w:val="98C379"/>
+          <w:sz w:val="20"/>
+          <w:szCs w:val="20"/>
+          <w:lang w:val="en-US" w:eastAsia="ru-RU"/>
+        </w:rPr>
+        <w:t>'</w:t>
+      </w:r>
+      <w:proofErr w:type="spellStart"/>
+      <w:r>
+        <w:rPr>
+          <w:rFonts w:ascii="Courier New" w:eastAsia="Times New Roman" w:hAnsi="Courier New" w:cs="Courier New"/>
+          <w:color w:val="98C379"/>
+          <w:sz w:val="20"/>
+          <w:szCs w:val="20"/>
+          <w:lang w:val="en-US" w:eastAsia="ru-RU"/>
+        </w:rPr>
+        <w:t>Dimych</w:t>
+      </w:r>
+      <w:proofErr w:type="spellEnd"/>
+      <w:r>
+        <w:rPr>
+          <w:rFonts w:ascii="Courier New" w:eastAsia="Times New Roman" w:hAnsi="Courier New" w:cs="Courier New"/>
+          <w:color w:val="98C379"/>
+          <w:sz w:val="20"/>
+          <w:szCs w:val="20"/>
+          <w:lang w:val="en-US" w:eastAsia="ru-RU"/>
+        </w:rPr>
+        <w:t>'</w:t>
+      </w:r>
+      <w:r>
+        <w:rPr>
+          <w:rFonts w:ascii="Courier New" w:eastAsia="Times New Roman" w:hAnsi="Courier New" w:cs="Courier New"/>
+          <w:color w:val="ABB2BF"/>
+          <w:sz w:val="20"/>
+          <w:szCs w:val="20"/>
+          <w:lang w:val="en-US" w:eastAsia="ru-RU"/>
+        </w:rPr>
+        <w:t>,</w:t>
+      </w:r>
+      <w:r>
+        <w:rPr>
+          <w:rFonts w:ascii="Courier New" w:eastAsia="Times New Roman" w:hAnsi="Courier New" w:cs="Courier New"/>
+          <w:color w:val="ABB2BF"/>
+          <w:sz w:val="20"/>
+          <w:szCs w:val="20"/>
+          <w:lang w:val="en-US" w:eastAsia="ru-RU"/>
+        </w:rPr>
+        <w:br/>
+        <w:t xml:space="preserve">  </w:t>
+      </w:r>
+      <w:r>
+        <w:rPr>
+          <w:rFonts w:ascii="Courier New" w:eastAsia="Times New Roman" w:hAnsi="Courier New" w:cs="Courier New"/>
+          <w:color w:val="E06C75"/>
+          <w:sz w:val="20"/>
+          <w:szCs w:val="20"/>
+          <w:lang w:val="en-US" w:eastAsia="ru-RU"/>
+        </w:rPr>
+        <w:t>age</w:t>
+      </w:r>
+      <w:r>
+        <w:rPr>
+          <w:rFonts w:ascii="Courier New" w:eastAsia="Times New Roman" w:hAnsi="Courier New" w:cs="Courier New"/>
+          <w:color w:val="ABB2BF"/>
+          <w:sz w:val="20"/>
+          <w:szCs w:val="20"/>
+          <w:lang w:val="en-US" w:eastAsia="ru-RU"/>
+        </w:rPr>
+        <w:t xml:space="preserve">: </w:t>
+      </w:r>
+      <w:r>
+        <w:rPr>
+          <w:rFonts w:ascii="Courier New" w:eastAsia="Times New Roman" w:hAnsi="Courier New" w:cs="Courier New"/>
+          <w:color w:val="D19A66"/>
+          <w:sz w:val="20"/>
+          <w:szCs w:val="20"/>
+          <w:lang w:val="en-US" w:eastAsia="ru-RU"/>
+        </w:rPr>
+        <w:t>32</w:t>
+      </w:r>
+      <w:r>
+        <w:rPr>
+          <w:rFonts w:ascii="Courier New" w:eastAsia="Times New Roman" w:hAnsi="Courier New" w:cs="Courier New"/>
+          <w:color w:val="ABB2BF"/>
+          <w:sz w:val="20"/>
+          <w:szCs w:val="20"/>
+          <w:lang w:val="en-US" w:eastAsia="ru-RU"/>
+        </w:rPr>
+        <w:t>,</w:t>
+      </w:r>
+      <w:r>
+        <w:rPr>
+          <w:rFonts w:ascii="Courier New" w:eastAsia="Times New Roman" w:hAnsi="Courier New" w:cs="Courier New"/>
+          <w:color w:val="ABB2BF"/>
+          <w:sz w:val="20"/>
+          <w:szCs w:val="20"/>
+          <w:lang w:val="en-US" w:eastAsia="ru-RU"/>
+        </w:rPr>
+        <w:br/>
+        <w:t xml:space="preserve">  </w:t>
+      </w:r>
+      <w:r>
+        <w:rPr>
+          <w:rFonts w:ascii="Courier New" w:eastAsia="Times New Roman" w:hAnsi="Courier New" w:cs="Courier New"/>
+          <w:color w:val="E06C75"/>
+          <w:sz w:val="20"/>
+          <w:szCs w:val="20"/>
+          <w:lang w:val="en-US" w:eastAsia="ru-RU"/>
+        </w:rPr>
+        <w:t>lessons</w:t>
+      </w:r>
+      <w:r>
+        <w:rPr>
+          <w:rFonts w:ascii="Courier New" w:eastAsia="Times New Roman" w:hAnsi="Courier New" w:cs="Courier New"/>
+          <w:color w:val="ABB2BF"/>
+          <w:sz w:val="20"/>
+          <w:szCs w:val="20"/>
+          <w:lang w:val="en-US" w:eastAsia="ru-RU"/>
+        </w:rPr>
+        <w:t>: [</w:t>
+      </w:r>
+      <w:r>
+        <w:rPr>
+          <w:rFonts w:ascii="Courier New" w:eastAsia="Times New Roman" w:hAnsi="Courier New" w:cs="Courier New"/>
+          <w:color w:val="ABB2BF"/>
+          <w:sz w:val="20"/>
+          <w:szCs w:val="20"/>
+          <w:lang w:val="en-US" w:eastAsia="ru-RU"/>
+        </w:rPr>
+        <w:br/>
+      </w:r>
+      <w:r>
+        <w:rPr>
+          <w:rFonts w:ascii="Courier New" w:eastAsia="Times New Roman" w:hAnsi="Courier New" w:cs="Courier New"/>
+          <w:color w:val="ABB2BF"/>
+          <w:sz w:val="20"/>
+          <w:szCs w:val="20"/>
+          <w:lang w:val="en-US" w:eastAsia="ru-RU"/>
+        </w:rPr>
+        <w:lastRenderedPageBreak/>
+        <w:t xml:space="preserve">    {</w:t>
+      </w:r>
+      <w:r>
+        <w:rPr>
+          <w:rFonts w:ascii="Courier New" w:eastAsia="Times New Roman" w:hAnsi="Courier New" w:cs="Courier New"/>
+          <w:color w:val="E06C75"/>
+          <w:sz w:val="20"/>
+          <w:szCs w:val="20"/>
+          <w:lang w:val="en-US" w:eastAsia="ru-RU"/>
+        </w:rPr>
+        <w:t>title</w:t>
+      </w:r>
+      <w:r>
+        <w:rPr>
+          <w:rFonts w:ascii="Courier New" w:eastAsia="Times New Roman" w:hAnsi="Courier New" w:cs="Courier New"/>
+          <w:color w:val="ABB2BF"/>
+          <w:sz w:val="20"/>
+          <w:szCs w:val="20"/>
+          <w:lang w:val="en-US" w:eastAsia="ru-RU"/>
+        </w:rPr>
+        <w:t xml:space="preserve">: </w:t>
+      </w:r>
+      <w:r>
+        <w:rPr>
+          <w:rFonts w:ascii="Courier New" w:eastAsia="Times New Roman" w:hAnsi="Courier New" w:cs="Courier New"/>
+          <w:color w:val="98C379"/>
+          <w:sz w:val="20"/>
+          <w:szCs w:val="20"/>
+          <w:lang w:val="en-US" w:eastAsia="ru-RU"/>
+        </w:rPr>
+        <w:t>'1'</w:t>
+      </w:r>
+      <w:r>
+        <w:rPr>
+          <w:rFonts w:ascii="Courier New" w:eastAsia="Times New Roman" w:hAnsi="Courier New" w:cs="Courier New"/>
+          <w:color w:val="ABB2BF"/>
+          <w:sz w:val="20"/>
+          <w:szCs w:val="20"/>
+          <w:lang w:val="en-US" w:eastAsia="ru-RU"/>
+        </w:rPr>
+        <w:t>}, {</w:t>
+      </w:r>
+      <w:r>
+        <w:rPr>
+          <w:rFonts w:ascii="Courier New" w:eastAsia="Times New Roman" w:hAnsi="Courier New" w:cs="Courier New"/>
+          <w:color w:val="E06C75"/>
+          <w:sz w:val="20"/>
+          <w:szCs w:val="20"/>
+          <w:lang w:val="en-US" w:eastAsia="ru-RU"/>
+        </w:rPr>
+        <w:t>title</w:t>
+      </w:r>
+      <w:r>
+        <w:rPr>
+          <w:rFonts w:ascii="Courier New" w:eastAsia="Times New Roman" w:hAnsi="Courier New" w:cs="Courier New"/>
+          <w:color w:val="ABB2BF"/>
+          <w:sz w:val="20"/>
+          <w:szCs w:val="20"/>
+          <w:lang w:val="en-US" w:eastAsia="ru-RU"/>
+        </w:rPr>
+        <w:t xml:space="preserve">: </w:t>
+      </w:r>
+      <w:r>
+        <w:rPr>
+          <w:rFonts w:ascii="Courier New" w:eastAsia="Times New Roman" w:hAnsi="Courier New" w:cs="Courier New"/>
+          <w:color w:val="98C379"/>
+          <w:sz w:val="20"/>
+          <w:szCs w:val="20"/>
+          <w:lang w:val="en-US" w:eastAsia="ru-RU"/>
+        </w:rPr>
+        <w:t>'2'</w:t>
+      </w:r>
+      <w:r>
+        <w:rPr>
+          <w:rFonts w:ascii="Courier New" w:eastAsia="Times New Roman" w:hAnsi="Courier New" w:cs="Courier New"/>
+          <w:color w:val="ABB2BF"/>
+          <w:sz w:val="20"/>
+          <w:szCs w:val="20"/>
+          <w:lang w:val="en-US" w:eastAsia="ru-RU"/>
+        </w:rPr>
+        <w:t>}</w:t>
+      </w:r>
+      <w:r>
+        <w:rPr>
+          <w:rFonts w:ascii="Courier New" w:eastAsia="Times New Roman" w:hAnsi="Courier New" w:cs="Courier New"/>
+          <w:color w:val="ABB2BF"/>
+          <w:sz w:val="20"/>
+          <w:szCs w:val="20"/>
+          <w:lang w:val="en-US" w:eastAsia="ru-RU"/>
+        </w:rPr>
+        <w:br/>
+        <w:t xml:space="preserve">  ]</w:t>
+      </w:r>
+      <w:r>
+        <w:rPr>
+          <w:rFonts w:ascii="Courier New" w:eastAsia="Times New Roman" w:hAnsi="Courier New" w:cs="Courier New"/>
+          <w:color w:val="ABB2BF"/>
+          <w:sz w:val="20"/>
+          <w:szCs w:val="20"/>
+          <w:lang w:val="en-US" w:eastAsia="ru-RU"/>
+        </w:rPr>
+        <w:br/>
+        <w:t>}</w:t>
+      </w:r>
+      <w:r>
+        <w:rPr>
+          <w:rFonts w:ascii="Courier New" w:eastAsia="Times New Roman" w:hAnsi="Courier New" w:cs="Courier New"/>
+          <w:color w:val="ABB2BF"/>
+          <w:sz w:val="20"/>
+          <w:szCs w:val="20"/>
+          <w:lang w:val="en-US" w:eastAsia="ru-RU"/>
+        </w:rPr>
+        <w:br/>
+      </w:r>
+      <w:r>
+        <w:rPr>
+          <w:rFonts w:ascii="Courier New" w:eastAsia="Times New Roman" w:hAnsi="Courier New" w:cs="Courier New"/>
+          <w:color w:val="ABB2BF"/>
+          <w:sz w:val="20"/>
+          <w:szCs w:val="20"/>
+          <w:lang w:val="en-US" w:eastAsia="ru-RU"/>
+        </w:rPr>
+        <w:br/>
+      </w:r>
+      <w:proofErr w:type="spellStart"/>
+      <w:r>
+        <w:rPr>
+          <w:rFonts w:ascii="Courier New" w:eastAsia="Times New Roman" w:hAnsi="Courier New" w:cs="Courier New"/>
+          <w:color w:val="C678DD"/>
+          <w:sz w:val="20"/>
+          <w:szCs w:val="20"/>
+          <w:lang w:val="en-US" w:eastAsia="ru-RU"/>
+        </w:rPr>
+        <w:t>const</w:t>
+      </w:r>
+      <w:proofErr w:type="spellEnd"/>
+      <w:r>
+        <w:rPr>
+          <w:rFonts w:ascii="Courier New" w:eastAsia="Times New Roman" w:hAnsi="Courier New" w:cs="Courier New"/>
+          <w:color w:val="C678DD"/>
+          <w:sz w:val="20"/>
+          <w:szCs w:val="20"/>
+          <w:lang w:val="en-US" w:eastAsia="ru-RU"/>
+        </w:rPr>
+        <w:t xml:space="preserve"> </w:t>
+      </w:r>
+      <w:r>
+        <w:rPr>
+          <w:rFonts w:ascii="Courier New" w:eastAsia="Times New Roman" w:hAnsi="Courier New" w:cs="Courier New"/>
+          <w:color w:val="ABB2BF"/>
+          <w:sz w:val="20"/>
+          <w:szCs w:val="20"/>
+          <w:lang w:val="en-US" w:eastAsia="ru-RU"/>
+        </w:rPr>
+        <w:t xml:space="preserve">age = </w:t>
+      </w:r>
+      <w:proofErr w:type="spellStart"/>
+      <w:r>
+        <w:rPr>
+          <w:rFonts w:ascii="Courier New" w:eastAsia="Times New Roman" w:hAnsi="Courier New" w:cs="Courier New"/>
+          <w:color w:val="ABB2BF"/>
+          <w:sz w:val="20"/>
+          <w:szCs w:val="20"/>
+          <w:lang w:val="en-US" w:eastAsia="ru-RU"/>
+        </w:rPr>
+        <w:t>man.</w:t>
+      </w:r>
+      <w:r>
+        <w:rPr>
+          <w:rFonts w:ascii="Courier New" w:eastAsia="Times New Roman" w:hAnsi="Courier New" w:cs="Courier New"/>
+          <w:color w:val="E06C75"/>
+          <w:sz w:val="20"/>
+          <w:szCs w:val="20"/>
+          <w:lang w:val="en-US" w:eastAsia="ru-RU"/>
+        </w:rPr>
+        <w:t>age</w:t>
+      </w:r>
+      <w:proofErr w:type="spellEnd"/>
+      <w:r>
+        <w:rPr>
+          <w:rFonts w:ascii="Courier New" w:eastAsia="Times New Roman" w:hAnsi="Courier New" w:cs="Courier New"/>
+          <w:color w:val="E06C75"/>
+          <w:sz w:val="20"/>
+          <w:szCs w:val="20"/>
+          <w:lang w:val="en-US" w:eastAsia="ru-RU"/>
+        </w:rPr>
+        <w:br/>
+      </w:r>
+      <w:proofErr w:type="spellStart"/>
+      <w:r>
+        <w:rPr>
+          <w:rFonts w:ascii="Courier New" w:eastAsia="Times New Roman" w:hAnsi="Courier New" w:cs="Courier New"/>
+          <w:color w:val="C678DD"/>
+          <w:sz w:val="20"/>
+          <w:szCs w:val="20"/>
+          <w:lang w:val="en-US" w:eastAsia="ru-RU"/>
+        </w:rPr>
+        <w:t>const</w:t>
+      </w:r>
+      <w:proofErr w:type="spellEnd"/>
+      <w:r>
+        <w:rPr>
+          <w:rFonts w:ascii="Courier New" w:eastAsia="Times New Roman" w:hAnsi="Courier New" w:cs="Courier New"/>
+          <w:color w:val="C678DD"/>
+          <w:sz w:val="20"/>
+          <w:szCs w:val="20"/>
+          <w:lang w:val="en-US" w:eastAsia="ru-RU"/>
+        </w:rPr>
+        <w:t xml:space="preserve"> </w:t>
+      </w:r>
+      <w:r>
+        <w:rPr>
+          <w:rFonts w:ascii="Courier New" w:eastAsia="Times New Roman" w:hAnsi="Courier New" w:cs="Courier New"/>
+          <w:color w:val="ABB2BF"/>
+          <w:sz w:val="20"/>
+          <w:szCs w:val="20"/>
+          <w:lang w:val="en-US" w:eastAsia="ru-RU"/>
+        </w:rPr>
+        <w:t xml:space="preserve">lessons = </w:t>
+      </w:r>
+      <w:proofErr w:type="spellStart"/>
+      <w:r>
+        <w:rPr>
+          <w:rFonts w:ascii="Courier New" w:eastAsia="Times New Roman" w:hAnsi="Courier New" w:cs="Courier New"/>
+          <w:color w:val="ABB2BF"/>
+          <w:sz w:val="20"/>
+          <w:szCs w:val="20"/>
+          <w:lang w:val="en-US" w:eastAsia="ru-RU"/>
+        </w:rPr>
+        <w:t>man.</w:t>
+      </w:r>
+      <w:r>
+        <w:rPr>
+          <w:rFonts w:ascii="Courier New" w:eastAsia="Times New Roman" w:hAnsi="Courier New" w:cs="Courier New"/>
+          <w:color w:val="E06C75"/>
+          <w:sz w:val="20"/>
+          <w:szCs w:val="20"/>
+          <w:lang w:val="en-US" w:eastAsia="ru-RU"/>
+        </w:rPr>
+        <w:t>lessons</w:t>
+      </w:r>
+      <w:proofErr w:type="spellEnd"/>
+    </w:p>
+    <w:p/>
+    <w:p>
+      <w:r>
+        <w:t>Но! это можно сделать намного проще с помощью ДП:</w:t>
+      </w:r>
+    </w:p>
+    <w:p>
+      <w:pPr>
+        <w:shd w:val="clear" w:color="auto" w:fill="282C34"/>
+        <w:tabs>
+          <w:tab w:val="left" w:pos="916"/>
+          <w:tab w:val="left" w:pos="1832"/>
+          <w:tab w:val="left" w:pos="2748"/>
+          <w:tab w:val="left" w:pos="3664"/>
+          <w:tab w:val="left" w:pos="4580"/>
+          <w:tab w:val="left" w:pos="5496"/>
+          <w:tab w:val="left" w:pos="6412"/>
+          <w:tab w:val="left" w:pos="7328"/>
+          <w:tab w:val="left" w:pos="8244"/>
+          <w:tab w:val="left" w:pos="9160"/>
+          <w:tab w:val="left" w:pos="10076"/>
+          <w:tab w:val="left" w:pos="10992"/>
+          <w:tab w:val="left" w:pos="11908"/>
+          <w:tab w:val="left" w:pos="12824"/>
+          <w:tab w:val="left" w:pos="13740"/>
+          <w:tab w:val="left" w:pos="14656"/>
+        </w:tabs>
+        <w:spacing w:after="0" w:line="240" w:lineRule="auto"/>
+        <w:rPr>
+          <w:rFonts w:ascii="Courier New" w:eastAsia="Times New Roman" w:hAnsi="Courier New" w:cs="Courier New"/>
+          <w:color w:val="ABB2BF"/>
+          <w:sz w:val="20"/>
+          <w:szCs w:val="20"/>
+          <w:lang w:eastAsia="ru-RU"/>
+        </w:rPr>
+      </w:pPr>
+      <w:proofErr w:type="spellStart"/>
+      <w:r>
+        <w:rPr>
+          <w:rFonts w:ascii="Courier New" w:eastAsia="Times New Roman" w:hAnsi="Courier New" w:cs="Courier New"/>
+          <w:color w:val="C678DD"/>
+          <w:sz w:val="20"/>
+          <w:szCs w:val="20"/>
+          <w:lang w:eastAsia="ru-RU"/>
+        </w:rPr>
+        <w:t>const</w:t>
+      </w:r>
+      <w:proofErr w:type="spellEnd"/>
+      <w:r>
+        <w:rPr>
+          <w:rFonts w:ascii="Courier New" w:eastAsia="Times New Roman" w:hAnsi="Courier New" w:cs="Courier New"/>
+          <w:color w:val="C678DD"/>
+          <w:sz w:val="20"/>
+          <w:szCs w:val="20"/>
+          <w:lang w:eastAsia="ru-RU"/>
+        </w:rPr>
+        <w:t xml:space="preserve"> </w:t>
+      </w:r>
+      <w:r>
+        <w:rPr>
+          <w:rFonts w:ascii="Courier New" w:eastAsia="Times New Roman" w:hAnsi="Courier New" w:cs="Courier New"/>
+          <w:color w:val="ABB2BF"/>
+          <w:sz w:val="20"/>
+          <w:szCs w:val="20"/>
+          <w:lang w:eastAsia="ru-RU"/>
+        </w:rPr>
+        <w:t>{</w:t>
+      </w:r>
+      <w:proofErr w:type="spellStart"/>
+      <w:r>
+        <w:rPr>
+          <w:rFonts w:ascii="Courier New" w:eastAsia="Times New Roman" w:hAnsi="Courier New" w:cs="Courier New"/>
+          <w:color w:val="ABB2BF"/>
+          <w:sz w:val="20"/>
+          <w:szCs w:val="20"/>
+          <w:lang w:eastAsia="ru-RU"/>
+        </w:rPr>
+        <w:t>age</w:t>
+      </w:r>
+      <w:proofErr w:type="spellEnd"/>
+      <w:r>
+        <w:rPr>
+          <w:rFonts w:ascii="Courier New" w:eastAsia="Times New Roman" w:hAnsi="Courier New" w:cs="Courier New"/>
+          <w:color w:val="ABB2BF"/>
+          <w:sz w:val="20"/>
+          <w:szCs w:val="20"/>
+          <w:lang w:eastAsia="ru-RU"/>
+        </w:rPr>
+        <w:t xml:space="preserve">, </w:t>
+      </w:r>
+      <w:proofErr w:type="spellStart"/>
+      <w:r>
+        <w:rPr>
+          <w:rFonts w:ascii="Courier New" w:eastAsia="Times New Roman" w:hAnsi="Courier New" w:cs="Courier New"/>
+          <w:color w:val="ABB2BF"/>
+          <w:sz w:val="20"/>
+          <w:szCs w:val="20"/>
+          <w:lang w:eastAsia="ru-RU"/>
+        </w:rPr>
+        <w:t>lessons</w:t>
+      </w:r>
+      <w:proofErr w:type="spellEnd"/>
+      <w:r>
+        <w:rPr>
+          <w:rFonts w:ascii="Courier New" w:eastAsia="Times New Roman" w:hAnsi="Courier New" w:cs="Courier New"/>
+          <w:color w:val="ABB2BF"/>
+          <w:sz w:val="20"/>
+          <w:szCs w:val="20"/>
+          <w:lang w:eastAsia="ru-RU"/>
+        </w:rPr>
+        <w:t xml:space="preserve">} = </w:t>
+      </w:r>
+      <w:proofErr w:type="spellStart"/>
+      <w:r>
+        <w:rPr>
+          <w:rFonts w:ascii="Courier New" w:eastAsia="Times New Roman" w:hAnsi="Courier New" w:cs="Courier New"/>
+          <w:color w:val="ABB2BF"/>
+          <w:sz w:val="20"/>
+          <w:szCs w:val="20"/>
+          <w:lang w:eastAsia="ru-RU"/>
+        </w:rPr>
+        <w:t>man</w:t>
+      </w:r>
+      <w:proofErr w:type="spellEnd"/>
+    </w:p>
+    <w:p>
+      <w:pPr>
+        <w:rPr>
+          <w:lang w:val="en-US"/>
+        </w:rPr>
+      </w:pPr>
+      <w:r>
+        <w:t>ИМЕНА ПЕРЕМЕННЫХ должны совпадать с названиями свойств!</w:t>
+      </w:r>
     </w:p>
     <w:p>
       <w:pPr>
@@ -7375,11 +8032,3956 @@
     <w:p>
       <w:pPr>
         <w:rPr>
-          <w:sz w:val="32"/>
-          <w:szCs w:val="32"/>
-          <w:lang w:val="en-US"/>
+          <w:sz w:val="28"/>
+          <w:szCs w:val="28"/>
         </w:rPr>
       </w:pPr>
+      <w:r>
+        <w:rPr>
+          <w:sz w:val="28"/>
+          <w:szCs w:val="28"/>
+          <w:highlight w:val="cyan"/>
+        </w:rPr>
+        <w:t>Также ДП можно использовать</w:t>
+      </w:r>
+      <w:proofErr w:type="gramStart"/>
+      <w:r>
+        <w:rPr>
+          <w:sz w:val="28"/>
+          <w:szCs w:val="28"/>
+          <w:highlight w:val="cyan"/>
+        </w:rPr>
+        <w:t xml:space="preserve"> В</w:t>
+      </w:r>
+      <w:proofErr w:type="gramEnd"/>
+      <w:r>
+        <w:rPr>
+          <w:sz w:val="28"/>
+          <w:szCs w:val="28"/>
+          <w:highlight w:val="cyan"/>
+        </w:rPr>
+        <w:t xml:space="preserve"> ФУНКЦИЯХ</w:t>
+      </w:r>
+    </w:p>
+    <w:p>
+      <w:r>
+        <w:t>Создадим компонент, где будем использовать ДП:</w:t>
+      </w:r>
+    </w:p>
+    <w:p>
+      <w:pPr>
+        <w:shd w:val="clear" w:color="auto" w:fill="282C34"/>
+        <w:tabs>
+          <w:tab w:val="left" w:pos="916"/>
+          <w:tab w:val="left" w:pos="1832"/>
+          <w:tab w:val="left" w:pos="2748"/>
+          <w:tab w:val="left" w:pos="3664"/>
+          <w:tab w:val="left" w:pos="4580"/>
+          <w:tab w:val="left" w:pos="5496"/>
+          <w:tab w:val="left" w:pos="6412"/>
+          <w:tab w:val="left" w:pos="7328"/>
+          <w:tab w:val="left" w:pos="8244"/>
+          <w:tab w:val="left" w:pos="9160"/>
+          <w:tab w:val="left" w:pos="10076"/>
+          <w:tab w:val="left" w:pos="10992"/>
+          <w:tab w:val="left" w:pos="11908"/>
+          <w:tab w:val="left" w:pos="12824"/>
+          <w:tab w:val="left" w:pos="13740"/>
+          <w:tab w:val="left" w:pos="14656"/>
+        </w:tabs>
+        <w:spacing w:after="0" w:line="240" w:lineRule="auto"/>
+        <w:rPr>
+          <w:rFonts w:ascii="Courier New" w:eastAsia="Times New Roman" w:hAnsi="Courier New" w:cs="Courier New"/>
+          <w:color w:val="ABB2BF"/>
+          <w:sz w:val="20"/>
+          <w:szCs w:val="20"/>
+          <w:lang w:val="en-US" w:eastAsia="ru-RU"/>
+        </w:rPr>
+      </w:pPr>
+      <w:r>
+        <w:rPr>
+          <w:rFonts w:ascii="Courier New" w:eastAsia="Times New Roman" w:hAnsi="Courier New" w:cs="Courier New"/>
+          <w:color w:val="C678DD"/>
+          <w:sz w:val="20"/>
+          <w:szCs w:val="20"/>
+          <w:lang w:val="en-US" w:eastAsia="ru-RU"/>
+        </w:rPr>
+        <w:t xml:space="preserve">import </w:t>
+      </w:r>
+      <w:r>
+        <w:rPr>
+          <w:rFonts w:ascii="Courier New" w:eastAsia="Times New Roman" w:hAnsi="Courier New" w:cs="Courier New"/>
+          <w:color w:val="ABB2BF"/>
+          <w:sz w:val="20"/>
+          <w:szCs w:val="20"/>
+          <w:lang w:val="en-US" w:eastAsia="ru-RU"/>
+        </w:rPr>
+        <w:t>{</w:t>
+      </w:r>
+      <w:proofErr w:type="spellStart"/>
+      <w:r>
+        <w:rPr>
+          <w:rFonts w:ascii="Courier New" w:eastAsia="Times New Roman" w:hAnsi="Courier New" w:cs="Courier New"/>
+          <w:color w:val="E5C07B"/>
+          <w:sz w:val="20"/>
+          <w:szCs w:val="20"/>
+          <w:lang w:val="en-US" w:eastAsia="ru-RU"/>
+        </w:rPr>
+        <w:t>ManType</w:t>
+      </w:r>
+      <w:proofErr w:type="spellEnd"/>
+      <w:r>
+        <w:rPr>
+          <w:rFonts w:ascii="Courier New" w:eastAsia="Times New Roman" w:hAnsi="Courier New" w:cs="Courier New"/>
+          <w:color w:val="ABB2BF"/>
+          <w:sz w:val="20"/>
+          <w:szCs w:val="20"/>
+          <w:lang w:val="en-US" w:eastAsia="ru-RU"/>
+        </w:rPr>
+        <w:t xml:space="preserve">} </w:t>
+      </w:r>
+      <w:r>
+        <w:rPr>
+          <w:rFonts w:ascii="Courier New" w:eastAsia="Times New Roman" w:hAnsi="Courier New" w:cs="Courier New"/>
+          <w:color w:val="C678DD"/>
+          <w:sz w:val="20"/>
+          <w:szCs w:val="20"/>
+          <w:lang w:val="en-US" w:eastAsia="ru-RU"/>
+        </w:rPr>
+        <w:t xml:space="preserve">from </w:t>
+      </w:r>
+      <w:r>
+        <w:rPr>
+          <w:rFonts w:ascii="Courier New" w:eastAsia="Times New Roman" w:hAnsi="Courier New" w:cs="Courier New"/>
+          <w:color w:val="98C379"/>
+          <w:sz w:val="20"/>
+          <w:szCs w:val="20"/>
+          <w:lang w:val="en-US" w:eastAsia="ru-RU"/>
+        </w:rPr>
+        <w:t>'./07_Destructuring_assignment.test'</w:t>
+      </w:r>
+      <w:r>
+        <w:rPr>
+          <w:rFonts w:ascii="Courier New" w:eastAsia="Times New Roman" w:hAnsi="Courier New" w:cs="Courier New"/>
+          <w:color w:val="ABB2BF"/>
+          <w:sz w:val="20"/>
+          <w:szCs w:val="20"/>
+          <w:lang w:val="en-US" w:eastAsia="ru-RU"/>
+        </w:rPr>
+        <w:t>;</w:t>
+      </w:r>
+      <w:r>
+        <w:rPr>
+          <w:rFonts w:ascii="Courier New" w:eastAsia="Times New Roman" w:hAnsi="Courier New" w:cs="Courier New"/>
+          <w:color w:val="ABB2BF"/>
+          <w:sz w:val="20"/>
+          <w:szCs w:val="20"/>
+          <w:lang w:val="en-US" w:eastAsia="ru-RU"/>
+        </w:rPr>
+        <w:br/>
+      </w:r>
+      <w:r>
+        <w:rPr>
+          <w:rFonts w:ascii="Courier New" w:eastAsia="Times New Roman" w:hAnsi="Courier New" w:cs="Courier New"/>
+          <w:color w:val="C678DD"/>
+          <w:sz w:val="20"/>
+          <w:szCs w:val="20"/>
+          <w:lang w:val="en-US" w:eastAsia="ru-RU"/>
+        </w:rPr>
+        <w:t xml:space="preserve">import </w:t>
+      </w:r>
+      <w:r>
+        <w:rPr>
+          <w:rFonts w:ascii="Courier New" w:eastAsia="Times New Roman" w:hAnsi="Courier New" w:cs="Courier New"/>
+          <w:color w:val="E5C07B"/>
+          <w:sz w:val="20"/>
+          <w:szCs w:val="20"/>
+          <w:lang w:val="en-US" w:eastAsia="ru-RU"/>
+        </w:rPr>
+        <w:t xml:space="preserve">React </w:t>
+      </w:r>
+      <w:r>
+        <w:rPr>
+          <w:rFonts w:ascii="Courier New" w:eastAsia="Times New Roman" w:hAnsi="Courier New" w:cs="Courier New"/>
+          <w:color w:val="C678DD"/>
+          <w:sz w:val="20"/>
+          <w:szCs w:val="20"/>
+          <w:lang w:val="en-US" w:eastAsia="ru-RU"/>
+        </w:rPr>
+        <w:t xml:space="preserve">from </w:t>
+      </w:r>
+      <w:r>
+        <w:rPr>
+          <w:rFonts w:ascii="Courier New" w:eastAsia="Times New Roman" w:hAnsi="Courier New" w:cs="Courier New"/>
+          <w:color w:val="98C379"/>
+          <w:sz w:val="20"/>
+          <w:szCs w:val="20"/>
+          <w:lang w:val="en-US" w:eastAsia="ru-RU"/>
+        </w:rPr>
+        <w:t>'react'</w:t>
+      </w:r>
+      <w:r>
+        <w:rPr>
+          <w:rFonts w:ascii="Courier New" w:eastAsia="Times New Roman" w:hAnsi="Courier New" w:cs="Courier New"/>
+          <w:color w:val="ABB2BF"/>
+          <w:sz w:val="20"/>
+          <w:szCs w:val="20"/>
+          <w:lang w:val="en-US" w:eastAsia="ru-RU"/>
+        </w:rPr>
+        <w:t>;</w:t>
+      </w:r>
+      <w:r>
+        <w:rPr>
+          <w:rFonts w:ascii="Courier New" w:eastAsia="Times New Roman" w:hAnsi="Courier New" w:cs="Courier New"/>
+          <w:color w:val="ABB2BF"/>
+          <w:sz w:val="20"/>
+          <w:szCs w:val="20"/>
+          <w:lang w:val="en-US" w:eastAsia="ru-RU"/>
+        </w:rPr>
+        <w:br/>
+      </w:r>
+      <w:r>
+        <w:rPr>
+          <w:rFonts w:ascii="Courier New" w:eastAsia="Times New Roman" w:hAnsi="Courier New" w:cs="Courier New"/>
+          <w:color w:val="ABB2BF"/>
+          <w:sz w:val="20"/>
+          <w:szCs w:val="20"/>
+          <w:lang w:val="en-US" w:eastAsia="ru-RU"/>
+        </w:rPr>
+        <w:br/>
+      </w:r>
+      <w:r>
+        <w:rPr>
+          <w:rFonts w:ascii="Courier New" w:eastAsia="Times New Roman" w:hAnsi="Courier New" w:cs="Courier New"/>
+          <w:color w:val="C678DD"/>
+          <w:sz w:val="20"/>
+          <w:szCs w:val="20"/>
+          <w:lang w:val="en-US" w:eastAsia="ru-RU"/>
+        </w:rPr>
+        <w:t xml:space="preserve">type </w:t>
+      </w:r>
+      <w:proofErr w:type="spellStart"/>
+      <w:r>
+        <w:rPr>
+          <w:rFonts w:ascii="Courier New" w:eastAsia="Times New Roman" w:hAnsi="Courier New" w:cs="Courier New"/>
+          <w:color w:val="E5C07B"/>
+          <w:sz w:val="20"/>
+          <w:szCs w:val="20"/>
+          <w:lang w:val="en-US" w:eastAsia="ru-RU"/>
+        </w:rPr>
+        <w:t>PropsType</w:t>
+      </w:r>
+      <w:proofErr w:type="spellEnd"/>
+      <w:r>
+        <w:rPr>
+          <w:rFonts w:ascii="Courier New" w:eastAsia="Times New Roman" w:hAnsi="Courier New" w:cs="Courier New"/>
+          <w:color w:val="E5C07B"/>
+          <w:sz w:val="20"/>
+          <w:szCs w:val="20"/>
+          <w:lang w:val="en-US" w:eastAsia="ru-RU"/>
+        </w:rPr>
+        <w:t xml:space="preserve"> </w:t>
+      </w:r>
+      <w:r>
+        <w:rPr>
+          <w:rFonts w:ascii="Courier New" w:eastAsia="Times New Roman" w:hAnsi="Courier New" w:cs="Courier New"/>
+          <w:color w:val="ABB2BF"/>
+          <w:sz w:val="20"/>
+          <w:szCs w:val="20"/>
+          <w:lang w:val="en-US" w:eastAsia="ru-RU"/>
+        </w:rPr>
+        <w:t>= {</w:t>
+      </w:r>
+      <w:r>
+        <w:rPr>
+          <w:rFonts w:ascii="Courier New" w:eastAsia="Times New Roman" w:hAnsi="Courier New" w:cs="Courier New"/>
+          <w:color w:val="ABB2BF"/>
+          <w:sz w:val="20"/>
+          <w:szCs w:val="20"/>
+          <w:lang w:val="en-US" w:eastAsia="ru-RU"/>
+        </w:rPr>
+        <w:br/>
+        <w:t xml:space="preserve">  </w:t>
+      </w:r>
+      <w:r>
+        <w:rPr>
+          <w:rFonts w:ascii="Courier New" w:eastAsia="Times New Roman" w:hAnsi="Courier New" w:cs="Courier New"/>
+          <w:color w:val="E06C75"/>
+          <w:sz w:val="20"/>
+          <w:szCs w:val="20"/>
+          <w:lang w:val="en-US" w:eastAsia="ru-RU"/>
+        </w:rPr>
+        <w:t>title</w:t>
+      </w:r>
+      <w:r>
+        <w:rPr>
+          <w:rFonts w:ascii="Courier New" w:eastAsia="Times New Roman" w:hAnsi="Courier New" w:cs="Courier New"/>
+          <w:color w:val="ABB2BF"/>
+          <w:sz w:val="20"/>
+          <w:szCs w:val="20"/>
+          <w:lang w:val="en-US" w:eastAsia="ru-RU"/>
+        </w:rPr>
+        <w:t xml:space="preserve">: </w:t>
+      </w:r>
+      <w:r>
+        <w:rPr>
+          <w:rFonts w:ascii="Courier New" w:eastAsia="Times New Roman" w:hAnsi="Courier New" w:cs="Courier New"/>
+          <w:color w:val="C678DD"/>
+          <w:sz w:val="20"/>
+          <w:szCs w:val="20"/>
+          <w:lang w:val="en-US" w:eastAsia="ru-RU"/>
+        </w:rPr>
+        <w:t>string</w:t>
+      </w:r>
+      <w:r>
+        <w:rPr>
+          <w:rFonts w:ascii="Courier New" w:eastAsia="Times New Roman" w:hAnsi="Courier New" w:cs="Courier New"/>
+          <w:color w:val="C678DD"/>
+          <w:sz w:val="20"/>
+          <w:szCs w:val="20"/>
+          <w:lang w:val="en-US" w:eastAsia="ru-RU"/>
+        </w:rPr>
+        <w:br/>
+        <w:t xml:space="preserve">  </w:t>
+      </w:r>
+      <w:r>
+        <w:rPr>
+          <w:rFonts w:ascii="Courier New" w:eastAsia="Times New Roman" w:hAnsi="Courier New" w:cs="Courier New"/>
+          <w:color w:val="E06C75"/>
+          <w:sz w:val="20"/>
+          <w:szCs w:val="20"/>
+          <w:lang w:val="en-US" w:eastAsia="ru-RU"/>
+        </w:rPr>
+        <w:t>man</w:t>
+      </w:r>
+      <w:r>
+        <w:rPr>
+          <w:rFonts w:ascii="Courier New" w:eastAsia="Times New Roman" w:hAnsi="Courier New" w:cs="Courier New"/>
+          <w:color w:val="ABB2BF"/>
+          <w:sz w:val="20"/>
+          <w:szCs w:val="20"/>
+          <w:lang w:val="en-US" w:eastAsia="ru-RU"/>
+        </w:rPr>
+        <w:t xml:space="preserve">: </w:t>
+      </w:r>
+      <w:proofErr w:type="spellStart"/>
+      <w:r>
+        <w:rPr>
+          <w:rFonts w:ascii="Courier New" w:eastAsia="Times New Roman" w:hAnsi="Courier New" w:cs="Courier New"/>
+          <w:color w:val="E5C07B"/>
+          <w:sz w:val="20"/>
+          <w:szCs w:val="20"/>
+          <w:lang w:val="en-US" w:eastAsia="ru-RU"/>
+        </w:rPr>
+        <w:t>ManType</w:t>
+      </w:r>
+      <w:proofErr w:type="spellEnd"/>
+      <w:r>
+        <w:rPr>
+          <w:rFonts w:ascii="Courier New" w:eastAsia="Times New Roman" w:hAnsi="Courier New" w:cs="Courier New"/>
+          <w:color w:val="E5C07B"/>
+          <w:sz w:val="20"/>
+          <w:szCs w:val="20"/>
+          <w:lang w:val="en-US" w:eastAsia="ru-RU"/>
+        </w:rPr>
+        <w:br/>
+      </w:r>
+      <w:r>
+        <w:rPr>
+          <w:rFonts w:ascii="Courier New" w:eastAsia="Times New Roman" w:hAnsi="Courier New" w:cs="Courier New"/>
+          <w:color w:val="ABB2BF"/>
+          <w:sz w:val="20"/>
+          <w:szCs w:val="20"/>
+          <w:lang w:val="en-US" w:eastAsia="ru-RU"/>
+        </w:rPr>
+        <w:t>}</w:t>
+      </w:r>
+      <w:r>
+        <w:rPr>
+          <w:rFonts w:ascii="Courier New" w:eastAsia="Times New Roman" w:hAnsi="Courier New" w:cs="Courier New"/>
+          <w:color w:val="ABB2BF"/>
+          <w:sz w:val="20"/>
+          <w:szCs w:val="20"/>
+          <w:lang w:val="en-US" w:eastAsia="ru-RU"/>
+        </w:rPr>
+        <w:br/>
+      </w:r>
+      <w:r>
+        <w:rPr>
+          <w:rFonts w:ascii="Courier New" w:eastAsia="Times New Roman" w:hAnsi="Courier New" w:cs="Courier New"/>
+          <w:color w:val="ABB2BF"/>
+          <w:sz w:val="20"/>
+          <w:szCs w:val="20"/>
+          <w:lang w:val="en-US" w:eastAsia="ru-RU"/>
+        </w:rPr>
+        <w:br/>
+      </w:r>
+      <w:r>
+        <w:rPr>
+          <w:rFonts w:ascii="Courier New" w:eastAsia="Times New Roman" w:hAnsi="Courier New" w:cs="Courier New"/>
+          <w:color w:val="C678DD"/>
+          <w:sz w:val="20"/>
+          <w:szCs w:val="20"/>
+          <w:lang w:val="en-US" w:eastAsia="ru-RU"/>
+        </w:rPr>
+        <w:t xml:space="preserve">export </w:t>
+      </w:r>
+      <w:proofErr w:type="spellStart"/>
+      <w:r>
+        <w:rPr>
+          <w:rFonts w:ascii="Courier New" w:eastAsia="Times New Roman" w:hAnsi="Courier New" w:cs="Courier New"/>
+          <w:color w:val="C678DD"/>
+          <w:sz w:val="20"/>
+          <w:szCs w:val="20"/>
+          <w:lang w:val="en-US" w:eastAsia="ru-RU"/>
+        </w:rPr>
+        <w:t>const</w:t>
+      </w:r>
+      <w:proofErr w:type="spellEnd"/>
+      <w:r>
+        <w:rPr>
+          <w:rFonts w:ascii="Courier New" w:eastAsia="Times New Roman" w:hAnsi="Courier New" w:cs="Courier New"/>
+          <w:color w:val="C678DD"/>
+          <w:sz w:val="20"/>
+          <w:szCs w:val="20"/>
+          <w:lang w:val="en-US" w:eastAsia="ru-RU"/>
+        </w:rPr>
+        <w:t xml:space="preserve"> </w:t>
+      </w:r>
+      <w:proofErr w:type="spellStart"/>
+      <w:r>
+        <w:rPr>
+          <w:rFonts w:ascii="Courier New" w:eastAsia="Times New Roman" w:hAnsi="Courier New" w:cs="Courier New"/>
+          <w:color w:val="61AFEF"/>
+          <w:sz w:val="20"/>
+          <w:szCs w:val="20"/>
+          <w:lang w:val="en-US" w:eastAsia="ru-RU"/>
+        </w:rPr>
+        <w:t>ManComponent</w:t>
+      </w:r>
+      <w:proofErr w:type="spellEnd"/>
+      <w:r>
+        <w:rPr>
+          <w:rFonts w:ascii="Courier New" w:eastAsia="Times New Roman" w:hAnsi="Courier New" w:cs="Courier New"/>
+          <w:color w:val="ABB2BF"/>
+          <w:sz w:val="20"/>
+          <w:szCs w:val="20"/>
+          <w:lang w:val="en-US" w:eastAsia="ru-RU"/>
+        </w:rPr>
+        <w:t xml:space="preserve">: </w:t>
+      </w:r>
+      <w:proofErr w:type="spellStart"/>
+      <w:r>
+        <w:rPr>
+          <w:rFonts w:ascii="Courier New" w:eastAsia="Times New Roman" w:hAnsi="Courier New" w:cs="Courier New"/>
+          <w:color w:val="E5C07B"/>
+          <w:sz w:val="20"/>
+          <w:szCs w:val="20"/>
+          <w:lang w:val="en-US" w:eastAsia="ru-RU"/>
+        </w:rPr>
+        <w:t>React</w:t>
+      </w:r>
+      <w:r>
+        <w:rPr>
+          <w:rFonts w:ascii="Courier New" w:eastAsia="Times New Roman" w:hAnsi="Courier New" w:cs="Courier New"/>
+          <w:color w:val="ABB2BF"/>
+          <w:sz w:val="20"/>
+          <w:szCs w:val="20"/>
+          <w:lang w:val="en-US" w:eastAsia="ru-RU"/>
+        </w:rPr>
+        <w:t>.</w:t>
+      </w:r>
+      <w:r>
+        <w:rPr>
+          <w:rFonts w:ascii="Courier New" w:eastAsia="Times New Roman" w:hAnsi="Courier New" w:cs="Courier New"/>
+          <w:color w:val="E5C07B"/>
+          <w:sz w:val="20"/>
+          <w:szCs w:val="20"/>
+          <w:lang w:val="en-US" w:eastAsia="ru-RU"/>
+        </w:rPr>
+        <w:t>FC</w:t>
+      </w:r>
+      <w:proofErr w:type="spellEnd"/>
+      <w:r>
+        <w:rPr>
+          <w:rFonts w:ascii="Courier New" w:eastAsia="Times New Roman" w:hAnsi="Courier New" w:cs="Courier New"/>
+          <w:color w:val="ABB2BF"/>
+          <w:sz w:val="20"/>
+          <w:szCs w:val="20"/>
+          <w:lang w:val="en-US" w:eastAsia="ru-RU"/>
+        </w:rPr>
+        <w:t>&lt;</w:t>
+      </w:r>
+      <w:proofErr w:type="spellStart"/>
+      <w:r>
+        <w:rPr>
+          <w:rFonts w:ascii="Courier New" w:eastAsia="Times New Roman" w:hAnsi="Courier New" w:cs="Courier New"/>
+          <w:color w:val="E5C07B"/>
+          <w:sz w:val="20"/>
+          <w:szCs w:val="20"/>
+          <w:lang w:val="en-US" w:eastAsia="ru-RU"/>
+        </w:rPr>
+        <w:t>PropsType</w:t>
+      </w:r>
+      <w:proofErr w:type="spellEnd"/>
+      <w:r>
+        <w:rPr>
+          <w:rFonts w:ascii="Courier New" w:eastAsia="Times New Roman" w:hAnsi="Courier New" w:cs="Courier New"/>
+          <w:color w:val="ABB2BF"/>
+          <w:sz w:val="20"/>
+          <w:szCs w:val="20"/>
+          <w:lang w:val="en-US" w:eastAsia="ru-RU"/>
+        </w:rPr>
+        <w:t>&gt; = (</w:t>
+      </w:r>
+      <w:r>
+        <w:rPr>
+          <w:rFonts w:ascii="Courier New" w:eastAsia="Times New Roman" w:hAnsi="Courier New" w:cs="Courier New"/>
+          <w:color w:val="D19A66"/>
+          <w:sz w:val="20"/>
+          <w:szCs w:val="20"/>
+          <w:lang w:val="en-US" w:eastAsia="ru-RU"/>
+        </w:rPr>
+        <w:t>props</w:t>
+      </w:r>
+      <w:r>
+        <w:rPr>
+          <w:rFonts w:ascii="Courier New" w:eastAsia="Times New Roman" w:hAnsi="Courier New" w:cs="Courier New"/>
+          <w:color w:val="ABB2BF"/>
+          <w:sz w:val="20"/>
+          <w:szCs w:val="20"/>
+          <w:lang w:val="en-US" w:eastAsia="ru-RU"/>
+        </w:rPr>
+        <w:t>) =&gt; {</w:t>
+      </w:r>
+      <w:r>
+        <w:rPr>
+          <w:rFonts w:ascii="Courier New" w:eastAsia="Times New Roman" w:hAnsi="Courier New" w:cs="Courier New"/>
+          <w:color w:val="ABB2BF"/>
+          <w:sz w:val="20"/>
+          <w:szCs w:val="20"/>
+          <w:lang w:val="en-US" w:eastAsia="ru-RU"/>
+        </w:rPr>
+        <w:br/>
+      </w:r>
+      <w:r>
+        <w:rPr>
+          <w:rFonts w:ascii="Courier New" w:eastAsia="Times New Roman" w:hAnsi="Courier New" w:cs="Courier New"/>
+          <w:b/>
+          <w:color w:val="ABB2BF"/>
+          <w:sz w:val="20"/>
+          <w:szCs w:val="20"/>
+          <w:lang w:val="en-US" w:eastAsia="ru-RU"/>
+        </w:rPr>
+        <w:t xml:space="preserve">  </w:t>
+      </w:r>
+      <w:proofErr w:type="spellStart"/>
+      <w:r>
+        <w:rPr>
+          <w:rFonts w:ascii="Courier New" w:eastAsia="Times New Roman" w:hAnsi="Courier New" w:cs="Courier New"/>
+          <w:b/>
+          <w:color w:val="C678DD"/>
+          <w:sz w:val="20"/>
+          <w:szCs w:val="20"/>
+          <w:lang w:val="en-US" w:eastAsia="ru-RU"/>
+        </w:rPr>
+        <w:t>const</w:t>
+      </w:r>
+      <w:proofErr w:type="spellEnd"/>
+      <w:r>
+        <w:rPr>
+          <w:rFonts w:ascii="Courier New" w:eastAsia="Times New Roman" w:hAnsi="Courier New" w:cs="Courier New"/>
+          <w:b/>
+          <w:color w:val="C678DD"/>
+          <w:sz w:val="20"/>
+          <w:szCs w:val="20"/>
+          <w:lang w:val="en-US" w:eastAsia="ru-RU"/>
+        </w:rPr>
+        <w:t xml:space="preserve"> </w:t>
+      </w:r>
+      <w:r>
+        <w:rPr>
+          <w:rFonts w:ascii="Courier New" w:eastAsia="Times New Roman" w:hAnsi="Courier New" w:cs="Courier New"/>
+          <w:b/>
+          <w:color w:val="ABB2BF"/>
+          <w:sz w:val="20"/>
+          <w:szCs w:val="20"/>
+          <w:lang w:val="en-US" w:eastAsia="ru-RU"/>
+        </w:rPr>
+        <w:t xml:space="preserve">{title, </w:t>
+      </w:r>
+      <w:r>
+        <w:rPr>
+          <w:rFonts w:ascii="Courier New" w:eastAsia="Times New Roman" w:hAnsi="Courier New" w:cs="Courier New"/>
+          <w:b/>
+          <w:color w:val="E06C75"/>
+          <w:sz w:val="20"/>
+          <w:szCs w:val="20"/>
+          <w:lang w:val="en-US" w:eastAsia="ru-RU"/>
+        </w:rPr>
+        <w:t>man</w:t>
+      </w:r>
+      <w:r>
+        <w:rPr>
+          <w:rFonts w:ascii="Courier New" w:eastAsia="Times New Roman" w:hAnsi="Courier New" w:cs="Courier New"/>
+          <w:b/>
+          <w:color w:val="ABB2BF"/>
+          <w:sz w:val="20"/>
+          <w:szCs w:val="20"/>
+          <w:lang w:val="en-US" w:eastAsia="ru-RU"/>
+        </w:rPr>
+        <w:t xml:space="preserve">: {name}} = </w:t>
+      </w:r>
+      <w:r>
+        <w:rPr>
+          <w:rFonts w:ascii="Courier New" w:eastAsia="Times New Roman" w:hAnsi="Courier New" w:cs="Courier New"/>
+          <w:b/>
+          <w:color w:val="D19A66"/>
+          <w:sz w:val="20"/>
+          <w:szCs w:val="20"/>
+          <w:lang w:val="en-US" w:eastAsia="ru-RU"/>
+        </w:rPr>
+        <w:t xml:space="preserve">props </w:t>
+      </w:r>
+      <w:r>
+        <w:rPr>
+          <w:rFonts w:ascii="Courier New" w:eastAsia="Times New Roman" w:hAnsi="Courier New" w:cs="Courier New"/>
+          <w:b/>
+          <w:color w:val="5C6370"/>
+          <w:sz w:val="20"/>
+          <w:szCs w:val="20"/>
+          <w:lang w:val="en-US" w:eastAsia="ru-RU"/>
+        </w:rPr>
+        <w:t xml:space="preserve">// </w:t>
+      </w:r>
+      <w:r>
+        <w:rPr>
+          <w:rFonts w:ascii="Courier New" w:eastAsia="Times New Roman" w:hAnsi="Courier New" w:cs="Courier New"/>
+          <w:b/>
+          <w:color w:val="5C6370"/>
+          <w:sz w:val="20"/>
+          <w:szCs w:val="20"/>
+          <w:lang w:eastAsia="ru-RU"/>
+        </w:rPr>
+        <w:t>присваиваем</w:t>
+      </w:r>
+      <w:r>
+        <w:rPr>
+          <w:rFonts w:ascii="Courier New" w:eastAsia="Times New Roman" w:hAnsi="Courier New" w:cs="Courier New"/>
+          <w:b/>
+          <w:color w:val="5C6370"/>
+          <w:sz w:val="20"/>
+          <w:szCs w:val="20"/>
+          <w:lang w:val="en-US" w:eastAsia="ru-RU"/>
+        </w:rPr>
+        <w:t xml:space="preserve"> </w:t>
+      </w:r>
+      <w:r>
+        <w:rPr>
+          <w:rFonts w:ascii="Courier New" w:eastAsia="Times New Roman" w:hAnsi="Courier New" w:cs="Courier New"/>
+          <w:b/>
+          <w:color w:val="5C6370"/>
+          <w:sz w:val="20"/>
+          <w:szCs w:val="20"/>
+          <w:lang w:eastAsia="ru-RU"/>
+        </w:rPr>
+        <w:t>переменные</w:t>
+      </w:r>
+      <w:r>
+        <w:rPr>
+          <w:rFonts w:ascii="Courier New" w:eastAsia="Times New Roman" w:hAnsi="Courier New" w:cs="Courier New"/>
+          <w:b/>
+          <w:color w:val="5C6370"/>
+          <w:sz w:val="20"/>
+          <w:szCs w:val="20"/>
+          <w:lang w:val="en-US" w:eastAsia="ru-RU"/>
+        </w:rPr>
+        <w:t xml:space="preserve"> </w:t>
+      </w:r>
+      <w:r>
+        <w:rPr>
+          <w:rFonts w:ascii="Courier New" w:eastAsia="Times New Roman" w:hAnsi="Courier New" w:cs="Courier New"/>
+          <w:b/>
+          <w:color w:val="5C6370"/>
+          <w:sz w:val="20"/>
+          <w:szCs w:val="20"/>
+          <w:lang w:eastAsia="ru-RU"/>
+        </w:rPr>
+        <w:t>через</w:t>
+      </w:r>
+      <w:r>
+        <w:rPr>
+          <w:rFonts w:ascii="Courier New" w:eastAsia="Times New Roman" w:hAnsi="Courier New" w:cs="Courier New"/>
+          <w:b/>
+          <w:color w:val="5C6370"/>
+          <w:sz w:val="20"/>
+          <w:szCs w:val="20"/>
+          <w:lang w:val="en-US" w:eastAsia="ru-RU"/>
+        </w:rPr>
+        <w:t xml:space="preserve"> </w:t>
+      </w:r>
+      <w:r>
+        <w:rPr>
+          <w:rFonts w:ascii="Courier New" w:eastAsia="Times New Roman" w:hAnsi="Courier New" w:cs="Courier New"/>
+          <w:b/>
+          <w:color w:val="5C6370"/>
+          <w:sz w:val="20"/>
+          <w:szCs w:val="20"/>
+          <w:lang w:eastAsia="ru-RU"/>
+        </w:rPr>
+        <w:t>деструктуризацию</w:t>
+      </w:r>
+      <w:r>
+        <w:rPr>
+          <w:rFonts w:ascii="Courier New" w:eastAsia="Times New Roman" w:hAnsi="Courier New" w:cs="Courier New"/>
+          <w:color w:val="5C6370"/>
+          <w:sz w:val="20"/>
+          <w:szCs w:val="20"/>
+          <w:lang w:val="en-US" w:eastAsia="ru-RU"/>
+        </w:rPr>
+        <w:br/>
+      </w:r>
+      <w:r>
+        <w:rPr>
+          <w:rFonts w:ascii="Courier New" w:eastAsia="Times New Roman" w:hAnsi="Courier New" w:cs="Courier New"/>
+          <w:color w:val="5C6370"/>
+          <w:sz w:val="20"/>
+          <w:szCs w:val="20"/>
+          <w:lang w:val="en-US" w:eastAsia="ru-RU"/>
+        </w:rPr>
+        <w:br/>
+        <w:t xml:space="preserve">  </w:t>
+      </w:r>
+      <w:r>
+        <w:rPr>
+          <w:rFonts w:ascii="Courier New" w:eastAsia="Times New Roman" w:hAnsi="Courier New" w:cs="Courier New"/>
+          <w:color w:val="C678DD"/>
+          <w:sz w:val="20"/>
+          <w:szCs w:val="20"/>
+          <w:lang w:val="en-US" w:eastAsia="ru-RU"/>
+        </w:rPr>
+        <w:t xml:space="preserve">return </w:t>
+      </w:r>
+      <w:r>
+        <w:rPr>
+          <w:rFonts w:ascii="Courier New" w:eastAsia="Times New Roman" w:hAnsi="Courier New" w:cs="Courier New"/>
+          <w:color w:val="ABB2BF"/>
+          <w:sz w:val="20"/>
+          <w:szCs w:val="20"/>
+          <w:lang w:val="en-US" w:eastAsia="ru-RU"/>
+        </w:rPr>
+        <w:t>(</w:t>
+      </w:r>
+      <w:r>
+        <w:rPr>
+          <w:rFonts w:ascii="Courier New" w:eastAsia="Times New Roman" w:hAnsi="Courier New" w:cs="Courier New"/>
+          <w:color w:val="ABB2BF"/>
+          <w:sz w:val="20"/>
+          <w:szCs w:val="20"/>
+          <w:lang w:val="en-US" w:eastAsia="ru-RU"/>
+        </w:rPr>
+        <w:br/>
+        <w:t xml:space="preserve">    &lt;</w:t>
+      </w:r>
+      <w:r>
+        <w:rPr>
+          <w:rFonts w:ascii="Courier New" w:eastAsia="Times New Roman" w:hAnsi="Courier New" w:cs="Courier New"/>
+          <w:color w:val="E06C75"/>
+          <w:sz w:val="20"/>
+          <w:szCs w:val="20"/>
+          <w:lang w:val="en-US" w:eastAsia="ru-RU"/>
+        </w:rPr>
+        <w:t>div</w:t>
+      </w:r>
+      <w:r>
+        <w:rPr>
+          <w:rFonts w:ascii="Courier New" w:eastAsia="Times New Roman" w:hAnsi="Courier New" w:cs="Courier New"/>
+          <w:color w:val="ABB2BF"/>
+          <w:sz w:val="20"/>
+          <w:szCs w:val="20"/>
+          <w:lang w:val="en-US" w:eastAsia="ru-RU"/>
+        </w:rPr>
+        <w:t>&gt;</w:t>
+      </w:r>
+      <w:r>
+        <w:rPr>
+          <w:rFonts w:ascii="Courier New" w:eastAsia="Times New Roman" w:hAnsi="Courier New" w:cs="Courier New"/>
+          <w:color w:val="ABB2BF"/>
+          <w:sz w:val="20"/>
+          <w:szCs w:val="20"/>
+          <w:lang w:val="en-US" w:eastAsia="ru-RU"/>
+        </w:rPr>
+        <w:br/>
+        <w:t xml:space="preserve">      &lt;</w:t>
+      </w:r>
+      <w:r>
+        <w:rPr>
+          <w:rFonts w:ascii="Courier New" w:eastAsia="Times New Roman" w:hAnsi="Courier New" w:cs="Courier New"/>
+          <w:color w:val="E06C75"/>
+          <w:sz w:val="20"/>
+          <w:szCs w:val="20"/>
+          <w:lang w:val="en-US" w:eastAsia="ru-RU"/>
+        </w:rPr>
+        <w:t>h1</w:t>
+      </w:r>
+      <w:r>
+        <w:rPr>
+          <w:rFonts w:ascii="Courier New" w:eastAsia="Times New Roman" w:hAnsi="Courier New" w:cs="Courier New"/>
+          <w:color w:val="ABB2BF"/>
+          <w:sz w:val="20"/>
+          <w:szCs w:val="20"/>
+          <w:lang w:val="en-US" w:eastAsia="ru-RU"/>
+        </w:rPr>
+        <w:t>&gt;{title}&lt;/</w:t>
+      </w:r>
+      <w:r>
+        <w:rPr>
+          <w:rFonts w:ascii="Courier New" w:eastAsia="Times New Roman" w:hAnsi="Courier New" w:cs="Courier New"/>
+          <w:color w:val="E06C75"/>
+          <w:sz w:val="20"/>
+          <w:szCs w:val="20"/>
+          <w:lang w:val="en-US" w:eastAsia="ru-RU"/>
+        </w:rPr>
+        <w:t>h1</w:t>
+      </w:r>
+      <w:r>
+        <w:rPr>
+          <w:rFonts w:ascii="Courier New" w:eastAsia="Times New Roman" w:hAnsi="Courier New" w:cs="Courier New"/>
+          <w:color w:val="ABB2BF"/>
+          <w:sz w:val="20"/>
+          <w:szCs w:val="20"/>
+          <w:lang w:val="en-US" w:eastAsia="ru-RU"/>
+        </w:rPr>
+        <w:t>&gt;</w:t>
+      </w:r>
+      <w:r>
+        <w:rPr>
+          <w:rFonts w:ascii="Courier New" w:eastAsia="Times New Roman" w:hAnsi="Courier New" w:cs="Courier New"/>
+          <w:color w:val="ABB2BF"/>
+          <w:sz w:val="20"/>
+          <w:szCs w:val="20"/>
+          <w:lang w:val="en-US" w:eastAsia="ru-RU"/>
+        </w:rPr>
+        <w:br/>
+        <w:t xml:space="preserve">      &lt;</w:t>
+      </w:r>
+      <w:proofErr w:type="spellStart"/>
+      <w:r>
+        <w:rPr>
+          <w:rFonts w:ascii="Courier New" w:eastAsia="Times New Roman" w:hAnsi="Courier New" w:cs="Courier New"/>
+          <w:color w:val="E06C75"/>
+          <w:sz w:val="20"/>
+          <w:szCs w:val="20"/>
+          <w:lang w:val="en-US" w:eastAsia="ru-RU"/>
+        </w:rPr>
+        <w:t>hr</w:t>
+      </w:r>
+      <w:proofErr w:type="spellEnd"/>
+      <w:r>
+        <w:rPr>
+          <w:rFonts w:ascii="Courier New" w:eastAsia="Times New Roman" w:hAnsi="Courier New" w:cs="Courier New"/>
+          <w:color w:val="ABB2BF"/>
+          <w:sz w:val="20"/>
+          <w:szCs w:val="20"/>
+          <w:lang w:val="en-US" w:eastAsia="ru-RU"/>
+        </w:rPr>
+        <w:t>/&gt;</w:t>
+      </w:r>
+      <w:r>
+        <w:rPr>
+          <w:rFonts w:ascii="Courier New" w:eastAsia="Times New Roman" w:hAnsi="Courier New" w:cs="Courier New"/>
+          <w:color w:val="ABB2BF"/>
+          <w:sz w:val="20"/>
+          <w:szCs w:val="20"/>
+          <w:lang w:val="en-US" w:eastAsia="ru-RU"/>
+        </w:rPr>
+        <w:br/>
+        <w:t xml:space="preserve">      &lt;</w:t>
+      </w:r>
+      <w:r>
+        <w:rPr>
+          <w:rFonts w:ascii="Courier New" w:eastAsia="Times New Roman" w:hAnsi="Courier New" w:cs="Courier New"/>
+          <w:color w:val="E06C75"/>
+          <w:sz w:val="20"/>
+          <w:szCs w:val="20"/>
+          <w:lang w:val="en-US" w:eastAsia="ru-RU"/>
+        </w:rPr>
+        <w:t>div</w:t>
+      </w:r>
+      <w:r>
+        <w:rPr>
+          <w:rFonts w:ascii="Courier New" w:eastAsia="Times New Roman" w:hAnsi="Courier New" w:cs="Courier New"/>
+          <w:color w:val="ABB2BF"/>
+          <w:sz w:val="20"/>
+          <w:szCs w:val="20"/>
+          <w:lang w:val="en-US" w:eastAsia="ru-RU"/>
+        </w:rPr>
+        <w:t>&gt;</w:t>
+      </w:r>
+      <w:r>
+        <w:rPr>
+          <w:rFonts w:ascii="Courier New" w:eastAsia="Times New Roman" w:hAnsi="Courier New" w:cs="Courier New"/>
+          <w:color w:val="ABB2BF"/>
+          <w:sz w:val="20"/>
+          <w:szCs w:val="20"/>
+          <w:lang w:val="en-US" w:eastAsia="ru-RU"/>
+        </w:rPr>
+        <w:br/>
+        <w:t xml:space="preserve">        {</w:t>
+      </w:r>
+      <w:r>
+        <w:rPr>
+          <w:rFonts w:ascii="Courier New" w:eastAsia="Times New Roman" w:hAnsi="Courier New" w:cs="Courier New"/>
+          <w:color w:val="ABB2BF"/>
+          <w:sz w:val="20"/>
+          <w:szCs w:val="20"/>
+          <w:lang w:val="en-US" w:eastAsia="ru-RU"/>
+        </w:rPr>
+        <w:t>man</w:t>
+      </w:r>
+      <w:r>
+        <w:rPr>
+          <w:rFonts w:ascii="Courier New" w:eastAsia="Times New Roman" w:hAnsi="Courier New" w:cs="Courier New"/>
+          <w:color w:val="ABB2BF"/>
+          <w:sz w:val="20"/>
+          <w:szCs w:val="20"/>
+          <w:lang w:val="en-US" w:eastAsia="ru-RU"/>
+        </w:rPr>
+        <w:t>}</w:t>
+      </w:r>
+      <w:r>
+        <w:rPr>
+          <w:rFonts w:ascii="Courier New" w:eastAsia="Times New Roman" w:hAnsi="Courier New" w:cs="Courier New"/>
+          <w:color w:val="ABB2BF"/>
+          <w:sz w:val="20"/>
+          <w:szCs w:val="20"/>
+          <w:lang w:val="en-US" w:eastAsia="ru-RU"/>
+        </w:rPr>
+        <w:br/>
+        <w:t xml:space="preserve">      &lt;/</w:t>
+      </w:r>
+      <w:r>
+        <w:rPr>
+          <w:rFonts w:ascii="Courier New" w:eastAsia="Times New Roman" w:hAnsi="Courier New" w:cs="Courier New"/>
+          <w:color w:val="E06C75"/>
+          <w:sz w:val="20"/>
+          <w:szCs w:val="20"/>
+          <w:lang w:val="en-US" w:eastAsia="ru-RU"/>
+        </w:rPr>
+        <w:t>div</w:t>
+      </w:r>
+      <w:r>
+        <w:rPr>
+          <w:rFonts w:ascii="Courier New" w:eastAsia="Times New Roman" w:hAnsi="Courier New" w:cs="Courier New"/>
+          <w:color w:val="ABB2BF"/>
+          <w:sz w:val="20"/>
+          <w:szCs w:val="20"/>
+          <w:lang w:val="en-US" w:eastAsia="ru-RU"/>
+        </w:rPr>
+        <w:t>&gt;</w:t>
+      </w:r>
+      <w:r>
+        <w:rPr>
+          <w:rFonts w:ascii="Courier New" w:eastAsia="Times New Roman" w:hAnsi="Courier New" w:cs="Courier New"/>
+          <w:color w:val="ABB2BF"/>
+          <w:sz w:val="20"/>
+          <w:szCs w:val="20"/>
+          <w:lang w:val="en-US" w:eastAsia="ru-RU"/>
+        </w:rPr>
+        <w:br/>
+        <w:t xml:space="preserve">    &lt;/</w:t>
+      </w:r>
+      <w:r>
+        <w:rPr>
+          <w:rFonts w:ascii="Courier New" w:eastAsia="Times New Roman" w:hAnsi="Courier New" w:cs="Courier New"/>
+          <w:color w:val="E06C75"/>
+          <w:sz w:val="20"/>
+          <w:szCs w:val="20"/>
+          <w:lang w:val="en-US" w:eastAsia="ru-RU"/>
+        </w:rPr>
+        <w:t>div</w:t>
+      </w:r>
+      <w:r>
+        <w:rPr>
+          <w:rFonts w:ascii="Courier New" w:eastAsia="Times New Roman" w:hAnsi="Courier New" w:cs="Courier New"/>
+          <w:color w:val="ABB2BF"/>
+          <w:sz w:val="20"/>
+          <w:szCs w:val="20"/>
+          <w:lang w:val="en-US" w:eastAsia="ru-RU"/>
+        </w:rPr>
+        <w:t>&gt;</w:t>
+      </w:r>
+      <w:r>
+        <w:rPr>
+          <w:rFonts w:ascii="Courier New" w:eastAsia="Times New Roman" w:hAnsi="Courier New" w:cs="Courier New"/>
+          <w:color w:val="ABB2BF"/>
+          <w:sz w:val="20"/>
+          <w:szCs w:val="20"/>
+          <w:lang w:val="en-US" w:eastAsia="ru-RU"/>
+        </w:rPr>
+        <w:br/>
+        <w:t xml:space="preserve">  )</w:t>
+      </w:r>
+      <w:r>
+        <w:rPr>
+          <w:rFonts w:ascii="Courier New" w:eastAsia="Times New Roman" w:hAnsi="Courier New" w:cs="Courier New"/>
+          <w:color w:val="ABB2BF"/>
+          <w:sz w:val="20"/>
+          <w:szCs w:val="20"/>
+          <w:lang w:val="en-US" w:eastAsia="ru-RU"/>
+        </w:rPr>
+        <w:br/>
+        <w:t>}</w:t>
+      </w:r>
+    </w:p>
+    <w:p>
+      <w:pPr>
+        <w:rPr>
+          <w:lang w:val="en-US"/>
+        </w:rPr>
+      </w:pPr>
+    </w:p>
+    <w:p>
+      <w:r>
+        <w:rPr>
+          <w:highlight w:val="red"/>
+        </w:rPr>
+        <w:t xml:space="preserve">ДП можно сделать прямо в </w:t>
+      </w:r>
+      <w:r>
+        <w:rPr>
+          <w:highlight w:val="red"/>
+          <w:lang w:val="en-US"/>
+        </w:rPr>
+        <w:t>PROPS</w:t>
+      </w:r>
+      <w:r>
+        <w:rPr>
+          <w:highlight w:val="red"/>
+        </w:rPr>
+        <w:t>!</w:t>
+      </w:r>
+    </w:p>
+    <w:p>
+      <w:pPr>
+        <w:shd w:val="clear" w:color="auto" w:fill="282C34"/>
+        <w:tabs>
+          <w:tab w:val="left" w:pos="916"/>
+          <w:tab w:val="left" w:pos="1832"/>
+          <w:tab w:val="left" w:pos="2748"/>
+          <w:tab w:val="left" w:pos="3664"/>
+          <w:tab w:val="left" w:pos="4580"/>
+          <w:tab w:val="left" w:pos="5496"/>
+          <w:tab w:val="left" w:pos="6412"/>
+          <w:tab w:val="left" w:pos="7328"/>
+          <w:tab w:val="left" w:pos="8244"/>
+          <w:tab w:val="left" w:pos="9160"/>
+          <w:tab w:val="left" w:pos="10076"/>
+          <w:tab w:val="left" w:pos="10992"/>
+          <w:tab w:val="left" w:pos="11908"/>
+          <w:tab w:val="left" w:pos="12824"/>
+          <w:tab w:val="left" w:pos="13740"/>
+          <w:tab w:val="left" w:pos="14656"/>
+        </w:tabs>
+        <w:spacing w:after="0" w:line="240" w:lineRule="auto"/>
+        <w:rPr>
+          <w:rFonts w:ascii="Courier New" w:eastAsia="Times New Roman" w:hAnsi="Courier New" w:cs="Courier New"/>
+          <w:color w:val="ABB2BF"/>
+          <w:sz w:val="20"/>
+          <w:szCs w:val="20"/>
+          <w:lang w:val="en-US" w:eastAsia="ru-RU"/>
+        </w:rPr>
+      </w:pPr>
+      <w:proofErr w:type="gramStart"/>
+      <w:r>
+        <w:rPr>
+          <w:rFonts w:ascii="Courier New" w:eastAsia="Times New Roman" w:hAnsi="Courier New" w:cs="Courier New"/>
+          <w:color w:val="C678DD"/>
+          <w:sz w:val="20"/>
+          <w:szCs w:val="20"/>
+          <w:lang w:val="en-US" w:eastAsia="ru-RU"/>
+        </w:rPr>
+        <w:t>export</w:t>
+      </w:r>
+      <w:proofErr w:type="gramEnd"/>
+      <w:r>
+        <w:rPr>
+          <w:rFonts w:ascii="Courier New" w:eastAsia="Times New Roman" w:hAnsi="Courier New" w:cs="Courier New"/>
+          <w:color w:val="C678DD"/>
+          <w:sz w:val="20"/>
+          <w:szCs w:val="20"/>
+          <w:lang w:val="en-US" w:eastAsia="ru-RU"/>
+        </w:rPr>
+        <w:t xml:space="preserve"> </w:t>
+      </w:r>
+      <w:proofErr w:type="spellStart"/>
+      <w:r>
+        <w:rPr>
+          <w:rFonts w:ascii="Courier New" w:eastAsia="Times New Roman" w:hAnsi="Courier New" w:cs="Courier New"/>
+          <w:color w:val="C678DD"/>
+          <w:sz w:val="20"/>
+          <w:szCs w:val="20"/>
+          <w:lang w:val="en-US" w:eastAsia="ru-RU"/>
+        </w:rPr>
+        <w:t>const</w:t>
+      </w:r>
+      <w:proofErr w:type="spellEnd"/>
+      <w:r>
+        <w:rPr>
+          <w:rFonts w:ascii="Courier New" w:eastAsia="Times New Roman" w:hAnsi="Courier New" w:cs="Courier New"/>
+          <w:color w:val="C678DD"/>
+          <w:sz w:val="20"/>
+          <w:szCs w:val="20"/>
+          <w:lang w:val="en-US" w:eastAsia="ru-RU"/>
+        </w:rPr>
+        <w:t xml:space="preserve"> </w:t>
+      </w:r>
+      <w:proofErr w:type="spellStart"/>
+      <w:r>
+        <w:rPr>
+          <w:rFonts w:ascii="Courier New" w:eastAsia="Times New Roman" w:hAnsi="Courier New" w:cs="Courier New"/>
+          <w:color w:val="61AFEF"/>
+          <w:sz w:val="20"/>
+          <w:szCs w:val="20"/>
+          <w:lang w:val="en-US" w:eastAsia="ru-RU"/>
+        </w:rPr>
+        <w:t>ManComponent</w:t>
+      </w:r>
+      <w:proofErr w:type="spellEnd"/>
+      <w:r>
+        <w:rPr>
+          <w:rFonts w:ascii="Courier New" w:eastAsia="Times New Roman" w:hAnsi="Courier New" w:cs="Courier New"/>
+          <w:color w:val="ABB2BF"/>
+          <w:sz w:val="20"/>
+          <w:szCs w:val="20"/>
+          <w:lang w:val="en-US" w:eastAsia="ru-RU"/>
+        </w:rPr>
+        <w:t xml:space="preserve">: </w:t>
+      </w:r>
+      <w:proofErr w:type="spellStart"/>
+      <w:r>
+        <w:rPr>
+          <w:rFonts w:ascii="Courier New" w:eastAsia="Times New Roman" w:hAnsi="Courier New" w:cs="Courier New"/>
+          <w:color w:val="E5C07B"/>
+          <w:sz w:val="20"/>
+          <w:szCs w:val="20"/>
+          <w:lang w:val="en-US" w:eastAsia="ru-RU"/>
+        </w:rPr>
+        <w:t>React</w:t>
+      </w:r>
+      <w:r>
+        <w:rPr>
+          <w:rFonts w:ascii="Courier New" w:eastAsia="Times New Roman" w:hAnsi="Courier New" w:cs="Courier New"/>
+          <w:color w:val="ABB2BF"/>
+          <w:sz w:val="20"/>
+          <w:szCs w:val="20"/>
+          <w:lang w:val="en-US" w:eastAsia="ru-RU"/>
+        </w:rPr>
+        <w:t>.</w:t>
+      </w:r>
+      <w:r>
+        <w:rPr>
+          <w:rFonts w:ascii="Courier New" w:eastAsia="Times New Roman" w:hAnsi="Courier New" w:cs="Courier New"/>
+          <w:color w:val="E5C07B"/>
+          <w:sz w:val="20"/>
+          <w:szCs w:val="20"/>
+          <w:lang w:val="en-US" w:eastAsia="ru-RU"/>
+        </w:rPr>
+        <w:t>FC</w:t>
+      </w:r>
+      <w:proofErr w:type="spellEnd"/>
+      <w:r>
+        <w:rPr>
+          <w:rFonts w:ascii="Courier New" w:eastAsia="Times New Roman" w:hAnsi="Courier New" w:cs="Courier New"/>
+          <w:color w:val="ABB2BF"/>
+          <w:sz w:val="20"/>
+          <w:szCs w:val="20"/>
+          <w:lang w:val="en-US" w:eastAsia="ru-RU"/>
+        </w:rPr>
+        <w:t>&lt;</w:t>
+      </w:r>
+      <w:proofErr w:type="spellStart"/>
+      <w:r>
+        <w:rPr>
+          <w:rFonts w:ascii="Courier New" w:eastAsia="Times New Roman" w:hAnsi="Courier New" w:cs="Courier New"/>
+          <w:color w:val="E5C07B"/>
+          <w:sz w:val="20"/>
+          <w:szCs w:val="20"/>
+          <w:lang w:val="en-US" w:eastAsia="ru-RU"/>
+        </w:rPr>
+        <w:t>PropsType</w:t>
+      </w:r>
+      <w:proofErr w:type="spellEnd"/>
+      <w:r>
+        <w:rPr>
+          <w:rFonts w:ascii="Courier New" w:eastAsia="Times New Roman" w:hAnsi="Courier New" w:cs="Courier New"/>
+          <w:color w:val="ABB2BF"/>
+          <w:sz w:val="20"/>
+          <w:szCs w:val="20"/>
+          <w:lang w:val="en-US" w:eastAsia="ru-RU"/>
+        </w:rPr>
+        <w:t xml:space="preserve">&gt; = </w:t>
+      </w:r>
+      <w:r>
+        <w:rPr>
+          <w:rFonts w:ascii="Courier New" w:eastAsia="Times New Roman" w:hAnsi="Courier New" w:cs="Courier New"/>
+          <w:b/>
+          <w:color w:val="ABB2BF"/>
+          <w:sz w:val="20"/>
+          <w:szCs w:val="20"/>
+          <w:lang w:val="en-US" w:eastAsia="ru-RU"/>
+        </w:rPr>
+        <w:t>({</w:t>
+      </w:r>
+      <w:r>
+        <w:rPr>
+          <w:rFonts w:ascii="Courier New" w:eastAsia="Times New Roman" w:hAnsi="Courier New" w:cs="Courier New"/>
+          <w:b/>
+          <w:color w:val="D19A66"/>
+          <w:sz w:val="20"/>
+          <w:szCs w:val="20"/>
+          <w:lang w:val="en-US" w:eastAsia="ru-RU"/>
+        </w:rPr>
+        <w:t>title</w:t>
+      </w:r>
+      <w:r>
+        <w:rPr>
+          <w:rFonts w:ascii="Courier New" w:eastAsia="Times New Roman" w:hAnsi="Courier New" w:cs="Courier New"/>
+          <w:b/>
+          <w:color w:val="ABB2BF"/>
+          <w:sz w:val="20"/>
+          <w:szCs w:val="20"/>
+          <w:lang w:val="en-US" w:eastAsia="ru-RU"/>
+        </w:rPr>
+        <w:t xml:space="preserve">, </w:t>
+      </w:r>
+      <w:r>
+        <w:rPr>
+          <w:rFonts w:ascii="Courier New" w:eastAsia="Times New Roman" w:hAnsi="Courier New" w:cs="Courier New"/>
+          <w:b/>
+          <w:color w:val="D19A66"/>
+          <w:sz w:val="20"/>
+          <w:szCs w:val="20"/>
+          <w:lang w:val="en-US" w:eastAsia="ru-RU"/>
+        </w:rPr>
+        <w:t>man</w:t>
+      </w:r>
+      <w:r>
+        <w:rPr>
+          <w:rFonts w:ascii="Courier New" w:eastAsia="Times New Roman" w:hAnsi="Courier New" w:cs="Courier New"/>
+          <w:b/>
+          <w:color w:val="ABB2BF"/>
+          <w:sz w:val="20"/>
+          <w:szCs w:val="20"/>
+          <w:lang w:val="en-US" w:eastAsia="ru-RU"/>
+        </w:rPr>
+        <w:t>}</w:t>
+      </w:r>
+      <w:r>
+        <w:rPr>
+          <w:rFonts w:ascii="Courier New" w:eastAsia="Times New Roman" w:hAnsi="Courier New" w:cs="Courier New"/>
+          <w:color w:val="ABB2BF"/>
+          <w:sz w:val="20"/>
+          <w:szCs w:val="20"/>
+          <w:lang w:val="en-US" w:eastAsia="ru-RU"/>
+        </w:rPr>
+        <w:t>) =&gt; {</w:t>
+      </w:r>
+      <w:r>
+        <w:rPr>
+          <w:rFonts w:ascii="Courier New" w:eastAsia="Times New Roman" w:hAnsi="Courier New" w:cs="Courier New"/>
+          <w:color w:val="ABB2BF"/>
+          <w:sz w:val="20"/>
+          <w:szCs w:val="20"/>
+          <w:lang w:val="en-US" w:eastAsia="ru-RU"/>
+        </w:rPr>
+        <w:br/>
+        <w:t xml:space="preserve">   </w:t>
+      </w:r>
+      <w:r>
+        <w:rPr>
+          <w:rFonts w:ascii="Courier New" w:eastAsia="Times New Roman" w:hAnsi="Courier New" w:cs="Courier New"/>
+          <w:color w:val="C678DD"/>
+          <w:sz w:val="20"/>
+          <w:szCs w:val="20"/>
+          <w:lang w:val="en-US" w:eastAsia="ru-RU"/>
+        </w:rPr>
+        <w:t xml:space="preserve">return </w:t>
+      </w:r>
+      <w:r>
+        <w:rPr>
+          <w:rFonts w:ascii="Courier New" w:eastAsia="Times New Roman" w:hAnsi="Courier New" w:cs="Courier New"/>
+          <w:color w:val="ABB2BF"/>
+          <w:sz w:val="20"/>
+          <w:szCs w:val="20"/>
+          <w:lang w:val="en-US" w:eastAsia="ru-RU"/>
+        </w:rPr>
+        <w:t>(</w:t>
+      </w:r>
+      <w:r>
+        <w:rPr>
+          <w:rFonts w:ascii="Courier New" w:eastAsia="Times New Roman" w:hAnsi="Courier New" w:cs="Courier New"/>
+          <w:color w:val="ABB2BF"/>
+          <w:sz w:val="20"/>
+          <w:szCs w:val="20"/>
+          <w:lang w:val="en-US" w:eastAsia="ru-RU"/>
+        </w:rPr>
+        <w:br/>
+        <w:t xml:space="preserve">    &lt;</w:t>
+      </w:r>
+      <w:r>
+        <w:rPr>
+          <w:rFonts w:ascii="Courier New" w:eastAsia="Times New Roman" w:hAnsi="Courier New" w:cs="Courier New"/>
+          <w:color w:val="E06C75"/>
+          <w:sz w:val="20"/>
+          <w:szCs w:val="20"/>
+          <w:lang w:val="en-US" w:eastAsia="ru-RU"/>
+        </w:rPr>
+        <w:t>div</w:t>
+      </w:r>
+      <w:r>
+        <w:rPr>
+          <w:rFonts w:ascii="Courier New" w:eastAsia="Times New Roman" w:hAnsi="Courier New" w:cs="Courier New"/>
+          <w:color w:val="ABB2BF"/>
+          <w:sz w:val="20"/>
+          <w:szCs w:val="20"/>
+          <w:lang w:val="en-US" w:eastAsia="ru-RU"/>
+        </w:rPr>
+        <w:t>&gt;</w:t>
+      </w:r>
+      <w:r>
+        <w:rPr>
+          <w:rFonts w:ascii="Courier New" w:eastAsia="Times New Roman" w:hAnsi="Courier New" w:cs="Courier New"/>
+          <w:color w:val="ABB2BF"/>
+          <w:sz w:val="20"/>
+          <w:szCs w:val="20"/>
+          <w:lang w:val="en-US" w:eastAsia="ru-RU"/>
+        </w:rPr>
+        <w:br/>
+        <w:t xml:space="preserve">      &lt;</w:t>
+      </w:r>
+      <w:r>
+        <w:rPr>
+          <w:rFonts w:ascii="Courier New" w:eastAsia="Times New Roman" w:hAnsi="Courier New" w:cs="Courier New"/>
+          <w:color w:val="E06C75"/>
+          <w:sz w:val="20"/>
+          <w:szCs w:val="20"/>
+          <w:lang w:val="en-US" w:eastAsia="ru-RU"/>
+        </w:rPr>
+        <w:t>h1</w:t>
+      </w:r>
+      <w:r>
+        <w:rPr>
+          <w:rFonts w:ascii="Courier New" w:eastAsia="Times New Roman" w:hAnsi="Courier New" w:cs="Courier New"/>
+          <w:color w:val="ABB2BF"/>
+          <w:sz w:val="20"/>
+          <w:szCs w:val="20"/>
+          <w:lang w:val="en-US" w:eastAsia="ru-RU"/>
+        </w:rPr>
+        <w:t>&gt;{</w:t>
+      </w:r>
+      <w:r>
+        <w:rPr>
+          <w:rFonts w:ascii="Courier New" w:eastAsia="Times New Roman" w:hAnsi="Courier New" w:cs="Courier New"/>
+          <w:color w:val="D19A66"/>
+          <w:sz w:val="20"/>
+          <w:szCs w:val="20"/>
+          <w:lang w:val="en-US" w:eastAsia="ru-RU"/>
+        </w:rPr>
+        <w:t>title</w:t>
+      </w:r>
+      <w:r>
+        <w:rPr>
+          <w:rFonts w:ascii="Courier New" w:eastAsia="Times New Roman" w:hAnsi="Courier New" w:cs="Courier New"/>
+          <w:color w:val="ABB2BF"/>
+          <w:sz w:val="20"/>
+          <w:szCs w:val="20"/>
+          <w:lang w:val="en-US" w:eastAsia="ru-RU"/>
+        </w:rPr>
+        <w:t>}&lt;/</w:t>
+      </w:r>
+      <w:r>
+        <w:rPr>
+          <w:rFonts w:ascii="Courier New" w:eastAsia="Times New Roman" w:hAnsi="Courier New" w:cs="Courier New"/>
+          <w:color w:val="E06C75"/>
+          <w:sz w:val="20"/>
+          <w:szCs w:val="20"/>
+          <w:lang w:val="en-US" w:eastAsia="ru-RU"/>
+        </w:rPr>
+        <w:t>h1</w:t>
+      </w:r>
+      <w:r>
+        <w:rPr>
+          <w:rFonts w:ascii="Courier New" w:eastAsia="Times New Roman" w:hAnsi="Courier New" w:cs="Courier New"/>
+          <w:color w:val="ABB2BF"/>
+          <w:sz w:val="20"/>
+          <w:szCs w:val="20"/>
+          <w:lang w:val="en-US" w:eastAsia="ru-RU"/>
+        </w:rPr>
+        <w:t>&gt;</w:t>
+      </w:r>
+      <w:r>
+        <w:rPr>
+          <w:rFonts w:ascii="Courier New" w:eastAsia="Times New Roman" w:hAnsi="Courier New" w:cs="Courier New"/>
+          <w:color w:val="ABB2BF"/>
+          <w:sz w:val="20"/>
+          <w:szCs w:val="20"/>
+          <w:lang w:val="en-US" w:eastAsia="ru-RU"/>
+        </w:rPr>
+        <w:br/>
+        <w:t xml:space="preserve">      &lt;</w:t>
+      </w:r>
+      <w:proofErr w:type="spellStart"/>
+      <w:r>
+        <w:rPr>
+          <w:rFonts w:ascii="Courier New" w:eastAsia="Times New Roman" w:hAnsi="Courier New" w:cs="Courier New"/>
+          <w:color w:val="E06C75"/>
+          <w:sz w:val="20"/>
+          <w:szCs w:val="20"/>
+          <w:lang w:val="en-US" w:eastAsia="ru-RU"/>
+        </w:rPr>
+        <w:t>hr</w:t>
+      </w:r>
+      <w:proofErr w:type="spellEnd"/>
+      <w:r>
+        <w:rPr>
+          <w:rFonts w:ascii="Courier New" w:eastAsia="Times New Roman" w:hAnsi="Courier New" w:cs="Courier New"/>
+          <w:color w:val="ABB2BF"/>
+          <w:sz w:val="20"/>
+          <w:szCs w:val="20"/>
+          <w:lang w:val="en-US" w:eastAsia="ru-RU"/>
+        </w:rPr>
+        <w:t>/&gt;</w:t>
+      </w:r>
+      <w:r>
+        <w:rPr>
+          <w:rFonts w:ascii="Courier New" w:eastAsia="Times New Roman" w:hAnsi="Courier New" w:cs="Courier New"/>
+          <w:color w:val="ABB2BF"/>
+          <w:sz w:val="20"/>
+          <w:szCs w:val="20"/>
+          <w:lang w:val="en-US" w:eastAsia="ru-RU"/>
+        </w:rPr>
+        <w:br/>
+        <w:t xml:space="preserve">      &lt;</w:t>
+      </w:r>
+      <w:r>
+        <w:rPr>
+          <w:rFonts w:ascii="Courier New" w:eastAsia="Times New Roman" w:hAnsi="Courier New" w:cs="Courier New"/>
+          <w:color w:val="E06C75"/>
+          <w:sz w:val="20"/>
+          <w:szCs w:val="20"/>
+          <w:lang w:val="en-US" w:eastAsia="ru-RU"/>
+        </w:rPr>
+        <w:t>div</w:t>
+      </w:r>
+      <w:r>
+        <w:rPr>
+          <w:rFonts w:ascii="Courier New" w:eastAsia="Times New Roman" w:hAnsi="Courier New" w:cs="Courier New"/>
+          <w:color w:val="ABB2BF"/>
+          <w:sz w:val="20"/>
+          <w:szCs w:val="20"/>
+          <w:lang w:val="en-US" w:eastAsia="ru-RU"/>
+        </w:rPr>
+        <w:t>&gt;</w:t>
+      </w:r>
+      <w:r>
+        <w:rPr>
+          <w:rFonts w:ascii="Courier New" w:eastAsia="Times New Roman" w:hAnsi="Courier New" w:cs="Courier New"/>
+          <w:color w:val="ABB2BF"/>
+          <w:sz w:val="20"/>
+          <w:szCs w:val="20"/>
+          <w:lang w:val="en-US" w:eastAsia="ru-RU"/>
+        </w:rPr>
+        <w:br/>
+        <w:t xml:space="preserve">        {</w:t>
+      </w:r>
+      <w:r>
+        <w:rPr>
+          <w:rFonts w:ascii="Courier New" w:eastAsia="Times New Roman" w:hAnsi="Courier New" w:cs="Courier New"/>
+          <w:color w:val="E06C75"/>
+          <w:sz w:val="20"/>
+          <w:szCs w:val="20"/>
+          <w:lang w:val="en-US" w:eastAsia="ru-RU"/>
+        </w:rPr>
+        <w:t>name</w:t>
+      </w:r>
+      <w:r>
+        <w:rPr>
+          <w:rFonts w:ascii="Courier New" w:eastAsia="Times New Roman" w:hAnsi="Courier New" w:cs="Courier New"/>
+          <w:color w:val="ABB2BF"/>
+          <w:sz w:val="20"/>
+          <w:szCs w:val="20"/>
+          <w:lang w:val="en-US" w:eastAsia="ru-RU"/>
+        </w:rPr>
+        <w:t>}</w:t>
+      </w:r>
+      <w:r>
+        <w:rPr>
+          <w:rFonts w:ascii="Courier New" w:eastAsia="Times New Roman" w:hAnsi="Courier New" w:cs="Courier New"/>
+          <w:color w:val="ABB2BF"/>
+          <w:sz w:val="20"/>
+          <w:szCs w:val="20"/>
+          <w:lang w:val="en-US" w:eastAsia="ru-RU"/>
+        </w:rPr>
+        <w:br/>
+        <w:t xml:space="preserve">      &lt;/</w:t>
+      </w:r>
+      <w:r>
+        <w:rPr>
+          <w:rFonts w:ascii="Courier New" w:eastAsia="Times New Roman" w:hAnsi="Courier New" w:cs="Courier New"/>
+          <w:color w:val="E06C75"/>
+          <w:sz w:val="20"/>
+          <w:szCs w:val="20"/>
+          <w:lang w:val="en-US" w:eastAsia="ru-RU"/>
+        </w:rPr>
+        <w:t>div</w:t>
+      </w:r>
+      <w:r>
+        <w:rPr>
+          <w:rFonts w:ascii="Courier New" w:eastAsia="Times New Roman" w:hAnsi="Courier New" w:cs="Courier New"/>
+          <w:color w:val="ABB2BF"/>
+          <w:sz w:val="20"/>
+          <w:szCs w:val="20"/>
+          <w:lang w:val="en-US" w:eastAsia="ru-RU"/>
+        </w:rPr>
+        <w:t>&gt;</w:t>
+      </w:r>
+      <w:r>
+        <w:rPr>
+          <w:rFonts w:ascii="Courier New" w:eastAsia="Times New Roman" w:hAnsi="Courier New" w:cs="Courier New"/>
+          <w:color w:val="ABB2BF"/>
+          <w:sz w:val="20"/>
+          <w:szCs w:val="20"/>
+          <w:lang w:val="en-US" w:eastAsia="ru-RU"/>
+        </w:rPr>
+        <w:br/>
+        <w:t xml:space="preserve">    &lt;/</w:t>
+      </w:r>
+      <w:r>
+        <w:rPr>
+          <w:rFonts w:ascii="Courier New" w:eastAsia="Times New Roman" w:hAnsi="Courier New" w:cs="Courier New"/>
+          <w:color w:val="E06C75"/>
+          <w:sz w:val="20"/>
+          <w:szCs w:val="20"/>
+          <w:lang w:val="en-US" w:eastAsia="ru-RU"/>
+        </w:rPr>
+        <w:t>div</w:t>
+      </w:r>
+      <w:r>
+        <w:rPr>
+          <w:rFonts w:ascii="Courier New" w:eastAsia="Times New Roman" w:hAnsi="Courier New" w:cs="Courier New"/>
+          <w:color w:val="ABB2BF"/>
+          <w:sz w:val="20"/>
+          <w:szCs w:val="20"/>
+          <w:lang w:val="en-US" w:eastAsia="ru-RU"/>
+        </w:rPr>
+        <w:t>&gt;</w:t>
+      </w:r>
+      <w:r>
+        <w:rPr>
+          <w:rFonts w:ascii="Courier New" w:eastAsia="Times New Roman" w:hAnsi="Courier New" w:cs="Courier New"/>
+          <w:color w:val="ABB2BF"/>
+          <w:sz w:val="20"/>
+          <w:szCs w:val="20"/>
+          <w:lang w:val="en-US" w:eastAsia="ru-RU"/>
+        </w:rPr>
+        <w:br/>
+        <w:t xml:space="preserve">  )</w:t>
+      </w:r>
+      <w:r>
+        <w:rPr>
+          <w:rFonts w:ascii="Courier New" w:eastAsia="Times New Roman" w:hAnsi="Courier New" w:cs="Courier New"/>
+          <w:color w:val="ABB2BF"/>
+          <w:sz w:val="20"/>
+          <w:szCs w:val="20"/>
+          <w:lang w:val="en-US" w:eastAsia="ru-RU"/>
+        </w:rPr>
+        <w:br/>
+        <w:t>}</w:t>
+      </w:r>
+    </w:p>
+    <w:p>
+      <w:pPr>
+        <w:spacing w:after="0" w:line="240" w:lineRule="auto"/>
+        <w:rPr>
+          <w:lang w:val="en-US"/>
+        </w:rPr>
+      </w:pPr>
+    </w:p>
+    <w:p>
+      <w:pPr>
+        <w:spacing w:after="0" w:line="240" w:lineRule="auto"/>
+      </w:pPr>
+      <w:r>
+        <w:t>Объяснение:</w:t>
+      </w:r>
+    </w:p>
+    <w:p>
+      <w:pPr>
+        <w:spacing w:after="0" w:line="240" w:lineRule="auto"/>
+      </w:pPr>
+      <w:r>
+        <w:t xml:space="preserve">на входе </w:t>
+      </w:r>
+      <w:r>
+        <w:rPr>
+          <w:lang w:val="en-US"/>
+        </w:rPr>
+        <w:t>PROPS</w:t>
+      </w:r>
+      <w:r>
+        <w:t xml:space="preserve"> </w:t>
+      </w:r>
+      <w:r>
+        <w:t xml:space="preserve">это объект, и сразу используя этот </w:t>
+      </w:r>
+      <w:proofErr w:type="gramStart"/>
+      <w:r>
+        <w:t>объект</w:t>
+      </w:r>
+      <w:proofErr w:type="gramEnd"/>
+      <w:r>
+        <w:t xml:space="preserve"> используем ДП</w:t>
+      </w:r>
+      <w:r>
+        <w:t>.</w:t>
+      </w:r>
+    </w:p>
+    <w:p>
+      <w:pPr>
+        <w:spacing w:after="0" w:line="240" w:lineRule="auto"/>
+      </w:pPr>
+      <w:r>
+        <w:rPr>
+          <w:highlight w:val="red"/>
+        </w:rPr>
+        <w:t xml:space="preserve">НО! В этом случае мы не сможем получить доступ к остальным свойствам объекта </w:t>
+      </w:r>
+      <w:r>
+        <w:rPr>
+          <w:highlight w:val="red"/>
+          <w:lang w:val="en-US"/>
+        </w:rPr>
+        <w:t>PROPS</w:t>
+      </w:r>
+    </w:p>
+    <w:p>
+      <w:pPr>
+        <w:rPr>
+          <w:lang w:val="en-US"/>
+        </w:rPr>
+      </w:pPr>
+    </w:p>
+    <w:p>
+      <w:r>
+        <w:lastRenderedPageBreak/>
+        <w:t xml:space="preserve">Есть выход - использование </w:t>
+      </w:r>
+      <w:r>
+        <w:rPr>
+          <w:b/>
+        </w:rPr>
+        <w:t xml:space="preserve">оператора </w:t>
+      </w:r>
+      <w:r>
+        <w:rPr>
+          <w:b/>
+          <w:lang w:val="en-US"/>
+        </w:rPr>
+        <w:t>spread</w:t>
+      </w:r>
+      <w:r>
+        <w:rPr>
+          <w:b/>
+        </w:rPr>
+        <w:t xml:space="preserve"> (или </w:t>
+      </w:r>
+      <w:r>
+        <w:rPr>
+          <w:b/>
+          <w:lang w:val="en-US"/>
+        </w:rPr>
+        <w:t>rest</w:t>
+      </w:r>
+      <w:r>
+        <w:rPr>
+          <w:b/>
+        </w:rPr>
+        <w:t>?</w:t>
+      </w:r>
+      <w:r>
+        <w:rPr>
+          <w:b/>
+        </w:rPr>
+        <w:t>)</w:t>
+      </w:r>
+      <w:r>
+        <w:rPr>
+          <w:b/>
+        </w:rPr>
+        <w:t xml:space="preserve"> таким образом</w:t>
+      </w:r>
+      <w:r>
+        <w:t>:</w:t>
+      </w:r>
+    </w:p>
+    <w:p>
+      <w:pPr>
+        <w:shd w:val="clear" w:color="auto" w:fill="282C34"/>
+        <w:tabs>
+          <w:tab w:val="left" w:pos="916"/>
+          <w:tab w:val="left" w:pos="1832"/>
+          <w:tab w:val="left" w:pos="2748"/>
+          <w:tab w:val="left" w:pos="3664"/>
+          <w:tab w:val="left" w:pos="4580"/>
+          <w:tab w:val="left" w:pos="5496"/>
+          <w:tab w:val="left" w:pos="6412"/>
+          <w:tab w:val="left" w:pos="7328"/>
+          <w:tab w:val="left" w:pos="8244"/>
+          <w:tab w:val="left" w:pos="9160"/>
+          <w:tab w:val="left" w:pos="10076"/>
+          <w:tab w:val="left" w:pos="10992"/>
+          <w:tab w:val="left" w:pos="11908"/>
+          <w:tab w:val="left" w:pos="12824"/>
+          <w:tab w:val="left" w:pos="13740"/>
+          <w:tab w:val="left" w:pos="14656"/>
+        </w:tabs>
+        <w:spacing w:after="0" w:line="240" w:lineRule="auto"/>
+        <w:rPr>
+          <w:rFonts w:ascii="Courier New" w:eastAsia="Times New Roman" w:hAnsi="Courier New" w:cs="Courier New"/>
+          <w:color w:val="ABB2BF"/>
+          <w:sz w:val="20"/>
+          <w:szCs w:val="20"/>
+          <w:lang w:val="en-US" w:eastAsia="ru-RU"/>
+        </w:rPr>
+      </w:pPr>
+      <w:proofErr w:type="gramStart"/>
+      <w:r>
+        <w:rPr>
+          <w:rFonts w:ascii="Courier New" w:eastAsia="Times New Roman" w:hAnsi="Courier New" w:cs="Courier New"/>
+          <w:color w:val="C678DD"/>
+          <w:sz w:val="20"/>
+          <w:szCs w:val="20"/>
+          <w:lang w:val="en-US" w:eastAsia="ru-RU"/>
+        </w:rPr>
+        <w:t>export</w:t>
+      </w:r>
+      <w:proofErr w:type="gramEnd"/>
+      <w:r>
+        <w:rPr>
+          <w:rFonts w:ascii="Courier New" w:eastAsia="Times New Roman" w:hAnsi="Courier New" w:cs="Courier New"/>
+          <w:color w:val="C678DD"/>
+          <w:sz w:val="20"/>
+          <w:szCs w:val="20"/>
+          <w:lang w:val="en-US" w:eastAsia="ru-RU"/>
+        </w:rPr>
+        <w:t xml:space="preserve"> </w:t>
+      </w:r>
+      <w:proofErr w:type="spellStart"/>
+      <w:r>
+        <w:rPr>
+          <w:rFonts w:ascii="Courier New" w:eastAsia="Times New Roman" w:hAnsi="Courier New" w:cs="Courier New"/>
+          <w:color w:val="C678DD"/>
+          <w:sz w:val="20"/>
+          <w:szCs w:val="20"/>
+          <w:lang w:val="en-US" w:eastAsia="ru-RU"/>
+        </w:rPr>
+        <w:t>const</w:t>
+      </w:r>
+      <w:proofErr w:type="spellEnd"/>
+      <w:r>
+        <w:rPr>
+          <w:rFonts w:ascii="Courier New" w:eastAsia="Times New Roman" w:hAnsi="Courier New" w:cs="Courier New"/>
+          <w:color w:val="C678DD"/>
+          <w:sz w:val="20"/>
+          <w:szCs w:val="20"/>
+          <w:lang w:val="en-US" w:eastAsia="ru-RU"/>
+        </w:rPr>
+        <w:t xml:space="preserve"> </w:t>
+      </w:r>
+      <w:proofErr w:type="spellStart"/>
+      <w:r>
+        <w:rPr>
+          <w:rFonts w:ascii="Courier New" w:eastAsia="Times New Roman" w:hAnsi="Courier New" w:cs="Courier New"/>
+          <w:color w:val="61AFEF"/>
+          <w:sz w:val="20"/>
+          <w:szCs w:val="20"/>
+          <w:lang w:val="en-US" w:eastAsia="ru-RU"/>
+        </w:rPr>
+        <w:t>ManComponent</w:t>
+      </w:r>
+      <w:proofErr w:type="spellEnd"/>
+      <w:r>
+        <w:rPr>
+          <w:rFonts w:ascii="Courier New" w:eastAsia="Times New Roman" w:hAnsi="Courier New" w:cs="Courier New"/>
+          <w:color w:val="ABB2BF"/>
+          <w:sz w:val="20"/>
+          <w:szCs w:val="20"/>
+          <w:lang w:val="en-US" w:eastAsia="ru-RU"/>
+        </w:rPr>
+        <w:t xml:space="preserve">: </w:t>
+      </w:r>
+      <w:proofErr w:type="spellStart"/>
+      <w:r>
+        <w:rPr>
+          <w:rFonts w:ascii="Courier New" w:eastAsia="Times New Roman" w:hAnsi="Courier New" w:cs="Courier New"/>
+          <w:color w:val="E5C07B"/>
+          <w:sz w:val="20"/>
+          <w:szCs w:val="20"/>
+          <w:lang w:val="en-US" w:eastAsia="ru-RU"/>
+        </w:rPr>
+        <w:t>React</w:t>
+      </w:r>
+      <w:r>
+        <w:rPr>
+          <w:rFonts w:ascii="Courier New" w:eastAsia="Times New Roman" w:hAnsi="Courier New" w:cs="Courier New"/>
+          <w:color w:val="ABB2BF"/>
+          <w:sz w:val="20"/>
+          <w:szCs w:val="20"/>
+          <w:lang w:val="en-US" w:eastAsia="ru-RU"/>
+        </w:rPr>
+        <w:t>.</w:t>
+      </w:r>
+      <w:r>
+        <w:rPr>
+          <w:rFonts w:ascii="Courier New" w:eastAsia="Times New Roman" w:hAnsi="Courier New" w:cs="Courier New"/>
+          <w:color w:val="E5C07B"/>
+          <w:sz w:val="20"/>
+          <w:szCs w:val="20"/>
+          <w:lang w:val="en-US" w:eastAsia="ru-RU"/>
+        </w:rPr>
+        <w:t>FC</w:t>
+      </w:r>
+      <w:proofErr w:type="spellEnd"/>
+      <w:r>
+        <w:rPr>
+          <w:rFonts w:ascii="Courier New" w:eastAsia="Times New Roman" w:hAnsi="Courier New" w:cs="Courier New"/>
+          <w:color w:val="ABB2BF"/>
+          <w:sz w:val="20"/>
+          <w:szCs w:val="20"/>
+          <w:lang w:val="en-US" w:eastAsia="ru-RU"/>
+        </w:rPr>
+        <w:t>&lt;</w:t>
+      </w:r>
+      <w:proofErr w:type="spellStart"/>
+      <w:r>
+        <w:rPr>
+          <w:rFonts w:ascii="Courier New" w:eastAsia="Times New Roman" w:hAnsi="Courier New" w:cs="Courier New"/>
+          <w:color w:val="E5C07B"/>
+          <w:sz w:val="20"/>
+          <w:szCs w:val="20"/>
+          <w:lang w:val="en-US" w:eastAsia="ru-RU"/>
+        </w:rPr>
+        <w:t>PropsType</w:t>
+      </w:r>
+      <w:proofErr w:type="spellEnd"/>
+      <w:r>
+        <w:rPr>
+          <w:rFonts w:ascii="Courier New" w:eastAsia="Times New Roman" w:hAnsi="Courier New" w:cs="Courier New"/>
+          <w:color w:val="ABB2BF"/>
+          <w:sz w:val="20"/>
+          <w:szCs w:val="20"/>
+          <w:lang w:val="en-US" w:eastAsia="ru-RU"/>
+        </w:rPr>
+        <w:t>&gt; = ({</w:t>
+      </w:r>
+      <w:r>
+        <w:rPr>
+          <w:rFonts w:ascii="Courier New" w:eastAsia="Times New Roman" w:hAnsi="Courier New" w:cs="Courier New"/>
+          <w:b/>
+          <w:color w:val="D19A66"/>
+          <w:sz w:val="20"/>
+          <w:szCs w:val="20"/>
+          <w:lang w:val="en-US" w:eastAsia="ru-RU"/>
+        </w:rPr>
+        <w:t>title</w:t>
+      </w:r>
+      <w:r>
+        <w:rPr>
+          <w:rFonts w:ascii="Courier New" w:eastAsia="Times New Roman" w:hAnsi="Courier New" w:cs="Courier New"/>
+          <w:b/>
+          <w:color w:val="ABB2BF"/>
+          <w:sz w:val="20"/>
+          <w:szCs w:val="20"/>
+          <w:lang w:val="en-US" w:eastAsia="ru-RU"/>
+        </w:rPr>
+        <w:t xml:space="preserve">, </w:t>
+      </w:r>
+      <w:r>
+        <w:rPr>
+          <w:rFonts w:ascii="Courier New" w:eastAsia="Times New Roman" w:hAnsi="Courier New" w:cs="Courier New"/>
+          <w:b/>
+          <w:color w:val="D19A66"/>
+          <w:sz w:val="20"/>
+          <w:szCs w:val="20"/>
+          <w:lang w:val="en-US" w:eastAsia="ru-RU"/>
+        </w:rPr>
+        <w:t>man</w:t>
+      </w:r>
+      <w:r>
+        <w:rPr>
+          <w:rFonts w:ascii="Courier New" w:eastAsia="Times New Roman" w:hAnsi="Courier New" w:cs="Courier New"/>
+          <w:b/>
+          <w:color w:val="ABB2BF"/>
+          <w:sz w:val="20"/>
+          <w:szCs w:val="20"/>
+          <w:lang w:val="en-US" w:eastAsia="ru-RU"/>
+        </w:rPr>
+        <w:t>,...</w:t>
+      </w:r>
+      <w:r>
+        <w:rPr>
+          <w:rFonts w:ascii="Courier New" w:eastAsia="Times New Roman" w:hAnsi="Courier New" w:cs="Courier New"/>
+          <w:b/>
+          <w:color w:val="D19A66"/>
+          <w:sz w:val="20"/>
+          <w:szCs w:val="20"/>
+          <w:lang w:val="en-US" w:eastAsia="ru-RU"/>
+        </w:rPr>
+        <w:t>props</w:t>
+      </w:r>
+      <w:r>
+        <w:rPr>
+          <w:rFonts w:ascii="Courier New" w:eastAsia="Times New Roman" w:hAnsi="Courier New" w:cs="Courier New"/>
+          <w:color w:val="ABB2BF"/>
+          <w:sz w:val="20"/>
+          <w:szCs w:val="20"/>
+          <w:lang w:val="en-US" w:eastAsia="ru-RU"/>
+        </w:rPr>
+        <w:t>}) =&gt; {</w:t>
+      </w:r>
+      <w:r>
+        <w:rPr>
+          <w:rFonts w:ascii="Courier New" w:eastAsia="Times New Roman" w:hAnsi="Courier New" w:cs="Courier New"/>
+          <w:color w:val="ABB2BF"/>
+          <w:sz w:val="20"/>
+          <w:szCs w:val="20"/>
+          <w:lang w:val="en-US" w:eastAsia="ru-RU"/>
+        </w:rPr>
+        <w:br/>
+        <w:t xml:space="preserve">   </w:t>
+      </w:r>
+      <w:r>
+        <w:rPr>
+          <w:rFonts w:ascii="Courier New" w:eastAsia="Times New Roman" w:hAnsi="Courier New" w:cs="Courier New"/>
+          <w:color w:val="C678DD"/>
+          <w:sz w:val="20"/>
+          <w:szCs w:val="20"/>
+          <w:lang w:val="en-US" w:eastAsia="ru-RU"/>
+        </w:rPr>
+        <w:t xml:space="preserve">return </w:t>
+      </w:r>
+      <w:r>
+        <w:rPr>
+          <w:rFonts w:ascii="Courier New" w:eastAsia="Times New Roman" w:hAnsi="Courier New" w:cs="Courier New"/>
+          <w:color w:val="ABB2BF"/>
+          <w:sz w:val="20"/>
+          <w:szCs w:val="20"/>
+          <w:lang w:val="en-US" w:eastAsia="ru-RU"/>
+        </w:rPr>
+        <w:t>(</w:t>
+      </w:r>
+      <w:r>
+        <w:rPr>
+          <w:rFonts w:ascii="Courier New" w:eastAsia="Times New Roman" w:hAnsi="Courier New" w:cs="Courier New"/>
+          <w:color w:val="ABB2BF"/>
+          <w:sz w:val="20"/>
+          <w:szCs w:val="20"/>
+          <w:lang w:val="en-US" w:eastAsia="ru-RU"/>
+        </w:rPr>
+        <w:br/>
+        <w:t xml:space="preserve">    &lt;</w:t>
+      </w:r>
+      <w:r>
+        <w:rPr>
+          <w:rFonts w:ascii="Courier New" w:eastAsia="Times New Roman" w:hAnsi="Courier New" w:cs="Courier New"/>
+          <w:color w:val="E06C75"/>
+          <w:sz w:val="20"/>
+          <w:szCs w:val="20"/>
+          <w:lang w:val="en-US" w:eastAsia="ru-RU"/>
+        </w:rPr>
+        <w:t>div</w:t>
+      </w:r>
+      <w:r>
+        <w:rPr>
+          <w:rFonts w:ascii="Courier New" w:eastAsia="Times New Roman" w:hAnsi="Courier New" w:cs="Courier New"/>
+          <w:color w:val="ABB2BF"/>
+          <w:sz w:val="20"/>
+          <w:szCs w:val="20"/>
+          <w:lang w:val="en-US" w:eastAsia="ru-RU"/>
+        </w:rPr>
+        <w:t>&gt;</w:t>
+      </w:r>
+      <w:r>
+        <w:rPr>
+          <w:rFonts w:ascii="Courier New" w:eastAsia="Times New Roman" w:hAnsi="Courier New" w:cs="Courier New"/>
+          <w:color w:val="ABB2BF"/>
+          <w:sz w:val="20"/>
+          <w:szCs w:val="20"/>
+          <w:lang w:val="en-US" w:eastAsia="ru-RU"/>
+        </w:rPr>
+        <w:br/>
+        <w:t xml:space="preserve">      &lt;</w:t>
+      </w:r>
+      <w:r>
+        <w:rPr>
+          <w:rFonts w:ascii="Courier New" w:eastAsia="Times New Roman" w:hAnsi="Courier New" w:cs="Courier New"/>
+          <w:color w:val="E06C75"/>
+          <w:sz w:val="20"/>
+          <w:szCs w:val="20"/>
+          <w:lang w:val="en-US" w:eastAsia="ru-RU"/>
+        </w:rPr>
+        <w:t>h1</w:t>
+      </w:r>
+      <w:r>
+        <w:rPr>
+          <w:rFonts w:ascii="Courier New" w:eastAsia="Times New Roman" w:hAnsi="Courier New" w:cs="Courier New"/>
+          <w:color w:val="ABB2BF"/>
+          <w:sz w:val="20"/>
+          <w:szCs w:val="20"/>
+          <w:lang w:val="en-US" w:eastAsia="ru-RU"/>
+        </w:rPr>
+        <w:t>&gt;{</w:t>
+      </w:r>
+      <w:r>
+        <w:rPr>
+          <w:rFonts w:ascii="Courier New" w:eastAsia="Times New Roman" w:hAnsi="Courier New" w:cs="Courier New"/>
+          <w:color w:val="D19A66"/>
+          <w:sz w:val="20"/>
+          <w:szCs w:val="20"/>
+          <w:lang w:val="en-US" w:eastAsia="ru-RU"/>
+        </w:rPr>
+        <w:t>title</w:t>
+      </w:r>
+      <w:r>
+        <w:rPr>
+          <w:rFonts w:ascii="Courier New" w:eastAsia="Times New Roman" w:hAnsi="Courier New" w:cs="Courier New"/>
+          <w:color w:val="ABB2BF"/>
+          <w:sz w:val="20"/>
+          <w:szCs w:val="20"/>
+          <w:lang w:val="en-US" w:eastAsia="ru-RU"/>
+        </w:rPr>
+        <w:t>}&lt;/</w:t>
+      </w:r>
+      <w:r>
+        <w:rPr>
+          <w:rFonts w:ascii="Courier New" w:eastAsia="Times New Roman" w:hAnsi="Courier New" w:cs="Courier New"/>
+          <w:color w:val="E06C75"/>
+          <w:sz w:val="20"/>
+          <w:szCs w:val="20"/>
+          <w:lang w:val="en-US" w:eastAsia="ru-RU"/>
+        </w:rPr>
+        <w:t>h1</w:t>
+      </w:r>
+      <w:r>
+        <w:rPr>
+          <w:rFonts w:ascii="Courier New" w:eastAsia="Times New Roman" w:hAnsi="Courier New" w:cs="Courier New"/>
+          <w:color w:val="ABB2BF"/>
+          <w:sz w:val="20"/>
+          <w:szCs w:val="20"/>
+          <w:lang w:val="en-US" w:eastAsia="ru-RU"/>
+        </w:rPr>
+        <w:t>&gt;</w:t>
+      </w:r>
+      <w:r>
+        <w:rPr>
+          <w:rFonts w:ascii="Courier New" w:eastAsia="Times New Roman" w:hAnsi="Courier New" w:cs="Courier New"/>
+          <w:color w:val="ABB2BF"/>
+          <w:sz w:val="20"/>
+          <w:szCs w:val="20"/>
+          <w:lang w:val="en-US" w:eastAsia="ru-RU"/>
+        </w:rPr>
+        <w:br/>
+        <w:t xml:space="preserve">      &lt;</w:t>
+      </w:r>
+      <w:proofErr w:type="spellStart"/>
+      <w:r>
+        <w:rPr>
+          <w:rFonts w:ascii="Courier New" w:eastAsia="Times New Roman" w:hAnsi="Courier New" w:cs="Courier New"/>
+          <w:color w:val="E06C75"/>
+          <w:sz w:val="20"/>
+          <w:szCs w:val="20"/>
+          <w:lang w:val="en-US" w:eastAsia="ru-RU"/>
+        </w:rPr>
+        <w:t>hr</w:t>
+      </w:r>
+      <w:proofErr w:type="spellEnd"/>
+      <w:r>
+        <w:rPr>
+          <w:rFonts w:ascii="Courier New" w:eastAsia="Times New Roman" w:hAnsi="Courier New" w:cs="Courier New"/>
+          <w:color w:val="ABB2BF"/>
+          <w:sz w:val="20"/>
+          <w:szCs w:val="20"/>
+          <w:lang w:val="en-US" w:eastAsia="ru-RU"/>
+        </w:rPr>
+        <w:t>/&gt;</w:t>
+      </w:r>
+      <w:r>
+        <w:rPr>
+          <w:rFonts w:ascii="Courier New" w:eastAsia="Times New Roman" w:hAnsi="Courier New" w:cs="Courier New"/>
+          <w:color w:val="ABB2BF"/>
+          <w:sz w:val="20"/>
+          <w:szCs w:val="20"/>
+          <w:lang w:val="en-US" w:eastAsia="ru-RU"/>
+        </w:rPr>
+        <w:br/>
+        <w:t xml:space="preserve">      &lt;</w:t>
+      </w:r>
+      <w:r>
+        <w:rPr>
+          <w:rFonts w:ascii="Courier New" w:eastAsia="Times New Roman" w:hAnsi="Courier New" w:cs="Courier New"/>
+          <w:color w:val="E06C75"/>
+          <w:sz w:val="20"/>
+          <w:szCs w:val="20"/>
+          <w:lang w:val="en-US" w:eastAsia="ru-RU"/>
+        </w:rPr>
+        <w:t>div</w:t>
+      </w:r>
+      <w:r>
+        <w:rPr>
+          <w:rFonts w:ascii="Courier New" w:eastAsia="Times New Roman" w:hAnsi="Courier New" w:cs="Courier New"/>
+          <w:color w:val="ABB2BF"/>
+          <w:sz w:val="20"/>
+          <w:szCs w:val="20"/>
+          <w:lang w:val="en-US" w:eastAsia="ru-RU"/>
+        </w:rPr>
+        <w:t>&gt;</w:t>
+      </w:r>
+      <w:r>
+        <w:rPr>
+          <w:rFonts w:ascii="Courier New" w:eastAsia="Times New Roman" w:hAnsi="Courier New" w:cs="Courier New"/>
+          <w:color w:val="ABB2BF"/>
+          <w:sz w:val="20"/>
+          <w:szCs w:val="20"/>
+          <w:lang w:val="en-US" w:eastAsia="ru-RU"/>
+        </w:rPr>
+        <w:br/>
+        <w:t xml:space="preserve">        {</w:t>
+      </w:r>
+      <w:r>
+        <w:rPr>
+          <w:rFonts w:ascii="Courier New" w:eastAsia="Times New Roman" w:hAnsi="Courier New" w:cs="Courier New"/>
+          <w:color w:val="D19A66"/>
+          <w:sz w:val="20"/>
+          <w:szCs w:val="20"/>
+          <w:lang w:val="en-US" w:eastAsia="ru-RU"/>
+        </w:rPr>
+        <w:t>man</w:t>
+      </w:r>
+      <w:r>
+        <w:rPr>
+          <w:rFonts w:ascii="Courier New" w:eastAsia="Times New Roman" w:hAnsi="Courier New" w:cs="Courier New"/>
+          <w:color w:val="ABB2BF"/>
+          <w:sz w:val="20"/>
+          <w:szCs w:val="20"/>
+          <w:lang w:val="en-US" w:eastAsia="ru-RU"/>
+        </w:rPr>
+        <w:t>}</w:t>
+      </w:r>
+      <w:r>
+        <w:rPr>
+          <w:rFonts w:ascii="Courier New" w:eastAsia="Times New Roman" w:hAnsi="Courier New" w:cs="Courier New"/>
+          <w:color w:val="ABB2BF"/>
+          <w:sz w:val="20"/>
+          <w:szCs w:val="20"/>
+          <w:lang w:val="en-US" w:eastAsia="ru-RU"/>
+        </w:rPr>
+        <w:br/>
+        <w:t xml:space="preserve">      &lt;/</w:t>
+      </w:r>
+      <w:r>
+        <w:rPr>
+          <w:rFonts w:ascii="Courier New" w:eastAsia="Times New Roman" w:hAnsi="Courier New" w:cs="Courier New"/>
+          <w:color w:val="E06C75"/>
+          <w:sz w:val="20"/>
+          <w:szCs w:val="20"/>
+          <w:lang w:val="en-US" w:eastAsia="ru-RU"/>
+        </w:rPr>
+        <w:t>div</w:t>
+      </w:r>
+      <w:r>
+        <w:rPr>
+          <w:rFonts w:ascii="Courier New" w:eastAsia="Times New Roman" w:hAnsi="Courier New" w:cs="Courier New"/>
+          <w:color w:val="ABB2BF"/>
+          <w:sz w:val="20"/>
+          <w:szCs w:val="20"/>
+          <w:lang w:val="en-US" w:eastAsia="ru-RU"/>
+        </w:rPr>
+        <w:t>&gt;</w:t>
+      </w:r>
+      <w:r>
+        <w:rPr>
+          <w:rFonts w:ascii="Courier New" w:eastAsia="Times New Roman" w:hAnsi="Courier New" w:cs="Courier New"/>
+          <w:color w:val="ABB2BF"/>
+          <w:sz w:val="20"/>
+          <w:szCs w:val="20"/>
+          <w:lang w:val="en-US" w:eastAsia="ru-RU"/>
+        </w:rPr>
+        <w:br/>
+        <w:t xml:space="preserve">      {</w:t>
+      </w:r>
+      <w:proofErr w:type="spellStart"/>
+      <w:r>
+        <w:rPr>
+          <w:rFonts w:ascii="Courier New" w:eastAsia="Times New Roman" w:hAnsi="Courier New" w:cs="Courier New"/>
+          <w:color w:val="D19A66"/>
+          <w:sz w:val="20"/>
+          <w:szCs w:val="20"/>
+          <w:lang w:val="en-US" w:eastAsia="ru-RU"/>
+        </w:rPr>
+        <w:t>props</w:t>
+      </w:r>
+      <w:r>
+        <w:rPr>
+          <w:rFonts w:ascii="Courier New" w:eastAsia="Times New Roman" w:hAnsi="Courier New" w:cs="Courier New"/>
+          <w:color w:val="ABB2BF"/>
+          <w:sz w:val="20"/>
+          <w:szCs w:val="20"/>
+          <w:lang w:val="en-US" w:eastAsia="ru-RU"/>
+        </w:rPr>
+        <w:t>.</w:t>
+      </w:r>
+      <w:r>
+        <w:rPr>
+          <w:rFonts w:ascii="Courier New" w:eastAsia="Times New Roman" w:hAnsi="Courier New" w:cs="Courier New"/>
+          <w:color w:val="E06C75"/>
+          <w:sz w:val="20"/>
+          <w:szCs w:val="20"/>
+          <w:lang w:val="en-US" w:eastAsia="ru-RU"/>
+        </w:rPr>
+        <w:t>children</w:t>
+      </w:r>
+      <w:proofErr w:type="spellEnd"/>
+      <w:r>
+        <w:rPr>
+          <w:rFonts w:ascii="Courier New" w:eastAsia="Times New Roman" w:hAnsi="Courier New" w:cs="Courier New"/>
+          <w:color w:val="ABB2BF"/>
+          <w:sz w:val="20"/>
+          <w:szCs w:val="20"/>
+          <w:lang w:val="en-US" w:eastAsia="ru-RU"/>
+        </w:rPr>
+        <w:t>}</w:t>
+      </w:r>
+      <w:r>
+        <w:rPr>
+          <w:rFonts w:ascii="Courier New" w:eastAsia="Times New Roman" w:hAnsi="Courier New" w:cs="Courier New"/>
+          <w:color w:val="ABB2BF"/>
+          <w:sz w:val="20"/>
+          <w:szCs w:val="20"/>
+          <w:lang w:val="en-US" w:eastAsia="ru-RU"/>
+        </w:rPr>
+        <w:br/>
+        <w:t xml:space="preserve">    &lt;/</w:t>
+      </w:r>
+      <w:r>
+        <w:rPr>
+          <w:rFonts w:ascii="Courier New" w:eastAsia="Times New Roman" w:hAnsi="Courier New" w:cs="Courier New"/>
+          <w:color w:val="E06C75"/>
+          <w:sz w:val="20"/>
+          <w:szCs w:val="20"/>
+          <w:lang w:val="en-US" w:eastAsia="ru-RU"/>
+        </w:rPr>
+        <w:t>div</w:t>
+      </w:r>
+      <w:r>
+        <w:rPr>
+          <w:rFonts w:ascii="Courier New" w:eastAsia="Times New Roman" w:hAnsi="Courier New" w:cs="Courier New"/>
+          <w:color w:val="ABB2BF"/>
+          <w:sz w:val="20"/>
+          <w:szCs w:val="20"/>
+          <w:lang w:val="en-US" w:eastAsia="ru-RU"/>
+        </w:rPr>
+        <w:t>&gt;</w:t>
+      </w:r>
+      <w:r>
+        <w:rPr>
+          <w:rFonts w:ascii="Courier New" w:eastAsia="Times New Roman" w:hAnsi="Courier New" w:cs="Courier New"/>
+          <w:color w:val="ABB2BF"/>
+          <w:sz w:val="20"/>
+          <w:szCs w:val="20"/>
+          <w:lang w:val="en-US" w:eastAsia="ru-RU"/>
+        </w:rPr>
+        <w:br/>
+        <w:t xml:space="preserve">  )</w:t>
+      </w:r>
+      <w:r>
+        <w:rPr>
+          <w:rFonts w:ascii="Courier New" w:eastAsia="Times New Roman" w:hAnsi="Courier New" w:cs="Courier New"/>
+          <w:color w:val="ABB2BF"/>
+          <w:sz w:val="20"/>
+          <w:szCs w:val="20"/>
+          <w:lang w:val="en-US" w:eastAsia="ru-RU"/>
+        </w:rPr>
+        <w:br/>
+        <w:t>}</w:t>
+      </w:r>
+    </w:p>
+    <w:p>
+      <w:pPr>
+        <w:rPr>
+          <w:lang w:val="en-US"/>
+        </w:rPr>
+      </w:pPr>
+    </w:p>
+    <w:p>
+      <w:pPr>
+        <w:rPr>
+          <w:lang w:val="en-US"/>
+        </w:rPr>
+      </w:pPr>
+      <w:r>
+        <w:t>или</w:t>
+      </w:r>
+      <w:r>
+        <w:rPr>
+          <w:lang w:val="en-US"/>
+        </w:rPr>
+        <w:t xml:space="preserve"> </w:t>
+      </w:r>
+      <w:r>
+        <w:t>можно</w:t>
+      </w:r>
+      <w:r>
+        <w:rPr>
+          <w:lang w:val="en-US"/>
+        </w:rPr>
+        <w:t xml:space="preserve"> </w:t>
+      </w:r>
+      <w:r>
+        <w:t>сделать</w:t>
+      </w:r>
+      <w:r>
+        <w:rPr>
+          <w:lang w:val="en-US"/>
+        </w:rPr>
+        <w:t xml:space="preserve"> </w:t>
+      </w:r>
+      <w:r>
+        <w:t>так</w:t>
+      </w:r>
+      <w:r>
+        <w:rPr>
+          <w:lang w:val="en-US"/>
+        </w:rPr>
+        <w:t>:</w:t>
+      </w:r>
+    </w:p>
+    <w:p>
+      <w:pPr>
+        <w:shd w:val="clear" w:color="auto" w:fill="282C34"/>
+        <w:tabs>
+          <w:tab w:val="left" w:pos="916"/>
+          <w:tab w:val="left" w:pos="1832"/>
+          <w:tab w:val="left" w:pos="2748"/>
+          <w:tab w:val="left" w:pos="3664"/>
+          <w:tab w:val="left" w:pos="4580"/>
+          <w:tab w:val="left" w:pos="5496"/>
+          <w:tab w:val="left" w:pos="6412"/>
+          <w:tab w:val="left" w:pos="7328"/>
+          <w:tab w:val="left" w:pos="8244"/>
+          <w:tab w:val="left" w:pos="9160"/>
+          <w:tab w:val="left" w:pos="10076"/>
+          <w:tab w:val="left" w:pos="10992"/>
+          <w:tab w:val="left" w:pos="11908"/>
+          <w:tab w:val="left" w:pos="12824"/>
+          <w:tab w:val="left" w:pos="13740"/>
+          <w:tab w:val="left" w:pos="14656"/>
+        </w:tabs>
+        <w:spacing w:after="0" w:line="240" w:lineRule="auto"/>
+        <w:rPr>
+          <w:rFonts w:ascii="Courier New" w:eastAsia="Times New Roman" w:hAnsi="Courier New" w:cs="Courier New"/>
+          <w:color w:val="ABB2BF"/>
+          <w:sz w:val="20"/>
+          <w:szCs w:val="20"/>
+          <w:lang w:val="en-US" w:eastAsia="ru-RU"/>
+        </w:rPr>
+      </w:pPr>
+      <w:proofErr w:type="gramStart"/>
+      <w:r>
+        <w:rPr>
+          <w:rFonts w:ascii="Courier New" w:eastAsia="Times New Roman" w:hAnsi="Courier New" w:cs="Courier New"/>
+          <w:color w:val="C678DD"/>
+          <w:sz w:val="20"/>
+          <w:szCs w:val="20"/>
+          <w:lang w:val="en-US" w:eastAsia="ru-RU"/>
+        </w:rPr>
+        <w:t>export</w:t>
+      </w:r>
+      <w:proofErr w:type="gramEnd"/>
+      <w:r>
+        <w:rPr>
+          <w:rFonts w:ascii="Courier New" w:eastAsia="Times New Roman" w:hAnsi="Courier New" w:cs="Courier New"/>
+          <w:color w:val="C678DD"/>
+          <w:sz w:val="20"/>
+          <w:szCs w:val="20"/>
+          <w:lang w:val="en-US" w:eastAsia="ru-RU"/>
+        </w:rPr>
+        <w:t xml:space="preserve"> </w:t>
+      </w:r>
+      <w:proofErr w:type="spellStart"/>
+      <w:r>
+        <w:rPr>
+          <w:rFonts w:ascii="Courier New" w:eastAsia="Times New Roman" w:hAnsi="Courier New" w:cs="Courier New"/>
+          <w:color w:val="C678DD"/>
+          <w:sz w:val="20"/>
+          <w:szCs w:val="20"/>
+          <w:lang w:val="en-US" w:eastAsia="ru-RU"/>
+        </w:rPr>
+        <w:t>const</w:t>
+      </w:r>
+      <w:proofErr w:type="spellEnd"/>
+      <w:r>
+        <w:rPr>
+          <w:rFonts w:ascii="Courier New" w:eastAsia="Times New Roman" w:hAnsi="Courier New" w:cs="Courier New"/>
+          <w:color w:val="C678DD"/>
+          <w:sz w:val="20"/>
+          <w:szCs w:val="20"/>
+          <w:lang w:val="en-US" w:eastAsia="ru-RU"/>
+        </w:rPr>
+        <w:t xml:space="preserve"> </w:t>
+      </w:r>
+      <w:proofErr w:type="spellStart"/>
+      <w:r>
+        <w:rPr>
+          <w:rFonts w:ascii="Courier New" w:eastAsia="Times New Roman" w:hAnsi="Courier New" w:cs="Courier New"/>
+          <w:color w:val="61AFEF"/>
+          <w:sz w:val="20"/>
+          <w:szCs w:val="20"/>
+          <w:lang w:val="en-US" w:eastAsia="ru-RU"/>
+        </w:rPr>
+        <w:t>ManComponent</w:t>
+      </w:r>
+      <w:proofErr w:type="spellEnd"/>
+      <w:r>
+        <w:rPr>
+          <w:rFonts w:ascii="Courier New" w:eastAsia="Times New Roman" w:hAnsi="Courier New" w:cs="Courier New"/>
+          <w:color w:val="ABB2BF"/>
+          <w:sz w:val="20"/>
+          <w:szCs w:val="20"/>
+          <w:lang w:val="en-US" w:eastAsia="ru-RU"/>
+        </w:rPr>
+        <w:t xml:space="preserve">: </w:t>
+      </w:r>
+      <w:proofErr w:type="spellStart"/>
+      <w:r>
+        <w:rPr>
+          <w:rFonts w:ascii="Courier New" w:eastAsia="Times New Roman" w:hAnsi="Courier New" w:cs="Courier New"/>
+          <w:color w:val="E5C07B"/>
+          <w:sz w:val="20"/>
+          <w:szCs w:val="20"/>
+          <w:lang w:val="en-US" w:eastAsia="ru-RU"/>
+        </w:rPr>
+        <w:t>React</w:t>
+      </w:r>
+      <w:r>
+        <w:rPr>
+          <w:rFonts w:ascii="Courier New" w:eastAsia="Times New Roman" w:hAnsi="Courier New" w:cs="Courier New"/>
+          <w:color w:val="ABB2BF"/>
+          <w:sz w:val="20"/>
+          <w:szCs w:val="20"/>
+          <w:lang w:val="en-US" w:eastAsia="ru-RU"/>
+        </w:rPr>
+        <w:t>.</w:t>
+      </w:r>
+      <w:r>
+        <w:rPr>
+          <w:rFonts w:ascii="Courier New" w:eastAsia="Times New Roman" w:hAnsi="Courier New" w:cs="Courier New"/>
+          <w:color w:val="E5C07B"/>
+          <w:sz w:val="20"/>
+          <w:szCs w:val="20"/>
+          <w:lang w:val="en-US" w:eastAsia="ru-RU"/>
+        </w:rPr>
+        <w:t>FC</w:t>
+      </w:r>
+      <w:proofErr w:type="spellEnd"/>
+      <w:r>
+        <w:rPr>
+          <w:rFonts w:ascii="Courier New" w:eastAsia="Times New Roman" w:hAnsi="Courier New" w:cs="Courier New"/>
+          <w:color w:val="ABB2BF"/>
+          <w:sz w:val="20"/>
+          <w:szCs w:val="20"/>
+          <w:lang w:val="en-US" w:eastAsia="ru-RU"/>
+        </w:rPr>
+        <w:t>&lt;</w:t>
+      </w:r>
+      <w:proofErr w:type="spellStart"/>
+      <w:r>
+        <w:rPr>
+          <w:rFonts w:ascii="Courier New" w:eastAsia="Times New Roman" w:hAnsi="Courier New" w:cs="Courier New"/>
+          <w:color w:val="E5C07B"/>
+          <w:sz w:val="20"/>
+          <w:szCs w:val="20"/>
+          <w:lang w:val="en-US" w:eastAsia="ru-RU"/>
+        </w:rPr>
+        <w:t>PropsType</w:t>
+      </w:r>
+      <w:proofErr w:type="spellEnd"/>
+      <w:r>
+        <w:rPr>
+          <w:rFonts w:ascii="Courier New" w:eastAsia="Times New Roman" w:hAnsi="Courier New" w:cs="Courier New"/>
+          <w:color w:val="ABB2BF"/>
+          <w:sz w:val="20"/>
+          <w:szCs w:val="20"/>
+          <w:lang w:val="en-US" w:eastAsia="ru-RU"/>
+        </w:rPr>
+        <w:t>&gt; = (</w:t>
+      </w:r>
+      <w:r>
+        <w:rPr>
+          <w:rFonts w:ascii="Courier New" w:eastAsia="Times New Roman" w:hAnsi="Courier New" w:cs="Courier New"/>
+          <w:color w:val="D19A66"/>
+          <w:sz w:val="20"/>
+          <w:szCs w:val="20"/>
+          <w:lang w:val="en-US" w:eastAsia="ru-RU"/>
+        </w:rPr>
+        <w:t>props</w:t>
+      </w:r>
+      <w:r>
+        <w:rPr>
+          <w:rFonts w:ascii="Courier New" w:eastAsia="Times New Roman" w:hAnsi="Courier New" w:cs="Courier New"/>
+          <w:color w:val="ABB2BF"/>
+          <w:sz w:val="20"/>
+          <w:szCs w:val="20"/>
+          <w:lang w:val="en-US" w:eastAsia="ru-RU"/>
+        </w:rPr>
+        <w:t>) =&gt; {</w:t>
+      </w:r>
+      <w:r>
+        <w:rPr>
+          <w:rFonts w:ascii="Courier New" w:eastAsia="Times New Roman" w:hAnsi="Courier New" w:cs="Courier New"/>
+          <w:color w:val="ABB2BF"/>
+          <w:sz w:val="20"/>
+          <w:szCs w:val="20"/>
+          <w:lang w:val="en-US" w:eastAsia="ru-RU"/>
+        </w:rPr>
+        <w:br/>
+        <w:t xml:space="preserve">  </w:t>
+      </w:r>
+      <w:proofErr w:type="spellStart"/>
+      <w:r>
+        <w:rPr>
+          <w:rFonts w:ascii="Courier New" w:eastAsia="Times New Roman" w:hAnsi="Courier New" w:cs="Courier New"/>
+          <w:color w:val="C678DD"/>
+          <w:sz w:val="20"/>
+          <w:szCs w:val="20"/>
+          <w:lang w:val="en-US" w:eastAsia="ru-RU"/>
+        </w:rPr>
+        <w:t>const</w:t>
+      </w:r>
+      <w:proofErr w:type="spellEnd"/>
+      <w:r>
+        <w:rPr>
+          <w:rFonts w:ascii="Courier New" w:eastAsia="Times New Roman" w:hAnsi="Courier New" w:cs="Courier New"/>
+          <w:color w:val="C678DD"/>
+          <w:sz w:val="20"/>
+          <w:szCs w:val="20"/>
+          <w:lang w:val="en-US" w:eastAsia="ru-RU"/>
+        </w:rPr>
+        <w:t xml:space="preserve"> </w:t>
+      </w:r>
+      <w:r>
+        <w:rPr>
+          <w:rFonts w:ascii="Courier New" w:eastAsia="Times New Roman" w:hAnsi="Courier New" w:cs="Courier New"/>
+          <w:color w:val="ABB2BF"/>
+          <w:sz w:val="20"/>
+          <w:szCs w:val="20"/>
+          <w:lang w:val="en-US" w:eastAsia="ru-RU"/>
+        </w:rPr>
+        <w:t>{title, man, ...</w:t>
+      </w:r>
+      <w:proofErr w:type="spellStart"/>
+      <w:r>
+        <w:rPr>
+          <w:rFonts w:ascii="Courier New" w:eastAsia="Times New Roman" w:hAnsi="Courier New" w:cs="Courier New"/>
+          <w:color w:val="ABB2BF"/>
+          <w:sz w:val="20"/>
+          <w:szCs w:val="20"/>
+          <w:lang w:val="en-US" w:eastAsia="ru-RU"/>
+        </w:rPr>
+        <w:t>resProps</w:t>
+      </w:r>
+      <w:proofErr w:type="spellEnd"/>
+      <w:r>
+        <w:rPr>
+          <w:rFonts w:ascii="Courier New" w:eastAsia="Times New Roman" w:hAnsi="Courier New" w:cs="Courier New"/>
+          <w:color w:val="ABB2BF"/>
+          <w:sz w:val="20"/>
+          <w:szCs w:val="20"/>
+          <w:lang w:val="en-US" w:eastAsia="ru-RU"/>
+        </w:rPr>
+        <w:t xml:space="preserve">} = </w:t>
+      </w:r>
+      <w:r>
+        <w:rPr>
+          <w:rFonts w:ascii="Courier New" w:eastAsia="Times New Roman" w:hAnsi="Courier New" w:cs="Courier New"/>
+          <w:color w:val="D19A66"/>
+          <w:sz w:val="20"/>
+          <w:szCs w:val="20"/>
+          <w:lang w:val="en-US" w:eastAsia="ru-RU"/>
+        </w:rPr>
+        <w:t>props</w:t>
+      </w:r>
+      <w:r>
+        <w:rPr>
+          <w:rFonts w:ascii="Courier New" w:eastAsia="Times New Roman" w:hAnsi="Courier New" w:cs="Courier New"/>
+          <w:color w:val="D19A66"/>
+          <w:sz w:val="20"/>
+          <w:szCs w:val="20"/>
+          <w:lang w:val="en-US" w:eastAsia="ru-RU"/>
+        </w:rPr>
+        <w:br/>
+        <w:t xml:space="preserve">  </w:t>
+      </w:r>
+      <w:r>
+        <w:rPr>
+          <w:rFonts w:ascii="Courier New" w:eastAsia="Times New Roman" w:hAnsi="Courier New" w:cs="Courier New"/>
+          <w:color w:val="C678DD"/>
+          <w:sz w:val="20"/>
+          <w:szCs w:val="20"/>
+          <w:lang w:val="en-US" w:eastAsia="ru-RU"/>
+        </w:rPr>
+        <w:t xml:space="preserve">return </w:t>
+      </w:r>
+      <w:r>
+        <w:rPr>
+          <w:rFonts w:ascii="Courier New" w:eastAsia="Times New Roman" w:hAnsi="Courier New" w:cs="Courier New"/>
+          <w:color w:val="ABB2BF"/>
+          <w:sz w:val="20"/>
+          <w:szCs w:val="20"/>
+          <w:lang w:val="en-US" w:eastAsia="ru-RU"/>
+        </w:rPr>
+        <w:t>(</w:t>
+      </w:r>
+      <w:r>
+        <w:rPr>
+          <w:rFonts w:ascii="Courier New" w:eastAsia="Times New Roman" w:hAnsi="Courier New" w:cs="Courier New"/>
+          <w:color w:val="ABB2BF"/>
+          <w:sz w:val="20"/>
+          <w:szCs w:val="20"/>
+          <w:lang w:val="en-US" w:eastAsia="ru-RU"/>
+        </w:rPr>
+        <w:br/>
+        <w:t xml:space="preserve">    &lt;</w:t>
+      </w:r>
+      <w:r>
+        <w:rPr>
+          <w:rFonts w:ascii="Courier New" w:eastAsia="Times New Roman" w:hAnsi="Courier New" w:cs="Courier New"/>
+          <w:color w:val="E06C75"/>
+          <w:sz w:val="20"/>
+          <w:szCs w:val="20"/>
+          <w:lang w:val="en-US" w:eastAsia="ru-RU"/>
+        </w:rPr>
+        <w:t>div</w:t>
+      </w:r>
+      <w:r>
+        <w:rPr>
+          <w:rFonts w:ascii="Courier New" w:eastAsia="Times New Roman" w:hAnsi="Courier New" w:cs="Courier New"/>
+          <w:color w:val="ABB2BF"/>
+          <w:sz w:val="20"/>
+          <w:szCs w:val="20"/>
+          <w:lang w:val="en-US" w:eastAsia="ru-RU"/>
+        </w:rPr>
+        <w:t>&gt;</w:t>
+      </w:r>
+      <w:r>
+        <w:rPr>
+          <w:rFonts w:ascii="Courier New" w:eastAsia="Times New Roman" w:hAnsi="Courier New" w:cs="Courier New"/>
+          <w:color w:val="ABB2BF"/>
+          <w:sz w:val="20"/>
+          <w:szCs w:val="20"/>
+          <w:lang w:val="en-US" w:eastAsia="ru-RU"/>
+        </w:rPr>
+        <w:br/>
+        <w:t xml:space="preserve">      &lt;</w:t>
+      </w:r>
+      <w:r>
+        <w:rPr>
+          <w:rFonts w:ascii="Courier New" w:eastAsia="Times New Roman" w:hAnsi="Courier New" w:cs="Courier New"/>
+          <w:color w:val="E06C75"/>
+          <w:sz w:val="20"/>
+          <w:szCs w:val="20"/>
+          <w:lang w:val="en-US" w:eastAsia="ru-RU"/>
+        </w:rPr>
+        <w:t>h1</w:t>
+      </w:r>
+      <w:r>
+        <w:rPr>
+          <w:rFonts w:ascii="Courier New" w:eastAsia="Times New Roman" w:hAnsi="Courier New" w:cs="Courier New"/>
+          <w:color w:val="ABB2BF"/>
+          <w:sz w:val="20"/>
+          <w:szCs w:val="20"/>
+          <w:lang w:val="en-US" w:eastAsia="ru-RU"/>
+        </w:rPr>
+        <w:t>&gt;{title}&lt;/</w:t>
+      </w:r>
+      <w:r>
+        <w:rPr>
+          <w:rFonts w:ascii="Courier New" w:eastAsia="Times New Roman" w:hAnsi="Courier New" w:cs="Courier New"/>
+          <w:color w:val="E06C75"/>
+          <w:sz w:val="20"/>
+          <w:szCs w:val="20"/>
+          <w:lang w:val="en-US" w:eastAsia="ru-RU"/>
+        </w:rPr>
+        <w:t>h1</w:t>
+      </w:r>
+      <w:r>
+        <w:rPr>
+          <w:rFonts w:ascii="Courier New" w:eastAsia="Times New Roman" w:hAnsi="Courier New" w:cs="Courier New"/>
+          <w:color w:val="ABB2BF"/>
+          <w:sz w:val="20"/>
+          <w:szCs w:val="20"/>
+          <w:lang w:val="en-US" w:eastAsia="ru-RU"/>
+        </w:rPr>
+        <w:t>&gt;</w:t>
+      </w:r>
+      <w:r>
+        <w:rPr>
+          <w:rFonts w:ascii="Courier New" w:eastAsia="Times New Roman" w:hAnsi="Courier New" w:cs="Courier New"/>
+          <w:color w:val="ABB2BF"/>
+          <w:sz w:val="20"/>
+          <w:szCs w:val="20"/>
+          <w:lang w:val="en-US" w:eastAsia="ru-RU"/>
+        </w:rPr>
+        <w:br/>
+        <w:t xml:space="preserve">      &lt;</w:t>
+      </w:r>
+      <w:proofErr w:type="spellStart"/>
+      <w:r>
+        <w:rPr>
+          <w:rFonts w:ascii="Courier New" w:eastAsia="Times New Roman" w:hAnsi="Courier New" w:cs="Courier New"/>
+          <w:color w:val="E06C75"/>
+          <w:sz w:val="20"/>
+          <w:szCs w:val="20"/>
+          <w:lang w:val="en-US" w:eastAsia="ru-RU"/>
+        </w:rPr>
+        <w:t>hr</w:t>
+      </w:r>
+      <w:proofErr w:type="spellEnd"/>
+      <w:r>
+        <w:rPr>
+          <w:rFonts w:ascii="Courier New" w:eastAsia="Times New Roman" w:hAnsi="Courier New" w:cs="Courier New"/>
+          <w:color w:val="ABB2BF"/>
+          <w:sz w:val="20"/>
+          <w:szCs w:val="20"/>
+          <w:lang w:val="en-US" w:eastAsia="ru-RU"/>
+        </w:rPr>
+        <w:t>/&gt;</w:t>
+      </w:r>
+      <w:r>
+        <w:rPr>
+          <w:rFonts w:ascii="Courier New" w:eastAsia="Times New Roman" w:hAnsi="Courier New" w:cs="Courier New"/>
+          <w:color w:val="ABB2BF"/>
+          <w:sz w:val="20"/>
+          <w:szCs w:val="20"/>
+          <w:lang w:val="en-US" w:eastAsia="ru-RU"/>
+        </w:rPr>
+        <w:br/>
+        <w:t xml:space="preserve">      &lt;</w:t>
+      </w:r>
+      <w:r>
+        <w:rPr>
+          <w:rFonts w:ascii="Courier New" w:eastAsia="Times New Roman" w:hAnsi="Courier New" w:cs="Courier New"/>
+          <w:color w:val="E06C75"/>
+          <w:sz w:val="20"/>
+          <w:szCs w:val="20"/>
+          <w:lang w:val="en-US" w:eastAsia="ru-RU"/>
+        </w:rPr>
+        <w:t>div</w:t>
+      </w:r>
+      <w:r>
+        <w:rPr>
+          <w:rFonts w:ascii="Courier New" w:eastAsia="Times New Roman" w:hAnsi="Courier New" w:cs="Courier New"/>
+          <w:color w:val="ABB2BF"/>
+          <w:sz w:val="20"/>
+          <w:szCs w:val="20"/>
+          <w:lang w:val="en-US" w:eastAsia="ru-RU"/>
+        </w:rPr>
+        <w:t>&gt;</w:t>
+      </w:r>
+      <w:r>
+        <w:rPr>
+          <w:rFonts w:ascii="Courier New" w:eastAsia="Times New Roman" w:hAnsi="Courier New" w:cs="Courier New"/>
+          <w:color w:val="ABB2BF"/>
+          <w:sz w:val="20"/>
+          <w:szCs w:val="20"/>
+          <w:lang w:val="en-US" w:eastAsia="ru-RU"/>
+        </w:rPr>
+        <w:br/>
+        <w:t xml:space="preserve">        {man}</w:t>
+      </w:r>
+      <w:r>
+        <w:rPr>
+          <w:rFonts w:ascii="Courier New" w:eastAsia="Times New Roman" w:hAnsi="Courier New" w:cs="Courier New"/>
+          <w:color w:val="ABB2BF"/>
+          <w:sz w:val="20"/>
+          <w:szCs w:val="20"/>
+          <w:lang w:val="en-US" w:eastAsia="ru-RU"/>
+        </w:rPr>
+        <w:br/>
+        <w:t xml:space="preserve">      &lt;/</w:t>
+      </w:r>
+      <w:r>
+        <w:rPr>
+          <w:rFonts w:ascii="Courier New" w:eastAsia="Times New Roman" w:hAnsi="Courier New" w:cs="Courier New"/>
+          <w:color w:val="E06C75"/>
+          <w:sz w:val="20"/>
+          <w:szCs w:val="20"/>
+          <w:lang w:val="en-US" w:eastAsia="ru-RU"/>
+        </w:rPr>
+        <w:t>div</w:t>
+      </w:r>
+      <w:r>
+        <w:rPr>
+          <w:rFonts w:ascii="Courier New" w:eastAsia="Times New Roman" w:hAnsi="Courier New" w:cs="Courier New"/>
+          <w:color w:val="ABB2BF"/>
+          <w:sz w:val="20"/>
+          <w:szCs w:val="20"/>
+          <w:lang w:val="en-US" w:eastAsia="ru-RU"/>
+        </w:rPr>
+        <w:t>&gt;</w:t>
+      </w:r>
+      <w:r>
+        <w:rPr>
+          <w:rFonts w:ascii="Courier New" w:eastAsia="Times New Roman" w:hAnsi="Courier New" w:cs="Courier New"/>
+          <w:color w:val="ABB2BF"/>
+          <w:sz w:val="20"/>
+          <w:szCs w:val="20"/>
+          <w:lang w:val="en-US" w:eastAsia="ru-RU"/>
+        </w:rPr>
+        <w:br/>
+        <w:t xml:space="preserve">    &lt;/</w:t>
+      </w:r>
+      <w:r>
+        <w:rPr>
+          <w:rFonts w:ascii="Courier New" w:eastAsia="Times New Roman" w:hAnsi="Courier New" w:cs="Courier New"/>
+          <w:color w:val="E06C75"/>
+          <w:sz w:val="20"/>
+          <w:szCs w:val="20"/>
+          <w:lang w:val="en-US" w:eastAsia="ru-RU"/>
+        </w:rPr>
+        <w:t>div</w:t>
+      </w:r>
+      <w:r>
+        <w:rPr>
+          <w:rFonts w:ascii="Courier New" w:eastAsia="Times New Roman" w:hAnsi="Courier New" w:cs="Courier New"/>
+          <w:color w:val="ABB2BF"/>
+          <w:sz w:val="20"/>
+          <w:szCs w:val="20"/>
+          <w:lang w:val="en-US" w:eastAsia="ru-RU"/>
+        </w:rPr>
+        <w:t>&gt;</w:t>
+      </w:r>
+      <w:r>
+        <w:rPr>
+          <w:rFonts w:ascii="Courier New" w:eastAsia="Times New Roman" w:hAnsi="Courier New" w:cs="Courier New"/>
+          <w:color w:val="ABB2BF"/>
+          <w:sz w:val="20"/>
+          <w:szCs w:val="20"/>
+          <w:lang w:val="en-US" w:eastAsia="ru-RU"/>
+        </w:rPr>
+        <w:br/>
+        <w:t xml:space="preserve">  )</w:t>
+      </w:r>
+      <w:r>
+        <w:rPr>
+          <w:rFonts w:ascii="Courier New" w:eastAsia="Times New Roman" w:hAnsi="Courier New" w:cs="Courier New"/>
+          <w:color w:val="ABB2BF"/>
+          <w:sz w:val="20"/>
+          <w:szCs w:val="20"/>
+          <w:lang w:val="en-US" w:eastAsia="ru-RU"/>
+        </w:rPr>
+        <w:br/>
+        <w:t>}</w:t>
+      </w:r>
+    </w:p>
+    <w:p>
+      <w:r>
+        <w:t xml:space="preserve">Это может понадобиться, если нужно прокинуть </w:t>
+      </w:r>
+      <w:r>
+        <w:rPr>
+          <w:lang w:val="en-US"/>
+        </w:rPr>
+        <w:t>PROPS</w:t>
+      </w:r>
+      <w:r>
+        <w:t xml:space="preserve"> </w:t>
+      </w:r>
+      <w:r>
+        <w:t>дальше.</w:t>
+      </w:r>
+    </w:p>
+    <w:p>
+      <w:pPr>
+        <w:rPr>
+          <w:sz w:val="28"/>
+          <w:szCs w:val="28"/>
+          <w:highlight w:val="cyan"/>
+        </w:rPr>
+      </w:pPr>
+      <w:r>
+        <w:rPr>
+          <w:sz w:val="28"/>
+          <w:szCs w:val="28"/>
+          <w:highlight w:val="cyan"/>
+        </w:rPr>
+        <w:t xml:space="preserve">Деструктуризация </w:t>
+      </w:r>
+      <w:r>
+        <w:rPr>
+          <w:sz w:val="28"/>
+          <w:szCs w:val="28"/>
+          <w:highlight w:val="cyan"/>
+        </w:rPr>
+        <w:t>в МАССИВАХ</w:t>
+      </w:r>
+    </w:p>
+    <w:p>
+      <w:r>
+        <w:t>Синтаксис:</w:t>
+      </w:r>
+    </w:p>
+    <w:p>
+      <w:r>
+        <w:t>[</w:t>
+      </w:r>
+      <w:r>
+        <w:rPr>
+          <w:lang w:val="en-US"/>
+        </w:rPr>
+        <w:t>variable</w:t>
+      </w:r>
+      <w:r>
+        <w:t xml:space="preserve">1, </w:t>
+      </w:r>
+      <w:r>
+        <w:rPr>
+          <w:lang w:val="en-US"/>
+        </w:rPr>
+        <w:t>variable</w:t>
+      </w:r>
+      <w:r>
+        <w:t xml:space="preserve">2] = </w:t>
+      </w:r>
+      <w:r>
+        <w:rPr>
+          <w:lang w:val="en-US"/>
+        </w:rPr>
+        <w:t>array</w:t>
+      </w:r>
+    </w:p>
+    <w:p>
+      <w:r>
+        <w:t>Это не делается для больших массивов.</w:t>
+      </w:r>
+    </w:p>
+    <w:p>
+      <w:pPr>
+        <w:rPr>
+          <w:b/>
+          <w:lang w:val="en-US"/>
+        </w:rPr>
+      </w:pPr>
+      <w:r>
+        <w:rPr>
+          <w:b/>
+        </w:rPr>
+        <w:t xml:space="preserve">Как наиболее частый пример - использование в </w:t>
+      </w:r>
+      <w:r>
+        <w:rPr>
+          <w:b/>
+          <w:lang w:val="en-US"/>
+        </w:rPr>
+        <w:t>useState</w:t>
+      </w:r>
+      <w:r>
+        <w:rPr>
+          <w:b/>
+        </w:rPr>
+        <w:t>()</w:t>
+      </w:r>
+    </w:p>
+    <w:p>
+      <w:pPr>
+        <w:shd w:val="clear" w:color="auto" w:fill="282C34"/>
+        <w:tabs>
+          <w:tab w:val="left" w:pos="916"/>
+          <w:tab w:val="left" w:pos="1832"/>
+          <w:tab w:val="left" w:pos="2748"/>
+          <w:tab w:val="left" w:pos="3664"/>
+          <w:tab w:val="left" w:pos="4580"/>
+          <w:tab w:val="left" w:pos="5496"/>
+          <w:tab w:val="left" w:pos="6412"/>
+          <w:tab w:val="left" w:pos="7328"/>
+          <w:tab w:val="left" w:pos="8244"/>
+          <w:tab w:val="left" w:pos="9160"/>
+          <w:tab w:val="left" w:pos="10076"/>
+          <w:tab w:val="left" w:pos="10992"/>
+          <w:tab w:val="left" w:pos="11908"/>
+          <w:tab w:val="left" w:pos="12824"/>
+          <w:tab w:val="left" w:pos="13740"/>
+          <w:tab w:val="left" w:pos="14656"/>
+        </w:tabs>
+        <w:spacing w:after="0" w:line="240" w:lineRule="auto"/>
+        <w:rPr>
+          <w:rFonts w:ascii="Courier New" w:eastAsia="Times New Roman" w:hAnsi="Courier New" w:cs="Courier New"/>
+          <w:color w:val="ABB2BF"/>
+          <w:sz w:val="20"/>
+          <w:szCs w:val="20"/>
+          <w:lang w:val="en-US" w:eastAsia="ru-RU"/>
+        </w:rPr>
+      </w:pPr>
+      <w:proofErr w:type="gramStart"/>
+      <w:r>
+        <w:rPr>
+          <w:rFonts w:ascii="Courier New" w:eastAsia="Times New Roman" w:hAnsi="Courier New" w:cs="Courier New"/>
+          <w:color w:val="C678DD"/>
+          <w:sz w:val="20"/>
+          <w:szCs w:val="20"/>
+          <w:lang w:val="en-US" w:eastAsia="ru-RU"/>
+        </w:rPr>
+        <w:t>export</w:t>
+      </w:r>
+      <w:proofErr w:type="gramEnd"/>
+      <w:r>
+        <w:rPr>
+          <w:rFonts w:ascii="Courier New" w:eastAsia="Times New Roman" w:hAnsi="Courier New" w:cs="Courier New"/>
+          <w:color w:val="C678DD"/>
+          <w:sz w:val="20"/>
+          <w:szCs w:val="20"/>
+          <w:lang w:val="en-US" w:eastAsia="ru-RU"/>
+        </w:rPr>
+        <w:t xml:space="preserve"> </w:t>
+      </w:r>
+      <w:proofErr w:type="spellStart"/>
+      <w:r>
+        <w:rPr>
+          <w:rFonts w:ascii="Courier New" w:eastAsia="Times New Roman" w:hAnsi="Courier New" w:cs="Courier New"/>
+          <w:color w:val="C678DD"/>
+          <w:sz w:val="20"/>
+          <w:szCs w:val="20"/>
+          <w:lang w:val="en-US" w:eastAsia="ru-RU"/>
+        </w:rPr>
+        <w:t>const</w:t>
+      </w:r>
+      <w:proofErr w:type="spellEnd"/>
+      <w:r>
+        <w:rPr>
+          <w:rFonts w:ascii="Courier New" w:eastAsia="Times New Roman" w:hAnsi="Courier New" w:cs="Courier New"/>
+          <w:color w:val="C678DD"/>
+          <w:sz w:val="20"/>
+          <w:szCs w:val="20"/>
+          <w:lang w:val="en-US" w:eastAsia="ru-RU"/>
+        </w:rPr>
+        <w:t xml:space="preserve"> </w:t>
+      </w:r>
+      <w:proofErr w:type="spellStart"/>
+      <w:r>
+        <w:rPr>
+          <w:rFonts w:ascii="Courier New" w:eastAsia="Times New Roman" w:hAnsi="Courier New" w:cs="Courier New"/>
+          <w:color w:val="61AFEF"/>
+          <w:sz w:val="20"/>
+          <w:szCs w:val="20"/>
+          <w:lang w:val="en-US" w:eastAsia="ru-RU"/>
+        </w:rPr>
+        <w:t>ManComponent</w:t>
+      </w:r>
+      <w:proofErr w:type="spellEnd"/>
+      <w:r>
+        <w:rPr>
+          <w:rFonts w:ascii="Courier New" w:eastAsia="Times New Roman" w:hAnsi="Courier New" w:cs="Courier New"/>
+          <w:color w:val="ABB2BF"/>
+          <w:sz w:val="20"/>
+          <w:szCs w:val="20"/>
+          <w:lang w:val="en-US" w:eastAsia="ru-RU"/>
+        </w:rPr>
+        <w:t xml:space="preserve">: </w:t>
+      </w:r>
+      <w:proofErr w:type="spellStart"/>
+      <w:r>
+        <w:rPr>
+          <w:rFonts w:ascii="Courier New" w:eastAsia="Times New Roman" w:hAnsi="Courier New" w:cs="Courier New"/>
+          <w:color w:val="E5C07B"/>
+          <w:sz w:val="20"/>
+          <w:szCs w:val="20"/>
+          <w:lang w:val="en-US" w:eastAsia="ru-RU"/>
+        </w:rPr>
+        <w:t>React</w:t>
+      </w:r>
+      <w:r>
+        <w:rPr>
+          <w:rFonts w:ascii="Courier New" w:eastAsia="Times New Roman" w:hAnsi="Courier New" w:cs="Courier New"/>
+          <w:color w:val="ABB2BF"/>
+          <w:sz w:val="20"/>
+          <w:szCs w:val="20"/>
+          <w:lang w:val="en-US" w:eastAsia="ru-RU"/>
+        </w:rPr>
+        <w:t>.</w:t>
+      </w:r>
+      <w:r>
+        <w:rPr>
+          <w:rFonts w:ascii="Courier New" w:eastAsia="Times New Roman" w:hAnsi="Courier New" w:cs="Courier New"/>
+          <w:color w:val="E5C07B"/>
+          <w:sz w:val="20"/>
+          <w:szCs w:val="20"/>
+          <w:lang w:val="en-US" w:eastAsia="ru-RU"/>
+        </w:rPr>
+        <w:t>FC</w:t>
+      </w:r>
+      <w:proofErr w:type="spellEnd"/>
+      <w:r>
+        <w:rPr>
+          <w:rFonts w:ascii="Courier New" w:eastAsia="Times New Roman" w:hAnsi="Courier New" w:cs="Courier New"/>
+          <w:color w:val="ABB2BF"/>
+          <w:sz w:val="20"/>
+          <w:szCs w:val="20"/>
+          <w:lang w:val="en-US" w:eastAsia="ru-RU"/>
+        </w:rPr>
+        <w:t>&lt;</w:t>
+      </w:r>
+      <w:proofErr w:type="spellStart"/>
+      <w:r>
+        <w:rPr>
+          <w:rFonts w:ascii="Courier New" w:eastAsia="Times New Roman" w:hAnsi="Courier New" w:cs="Courier New"/>
+          <w:color w:val="E5C07B"/>
+          <w:sz w:val="20"/>
+          <w:szCs w:val="20"/>
+          <w:lang w:val="en-US" w:eastAsia="ru-RU"/>
+        </w:rPr>
+        <w:t>PropsType</w:t>
+      </w:r>
+      <w:proofErr w:type="spellEnd"/>
+      <w:r>
+        <w:rPr>
+          <w:rFonts w:ascii="Courier New" w:eastAsia="Times New Roman" w:hAnsi="Courier New" w:cs="Courier New"/>
+          <w:color w:val="ABB2BF"/>
+          <w:sz w:val="20"/>
+          <w:szCs w:val="20"/>
+          <w:lang w:val="en-US" w:eastAsia="ru-RU"/>
+        </w:rPr>
+        <w:t>&gt; = (</w:t>
+      </w:r>
+      <w:r>
+        <w:rPr>
+          <w:rFonts w:ascii="Courier New" w:eastAsia="Times New Roman" w:hAnsi="Courier New" w:cs="Courier New"/>
+          <w:color w:val="D19A66"/>
+          <w:sz w:val="20"/>
+          <w:szCs w:val="20"/>
+          <w:lang w:val="en-US" w:eastAsia="ru-RU"/>
+        </w:rPr>
+        <w:t>props</w:t>
+      </w:r>
+      <w:r>
+        <w:rPr>
+          <w:rFonts w:ascii="Courier New" w:eastAsia="Times New Roman" w:hAnsi="Courier New" w:cs="Courier New"/>
+          <w:color w:val="ABB2BF"/>
+          <w:sz w:val="20"/>
+          <w:szCs w:val="20"/>
+          <w:lang w:val="en-US" w:eastAsia="ru-RU"/>
+        </w:rPr>
+        <w:t>) =&gt; {</w:t>
+      </w:r>
+      <w:r>
+        <w:rPr>
+          <w:rFonts w:ascii="Courier New" w:eastAsia="Times New Roman" w:hAnsi="Courier New" w:cs="Courier New"/>
+          <w:color w:val="ABB2BF"/>
+          <w:sz w:val="20"/>
+          <w:szCs w:val="20"/>
+          <w:lang w:val="en-US" w:eastAsia="ru-RU"/>
+        </w:rPr>
+        <w:br/>
+      </w:r>
+      <w:r>
+        <w:rPr>
+          <w:rFonts w:ascii="Courier New" w:eastAsia="Times New Roman" w:hAnsi="Courier New" w:cs="Courier New"/>
+          <w:color w:val="ABB2BF"/>
+          <w:sz w:val="20"/>
+          <w:szCs w:val="20"/>
+          <w:lang w:val="en-US" w:eastAsia="ru-RU"/>
+        </w:rPr>
+        <w:br/>
+        <w:t xml:space="preserve">  </w:t>
+      </w:r>
+      <w:proofErr w:type="spellStart"/>
+      <w:r>
+        <w:rPr>
+          <w:rFonts w:ascii="Courier New" w:eastAsia="Times New Roman" w:hAnsi="Courier New" w:cs="Courier New"/>
+          <w:color w:val="C678DD"/>
+          <w:sz w:val="20"/>
+          <w:szCs w:val="20"/>
+          <w:lang w:val="en-US" w:eastAsia="ru-RU"/>
+        </w:rPr>
+        <w:t>const</w:t>
+      </w:r>
+      <w:proofErr w:type="spellEnd"/>
+      <w:r>
+        <w:rPr>
+          <w:rFonts w:ascii="Courier New" w:eastAsia="Times New Roman" w:hAnsi="Courier New" w:cs="Courier New"/>
+          <w:color w:val="C678DD"/>
+          <w:sz w:val="20"/>
+          <w:szCs w:val="20"/>
+          <w:lang w:val="en-US" w:eastAsia="ru-RU"/>
+        </w:rPr>
+        <w:t xml:space="preserve"> </w:t>
+      </w:r>
+      <w:r>
+        <w:rPr>
+          <w:rFonts w:ascii="Courier New" w:eastAsia="Times New Roman" w:hAnsi="Courier New" w:cs="Courier New"/>
+          <w:color w:val="ABB2BF"/>
+          <w:sz w:val="20"/>
+          <w:szCs w:val="20"/>
+          <w:lang w:val="en-US" w:eastAsia="ru-RU"/>
+        </w:rPr>
+        <w:t xml:space="preserve">[message, </w:t>
+      </w:r>
+      <w:proofErr w:type="spellStart"/>
+      <w:r>
+        <w:rPr>
+          <w:rFonts w:ascii="Courier New" w:eastAsia="Times New Roman" w:hAnsi="Courier New" w:cs="Courier New"/>
+          <w:color w:val="ABB2BF"/>
+          <w:sz w:val="20"/>
+          <w:szCs w:val="20"/>
+          <w:lang w:val="en-US" w:eastAsia="ru-RU"/>
+        </w:rPr>
+        <w:t>setMessage</w:t>
+      </w:r>
+      <w:proofErr w:type="spellEnd"/>
+      <w:r>
+        <w:rPr>
+          <w:rFonts w:ascii="Courier New" w:eastAsia="Times New Roman" w:hAnsi="Courier New" w:cs="Courier New"/>
+          <w:color w:val="ABB2BF"/>
+          <w:sz w:val="20"/>
+          <w:szCs w:val="20"/>
+          <w:lang w:val="en-US" w:eastAsia="ru-RU"/>
+        </w:rPr>
+        <w:t xml:space="preserve">] = </w:t>
+      </w:r>
+      <w:r>
+        <w:rPr>
+          <w:rFonts w:ascii="Courier New" w:eastAsia="Times New Roman" w:hAnsi="Courier New" w:cs="Courier New"/>
+          <w:color w:val="61AFEF"/>
+          <w:sz w:val="20"/>
+          <w:szCs w:val="20"/>
+          <w:lang w:val="en-US" w:eastAsia="ru-RU"/>
+        </w:rPr>
+        <w:t>useState</w:t>
+      </w:r>
+      <w:r>
+        <w:rPr>
+          <w:rFonts w:ascii="Courier New" w:eastAsia="Times New Roman" w:hAnsi="Courier New" w:cs="Courier New"/>
+          <w:color w:val="ABB2BF"/>
+          <w:sz w:val="20"/>
+          <w:szCs w:val="20"/>
+          <w:lang w:val="en-US" w:eastAsia="ru-RU"/>
+        </w:rPr>
+        <w:t>&lt;</w:t>
+      </w:r>
+      <w:r>
+        <w:rPr>
+          <w:rFonts w:ascii="Courier New" w:eastAsia="Times New Roman" w:hAnsi="Courier New" w:cs="Courier New"/>
+          <w:color w:val="C678DD"/>
+          <w:sz w:val="20"/>
+          <w:szCs w:val="20"/>
+          <w:lang w:val="en-US" w:eastAsia="ru-RU"/>
+        </w:rPr>
+        <w:t>string</w:t>
+      </w:r>
+      <w:r>
+        <w:rPr>
+          <w:rFonts w:ascii="Courier New" w:eastAsia="Times New Roman" w:hAnsi="Courier New" w:cs="Courier New"/>
+          <w:color w:val="ABB2BF"/>
+          <w:sz w:val="20"/>
+          <w:szCs w:val="20"/>
+          <w:lang w:val="en-US" w:eastAsia="ru-RU"/>
+        </w:rPr>
+        <w:t>&gt;(</w:t>
+      </w:r>
+      <w:r>
+        <w:rPr>
+          <w:rFonts w:ascii="Courier New" w:eastAsia="Times New Roman" w:hAnsi="Courier New" w:cs="Courier New"/>
+          <w:color w:val="98C379"/>
+          <w:sz w:val="20"/>
+          <w:szCs w:val="20"/>
+          <w:lang w:val="en-US" w:eastAsia="ru-RU"/>
+        </w:rPr>
+        <w:t>'hello'</w:t>
+      </w:r>
+      <w:r>
+        <w:rPr>
+          <w:rFonts w:ascii="Courier New" w:eastAsia="Times New Roman" w:hAnsi="Courier New" w:cs="Courier New"/>
+          <w:color w:val="ABB2BF"/>
+          <w:sz w:val="20"/>
+          <w:szCs w:val="20"/>
+          <w:lang w:val="en-US" w:eastAsia="ru-RU"/>
+        </w:rPr>
+        <w:t>)</w:t>
+      </w:r>
+      <w:r>
+        <w:rPr>
+          <w:rFonts w:ascii="Courier New" w:eastAsia="Times New Roman" w:hAnsi="Courier New" w:cs="Courier New"/>
+          <w:color w:val="ABB2BF"/>
+          <w:sz w:val="20"/>
+          <w:szCs w:val="20"/>
+          <w:lang w:val="en-US" w:eastAsia="ru-RU"/>
+        </w:rPr>
+        <w:br/>
+      </w:r>
+      <w:r>
+        <w:rPr>
+          <w:rFonts w:ascii="Courier New" w:eastAsia="Times New Roman" w:hAnsi="Courier New" w:cs="Courier New"/>
+          <w:color w:val="ABB2BF"/>
+          <w:sz w:val="20"/>
+          <w:szCs w:val="20"/>
+          <w:lang w:val="en-US" w:eastAsia="ru-RU"/>
+        </w:rPr>
+        <w:br/>
+        <w:t xml:space="preserve">  </w:t>
+      </w:r>
+      <w:r>
+        <w:rPr>
+          <w:rFonts w:ascii="Courier New" w:eastAsia="Times New Roman" w:hAnsi="Courier New" w:cs="Courier New"/>
+          <w:color w:val="C678DD"/>
+          <w:sz w:val="20"/>
+          <w:szCs w:val="20"/>
+          <w:lang w:val="en-US" w:eastAsia="ru-RU"/>
+        </w:rPr>
+        <w:t xml:space="preserve">return </w:t>
+      </w:r>
+      <w:r>
+        <w:rPr>
+          <w:rFonts w:ascii="Courier New" w:eastAsia="Times New Roman" w:hAnsi="Courier New" w:cs="Courier New"/>
+          <w:color w:val="ABB2BF"/>
+          <w:sz w:val="20"/>
+          <w:szCs w:val="20"/>
+          <w:lang w:val="en-US" w:eastAsia="ru-RU"/>
+        </w:rPr>
+        <w:t>(</w:t>
+      </w:r>
+      <w:r>
+        <w:rPr>
+          <w:rFonts w:ascii="Courier New" w:eastAsia="Times New Roman" w:hAnsi="Courier New" w:cs="Courier New"/>
+          <w:color w:val="ABB2BF"/>
+          <w:sz w:val="20"/>
+          <w:szCs w:val="20"/>
+          <w:lang w:val="en-US" w:eastAsia="ru-RU"/>
+        </w:rPr>
+        <w:br/>
+        <w:t xml:space="preserve">    &lt;</w:t>
+      </w:r>
+      <w:r>
+        <w:rPr>
+          <w:rFonts w:ascii="Courier New" w:eastAsia="Times New Roman" w:hAnsi="Courier New" w:cs="Courier New"/>
+          <w:color w:val="E06C75"/>
+          <w:sz w:val="20"/>
+          <w:szCs w:val="20"/>
+          <w:lang w:val="en-US" w:eastAsia="ru-RU"/>
+        </w:rPr>
+        <w:t>div</w:t>
+      </w:r>
+      <w:r>
+        <w:rPr>
+          <w:rFonts w:ascii="Courier New" w:eastAsia="Times New Roman" w:hAnsi="Courier New" w:cs="Courier New"/>
+          <w:color w:val="ABB2BF"/>
+          <w:sz w:val="20"/>
+          <w:szCs w:val="20"/>
+          <w:lang w:val="en-US" w:eastAsia="ru-RU"/>
+        </w:rPr>
+        <w:t>&gt;</w:t>
+      </w:r>
+      <w:r>
+        <w:rPr>
+          <w:rFonts w:ascii="Courier New" w:eastAsia="Times New Roman" w:hAnsi="Courier New" w:cs="Courier New"/>
+          <w:color w:val="ABB2BF"/>
+          <w:sz w:val="20"/>
+          <w:szCs w:val="20"/>
+          <w:lang w:val="en-US" w:eastAsia="ru-RU"/>
+        </w:rPr>
+        <w:br/>
+        <w:t xml:space="preserve">      &lt;</w:t>
+      </w:r>
+      <w:r>
+        <w:rPr>
+          <w:rFonts w:ascii="Courier New" w:eastAsia="Times New Roman" w:hAnsi="Courier New" w:cs="Courier New"/>
+          <w:color w:val="E06C75"/>
+          <w:sz w:val="20"/>
+          <w:szCs w:val="20"/>
+          <w:lang w:val="en-US" w:eastAsia="ru-RU"/>
+        </w:rPr>
+        <w:t>h1</w:t>
+      </w:r>
+      <w:r>
+        <w:rPr>
+          <w:rFonts w:ascii="Courier New" w:eastAsia="Times New Roman" w:hAnsi="Courier New" w:cs="Courier New"/>
+          <w:color w:val="ABB2BF"/>
+          <w:sz w:val="20"/>
+          <w:szCs w:val="20"/>
+          <w:lang w:val="en-US" w:eastAsia="ru-RU"/>
+        </w:rPr>
+        <w:t>&gt;{message}&lt;/</w:t>
+      </w:r>
+      <w:r>
+        <w:rPr>
+          <w:rFonts w:ascii="Courier New" w:eastAsia="Times New Roman" w:hAnsi="Courier New" w:cs="Courier New"/>
+          <w:color w:val="E06C75"/>
+          <w:sz w:val="20"/>
+          <w:szCs w:val="20"/>
+          <w:lang w:val="en-US" w:eastAsia="ru-RU"/>
+        </w:rPr>
+        <w:t>h1</w:t>
+      </w:r>
+      <w:r>
+        <w:rPr>
+          <w:rFonts w:ascii="Courier New" w:eastAsia="Times New Roman" w:hAnsi="Courier New" w:cs="Courier New"/>
+          <w:color w:val="ABB2BF"/>
+          <w:sz w:val="20"/>
+          <w:szCs w:val="20"/>
+          <w:lang w:val="en-US" w:eastAsia="ru-RU"/>
+        </w:rPr>
+        <w:t>&gt;</w:t>
+      </w:r>
+      <w:r>
+        <w:rPr>
+          <w:rFonts w:ascii="Courier New" w:eastAsia="Times New Roman" w:hAnsi="Courier New" w:cs="Courier New"/>
+          <w:color w:val="ABB2BF"/>
+          <w:sz w:val="20"/>
+          <w:szCs w:val="20"/>
+          <w:lang w:val="en-US" w:eastAsia="ru-RU"/>
+        </w:rPr>
+        <w:br/>
+        <w:t xml:space="preserve">      &lt;</w:t>
+      </w:r>
+      <w:proofErr w:type="spellStart"/>
+      <w:r>
+        <w:rPr>
+          <w:rFonts w:ascii="Courier New" w:eastAsia="Times New Roman" w:hAnsi="Courier New" w:cs="Courier New"/>
+          <w:color w:val="E06C75"/>
+          <w:sz w:val="20"/>
+          <w:szCs w:val="20"/>
+          <w:lang w:val="en-US" w:eastAsia="ru-RU"/>
+        </w:rPr>
+        <w:t>hr</w:t>
+      </w:r>
+      <w:proofErr w:type="spellEnd"/>
+      <w:r>
+        <w:rPr>
+          <w:rFonts w:ascii="Courier New" w:eastAsia="Times New Roman" w:hAnsi="Courier New" w:cs="Courier New"/>
+          <w:color w:val="ABB2BF"/>
+          <w:sz w:val="20"/>
+          <w:szCs w:val="20"/>
+          <w:lang w:val="en-US" w:eastAsia="ru-RU"/>
+        </w:rPr>
+        <w:t>/&gt;</w:t>
+      </w:r>
+      <w:r>
+        <w:rPr>
+          <w:rFonts w:ascii="Courier New" w:eastAsia="Times New Roman" w:hAnsi="Courier New" w:cs="Courier New"/>
+          <w:color w:val="ABB2BF"/>
+          <w:sz w:val="20"/>
+          <w:szCs w:val="20"/>
+          <w:lang w:val="en-US" w:eastAsia="ru-RU"/>
+        </w:rPr>
+        <w:br/>
+        <w:t xml:space="preserve">      &lt;</w:t>
+      </w:r>
+      <w:r>
+        <w:rPr>
+          <w:rFonts w:ascii="Courier New" w:eastAsia="Times New Roman" w:hAnsi="Courier New" w:cs="Courier New"/>
+          <w:color w:val="E06C75"/>
+          <w:sz w:val="20"/>
+          <w:szCs w:val="20"/>
+          <w:lang w:val="en-US" w:eastAsia="ru-RU"/>
+        </w:rPr>
+        <w:t>div</w:t>
+      </w:r>
+      <w:r>
+        <w:rPr>
+          <w:rFonts w:ascii="Courier New" w:eastAsia="Times New Roman" w:hAnsi="Courier New" w:cs="Courier New"/>
+          <w:color w:val="ABB2BF"/>
+          <w:sz w:val="20"/>
+          <w:szCs w:val="20"/>
+          <w:lang w:val="en-US" w:eastAsia="ru-RU"/>
+        </w:rPr>
+        <w:t>&gt;</w:t>
+      </w:r>
+      <w:r>
+        <w:rPr>
+          <w:rFonts w:ascii="Courier New" w:eastAsia="Times New Roman" w:hAnsi="Courier New" w:cs="Courier New"/>
+          <w:color w:val="ABB2BF"/>
+          <w:sz w:val="20"/>
+          <w:szCs w:val="20"/>
+          <w:lang w:val="en-US" w:eastAsia="ru-RU"/>
+        </w:rPr>
+        <w:br/>
+        <w:t xml:space="preserve">         </w:t>
+      </w:r>
+      <w:r>
+        <w:rPr>
+          <w:rFonts w:ascii="Courier New" w:eastAsia="Times New Roman" w:hAnsi="Courier New" w:cs="Courier New"/>
+          <w:color w:val="ABB2BF"/>
+          <w:sz w:val="20"/>
+          <w:szCs w:val="20"/>
+          <w:lang w:val="en-US" w:eastAsia="ru-RU"/>
+        </w:rPr>
+        <w:br/>
+        <w:t xml:space="preserve">      &lt;/</w:t>
+      </w:r>
+      <w:r>
+        <w:rPr>
+          <w:rFonts w:ascii="Courier New" w:eastAsia="Times New Roman" w:hAnsi="Courier New" w:cs="Courier New"/>
+          <w:color w:val="E06C75"/>
+          <w:sz w:val="20"/>
+          <w:szCs w:val="20"/>
+          <w:lang w:val="en-US" w:eastAsia="ru-RU"/>
+        </w:rPr>
+        <w:t>div</w:t>
+      </w:r>
+      <w:r>
+        <w:rPr>
+          <w:rFonts w:ascii="Courier New" w:eastAsia="Times New Roman" w:hAnsi="Courier New" w:cs="Courier New"/>
+          <w:color w:val="ABB2BF"/>
+          <w:sz w:val="20"/>
+          <w:szCs w:val="20"/>
+          <w:lang w:val="en-US" w:eastAsia="ru-RU"/>
+        </w:rPr>
+        <w:t>&gt;</w:t>
+      </w:r>
+      <w:r>
+        <w:rPr>
+          <w:rFonts w:ascii="Courier New" w:eastAsia="Times New Roman" w:hAnsi="Courier New" w:cs="Courier New"/>
+          <w:color w:val="ABB2BF"/>
+          <w:sz w:val="20"/>
+          <w:szCs w:val="20"/>
+          <w:lang w:val="en-US" w:eastAsia="ru-RU"/>
+        </w:rPr>
+        <w:br/>
+        <w:t xml:space="preserve">    &lt;/</w:t>
+      </w:r>
+      <w:r>
+        <w:rPr>
+          <w:rFonts w:ascii="Courier New" w:eastAsia="Times New Roman" w:hAnsi="Courier New" w:cs="Courier New"/>
+          <w:color w:val="E06C75"/>
+          <w:sz w:val="20"/>
+          <w:szCs w:val="20"/>
+          <w:lang w:val="en-US" w:eastAsia="ru-RU"/>
+        </w:rPr>
+        <w:t>div</w:t>
+      </w:r>
+      <w:r>
+        <w:rPr>
+          <w:rFonts w:ascii="Courier New" w:eastAsia="Times New Roman" w:hAnsi="Courier New" w:cs="Courier New"/>
+          <w:color w:val="ABB2BF"/>
+          <w:sz w:val="20"/>
+          <w:szCs w:val="20"/>
+          <w:lang w:val="en-US" w:eastAsia="ru-RU"/>
+        </w:rPr>
+        <w:t>&gt;</w:t>
+      </w:r>
+      <w:r>
+        <w:rPr>
+          <w:rFonts w:ascii="Courier New" w:eastAsia="Times New Roman" w:hAnsi="Courier New" w:cs="Courier New"/>
+          <w:color w:val="ABB2BF"/>
+          <w:sz w:val="20"/>
+          <w:szCs w:val="20"/>
+          <w:lang w:val="en-US" w:eastAsia="ru-RU"/>
+        </w:rPr>
+        <w:br/>
+        <w:t xml:space="preserve">  )</w:t>
+      </w:r>
+      <w:r>
+        <w:rPr>
+          <w:rFonts w:ascii="Courier New" w:eastAsia="Times New Roman" w:hAnsi="Courier New" w:cs="Courier New"/>
+          <w:color w:val="ABB2BF"/>
+          <w:sz w:val="20"/>
+          <w:szCs w:val="20"/>
+          <w:lang w:val="en-US" w:eastAsia="ru-RU"/>
+        </w:rPr>
+        <w:br/>
+        <w:t>}</w:t>
+      </w:r>
+    </w:p>
+    <w:p>
+      <w:pPr>
+        <w:rPr>
+          <w:sz w:val="28"/>
+          <w:szCs w:val="28"/>
+          <w:highlight w:val="cyan"/>
+          <w:lang w:val="en-US"/>
+        </w:rPr>
+      </w:pPr>
+    </w:p>
+    <w:p>
+      <w:r>
+        <w:t>Если нужно пропустить какой=либо элемент массива, пишем так:</w:t>
+      </w:r>
+    </w:p>
+    <w:p>
+      <w:pPr>
+        <w:rPr>
+          <w:b/>
+          <w:lang w:val="en-US"/>
+        </w:rPr>
+      </w:pPr>
+      <w:proofErr w:type="spellStart"/>
+      <w:proofErr w:type="gramStart"/>
+      <w:r>
+        <w:rPr>
+          <w:b/>
+          <w:lang w:val="en-US"/>
+        </w:rPr>
+        <w:lastRenderedPageBreak/>
+        <w:t>const</w:t>
+      </w:r>
+      <w:proofErr w:type="spellEnd"/>
+      <w:proofErr w:type="gramEnd"/>
+      <w:r>
+        <w:rPr>
+          <w:b/>
+          <w:lang w:val="en-US"/>
+        </w:rPr>
+        <w:t xml:space="preserve"> [ , , variable3] = array</w:t>
+      </w:r>
+    </w:p>
+    <w:p>
+      <w:pPr>
+        <w:rPr>
+          <w:b/>
+          <w:lang w:val="en-US"/>
+        </w:rPr>
+      </w:pPr>
+      <w:r>
+        <w:rPr>
+          <w:b/>
+        </w:rPr>
+        <w:t>или</w:t>
+      </w:r>
+      <w:r>
+        <w:rPr>
+          <w:b/>
+          <w:lang w:val="en-US"/>
+        </w:rPr>
+        <w:t xml:space="preserve"> </w:t>
+      </w:r>
+      <w:r>
+        <w:rPr>
+          <w:b/>
+        </w:rPr>
+        <w:t>так</w:t>
+      </w:r>
+      <w:r>
+        <w:rPr>
+          <w:b/>
+          <w:lang w:val="en-US"/>
+        </w:rPr>
+        <w:t xml:space="preserve"> </w:t>
+      </w:r>
+      <w:r>
+        <w:rPr>
+          <w:b/>
+        </w:rPr>
+        <w:t>используя</w:t>
+      </w:r>
+      <w:r>
+        <w:rPr>
+          <w:b/>
+          <w:lang w:val="en-US"/>
+        </w:rPr>
+        <w:t xml:space="preserve"> </w:t>
+      </w:r>
+      <w:r>
+        <w:rPr>
+          <w:b/>
+          <w:lang w:val="en-US"/>
+        </w:rPr>
+        <w:t>…rest</w:t>
+      </w:r>
+    </w:p>
+    <w:p>
+      <w:pPr>
+        <w:rPr>
+          <w:b/>
+          <w:lang w:val="en-US"/>
+        </w:rPr>
+      </w:pPr>
+      <w:proofErr w:type="spellStart"/>
+      <w:proofErr w:type="gramStart"/>
+      <w:r>
+        <w:rPr>
+          <w:b/>
+          <w:lang w:val="en-US"/>
+        </w:rPr>
+        <w:t>const</w:t>
+      </w:r>
+      <w:proofErr w:type="spellEnd"/>
+      <w:proofErr w:type="gramEnd"/>
+      <w:r>
+        <w:rPr>
+          <w:b/>
+          <w:lang w:val="en-US"/>
+        </w:rPr>
+        <w:t xml:space="preserve"> [variable1, …</w:t>
+      </w:r>
+      <w:proofErr w:type="spellStart"/>
+      <w:r>
+        <w:rPr>
+          <w:b/>
+          <w:lang w:val="en-US"/>
+        </w:rPr>
+        <w:t>restArray</w:t>
+      </w:r>
+      <w:proofErr w:type="spellEnd"/>
+      <w:r>
+        <w:rPr>
+          <w:b/>
+          <w:lang w:val="en-US"/>
+        </w:rPr>
+        <w:t>] = array</w:t>
+      </w:r>
+    </w:p>
+    <w:p>
+      <w:pPr>
+        <w:rPr>
+          <w:b/>
+          <w:lang w:val="en-US"/>
+        </w:rPr>
+      </w:pPr>
+    </w:p>
+    <w:p>
+      <w:pPr>
+        <w:rPr>
+          <w:b/>
+          <w:lang w:val="en-US"/>
+        </w:rPr>
+      </w:pPr>
+      <w:r>
+        <w:rPr>
+          <w:b/>
+        </w:rPr>
+        <w:t xml:space="preserve">Если в тесте нужно </w:t>
+      </w:r>
+      <w:proofErr w:type="spellStart"/>
+      <w:r>
+        <w:rPr>
+          <w:b/>
+        </w:rPr>
+        <w:t>затестить</w:t>
+      </w:r>
+      <w:proofErr w:type="spellEnd"/>
+      <w:r>
+        <w:rPr>
+          <w:b/>
+        </w:rPr>
+        <w:t xml:space="preserve"> соответствие равенства объекту, пишем так:</w:t>
+      </w:r>
+    </w:p>
+    <w:p>
+      <w:pPr>
+        <w:shd w:val="clear" w:color="auto" w:fill="282C34"/>
+        <w:tabs>
+          <w:tab w:val="left" w:pos="916"/>
+          <w:tab w:val="left" w:pos="1832"/>
+          <w:tab w:val="left" w:pos="2748"/>
+          <w:tab w:val="left" w:pos="3664"/>
+          <w:tab w:val="left" w:pos="4580"/>
+          <w:tab w:val="left" w:pos="5496"/>
+          <w:tab w:val="left" w:pos="6412"/>
+          <w:tab w:val="left" w:pos="7328"/>
+          <w:tab w:val="left" w:pos="8244"/>
+          <w:tab w:val="left" w:pos="9160"/>
+          <w:tab w:val="left" w:pos="10076"/>
+          <w:tab w:val="left" w:pos="10992"/>
+          <w:tab w:val="left" w:pos="11908"/>
+          <w:tab w:val="left" w:pos="12824"/>
+          <w:tab w:val="left" w:pos="13740"/>
+          <w:tab w:val="left" w:pos="14656"/>
+        </w:tabs>
+        <w:spacing w:after="0" w:line="240" w:lineRule="auto"/>
+        <w:rPr>
+          <w:rFonts w:ascii="Courier New" w:eastAsia="Times New Roman" w:hAnsi="Courier New" w:cs="Courier New"/>
+          <w:color w:val="ABB2BF"/>
+          <w:sz w:val="20"/>
+          <w:szCs w:val="20"/>
+          <w:lang w:val="en-US" w:eastAsia="ru-RU"/>
+        </w:rPr>
+      </w:pPr>
+      <w:proofErr w:type="gramStart"/>
+      <w:r>
+        <w:rPr>
+          <w:rFonts w:ascii="Courier New" w:eastAsia="Times New Roman" w:hAnsi="Courier New" w:cs="Courier New"/>
+          <w:color w:val="E06C75"/>
+          <w:sz w:val="20"/>
+          <w:szCs w:val="20"/>
+          <w:lang w:val="en-US" w:eastAsia="ru-RU"/>
+        </w:rPr>
+        <w:t>expect</w:t>
+      </w:r>
+      <w:r>
+        <w:rPr>
+          <w:rFonts w:ascii="Courier New" w:eastAsia="Times New Roman" w:hAnsi="Courier New" w:cs="Courier New"/>
+          <w:color w:val="ABB2BF"/>
+          <w:sz w:val="20"/>
+          <w:szCs w:val="20"/>
+          <w:lang w:val="en-US" w:eastAsia="ru-RU"/>
+        </w:rPr>
+        <w:t>(</w:t>
+      </w:r>
+      <w:proofErr w:type="spellStart"/>
+      <w:proofErr w:type="gramEnd"/>
+      <w:r>
+        <w:rPr>
+          <w:rFonts w:ascii="Courier New" w:eastAsia="Times New Roman" w:hAnsi="Courier New" w:cs="Courier New"/>
+          <w:color w:val="ABB2BF"/>
+          <w:sz w:val="20"/>
+          <w:szCs w:val="20"/>
+          <w:lang w:val="en-US" w:eastAsia="ru-RU"/>
+        </w:rPr>
+        <w:t>restLessons</w:t>
+      </w:r>
+      <w:proofErr w:type="spellEnd"/>
+      <w:r>
+        <w:rPr>
+          <w:rFonts w:ascii="Courier New" w:eastAsia="Times New Roman" w:hAnsi="Courier New" w:cs="Courier New"/>
+          <w:color w:val="ABB2BF"/>
+          <w:sz w:val="20"/>
+          <w:szCs w:val="20"/>
+          <w:lang w:val="en-US" w:eastAsia="ru-RU"/>
+        </w:rPr>
+        <w:t>[</w:t>
+      </w:r>
+      <w:r>
+        <w:rPr>
+          <w:rFonts w:ascii="Courier New" w:eastAsia="Times New Roman" w:hAnsi="Courier New" w:cs="Courier New"/>
+          <w:color w:val="D19A66"/>
+          <w:sz w:val="20"/>
+          <w:szCs w:val="20"/>
+          <w:lang w:val="en-US" w:eastAsia="ru-RU"/>
+        </w:rPr>
+        <w:t>0</w:t>
+      </w:r>
+      <w:r>
+        <w:rPr>
+          <w:rFonts w:ascii="Courier New" w:eastAsia="Times New Roman" w:hAnsi="Courier New" w:cs="Courier New"/>
+          <w:color w:val="ABB2BF"/>
+          <w:sz w:val="20"/>
+          <w:szCs w:val="20"/>
+          <w:lang w:val="en-US" w:eastAsia="ru-RU"/>
+        </w:rPr>
+        <w:t>].</w:t>
+      </w:r>
+      <w:proofErr w:type="spellStart"/>
+      <w:r>
+        <w:rPr>
+          <w:rFonts w:ascii="Courier New" w:eastAsia="Times New Roman" w:hAnsi="Courier New" w:cs="Courier New"/>
+          <w:color w:val="61AFEF"/>
+          <w:sz w:val="20"/>
+          <w:szCs w:val="20"/>
+          <w:lang w:val="en-US" w:eastAsia="ru-RU"/>
+        </w:rPr>
+        <w:t>toStrictEqual</w:t>
+      </w:r>
+      <w:proofErr w:type="spellEnd"/>
+      <w:r>
+        <w:rPr>
+          <w:rFonts w:ascii="Courier New" w:eastAsia="Times New Roman" w:hAnsi="Courier New" w:cs="Courier New"/>
+          <w:color w:val="ABB2BF"/>
+          <w:sz w:val="20"/>
+          <w:szCs w:val="20"/>
+          <w:lang w:val="en-US" w:eastAsia="ru-RU"/>
+        </w:rPr>
+        <w:t>({</w:t>
+      </w:r>
+      <w:r>
+        <w:rPr>
+          <w:rFonts w:ascii="Courier New" w:eastAsia="Times New Roman" w:hAnsi="Courier New" w:cs="Courier New"/>
+          <w:color w:val="E06C75"/>
+          <w:sz w:val="20"/>
+          <w:szCs w:val="20"/>
+          <w:lang w:val="en-US" w:eastAsia="ru-RU"/>
+        </w:rPr>
+        <w:t>name</w:t>
+      </w:r>
+      <w:r>
+        <w:rPr>
+          <w:rFonts w:ascii="Courier New" w:eastAsia="Times New Roman" w:hAnsi="Courier New" w:cs="Courier New"/>
+          <w:color w:val="ABB2BF"/>
+          <w:sz w:val="20"/>
+          <w:szCs w:val="20"/>
+          <w:lang w:val="en-US" w:eastAsia="ru-RU"/>
+        </w:rPr>
+        <w:t xml:space="preserve">: </w:t>
+      </w:r>
+      <w:r>
+        <w:rPr>
+          <w:rFonts w:ascii="Courier New" w:eastAsia="Times New Roman" w:hAnsi="Courier New" w:cs="Courier New"/>
+          <w:color w:val="98C379"/>
+          <w:sz w:val="20"/>
+          <w:szCs w:val="20"/>
+          <w:lang w:val="en-US" w:eastAsia="ru-RU"/>
+        </w:rPr>
+        <w:t>'react'</w:t>
+      </w:r>
+      <w:r>
+        <w:rPr>
+          <w:rFonts w:ascii="Courier New" w:eastAsia="Times New Roman" w:hAnsi="Courier New" w:cs="Courier New"/>
+          <w:color w:val="ABB2BF"/>
+          <w:sz w:val="20"/>
+          <w:szCs w:val="20"/>
+          <w:lang w:val="en-US" w:eastAsia="ru-RU"/>
+        </w:rPr>
+        <w:t xml:space="preserve">, </w:t>
+      </w:r>
+      <w:r>
+        <w:rPr>
+          <w:rFonts w:ascii="Courier New" w:eastAsia="Times New Roman" w:hAnsi="Courier New" w:cs="Courier New"/>
+          <w:color w:val="E06C75"/>
+          <w:sz w:val="20"/>
+          <w:szCs w:val="20"/>
+          <w:lang w:val="en-US" w:eastAsia="ru-RU"/>
+        </w:rPr>
+        <w:t>title</w:t>
+      </w:r>
+      <w:r>
+        <w:rPr>
+          <w:rFonts w:ascii="Courier New" w:eastAsia="Times New Roman" w:hAnsi="Courier New" w:cs="Courier New"/>
+          <w:color w:val="ABB2BF"/>
+          <w:sz w:val="20"/>
+          <w:szCs w:val="20"/>
+          <w:lang w:val="en-US" w:eastAsia="ru-RU"/>
+        </w:rPr>
+        <w:t xml:space="preserve">: </w:t>
+      </w:r>
+      <w:r>
+        <w:rPr>
+          <w:rFonts w:ascii="Courier New" w:eastAsia="Times New Roman" w:hAnsi="Courier New" w:cs="Courier New"/>
+          <w:color w:val="98C379"/>
+          <w:sz w:val="20"/>
+          <w:szCs w:val="20"/>
+          <w:lang w:val="en-US" w:eastAsia="ru-RU"/>
+        </w:rPr>
+        <w:t>'3'</w:t>
+      </w:r>
+      <w:r>
+        <w:rPr>
+          <w:rFonts w:ascii="Courier New" w:eastAsia="Times New Roman" w:hAnsi="Courier New" w:cs="Courier New"/>
+          <w:color w:val="ABB2BF"/>
+          <w:sz w:val="20"/>
+          <w:szCs w:val="20"/>
+          <w:lang w:val="en-US" w:eastAsia="ru-RU"/>
+        </w:rPr>
+        <w:t>}))</w:t>
+      </w:r>
+    </w:p>
+    <w:p>
+      <w:pPr>
+        <w:rPr>
+          <w:sz w:val="28"/>
+          <w:szCs w:val="28"/>
+          <w:highlight w:val="cyan"/>
+          <w:lang w:val="en-US"/>
+        </w:rPr>
+      </w:pPr>
+      <w:bookmarkStart w:id="0" w:name="_GoBack"/>
+      <w:bookmarkEnd w:id="0"/>
     </w:p>
     <w:sectPr>
       <w:pgSz w:w="11906" w:h="16838"/>

--- a/notes/js_ts_for_students.docx
+++ b/notes/js_ts_for_students.docx
@@ -5159,7 +5159,7 @@
           <w:highlight w:val="yellow"/>
           <w:lang w:val="en-US"/>
         </w:rPr>
-        <w:t xml:space="preserve">, </w:t>
+        <w:t xml:space="preserve">, onClick, onChange, </w:t>
       </w:r>
       <w:proofErr w:type="spellStart"/>
       <w:r>
@@ -5169,29 +5169,9 @@
           <w:highlight w:val="yellow"/>
           <w:lang w:val="en-US"/>
         </w:rPr>
-        <w:t>onClick</w:t>
+        <w:t>onBlur</w:t>
       </w:r>
       <w:proofErr w:type="spellEnd"/>
-      <w:r>
-        <w:rPr>
-          <w:sz w:val="28"/>
-          <w:szCs w:val="28"/>
-          <w:highlight w:val="yellow"/>
-          <w:lang w:val="en-US"/>
-        </w:rPr>
-        <w:t xml:space="preserve">, onChange, </w:t>
-      </w:r>
-      <w:proofErr w:type="spellStart"/>
-      <w:r>
-        <w:rPr>
-          <w:sz w:val="28"/>
-          <w:szCs w:val="28"/>
-          <w:highlight w:val="yellow"/>
-          <w:lang w:val="en-US"/>
-        </w:rPr>
-        <w:t>onBlur</w:t>
-      </w:r>
-      <w:proofErr w:type="spellEnd"/>
     </w:p>
     <w:p>
       <w:pPr>
@@ -5229,15 +5209,7 @@
       </w:r>
       <w:proofErr w:type="gramEnd"/>
       <w:r>
-        <w:t xml:space="preserve"> Ее можно создать и отправить куда-то. ЕЕ там вызывали - он </w:t>
-      </w:r>
-      <w:proofErr w:type="spellStart"/>
-      <w:r>
-        <w:t>колл</w:t>
-      </w:r>
-      <w:proofErr w:type="spellEnd"/>
-      <w:r>
-        <w:t>-бек.</w:t>
+        <w:t xml:space="preserve"> Ее можно создать и отправить куда-то. ЕЕ там вызывали - он колл-бек.</w:t>
       </w:r>
     </w:p>
     <w:p>
@@ -5920,7 +5892,6 @@
         </w:rPr>
         <w:t xml:space="preserve">button </w:t>
       </w:r>
-      <w:proofErr w:type="spellStart"/>
       <w:r>
         <w:rPr>
           <w:rFonts w:ascii="Courier New" w:eastAsia="Times New Roman" w:hAnsi="Courier New" w:cs="Courier New"/>
@@ -5931,7 +5902,6 @@
         </w:rPr>
         <w:t>onClick</w:t>
       </w:r>
-      <w:proofErr w:type="spellEnd"/>
       <w:proofErr w:type="gramStart"/>
       <w:r>
         <w:rPr>
@@ -7170,10 +7140,102 @@
         </w:rPr>
         <w:t xml:space="preserve">button </w:t>
       </w:r>
+      <w:r>
+        <w:rPr>
+          <w:rFonts w:ascii="Courier New" w:eastAsia="Times New Roman" w:hAnsi="Courier New" w:cs="Courier New"/>
+          <w:color w:val="D19A66"/>
+          <w:sz w:val="20"/>
+          <w:szCs w:val="20"/>
+          <w:lang w:val="en-US" w:eastAsia="ru-RU"/>
+        </w:rPr>
+        <w:t>onClick</w:t>
+      </w:r>
+      <w:r>
+        <w:rPr>
+          <w:rFonts w:ascii="Courier New" w:eastAsia="Times New Roman" w:hAnsi="Courier New" w:cs="Courier New"/>
+          <w:color w:val="98C379"/>
+          <w:sz w:val="20"/>
+          <w:szCs w:val="20"/>
+          <w:lang w:val="en-US" w:eastAsia="ru-RU"/>
+        </w:rPr>
+        <w:t>=</w:t>
+      </w:r>
+      <w:r>
+        <w:rPr>
+          <w:rFonts w:ascii="Courier New" w:eastAsia="Times New Roman" w:hAnsi="Courier New" w:cs="Courier New"/>
+          <w:color w:val="ABB2BF"/>
+          <w:sz w:val="20"/>
+          <w:szCs w:val="20"/>
+          <w:lang w:val="en-US" w:eastAsia="ru-RU"/>
+        </w:rPr>
+        <w:t>{</w:t>
+      </w:r>
       <w:proofErr w:type="spellStart"/>
       <w:r>
         <w:rPr>
           <w:rFonts w:ascii="Courier New" w:eastAsia="Times New Roman" w:hAnsi="Courier New" w:cs="Courier New"/>
+          <w:color w:val="61AFEF"/>
+          <w:sz w:val="20"/>
+          <w:szCs w:val="20"/>
+          <w:lang w:val="en-US" w:eastAsia="ru-RU"/>
+        </w:rPr>
+        <w:t>deleteUser</w:t>
+      </w:r>
+      <w:proofErr w:type="spellEnd"/>
+      <w:r>
+        <w:rPr>
+          <w:rFonts w:ascii="Courier New" w:eastAsia="Times New Roman" w:hAnsi="Courier New" w:cs="Courier New"/>
+          <w:color w:val="ABB2BF"/>
+          <w:sz w:val="20"/>
+          <w:szCs w:val="20"/>
+          <w:lang w:val="en-US" w:eastAsia="ru-RU"/>
+        </w:rPr>
+        <w:t>}&gt;delete&lt;/</w:t>
+      </w:r>
+      <w:r>
+        <w:rPr>
+          <w:rFonts w:ascii="Courier New" w:eastAsia="Times New Roman" w:hAnsi="Courier New" w:cs="Courier New"/>
+          <w:color w:val="E06C75"/>
+          <w:sz w:val="20"/>
+          <w:szCs w:val="20"/>
+          <w:lang w:val="en-US" w:eastAsia="ru-RU"/>
+        </w:rPr>
+        <w:t>button</w:t>
+      </w:r>
+      <w:r>
+        <w:rPr>
+          <w:rFonts w:ascii="Courier New" w:eastAsia="Times New Roman" w:hAnsi="Courier New" w:cs="Courier New"/>
+          <w:color w:val="ABB2BF"/>
+          <w:sz w:val="20"/>
+          <w:szCs w:val="20"/>
+          <w:lang w:val="en-US" w:eastAsia="ru-RU"/>
+        </w:rPr>
+        <w:t>&gt;</w:t>
+      </w:r>
+      <w:r>
+        <w:rPr>
+          <w:rFonts w:ascii="Courier New" w:eastAsia="Times New Roman" w:hAnsi="Courier New" w:cs="Courier New"/>
+          <w:color w:val="ABB2BF"/>
+          <w:sz w:val="20"/>
+          <w:szCs w:val="20"/>
+          <w:lang w:val="en-US" w:eastAsia="ru-RU"/>
+        </w:rPr>
+        <w:br/>
+        <w:t xml:space="preserve">      &lt;</w:t>
+      </w:r>
+      <w:r>
+        <w:rPr>
+          <w:rFonts w:ascii="Courier New" w:eastAsia="Times New Roman" w:hAnsi="Courier New" w:cs="Courier New"/>
+          <w:color w:val="E06C75"/>
+          <w:sz w:val="20"/>
+          <w:szCs w:val="20"/>
+          <w:lang w:val="en-US" w:eastAsia="ru-RU"/>
+        </w:rPr>
+        <w:t xml:space="preserve">button </w:t>
+      </w:r>
+      <w:r>
+        <w:rPr>
+          <w:rFonts w:ascii="Courier New" w:eastAsia="Times New Roman" w:hAnsi="Courier New" w:cs="Courier New"/>
           <w:color w:val="D19A66"/>
           <w:sz w:val="20"/>
           <w:szCs w:val="20"/>
@@ -7181,102 +7243,6 @@
         </w:rPr>
         <w:t>onClick</w:t>
       </w:r>
-      <w:proofErr w:type="spellEnd"/>
-      <w:r>
-        <w:rPr>
-          <w:rFonts w:ascii="Courier New" w:eastAsia="Times New Roman" w:hAnsi="Courier New" w:cs="Courier New"/>
-          <w:color w:val="98C379"/>
-          <w:sz w:val="20"/>
-          <w:szCs w:val="20"/>
-          <w:lang w:val="en-US" w:eastAsia="ru-RU"/>
-        </w:rPr>
-        <w:t>=</w:t>
-      </w:r>
-      <w:r>
-        <w:rPr>
-          <w:rFonts w:ascii="Courier New" w:eastAsia="Times New Roman" w:hAnsi="Courier New" w:cs="Courier New"/>
-          <w:color w:val="ABB2BF"/>
-          <w:sz w:val="20"/>
-          <w:szCs w:val="20"/>
-          <w:lang w:val="en-US" w:eastAsia="ru-RU"/>
-        </w:rPr>
-        <w:t>{</w:t>
-      </w:r>
-      <w:proofErr w:type="spellStart"/>
-      <w:r>
-        <w:rPr>
-          <w:rFonts w:ascii="Courier New" w:eastAsia="Times New Roman" w:hAnsi="Courier New" w:cs="Courier New"/>
-          <w:color w:val="61AFEF"/>
-          <w:sz w:val="20"/>
-          <w:szCs w:val="20"/>
-          <w:lang w:val="en-US" w:eastAsia="ru-RU"/>
-        </w:rPr>
-        <w:t>deleteUser</w:t>
-      </w:r>
-      <w:proofErr w:type="spellEnd"/>
-      <w:r>
-        <w:rPr>
-          <w:rFonts w:ascii="Courier New" w:eastAsia="Times New Roman" w:hAnsi="Courier New" w:cs="Courier New"/>
-          <w:color w:val="ABB2BF"/>
-          <w:sz w:val="20"/>
-          <w:szCs w:val="20"/>
-          <w:lang w:val="en-US" w:eastAsia="ru-RU"/>
-        </w:rPr>
-        <w:t>}&gt;delete&lt;/</w:t>
-      </w:r>
-      <w:r>
-        <w:rPr>
-          <w:rFonts w:ascii="Courier New" w:eastAsia="Times New Roman" w:hAnsi="Courier New" w:cs="Courier New"/>
-          <w:color w:val="E06C75"/>
-          <w:sz w:val="20"/>
-          <w:szCs w:val="20"/>
-          <w:lang w:val="en-US" w:eastAsia="ru-RU"/>
-        </w:rPr>
-        <w:t>button</w:t>
-      </w:r>
-      <w:r>
-        <w:rPr>
-          <w:rFonts w:ascii="Courier New" w:eastAsia="Times New Roman" w:hAnsi="Courier New" w:cs="Courier New"/>
-          <w:color w:val="ABB2BF"/>
-          <w:sz w:val="20"/>
-          <w:szCs w:val="20"/>
-          <w:lang w:val="en-US" w:eastAsia="ru-RU"/>
-        </w:rPr>
-        <w:t>&gt;</w:t>
-      </w:r>
-      <w:r>
-        <w:rPr>
-          <w:rFonts w:ascii="Courier New" w:eastAsia="Times New Roman" w:hAnsi="Courier New" w:cs="Courier New"/>
-          <w:color w:val="ABB2BF"/>
-          <w:sz w:val="20"/>
-          <w:szCs w:val="20"/>
-          <w:lang w:val="en-US" w:eastAsia="ru-RU"/>
-        </w:rPr>
-        <w:br/>
-        <w:t xml:space="preserve">      &lt;</w:t>
-      </w:r>
-      <w:r>
-        <w:rPr>
-          <w:rFonts w:ascii="Courier New" w:eastAsia="Times New Roman" w:hAnsi="Courier New" w:cs="Courier New"/>
-          <w:color w:val="E06C75"/>
-          <w:sz w:val="20"/>
-          <w:szCs w:val="20"/>
-          <w:lang w:val="en-US" w:eastAsia="ru-RU"/>
-        </w:rPr>
-        <w:t xml:space="preserve">button </w:t>
-      </w:r>
-      <w:proofErr w:type="spellStart"/>
-      <w:r>
-        <w:rPr>
-          <w:rFonts w:ascii="Courier New" w:eastAsia="Times New Roman" w:hAnsi="Courier New" w:cs="Courier New"/>
-          <w:color w:val="D19A66"/>
-          <w:sz w:val="20"/>
-          <w:szCs w:val="20"/>
-          <w:lang w:val="en-US" w:eastAsia="ru-RU"/>
-        </w:rPr>
-        <w:t>onClick</w:t>
-      </w:r>
-      <w:proofErr w:type="spellEnd"/>
       <w:r>
         <w:rPr>
           <w:rFonts w:ascii="Courier New" w:eastAsia="Times New Roman" w:hAnsi="Courier New" w:cs="Courier New"/>
@@ -11994,6 +11960,7 @@
           <w:sz w:val="28"/>
           <w:szCs w:val="28"/>
           <w:highlight w:val="cyan"/>
+          <w:lang w:val="en-US"/>
         </w:rPr>
       </w:pPr>
     </w:p>
@@ -12011,7 +11978,7 @@
           <w:szCs w:val="28"/>
           <w:highlight w:val="yellow"/>
         </w:rPr>
-        <w:t xml:space="preserve">07. </w:t>
+        <w:t>0</w:t>
       </w:r>
       <w:r>
         <w:rPr>
@@ -12019,7 +11986,15 @@
           <w:szCs w:val="28"/>
           <w:highlight w:val="yellow"/>
         </w:rPr>
-        <w:t>Ассоциативные массивы</w:t>
+        <w:t>8</w:t>
+      </w:r>
+      <w:r>
+        <w:rPr>
+          <w:sz w:val="28"/>
+          <w:szCs w:val="28"/>
+          <w:highlight w:val="yellow"/>
+        </w:rPr>
+        <w:t>. Ассоциативные массивы</w:t>
       </w:r>
     </w:p>
     <w:p>
@@ -12045,34 +12020,64 @@
       <w:pPr>
         <w:rPr>
           <w:b/>
-          <w:lang w:val="en-US"/>
         </w:rPr>
       </w:pPr>
-      <w:proofErr w:type="spellStart"/>
       <w:r>
         <w:rPr>
           <w:b/>
           <w:lang w:val="en-US"/>
         </w:rPr>
-        <w:t>user.address.city.title</w:t>
-      </w:r>
-      <w:proofErr w:type="spellEnd"/>
+        <w:t>user</w:t>
+      </w:r>
+      <w:r>
+        <w:rPr>
+          <w:b/>
+        </w:rPr>
+        <w:t>.</w:t>
+      </w:r>
+      <w:r>
+        <w:rPr>
+          <w:b/>
+          <w:lang w:val="en-US"/>
+        </w:rPr>
+        <w:t>address</w:t>
+      </w:r>
+      <w:r>
+        <w:rPr>
+          <w:b/>
+        </w:rPr>
+        <w:t>.</w:t>
+      </w:r>
+      <w:r>
+        <w:rPr>
+          <w:b/>
+          <w:lang w:val="en-US"/>
+        </w:rPr>
+        <w:t>city</w:t>
+      </w:r>
+      <w:r>
+        <w:rPr>
+          <w:b/>
+        </w:rPr>
+        <w:t>.</w:t>
+      </w:r>
+      <w:r>
+        <w:rPr>
+          <w:b/>
+          <w:lang w:val="en-US"/>
+        </w:rPr>
+        <w:t>title</w:t>
+      </w:r>
+    </w:p>
+    <w:p>
+      <w:r>
+        <w:t>или</w:t>
+      </w:r>
     </w:p>
     <w:p>
       <w:pPr>
         <w:rPr>
-          <w:lang w:val="en-US"/>
-        </w:rPr>
-      </w:pPr>
-      <w:r>
-        <w:t>или</w:t>
-      </w:r>
-    </w:p>
-    <w:p>
-      <w:pPr>
-        <w:rPr>
           <w:b/>
-          <w:lang w:val="en-US"/>
         </w:rPr>
       </w:pPr>
       <w:proofErr w:type="gramStart"/>
@@ -12081,13 +12086,18 @@
           <w:b/>
           <w:lang w:val="en-US"/>
         </w:rPr>
-        <w:t>user[</w:t>
+        <w:t>user</w:t>
+      </w:r>
+      <w:r>
+        <w:rPr>
+          <w:b/>
+        </w:rPr>
+        <w:t>[</w:t>
       </w:r>
       <w:proofErr w:type="gramEnd"/>
       <w:r>
         <w:rPr>
           <w:b/>
-          <w:lang w:val="en-US"/>
         </w:rPr>
         <w:t>“</w:t>
       </w:r>
@@ -12101,150 +12111,151 @@
       <w:r>
         <w:rPr>
           <w:b/>
-          <w:lang w:val="en-US"/>
-        </w:rPr>
-        <w:t>”</w:t>
+        </w:rPr>
+        <w:t>”][“</w:t>
       </w:r>
       <w:r>
         <w:rPr>
           <w:b/>
           <w:lang w:val="en-US"/>
         </w:rPr>
-        <w:t>][</w:t>
+        <w:t>city</w:t>
       </w:r>
       <w:r>
         <w:rPr>
           <w:b/>
-          <w:lang w:val="en-US"/>
-        </w:rPr>
-        <w:t>“</w:t>
+        </w:rPr>
+        <w:t>”][“</w:t>
       </w:r>
       <w:r>
         <w:rPr>
           <w:b/>
           <w:lang w:val="en-US"/>
         </w:rPr>
-        <w:t>city</w:t>
+        <w:t>title</w:t>
       </w:r>
       <w:r>
         <w:rPr>
           <w:b/>
-          <w:lang w:val="en-US"/>
-        </w:rPr>
-        <w:t>”</w:t>
-      </w:r>
-      <w:r>
+        </w:rPr>
+        <w:t>”]</w:t>
+      </w:r>
+    </w:p>
+    <w:p>
+      <w:pPr>
         <w:rPr>
           <w:b/>
-          <w:lang w:val="en-US"/>
-        </w:rPr>
-        <w:t>][</w:t>
-      </w:r>
+        </w:rPr>
+      </w:pPr>
       <w:r>
         <w:rPr>
           <w:b/>
-          <w:lang w:val="en-US"/>
-        </w:rPr>
-        <w:t>“</w:t>
+        </w:rPr>
+        <w:t>Создадим</w:t>
       </w:r>
       <w:r>
         <w:rPr>
           <w:b/>
-          <w:lang w:val="en-US"/>
-        </w:rPr>
-        <w:t>title</w:t>
+        </w:rPr>
+        <w:t xml:space="preserve"> </w:t>
       </w:r>
       <w:r>
         <w:rPr>
           <w:b/>
-          <w:lang w:val="en-US"/>
-        </w:rPr>
-        <w:t>”</w:t>
-      </w:r>
-      <w:r>
-        <w:rPr>
-          <w:b/>
-          <w:lang w:val="en-US"/>
-        </w:rPr>
-        <w:t>]</w:t>
+        </w:rPr>
+        <w:t>ассоциативный массив, в нем мы сможем иметь доступ ко всем элементам объекта как  по индексам в массиве</w:t>
       </w:r>
     </w:p>
     <w:p>
       <w:pPr>
-        <w:rPr>
-          <w:b/>
+        <w:spacing w:after="0"/>
+        <w:rPr>
+          <w:lang w:val="en-US"/>
         </w:rPr>
       </w:pPr>
-      <w:r>
-        <w:rPr>
-          <w:b/>
-        </w:rPr>
-        <w:t>Создадим</w:t>
-      </w:r>
-      <w:r>
-        <w:rPr>
-          <w:b/>
+      <w:proofErr w:type="gramStart"/>
+      <w:r>
+        <w:rPr>
+          <w:lang w:val="en-US"/>
+        </w:rPr>
+        <w:t>let</w:t>
+      </w:r>
+      <w:proofErr w:type="gramEnd"/>
+      <w:r>
+        <w:rPr>
+          <w:lang w:val="en-US"/>
         </w:rPr>
         <w:t xml:space="preserve"> </w:t>
       </w:r>
-      <w:r>
-        <w:rPr>
-          <w:b/>
-        </w:rPr>
-        <w:t>ассоциативный массив, в нем мы сможем иметь доступ ко всем элементам объекта как  по индексам в массиве</w:t>
+      <w:proofErr w:type="spellStart"/>
+      <w:r>
+        <w:rPr>
+          <w:lang w:val="en-US"/>
+        </w:rPr>
+        <w:t>usersObj</w:t>
+      </w:r>
+      <w:proofErr w:type="spellEnd"/>
+      <w:r>
+        <w:rPr>
+          <w:lang w:val="en-US"/>
+        </w:rPr>
+        <w:t xml:space="preserve"> = {</w:t>
+      </w:r>
+    </w:p>
+    <w:p>
+      <w:pPr>
+        <w:spacing w:after="0"/>
+        <w:rPr>
+          <w:lang w:val="en-US"/>
+        </w:rPr>
+      </w:pPr>
+      <w:r>
+        <w:rPr>
+          <w:lang w:val="en-US"/>
+        </w:rPr>
+        <w:t xml:space="preserve">    "1": "Name1",</w:t>
+      </w:r>
+    </w:p>
+    <w:p>
+      <w:pPr>
+        <w:spacing w:after="0"/>
+        <w:rPr>
+          <w:lang w:val="en-US"/>
+        </w:rPr>
+      </w:pPr>
+      <w:r>
+        <w:rPr>
+          <w:lang w:val="en-US"/>
+        </w:rPr>
+        <w:t xml:space="preserve">    "2": "Name2",</w:t>
+      </w:r>
+    </w:p>
+    <w:p>
+      <w:pPr>
+        <w:spacing w:after="0"/>
+        <w:rPr>
+          <w:lang w:val="en-US"/>
+        </w:rPr>
+      </w:pPr>
+      <w:r>
+        <w:rPr>
+          <w:lang w:val="en-US"/>
+        </w:rPr>
+        <w:t xml:space="preserve">    "3": "Name3",</w:t>
       </w:r>
     </w:p>
     <w:p>
       <w:pPr>
         <w:spacing w:after="0"/>
       </w:pPr>
-      <w:proofErr w:type="gramStart"/>
-      <w:r>
-        <w:t>let</w:t>
-      </w:r>
-      <w:proofErr w:type="gramEnd"/>
-      <w:r>
-        <w:t xml:space="preserve"> </w:t>
-      </w:r>
-      <w:proofErr w:type="spellStart"/>
-      <w:r>
-        <w:t>usersObj</w:t>
-      </w:r>
-      <w:proofErr w:type="spellEnd"/>
-      <w:r>
-        <w:t xml:space="preserve"> = {</w:t>
-      </w:r>
-    </w:p>
-    <w:p>
-      <w:pPr>
-        <w:spacing w:after="0"/>
-      </w:pPr>
-      <w:r>
-        <w:t xml:space="preserve">    "1": "Name1",</w:t>
-      </w:r>
-    </w:p>
-    <w:p>
-      <w:pPr>
-        <w:spacing w:after="0"/>
-      </w:pPr>
-      <w:r>
-        <w:t xml:space="preserve">    "2": "Name2",</w:t>
-      </w:r>
-    </w:p>
-    <w:p>
-      <w:pPr>
-        <w:spacing w:after="0"/>
-      </w:pPr>
-      <w:r>
-        <w:t xml:space="preserve">    "3": "Name3",</w:t>
-      </w:r>
-    </w:p>
-    <w:p>
-      <w:pPr>
-        <w:spacing w:after="0"/>
-      </w:pPr>
-      <w:r>
-        <w:t xml:space="preserve">    "4": "Name4",</w:t>
+      <w:r>
+        <w:rPr>
+          <w:lang w:val="en-US"/>
+        </w:rPr>
+        <w:t xml:space="preserve">    </w:t>
+      </w:r>
+      <w:r>
+        <w:t>"4": "Name4",</w:t>
       </w:r>
     </w:p>
     <w:p>
@@ -12595,7 +12606,7 @@
           <w:color w:val="E06C75"/>
           <w:sz w:val="20"/>
           <w:szCs w:val="20"/>
-          <w:lang w:eastAsia="ru-RU"/>
+          <w:lang w:val="en-US" w:eastAsia="ru-RU"/>
         </w:rPr>
       </w:pPr>
       <w:proofErr w:type="spellStart"/>
@@ -13419,7 +13430,7 @@
           <w:color w:val="E06C75"/>
           <w:sz w:val="20"/>
           <w:szCs w:val="20"/>
-          <w:lang w:eastAsia="ru-RU"/>
+          <w:lang w:val="en-US" w:eastAsia="ru-RU"/>
         </w:rPr>
       </w:pPr>
     </w:p>
@@ -13450,7 +13461,7 @@
           <w:color w:val="E06C75"/>
           <w:sz w:val="20"/>
           <w:szCs w:val="20"/>
-          <w:lang w:eastAsia="ru-RU"/>
+          <w:lang w:val="en-US" w:eastAsia="ru-RU"/>
         </w:rPr>
       </w:pPr>
       <w:r>
@@ -13491,7 +13502,7 @@
           <w:color w:val="E06C75"/>
           <w:sz w:val="20"/>
           <w:szCs w:val="20"/>
-          <w:lang w:eastAsia="ru-RU"/>
+          <w:lang w:val="en-US" w:eastAsia="ru-RU"/>
         </w:rPr>
       </w:pPr>
     </w:p>
@@ -13955,55 +13966,57 @@
           <w:sz w:val="28"/>
           <w:szCs w:val="28"/>
         </w:rPr>
-        <w:t xml:space="preserve"> </w:t>
+        <w:t xml:space="preserve"> (</w:t>
       </w:r>
       <w:r>
         <w:rPr>
           <w:sz w:val="28"/>
           <w:szCs w:val="28"/>
-        </w:rPr>
-        <w:t>(</w:t>
+          <w:lang w:val="en-US"/>
+        </w:rPr>
+        <w:t>O</w:t>
       </w:r>
       <w:r>
         <w:rPr>
           <w:sz w:val="28"/>
           <w:szCs w:val="28"/>
-          <w:lang w:val="en-US"/>
-        </w:rPr>
-        <w:t>O</w:t>
-      </w:r>
-      <w:r>
+        </w:rPr>
+        <w:t>(1))</w:t>
+      </w:r>
+    </w:p>
+    <w:p>
+      <w:pPr>
         <w:rPr>
           <w:sz w:val="28"/>
           <w:szCs w:val="28"/>
-        </w:rPr>
-        <w:t>(1))</w:t>
-      </w:r>
-    </w:p>
-    <w:p>
-      <w:pPr>
+          <w:lang w:val="en-US"/>
+        </w:rPr>
+      </w:pPr>
+      <w:proofErr w:type="gramStart"/>
+      <w:r>
         <w:rPr>
           <w:sz w:val="28"/>
           <w:szCs w:val="28"/>
           <w:lang w:val="en-US"/>
         </w:rPr>
-      </w:pPr>
-      <w:proofErr w:type="gramStart"/>
+        <w:t>delete</w:t>
+      </w:r>
+      <w:proofErr w:type="gramEnd"/>
       <w:r>
         <w:rPr>
           <w:sz w:val="28"/>
           <w:szCs w:val="28"/>
           <w:lang w:val="en-US"/>
         </w:rPr>
-        <w:t>delete</w:t>
-      </w:r>
-      <w:proofErr w:type="gramEnd"/>
+        <w:t xml:space="preserve"> </w:t>
+      </w:r>
       <w:r>
         <w:rPr>
           <w:sz w:val="28"/>
           <w:szCs w:val="28"/>
-        </w:rPr>
-        <w:t xml:space="preserve"> </w:t>
+          <w:lang w:val="en-US"/>
+        </w:rPr>
+        <w:t>users</w:t>
       </w:r>
       <w:r>
         <w:rPr>
@@ -14011,21 +14024,15 @@
           <w:szCs w:val="28"/>
           <w:lang w:val="en-US"/>
         </w:rPr>
-        <w:t>users</w:t>
-      </w:r>
-      <w:r>
+        <w:t>[10500]</w:t>
+      </w:r>
+    </w:p>
+    <w:p>
+      <w:pPr>
         <w:rPr>
           <w:sz w:val="28"/>
           <w:szCs w:val="28"/>
-        </w:rPr>
-        <w:t>[10500]</w:t>
-      </w:r>
-    </w:p>
-    <w:p>
-      <w:pPr>
-        <w:rPr>
-          <w:sz w:val="28"/>
-          <w:szCs w:val="28"/>
+          <w:lang w:val="en-US"/>
         </w:rPr>
       </w:pPr>
       <w:r>
@@ -14034,7 +14041,24 @@
           <w:szCs w:val="28"/>
           <w:highlight w:val="cyan"/>
         </w:rPr>
-        <w:t>ТЕСТЫ ВАЖНО</w:t>
+        <w:t>ТЕСТЫ</w:t>
+      </w:r>
+      <w:r>
+        <w:rPr>
+          <w:sz w:val="28"/>
+          <w:szCs w:val="28"/>
+          <w:highlight w:val="cyan"/>
+          <w:lang w:val="en-US"/>
+        </w:rPr>
+        <w:t xml:space="preserve"> </w:t>
+      </w:r>
+      <w:r>
+        <w:rPr>
+          <w:sz w:val="28"/>
+          <w:szCs w:val="28"/>
+          <w:highlight w:val="cyan"/>
+        </w:rPr>
+        <w:t>ВАЖНО</w:t>
       </w:r>
     </w:p>
     <w:p>
@@ -15403,8 +15427,6 @@
         </w:rPr>
         <w:t>({</w:t>
       </w:r>
-      <w:bookmarkStart w:id="0" w:name="_GoBack"/>
-      <w:bookmarkEnd w:id="0"/>
       <w:r>
         <w:rPr>
           <w:rFonts w:ascii="Courier New" w:eastAsia="Times New Roman" w:hAnsi="Courier New" w:cs="Courier New"/>
@@ -15785,6 +15807,7323 @@
           <w:lang w:val="en-US"/>
         </w:rPr>
       </w:pPr>
+    </w:p>
+    <w:p>
+      <w:pPr>
+        <w:jc w:val="center"/>
+        <w:rPr>
+          <w:sz w:val="28"/>
+          <w:szCs w:val="28"/>
+        </w:rPr>
+      </w:pPr>
+      <w:r>
+        <w:rPr>
+          <w:sz w:val="28"/>
+          <w:szCs w:val="28"/>
+          <w:highlight w:val="yellow"/>
+        </w:rPr>
+        <w:lastRenderedPageBreak/>
+        <w:t>0</w:t>
+      </w:r>
+      <w:r>
+        <w:rPr>
+          <w:sz w:val="28"/>
+          <w:szCs w:val="28"/>
+          <w:highlight w:val="yellow"/>
+        </w:rPr>
+        <w:t>9</w:t>
+      </w:r>
+      <w:r>
+        <w:rPr>
+          <w:sz w:val="28"/>
+          <w:szCs w:val="28"/>
+          <w:highlight w:val="yellow"/>
+        </w:rPr>
+        <w:t xml:space="preserve">. </w:t>
+      </w:r>
+      <w:r>
+        <w:rPr>
+          <w:sz w:val="28"/>
+          <w:szCs w:val="28"/>
+          <w:highlight w:val="yellow"/>
+        </w:rPr>
+        <w:t>Reference type, mutability, мутации</w:t>
+      </w:r>
+    </w:p>
+    <w:p>
+      <w:pPr>
+        <w:rPr>
+          <w:b/>
+        </w:rPr>
+      </w:pPr>
+      <w:r>
+        <w:t xml:space="preserve">Парадигма функционального программирования </w:t>
+      </w:r>
+      <w:r>
+        <w:rPr>
+          <w:b/>
+        </w:rPr>
+        <w:t>не допускает изменения исходных объектов</w:t>
+      </w:r>
+      <w:r>
+        <w:rPr>
+          <w:b/>
+        </w:rPr>
+        <w:t>.</w:t>
+      </w:r>
+    </w:p>
+    <w:p>
+      <w:r>
+        <w:t xml:space="preserve">Изменение </w:t>
+      </w:r>
+      <w:r>
+        <w:rPr>
+          <w:b/>
+        </w:rPr>
+        <w:t>объектов</w:t>
+      </w:r>
+      <w:r>
+        <w:t xml:space="preserve"> и их передача происходит по ссылке объекта.</w:t>
+      </w:r>
+      <w:r>
+        <w:t xml:space="preserve"> Нельзя просто присвоить значение объекта</w:t>
+      </w:r>
+      <w:proofErr w:type="gramStart"/>
+      <w:r>
+        <w:t>1</w:t>
+      </w:r>
+      <w:proofErr w:type="gramEnd"/>
+      <w:r>
+        <w:t xml:space="preserve"> = оъект2 (так мы передаем ссылку</w:t>
+      </w:r>
+      <w:r>
+        <w:t xml:space="preserve"> </w:t>
+      </w:r>
+      <w:r>
+        <w:rPr>
+          <w:b/>
+          <w:lang w:val="en-US"/>
+        </w:rPr>
+        <w:t>reference</w:t>
+      </w:r>
+      <w:r>
+        <w:rPr>
+          <w:b/>
+        </w:rPr>
+        <w:t xml:space="preserve"> </w:t>
+      </w:r>
+      <w:r>
+        <w:rPr>
+          <w:b/>
+          <w:lang w:val="en-US"/>
+        </w:rPr>
+        <w:t>type</w:t>
+      </w:r>
+      <w:r>
+        <w:t>, соответственно все свойства будут меняться).</w:t>
+      </w:r>
+    </w:p>
+    <w:p>
+      <w:r>
+        <w:rPr>
+          <w:b/>
+        </w:rPr>
+        <w:t>Изменение массивов</w:t>
+      </w:r>
+      <w:r>
+        <w:t xml:space="preserve"> происходит так же, передача  по ссылке. Чтобы не изменять исходный массив нужно его скопировать! </w:t>
+      </w:r>
+    </w:p>
+    <w:p>
+      <w:r>
+        <w:rPr>
+          <w:b/>
+        </w:rPr>
+        <w:t>Примитивы НЕ передаются</w:t>
+      </w:r>
+      <w:r>
+        <w:t xml:space="preserve"> по ссылке!</w:t>
+      </w:r>
+    </w:p>
+    <w:p>
+      <w:r>
+        <w:t>Нужно избегать МУТИРУЮЩИХ операций!</w:t>
+      </w:r>
+    </w:p>
+    <w:p>
+      <w:pPr>
+        <w:jc w:val="center"/>
+        <w:rPr>
+          <w:sz w:val="28"/>
+          <w:szCs w:val="28"/>
+          <w:highlight w:val="yellow"/>
+        </w:rPr>
+      </w:pPr>
+      <w:r>
+        <w:rPr>
+          <w:sz w:val="28"/>
+          <w:szCs w:val="28"/>
+          <w:highlight w:val="yellow"/>
+        </w:rPr>
+        <w:t>10. IMMUTABILITY</w:t>
+      </w:r>
+    </w:p>
+    <w:p>
+      <w:pPr>
+        <w:rPr>
+          <w:b/>
+          <w:lang w:val="en-US"/>
+        </w:rPr>
+      </w:pPr>
+      <w:r>
+        <w:t xml:space="preserve">Работа </w:t>
+      </w:r>
+      <w:r>
+        <w:rPr>
+          <w:lang w:val="en-US"/>
+        </w:rPr>
+        <w:t>React</w:t>
+      </w:r>
+      <w:r>
+        <w:t xml:space="preserve"> </w:t>
+      </w:r>
+      <w:r>
+        <w:t xml:space="preserve">и </w:t>
+      </w:r>
+      <w:proofErr w:type="spellStart"/>
+      <w:r>
+        <w:rPr>
+          <w:lang w:val="en-US"/>
+        </w:rPr>
+        <w:t>Redux</w:t>
+      </w:r>
+      <w:proofErr w:type="spellEnd"/>
+      <w:r>
+        <w:t xml:space="preserve"> </w:t>
+      </w:r>
+      <w:r>
+        <w:t xml:space="preserve">построена на </w:t>
+      </w:r>
+      <w:r>
+        <w:rPr>
+          <w:b/>
+        </w:rPr>
+        <w:t>парадигме функционального программирования.</w:t>
+      </w:r>
+    </w:p>
+    <w:p>
+      <w:r>
+        <w:t>Если не планируется изменение вложенных свойств объекта, то делать полную копию при выполнении функции не обязательно.</w:t>
+      </w:r>
+    </w:p>
+    <w:p>
+      <w:r>
+        <w:t xml:space="preserve">Очень много примеров функционального программирования без </w:t>
+      </w:r>
+      <w:proofErr w:type="spellStart"/>
+      <w:r>
+        <w:t>мутирования</w:t>
+      </w:r>
+      <w:proofErr w:type="spellEnd"/>
+      <w:r>
+        <w:t xml:space="preserve"> объектов в уроке №15. Например:</w:t>
+      </w:r>
+    </w:p>
+    <w:p>
+      <w:pPr>
+        <w:rPr>
+          <w:lang w:val="en-US"/>
+        </w:rPr>
+      </w:pPr>
+    </w:p>
+    <w:p>
+      <w:pPr>
+        <w:shd w:val="clear" w:color="auto" w:fill="272822"/>
+        <w:spacing w:after="0" w:line="285" w:lineRule="atLeast"/>
+        <w:rPr>
+          <w:rFonts w:ascii="Consolas" w:eastAsia="Times New Roman" w:hAnsi="Consolas" w:cs="Times New Roman"/>
+          <w:color w:val="F8F8F2"/>
+          <w:sz w:val="21"/>
+          <w:szCs w:val="21"/>
+          <w:lang w:val="en-US" w:eastAsia="ru-RU"/>
+        </w:rPr>
+      </w:pPr>
+      <w:proofErr w:type="gramStart"/>
+      <w:r>
+        <w:rPr>
+          <w:rFonts w:ascii="Consolas" w:eastAsia="Times New Roman" w:hAnsi="Consolas" w:cs="Times New Roman"/>
+          <w:color w:val="A6E22E"/>
+          <w:sz w:val="21"/>
+          <w:szCs w:val="21"/>
+          <w:lang w:val="en-US" w:eastAsia="ru-RU"/>
+        </w:rPr>
+        <w:t>test</w:t>
+      </w:r>
+      <w:r>
+        <w:rPr>
+          <w:rFonts w:ascii="Consolas" w:eastAsia="Times New Roman" w:hAnsi="Consolas" w:cs="Times New Roman"/>
+          <w:color w:val="F8F8F2"/>
+          <w:sz w:val="21"/>
+          <w:szCs w:val="21"/>
+          <w:lang w:val="en-US" w:eastAsia="ru-RU"/>
+        </w:rPr>
+        <w:t>(</w:t>
+      </w:r>
+      <w:proofErr w:type="gramEnd"/>
+      <w:r>
+        <w:rPr>
+          <w:rFonts w:ascii="Consolas" w:eastAsia="Times New Roman" w:hAnsi="Consolas" w:cs="Times New Roman"/>
+          <w:color w:val="E6DB74"/>
+          <w:sz w:val="21"/>
+          <w:szCs w:val="21"/>
+          <w:lang w:val="en-US" w:eastAsia="ru-RU"/>
+        </w:rPr>
+        <w:t>'09_replace </w:t>
+      </w:r>
+      <w:proofErr w:type="spellStart"/>
+      <w:r>
+        <w:rPr>
+          <w:rFonts w:ascii="Consolas" w:eastAsia="Times New Roman" w:hAnsi="Consolas" w:cs="Times New Roman"/>
+          <w:color w:val="E6DB74"/>
+          <w:sz w:val="21"/>
+          <w:szCs w:val="21"/>
+          <w:lang w:val="en-US" w:eastAsia="ru-RU"/>
+        </w:rPr>
+        <w:t>comany</w:t>
+      </w:r>
+      <w:proofErr w:type="spellEnd"/>
+      <w:r>
+        <w:rPr>
+          <w:rFonts w:ascii="Consolas" w:eastAsia="Times New Roman" w:hAnsi="Consolas" w:cs="Times New Roman"/>
+          <w:color w:val="E6DB74"/>
+          <w:sz w:val="21"/>
+          <w:szCs w:val="21"/>
+          <w:lang w:val="en-US" w:eastAsia="ru-RU"/>
+        </w:rPr>
+        <w:t> name'</w:t>
+      </w:r>
+      <w:r>
+        <w:rPr>
+          <w:rFonts w:ascii="Consolas" w:eastAsia="Times New Roman" w:hAnsi="Consolas" w:cs="Times New Roman"/>
+          <w:color w:val="F8F8F2"/>
+          <w:sz w:val="21"/>
+          <w:szCs w:val="21"/>
+          <w:lang w:val="en-US" w:eastAsia="ru-RU"/>
+        </w:rPr>
+        <w:t>, () </w:t>
+      </w:r>
+      <w:r>
+        <w:rPr>
+          <w:rFonts w:ascii="Consolas" w:eastAsia="Times New Roman" w:hAnsi="Consolas" w:cs="Times New Roman"/>
+          <w:i/>
+          <w:iCs/>
+          <w:color w:val="66D9EF"/>
+          <w:sz w:val="21"/>
+          <w:szCs w:val="21"/>
+          <w:lang w:val="en-US" w:eastAsia="ru-RU"/>
+        </w:rPr>
+        <w:t>=&gt;</w:t>
+      </w:r>
+      <w:r>
+        <w:rPr>
+          <w:rFonts w:ascii="Consolas" w:eastAsia="Times New Roman" w:hAnsi="Consolas" w:cs="Times New Roman"/>
+          <w:color w:val="F8F8F2"/>
+          <w:sz w:val="21"/>
+          <w:szCs w:val="21"/>
+          <w:lang w:val="en-US" w:eastAsia="ru-RU"/>
+        </w:rPr>
+        <w:t> {</w:t>
+      </w:r>
+    </w:p>
+    <w:p>
+      <w:pPr>
+        <w:shd w:val="clear" w:color="auto" w:fill="272822"/>
+        <w:spacing w:after="0" w:line="285" w:lineRule="atLeast"/>
+        <w:rPr>
+          <w:rFonts w:ascii="Consolas" w:eastAsia="Times New Roman" w:hAnsi="Consolas" w:cs="Times New Roman"/>
+          <w:color w:val="F8F8F2"/>
+          <w:sz w:val="21"/>
+          <w:szCs w:val="21"/>
+          <w:lang w:val="en-US" w:eastAsia="ru-RU"/>
+        </w:rPr>
+      </w:pPr>
+      <w:r>
+        <w:rPr>
+          <w:rFonts w:ascii="Consolas" w:eastAsia="Times New Roman" w:hAnsi="Consolas" w:cs="Times New Roman"/>
+          <w:color w:val="F8F8F2"/>
+          <w:sz w:val="21"/>
+          <w:szCs w:val="21"/>
+          <w:lang w:val="en-US" w:eastAsia="ru-RU"/>
+        </w:rPr>
+        <w:t>  </w:t>
+      </w:r>
+      <w:proofErr w:type="spellStart"/>
+      <w:proofErr w:type="gramStart"/>
+      <w:r>
+        <w:rPr>
+          <w:rFonts w:ascii="Consolas" w:eastAsia="Times New Roman" w:hAnsi="Consolas" w:cs="Times New Roman"/>
+          <w:i/>
+          <w:iCs/>
+          <w:color w:val="66D9EF"/>
+          <w:sz w:val="21"/>
+          <w:szCs w:val="21"/>
+          <w:lang w:val="en-US" w:eastAsia="ru-RU"/>
+        </w:rPr>
+        <w:t>const</w:t>
+      </w:r>
+      <w:proofErr w:type="spellEnd"/>
+      <w:proofErr w:type="gramEnd"/>
+      <w:r>
+        <w:rPr>
+          <w:rFonts w:ascii="Consolas" w:eastAsia="Times New Roman" w:hAnsi="Consolas" w:cs="Times New Roman"/>
+          <w:color w:val="F8F8F2"/>
+          <w:sz w:val="21"/>
+          <w:szCs w:val="21"/>
+          <w:lang w:val="en-US" w:eastAsia="ru-RU"/>
+        </w:rPr>
+        <w:t> </w:t>
+      </w:r>
+      <w:proofErr w:type="spellStart"/>
+      <w:r>
+        <w:rPr>
+          <w:rFonts w:ascii="Consolas" w:eastAsia="Times New Roman" w:hAnsi="Consolas" w:cs="Times New Roman"/>
+          <w:color w:val="F8F8F2"/>
+          <w:sz w:val="21"/>
+          <w:szCs w:val="21"/>
+          <w:lang w:val="en-US" w:eastAsia="ru-RU"/>
+        </w:rPr>
+        <w:t>replaceCompanyUser</w:t>
+      </w:r>
+      <w:proofErr w:type="spellEnd"/>
+      <w:r>
+        <w:rPr>
+          <w:rFonts w:ascii="Consolas" w:eastAsia="Times New Roman" w:hAnsi="Consolas" w:cs="Times New Roman"/>
+          <w:color w:val="F8F8F2"/>
+          <w:sz w:val="21"/>
+          <w:szCs w:val="21"/>
+          <w:lang w:val="en-US" w:eastAsia="ru-RU"/>
+        </w:rPr>
+        <w:t> </w:t>
+      </w:r>
+      <w:r>
+        <w:rPr>
+          <w:rFonts w:ascii="Consolas" w:eastAsia="Times New Roman" w:hAnsi="Consolas" w:cs="Times New Roman"/>
+          <w:color w:val="F92672"/>
+          <w:sz w:val="21"/>
+          <w:szCs w:val="21"/>
+          <w:lang w:val="en-US" w:eastAsia="ru-RU"/>
+        </w:rPr>
+        <w:t>=</w:t>
+      </w:r>
+      <w:r>
+        <w:rPr>
+          <w:rFonts w:ascii="Consolas" w:eastAsia="Times New Roman" w:hAnsi="Consolas" w:cs="Times New Roman"/>
+          <w:color w:val="F8F8F2"/>
+          <w:sz w:val="21"/>
+          <w:szCs w:val="21"/>
+          <w:lang w:val="en-US" w:eastAsia="ru-RU"/>
+        </w:rPr>
+        <w:t> </w:t>
+      </w:r>
+      <w:proofErr w:type="spellStart"/>
+      <w:r>
+        <w:rPr>
+          <w:rFonts w:ascii="Consolas" w:eastAsia="Times New Roman" w:hAnsi="Consolas" w:cs="Times New Roman"/>
+          <w:color w:val="A6E22E"/>
+          <w:sz w:val="21"/>
+          <w:szCs w:val="21"/>
+          <w:lang w:val="en-US" w:eastAsia="ru-RU"/>
+        </w:rPr>
+        <w:t>replaceCompany</w:t>
+      </w:r>
+      <w:proofErr w:type="spellEnd"/>
+      <w:r>
+        <w:rPr>
+          <w:rFonts w:ascii="Consolas" w:eastAsia="Times New Roman" w:hAnsi="Consolas" w:cs="Times New Roman"/>
+          <w:color w:val="F8F8F2"/>
+          <w:sz w:val="21"/>
+          <w:szCs w:val="21"/>
+          <w:lang w:val="en-US" w:eastAsia="ru-RU"/>
+        </w:rPr>
+        <w:t>(user, </w:t>
+      </w:r>
+      <w:r>
+        <w:rPr>
+          <w:rFonts w:ascii="Consolas" w:eastAsia="Times New Roman" w:hAnsi="Consolas" w:cs="Times New Roman"/>
+          <w:color w:val="AE81FF"/>
+          <w:sz w:val="21"/>
+          <w:szCs w:val="21"/>
+          <w:lang w:val="en-US" w:eastAsia="ru-RU"/>
+        </w:rPr>
+        <w:t>2</w:t>
+      </w:r>
+      <w:r>
+        <w:rPr>
+          <w:rFonts w:ascii="Consolas" w:eastAsia="Times New Roman" w:hAnsi="Consolas" w:cs="Times New Roman"/>
+          <w:color w:val="F8F8F2"/>
+          <w:sz w:val="21"/>
+          <w:szCs w:val="21"/>
+          <w:lang w:val="en-US" w:eastAsia="ru-RU"/>
+        </w:rPr>
+        <w:t>, </w:t>
+      </w:r>
+      <w:r>
+        <w:rPr>
+          <w:rFonts w:ascii="Consolas" w:eastAsia="Times New Roman" w:hAnsi="Consolas" w:cs="Times New Roman"/>
+          <w:color w:val="E6DB74"/>
+          <w:sz w:val="21"/>
+          <w:szCs w:val="21"/>
+          <w:lang w:val="en-US" w:eastAsia="ru-RU"/>
+        </w:rPr>
+        <w:t>'</w:t>
+      </w:r>
+      <w:proofErr w:type="spellStart"/>
+      <w:r>
+        <w:rPr>
+          <w:rFonts w:ascii="Consolas" w:eastAsia="Times New Roman" w:hAnsi="Consolas" w:cs="Times New Roman"/>
+          <w:color w:val="E6DB74"/>
+          <w:sz w:val="21"/>
+          <w:szCs w:val="21"/>
+          <w:lang w:val="en-US" w:eastAsia="ru-RU"/>
+        </w:rPr>
+        <w:t>Peri</w:t>
+      </w:r>
+      <w:proofErr w:type="spellEnd"/>
+      <w:r>
+        <w:rPr>
+          <w:rFonts w:ascii="Consolas" w:eastAsia="Times New Roman" w:hAnsi="Consolas" w:cs="Times New Roman"/>
+          <w:color w:val="E6DB74"/>
+          <w:sz w:val="21"/>
+          <w:szCs w:val="21"/>
+          <w:lang w:val="en-US" w:eastAsia="ru-RU"/>
+        </w:rPr>
+        <w:t>'</w:t>
+      </w:r>
+      <w:r>
+        <w:rPr>
+          <w:rFonts w:ascii="Consolas" w:eastAsia="Times New Roman" w:hAnsi="Consolas" w:cs="Times New Roman"/>
+          <w:color w:val="F8F8F2"/>
+          <w:sz w:val="21"/>
+          <w:szCs w:val="21"/>
+          <w:lang w:val="en-US" w:eastAsia="ru-RU"/>
+        </w:rPr>
+        <w:t>)</w:t>
+      </w:r>
+    </w:p>
+    <w:p>
+      <w:pPr>
+        <w:shd w:val="clear" w:color="auto" w:fill="272822"/>
+        <w:spacing w:after="0" w:line="285" w:lineRule="atLeast"/>
+        <w:rPr>
+          <w:rFonts w:ascii="Consolas" w:eastAsia="Times New Roman" w:hAnsi="Consolas" w:cs="Times New Roman"/>
+          <w:color w:val="F8F8F2"/>
+          <w:sz w:val="21"/>
+          <w:szCs w:val="21"/>
+          <w:lang w:val="en-US" w:eastAsia="ru-RU"/>
+        </w:rPr>
+      </w:pPr>
+    </w:p>
+    <w:p>
+      <w:pPr>
+        <w:shd w:val="clear" w:color="auto" w:fill="272822"/>
+        <w:spacing w:after="0" w:line="285" w:lineRule="atLeast"/>
+        <w:rPr>
+          <w:rFonts w:ascii="Consolas" w:eastAsia="Times New Roman" w:hAnsi="Consolas" w:cs="Times New Roman"/>
+          <w:color w:val="F8F8F2"/>
+          <w:sz w:val="21"/>
+          <w:szCs w:val="21"/>
+          <w:lang w:val="en-US" w:eastAsia="ru-RU"/>
+        </w:rPr>
+      </w:pPr>
+      <w:r>
+        <w:rPr>
+          <w:rFonts w:ascii="Consolas" w:eastAsia="Times New Roman" w:hAnsi="Consolas" w:cs="Times New Roman"/>
+          <w:color w:val="F8F8F2"/>
+          <w:sz w:val="21"/>
+          <w:szCs w:val="21"/>
+          <w:lang w:val="en-US" w:eastAsia="ru-RU"/>
+        </w:rPr>
+        <w:t>  </w:t>
+      </w:r>
+      <w:proofErr w:type="gramStart"/>
+      <w:r>
+        <w:rPr>
+          <w:rFonts w:ascii="Consolas" w:eastAsia="Times New Roman" w:hAnsi="Consolas" w:cs="Times New Roman"/>
+          <w:color w:val="A6E22E"/>
+          <w:sz w:val="21"/>
+          <w:szCs w:val="21"/>
+          <w:lang w:val="en-US" w:eastAsia="ru-RU"/>
+        </w:rPr>
+        <w:t>expect</w:t>
+      </w:r>
+      <w:r>
+        <w:rPr>
+          <w:rFonts w:ascii="Consolas" w:eastAsia="Times New Roman" w:hAnsi="Consolas" w:cs="Times New Roman"/>
+          <w:color w:val="F8F8F2"/>
+          <w:sz w:val="21"/>
+          <w:szCs w:val="21"/>
+          <w:lang w:val="en-US" w:eastAsia="ru-RU"/>
+        </w:rPr>
+        <w:t>(</w:t>
+      </w:r>
+      <w:proofErr w:type="gramEnd"/>
+      <w:r>
+        <w:rPr>
+          <w:rFonts w:ascii="Consolas" w:eastAsia="Times New Roman" w:hAnsi="Consolas" w:cs="Times New Roman"/>
+          <w:color w:val="F8F8F2"/>
+          <w:sz w:val="21"/>
+          <w:szCs w:val="21"/>
+          <w:lang w:val="en-US" w:eastAsia="ru-RU"/>
+        </w:rPr>
+        <w:t>user).</w:t>
+      </w:r>
+      <w:proofErr w:type="spellStart"/>
+      <w:r>
+        <w:rPr>
+          <w:rFonts w:ascii="Consolas" w:eastAsia="Times New Roman" w:hAnsi="Consolas" w:cs="Times New Roman"/>
+          <w:color w:val="F8F8F2"/>
+          <w:sz w:val="21"/>
+          <w:szCs w:val="21"/>
+          <w:lang w:val="en-US" w:eastAsia="ru-RU"/>
+        </w:rPr>
+        <w:t>not.</w:t>
+      </w:r>
+      <w:r>
+        <w:rPr>
+          <w:rFonts w:ascii="Consolas" w:eastAsia="Times New Roman" w:hAnsi="Consolas" w:cs="Times New Roman"/>
+          <w:color w:val="A6E22E"/>
+          <w:sz w:val="21"/>
+          <w:szCs w:val="21"/>
+          <w:lang w:val="en-US" w:eastAsia="ru-RU"/>
+        </w:rPr>
+        <w:t>toBe</w:t>
+      </w:r>
+      <w:proofErr w:type="spellEnd"/>
+      <w:r>
+        <w:rPr>
+          <w:rFonts w:ascii="Consolas" w:eastAsia="Times New Roman" w:hAnsi="Consolas" w:cs="Times New Roman"/>
+          <w:color w:val="F8F8F2"/>
+          <w:sz w:val="21"/>
+          <w:szCs w:val="21"/>
+          <w:lang w:val="en-US" w:eastAsia="ru-RU"/>
+        </w:rPr>
+        <w:t>(</w:t>
+      </w:r>
+      <w:proofErr w:type="spellStart"/>
+      <w:r>
+        <w:rPr>
+          <w:rFonts w:ascii="Consolas" w:eastAsia="Times New Roman" w:hAnsi="Consolas" w:cs="Times New Roman"/>
+          <w:color w:val="F8F8F2"/>
+          <w:sz w:val="21"/>
+          <w:szCs w:val="21"/>
+          <w:lang w:val="en-US" w:eastAsia="ru-RU"/>
+        </w:rPr>
+        <w:t>replaceCompanyUser</w:t>
+      </w:r>
+      <w:proofErr w:type="spellEnd"/>
+      <w:r>
+        <w:rPr>
+          <w:rFonts w:ascii="Consolas" w:eastAsia="Times New Roman" w:hAnsi="Consolas" w:cs="Times New Roman"/>
+          <w:color w:val="F8F8F2"/>
+          <w:sz w:val="21"/>
+          <w:szCs w:val="21"/>
+          <w:lang w:val="en-US" w:eastAsia="ru-RU"/>
+        </w:rPr>
+        <w:t>)</w:t>
+      </w:r>
+    </w:p>
+    <w:p>
+      <w:pPr>
+        <w:shd w:val="clear" w:color="auto" w:fill="272822"/>
+        <w:spacing w:after="0" w:line="285" w:lineRule="atLeast"/>
+        <w:rPr>
+          <w:rFonts w:ascii="Consolas" w:eastAsia="Times New Roman" w:hAnsi="Consolas" w:cs="Times New Roman"/>
+          <w:color w:val="F8F8F2"/>
+          <w:sz w:val="21"/>
+          <w:szCs w:val="21"/>
+          <w:lang w:val="en-US" w:eastAsia="ru-RU"/>
+        </w:rPr>
+      </w:pPr>
+      <w:r>
+        <w:rPr>
+          <w:rFonts w:ascii="Consolas" w:eastAsia="Times New Roman" w:hAnsi="Consolas" w:cs="Times New Roman"/>
+          <w:color w:val="F8F8F2"/>
+          <w:sz w:val="21"/>
+          <w:szCs w:val="21"/>
+          <w:lang w:val="en-US" w:eastAsia="ru-RU"/>
+        </w:rPr>
+        <w:t>  </w:t>
+      </w:r>
+      <w:proofErr w:type="gramStart"/>
+      <w:r>
+        <w:rPr>
+          <w:rFonts w:ascii="Consolas" w:eastAsia="Times New Roman" w:hAnsi="Consolas" w:cs="Times New Roman"/>
+          <w:color w:val="A6E22E"/>
+          <w:sz w:val="21"/>
+          <w:szCs w:val="21"/>
+          <w:lang w:val="en-US" w:eastAsia="ru-RU"/>
+        </w:rPr>
+        <w:t>expect</w:t>
+      </w:r>
+      <w:r>
+        <w:rPr>
+          <w:rFonts w:ascii="Consolas" w:eastAsia="Times New Roman" w:hAnsi="Consolas" w:cs="Times New Roman"/>
+          <w:color w:val="F8F8F2"/>
+          <w:sz w:val="21"/>
+          <w:szCs w:val="21"/>
+          <w:lang w:val="en-US" w:eastAsia="ru-RU"/>
+        </w:rPr>
+        <w:t>(</w:t>
+      </w:r>
+      <w:proofErr w:type="spellStart"/>
+      <w:proofErr w:type="gramEnd"/>
+      <w:r>
+        <w:rPr>
+          <w:rFonts w:ascii="Consolas" w:eastAsia="Times New Roman" w:hAnsi="Consolas" w:cs="Times New Roman"/>
+          <w:color w:val="F8F8F2"/>
+          <w:sz w:val="21"/>
+          <w:szCs w:val="21"/>
+          <w:lang w:val="en-US" w:eastAsia="ru-RU"/>
+        </w:rPr>
+        <w:t>user.laptop</w:t>
+      </w:r>
+      <w:proofErr w:type="spellEnd"/>
+      <w:r>
+        <w:rPr>
+          <w:rFonts w:ascii="Consolas" w:eastAsia="Times New Roman" w:hAnsi="Consolas" w:cs="Times New Roman"/>
+          <w:color w:val="F8F8F2"/>
+          <w:sz w:val="21"/>
+          <w:szCs w:val="21"/>
+          <w:lang w:val="en-US" w:eastAsia="ru-RU"/>
+        </w:rPr>
+        <w:t>).</w:t>
+      </w:r>
+      <w:proofErr w:type="spellStart"/>
+      <w:r>
+        <w:rPr>
+          <w:rFonts w:ascii="Consolas" w:eastAsia="Times New Roman" w:hAnsi="Consolas" w:cs="Times New Roman"/>
+          <w:color w:val="A6E22E"/>
+          <w:sz w:val="21"/>
+          <w:szCs w:val="21"/>
+          <w:lang w:val="en-US" w:eastAsia="ru-RU"/>
+        </w:rPr>
+        <w:t>toBe</w:t>
+      </w:r>
+      <w:proofErr w:type="spellEnd"/>
+      <w:r>
+        <w:rPr>
+          <w:rFonts w:ascii="Consolas" w:eastAsia="Times New Roman" w:hAnsi="Consolas" w:cs="Times New Roman"/>
+          <w:color w:val="F8F8F2"/>
+          <w:sz w:val="21"/>
+          <w:szCs w:val="21"/>
+          <w:lang w:val="en-US" w:eastAsia="ru-RU"/>
+        </w:rPr>
+        <w:t>(</w:t>
+      </w:r>
+      <w:proofErr w:type="spellStart"/>
+      <w:r>
+        <w:rPr>
+          <w:rFonts w:ascii="Consolas" w:eastAsia="Times New Roman" w:hAnsi="Consolas" w:cs="Times New Roman"/>
+          <w:color w:val="F8F8F2"/>
+          <w:sz w:val="21"/>
+          <w:szCs w:val="21"/>
+          <w:lang w:val="en-US" w:eastAsia="ru-RU"/>
+        </w:rPr>
+        <w:t>replaceCompanyUser.laptop</w:t>
+      </w:r>
+      <w:proofErr w:type="spellEnd"/>
+      <w:r>
+        <w:rPr>
+          <w:rFonts w:ascii="Consolas" w:eastAsia="Times New Roman" w:hAnsi="Consolas" w:cs="Times New Roman"/>
+          <w:color w:val="F8F8F2"/>
+          <w:sz w:val="21"/>
+          <w:szCs w:val="21"/>
+          <w:lang w:val="en-US" w:eastAsia="ru-RU"/>
+        </w:rPr>
+        <w:t>)</w:t>
+      </w:r>
+    </w:p>
+    <w:p>
+      <w:pPr>
+        <w:shd w:val="clear" w:color="auto" w:fill="272822"/>
+        <w:spacing w:after="0" w:line="285" w:lineRule="atLeast"/>
+        <w:rPr>
+          <w:rFonts w:ascii="Consolas" w:eastAsia="Times New Roman" w:hAnsi="Consolas" w:cs="Times New Roman"/>
+          <w:color w:val="F8F8F2"/>
+          <w:sz w:val="21"/>
+          <w:szCs w:val="21"/>
+          <w:lang w:val="en-US" w:eastAsia="ru-RU"/>
+        </w:rPr>
+      </w:pPr>
+      <w:r>
+        <w:rPr>
+          <w:rFonts w:ascii="Consolas" w:eastAsia="Times New Roman" w:hAnsi="Consolas" w:cs="Times New Roman"/>
+          <w:color w:val="F8F8F2"/>
+          <w:sz w:val="21"/>
+          <w:szCs w:val="21"/>
+          <w:lang w:val="en-US" w:eastAsia="ru-RU"/>
+        </w:rPr>
+        <w:t>  </w:t>
+      </w:r>
+      <w:proofErr w:type="gramStart"/>
+      <w:r>
+        <w:rPr>
+          <w:rFonts w:ascii="Consolas" w:eastAsia="Times New Roman" w:hAnsi="Consolas" w:cs="Times New Roman"/>
+          <w:color w:val="A6E22E"/>
+          <w:sz w:val="21"/>
+          <w:szCs w:val="21"/>
+          <w:lang w:val="en-US" w:eastAsia="ru-RU"/>
+        </w:rPr>
+        <w:t>expect</w:t>
+      </w:r>
+      <w:r>
+        <w:rPr>
+          <w:rFonts w:ascii="Consolas" w:eastAsia="Times New Roman" w:hAnsi="Consolas" w:cs="Times New Roman"/>
+          <w:color w:val="F8F8F2"/>
+          <w:sz w:val="21"/>
+          <w:szCs w:val="21"/>
+          <w:lang w:val="en-US" w:eastAsia="ru-RU"/>
+        </w:rPr>
+        <w:t>(</w:t>
+      </w:r>
+      <w:proofErr w:type="spellStart"/>
+      <w:proofErr w:type="gramEnd"/>
+      <w:r>
+        <w:rPr>
+          <w:rFonts w:ascii="Consolas" w:eastAsia="Times New Roman" w:hAnsi="Consolas" w:cs="Times New Roman"/>
+          <w:color w:val="F8F8F2"/>
+          <w:sz w:val="21"/>
+          <w:szCs w:val="21"/>
+          <w:lang w:val="en-US" w:eastAsia="ru-RU"/>
+        </w:rPr>
+        <w:t>user.address</w:t>
+      </w:r>
+      <w:proofErr w:type="spellEnd"/>
+      <w:r>
+        <w:rPr>
+          <w:rFonts w:ascii="Consolas" w:eastAsia="Times New Roman" w:hAnsi="Consolas" w:cs="Times New Roman"/>
+          <w:color w:val="F8F8F2"/>
+          <w:sz w:val="21"/>
+          <w:szCs w:val="21"/>
+          <w:lang w:val="en-US" w:eastAsia="ru-RU"/>
+        </w:rPr>
+        <w:t>).</w:t>
+      </w:r>
+      <w:proofErr w:type="spellStart"/>
+      <w:r>
+        <w:rPr>
+          <w:rFonts w:ascii="Consolas" w:eastAsia="Times New Roman" w:hAnsi="Consolas" w:cs="Times New Roman"/>
+          <w:color w:val="A6E22E"/>
+          <w:sz w:val="21"/>
+          <w:szCs w:val="21"/>
+          <w:lang w:val="en-US" w:eastAsia="ru-RU"/>
+        </w:rPr>
+        <w:t>toBe</w:t>
+      </w:r>
+      <w:proofErr w:type="spellEnd"/>
+      <w:r>
+        <w:rPr>
+          <w:rFonts w:ascii="Consolas" w:eastAsia="Times New Roman" w:hAnsi="Consolas" w:cs="Times New Roman"/>
+          <w:color w:val="F8F8F2"/>
+          <w:sz w:val="21"/>
+          <w:szCs w:val="21"/>
+          <w:lang w:val="en-US" w:eastAsia="ru-RU"/>
+        </w:rPr>
+        <w:t>(</w:t>
+      </w:r>
+      <w:proofErr w:type="spellStart"/>
+      <w:r>
+        <w:rPr>
+          <w:rFonts w:ascii="Consolas" w:eastAsia="Times New Roman" w:hAnsi="Consolas" w:cs="Times New Roman"/>
+          <w:color w:val="F8F8F2"/>
+          <w:sz w:val="21"/>
+          <w:szCs w:val="21"/>
+          <w:lang w:val="en-US" w:eastAsia="ru-RU"/>
+        </w:rPr>
+        <w:t>replaceCompanyUser.address</w:t>
+      </w:r>
+      <w:proofErr w:type="spellEnd"/>
+      <w:r>
+        <w:rPr>
+          <w:rFonts w:ascii="Consolas" w:eastAsia="Times New Roman" w:hAnsi="Consolas" w:cs="Times New Roman"/>
+          <w:color w:val="F8F8F2"/>
+          <w:sz w:val="21"/>
+          <w:szCs w:val="21"/>
+          <w:lang w:val="en-US" w:eastAsia="ru-RU"/>
+        </w:rPr>
+        <w:t>)</w:t>
+      </w:r>
+    </w:p>
+    <w:p>
+      <w:pPr>
+        <w:shd w:val="clear" w:color="auto" w:fill="272822"/>
+        <w:spacing w:after="0" w:line="285" w:lineRule="atLeast"/>
+        <w:rPr>
+          <w:rFonts w:ascii="Consolas" w:eastAsia="Times New Roman" w:hAnsi="Consolas" w:cs="Times New Roman"/>
+          <w:color w:val="F8F8F2"/>
+          <w:sz w:val="21"/>
+          <w:szCs w:val="21"/>
+          <w:lang w:val="en-US" w:eastAsia="ru-RU"/>
+        </w:rPr>
+      </w:pPr>
+      <w:r>
+        <w:rPr>
+          <w:rFonts w:ascii="Consolas" w:eastAsia="Times New Roman" w:hAnsi="Consolas" w:cs="Times New Roman"/>
+          <w:color w:val="F8F8F2"/>
+          <w:sz w:val="21"/>
+          <w:szCs w:val="21"/>
+          <w:lang w:val="en-US" w:eastAsia="ru-RU"/>
+        </w:rPr>
+        <w:t>  </w:t>
+      </w:r>
+      <w:proofErr w:type="gramStart"/>
+      <w:r>
+        <w:rPr>
+          <w:rFonts w:ascii="Consolas" w:eastAsia="Times New Roman" w:hAnsi="Consolas" w:cs="Times New Roman"/>
+          <w:color w:val="A6E22E"/>
+          <w:sz w:val="21"/>
+          <w:szCs w:val="21"/>
+          <w:lang w:val="en-US" w:eastAsia="ru-RU"/>
+        </w:rPr>
+        <w:t>expect</w:t>
+      </w:r>
+      <w:r>
+        <w:rPr>
+          <w:rFonts w:ascii="Consolas" w:eastAsia="Times New Roman" w:hAnsi="Consolas" w:cs="Times New Roman"/>
+          <w:color w:val="F8F8F2"/>
+          <w:sz w:val="21"/>
+          <w:szCs w:val="21"/>
+          <w:lang w:val="en-US" w:eastAsia="ru-RU"/>
+        </w:rPr>
+        <w:t>(</w:t>
+      </w:r>
+      <w:proofErr w:type="gramEnd"/>
+      <w:r>
+        <w:rPr>
+          <w:rFonts w:ascii="Consolas" w:eastAsia="Times New Roman" w:hAnsi="Consolas" w:cs="Times New Roman"/>
+          <w:color w:val="F8F8F2"/>
+          <w:sz w:val="21"/>
+          <w:szCs w:val="21"/>
+          <w:lang w:val="en-US" w:eastAsia="ru-RU"/>
+        </w:rPr>
+        <w:t>user.books.length).</w:t>
+      </w:r>
+      <w:r>
+        <w:rPr>
+          <w:rFonts w:ascii="Consolas" w:eastAsia="Times New Roman" w:hAnsi="Consolas" w:cs="Times New Roman"/>
+          <w:color w:val="A6E22E"/>
+          <w:sz w:val="21"/>
+          <w:szCs w:val="21"/>
+          <w:lang w:val="en-US" w:eastAsia="ru-RU"/>
+        </w:rPr>
+        <w:t>toBe</w:t>
+      </w:r>
+      <w:r>
+        <w:rPr>
+          <w:rFonts w:ascii="Consolas" w:eastAsia="Times New Roman" w:hAnsi="Consolas" w:cs="Times New Roman"/>
+          <w:color w:val="F8F8F2"/>
+          <w:sz w:val="21"/>
+          <w:szCs w:val="21"/>
+          <w:lang w:val="en-US" w:eastAsia="ru-RU"/>
+        </w:rPr>
+        <w:t>(replaceCompanyUser.books.length)</w:t>
+      </w:r>
+    </w:p>
+    <w:p>
+      <w:pPr>
+        <w:shd w:val="clear" w:color="auto" w:fill="272822"/>
+        <w:spacing w:after="0" w:line="285" w:lineRule="atLeast"/>
+        <w:rPr>
+          <w:rFonts w:ascii="Consolas" w:eastAsia="Times New Roman" w:hAnsi="Consolas" w:cs="Times New Roman"/>
+          <w:color w:val="F8F8F2"/>
+          <w:sz w:val="21"/>
+          <w:szCs w:val="21"/>
+          <w:lang w:val="en-US" w:eastAsia="ru-RU"/>
+        </w:rPr>
+      </w:pPr>
+      <w:r>
+        <w:rPr>
+          <w:rFonts w:ascii="Consolas" w:eastAsia="Times New Roman" w:hAnsi="Consolas" w:cs="Times New Roman"/>
+          <w:color w:val="F8F8F2"/>
+          <w:sz w:val="21"/>
+          <w:szCs w:val="21"/>
+          <w:lang w:val="en-US" w:eastAsia="ru-RU"/>
+        </w:rPr>
+        <w:t>  </w:t>
+      </w:r>
+      <w:proofErr w:type="gramStart"/>
+      <w:r>
+        <w:rPr>
+          <w:rFonts w:ascii="Consolas" w:eastAsia="Times New Roman" w:hAnsi="Consolas" w:cs="Times New Roman"/>
+          <w:color w:val="A6E22E"/>
+          <w:sz w:val="21"/>
+          <w:szCs w:val="21"/>
+          <w:lang w:val="en-US" w:eastAsia="ru-RU"/>
+        </w:rPr>
+        <w:t>expect</w:t>
+      </w:r>
+      <w:r>
+        <w:rPr>
+          <w:rFonts w:ascii="Consolas" w:eastAsia="Times New Roman" w:hAnsi="Consolas" w:cs="Times New Roman"/>
+          <w:color w:val="F8F8F2"/>
+          <w:sz w:val="21"/>
+          <w:szCs w:val="21"/>
+          <w:lang w:val="en-US" w:eastAsia="ru-RU"/>
+        </w:rPr>
+        <w:t>(</w:t>
+      </w:r>
+      <w:proofErr w:type="spellStart"/>
+      <w:proofErr w:type="gramEnd"/>
+      <w:r>
+        <w:rPr>
+          <w:rFonts w:ascii="Consolas" w:eastAsia="Times New Roman" w:hAnsi="Consolas" w:cs="Times New Roman"/>
+          <w:color w:val="F8F8F2"/>
+          <w:sz w:val="21"/>
+          <w:szCs w:val="21"/>
+          <w:lang w:val="en-US" w:eastAsia="ru-RU"/>
+        </w:rPr>
+        <w:t>user.companies</w:t>
+      </w:r>
+      <w:proofErr w:type="spellEnd"/>
+      <w:r>
+        <w:rPr>
+          <w:rFonts w:ascii="Consolas" w:eastAsia="Times New Roman" w:hAnsi="Consolas" w:cs="Times New Roman"/>
+          <w:color w:val="F8F8F2"/>
+          <w:sz w:val="21"/>
+          <w:szCs w:val="21"/>
+          <w:lang w:val="en-US" w:eastAsia="ru-RU"/>
+        </w:rPr>
+        <w:t>).</w:t>
+      </w:r>
+      <w:proofErr w:type="spellStart"/>
+      <w:r>
+        <w:rPr>
+          <w:rFonts w:ascii="Consolas" w:eastAsia="Times New Roman" w:hAnsi="Consolas" w:cs="Times New Roman"/>
+          <w:color w:val="F8F8F2"/>
+          <w:sz w:val="21"/>
+          <w:szCs w:val="21"/>
+          <w:lang w:val="en-US" w:eastAsia="ru-RU"/>
+        </w:rPr>
+        <w:t>not.</w:t>
+      </w:r>
+      <w:r>
+        <w:rPr>
+          <w:rFonts w:ascii="Consolas" w:eastAsia="Times New Roman" w:hAnsi="Consolas" w:cs="Times New Roman"/>
+          <w:color w:val="A6E22E"/>
+          <w:sz w:val="21"/>
+          <w:szCs w:val="21"/>
+          <w:lang w:val="en-US" w:eastAsia="ru-RU"/>
+        </w:rPr>
+        <w:t>toBe</w:t>
+      </w:r>
+      <w:proofErr w:type="spellEnd"/>
+      <w:r>
+        <w:rPr>
+          <w:rFonts w:ascii="Consolas" w:eastAsia="Times New Roman" w:hAnsi="Consolas" w:cs="Times New Roman"/>
+          <w:color w:val="F8F8F2"/>
+          <w:sz w:val="21"/>
+          <w:szCs w:val="21"/>
+          <w:lang w:val="en-US" w:eastAsia="ru-RU"/>
+        </w:rPr>
+        <w:t>(</w:t>
+      </w:r>
+      <w:proofErr w:type="spellStart"/>
+      <w:r>
+        <w:rPr>
+          <w:rFonts w:ascii="Consolas" w:eastAsia="Times New Roman" w:hAnsi="Consolas" w:cs="Times New Roman"/>
+          <w:color w:val="F8F8F2"/>
+          <w:sz w:val="21"/>
+          <w:szCs w:val="21"/>
+          <w:lang w:val="en-US" w:eastAsia="ru-RU"/>
+        </w:rPr>
+        <w:t>replaceCompanyUser.companies</w:t>
+      </w:r>
+      <w:proofErr w:type="spellEnd"/>
+      <w:r>
+        <w:rPr>
+          <w:rFonts w:ascii="Consolas" w:eastAsia="Times New Roman" w:hAnsi="Consolas" w:cs="Times New Roman"/>
+          <w:color w:val="F8F8F2"/>
+          <w:sz w:val="21"/>
+          <w:szCs w:val="21"/>
+          <w:lang w:val="en-US" w:eastAsia="ru-RU"/>
+        </w:rPr>
+        <w:t>)</w:t>
+      </w:r>
+    </w:p>
+    <w:p>
+      <w:pPr>
+        <w:shd w:val="clear" w:color="auto" w:fill="272822"/>
+        <w:spacing w:after="0" w:line="285" w:lineRule="atLeast"/>
+        <w:rPr>
+          <w:rFonts w:ascii="Consolas" w:eastAsia="Times New Roman" w:hAnsi="Consolas" w:cs="Times New Roman"/>
+          <w:color w:val="F8F8F2"/>
+          <w:sz w:val="21"/>
+          <w:szCs w:val="21"/>
+          <w:lang w:val="en-US" w:eastAsia="ru-RU"/>
+        </w:rPr>
+      </w:pPr>
+      <w:r>
+        <w:rPr>
+          <w:rFonts w:ascii="Consolas" w:eastAsia="Times New Roman" w:hAnsi="Consolas" w:cs="Times New Roman"/>
+          <w:color w:val="F8F8F2"/>
+          <w:sz w:val="21"/>
+          <w:szCs w:val="21"/>
+          <w:lang w:val="en-US" w:eastAsia="ru-RU"/>
+        </w:rPr>
+        <w:t>  </w:t>
+      </w:r>
+      <w:proofErr w:type="gramStart"/>
+      <w:r>
+        <w:rPr>
+          <w:rFonts w:ascii="Consolas" w:eastAsia="Times New Roman" w:hAnsi="Consolas" w:cs="Times New Roman"/>
+          <w:color w:val="A6E22E"/>
+          <w:sz w:val="21"/>
+          <w:szCs w:val="21"/>
+          <w:lang w:val="en-US" w:eastAsia="ru-RU"/>
+        </w:rPr>
+        <w:t>expect</w:t>
+      </w:r>
+      <w:r>
+        <w:rPr>
+          <w:rFonts w:ascii="Consolas" w:eastAsia="Times New Roman" w:hAnsi="Consolas" w:cs="Times New Roman"/>
+          <w:color w:val="F8F8F2"/>
+          <w:sz w:val="21"/>
+          <w:szCs w:val="21"/>
+          <w:lang w:val="en-US" w:eastAsia="ru-RU"/>
+        </w:rPr>
+        <w:t>(</w:t>
+      </w:r>
+      <w:proofErr w:type="spellStart"/>
+      <w:proofErr w:type="gramEnd"/>
+      <w:r>
+        <w:rPr>
+          <w:rFonts w:ascii="Consolas" w:eastAsia="Times New Roman" w:hAnsi="Consolas" w:cs="Times New Roman"/>
+          <w:color w:val="F8F8F2"/>
+          <w:sz w:val="21"/>
+          <w:szCs w:val="21"/>
+          <w:lang w:val="en-US" w:eastAsia="ru-RU"/>
+        </w:rPr>
+        <w:t>user.companies.length</w:t>
+      </w:r>
+      <w:proofErr w:type="spellEnd"/>
+      <w:r>
+        <w:rPr>
+          <w:rFonts w:ascii="Consolas" w:eastAsia="Times New Roman" w:hAnsi="Consolas" w:cs="Times New Roman"/>
+          <w:color w:val="F8F8F2"/>
+          <w:sz w:val="21"/>
+          <w:szCs w:val="21"/>
+          <w:lang w:val="en-US" w:eastAsia="ru-RU"/>
+        </w:rPr>
+        <w:t>).</w:t>
+      </w:r>
+      <w:proofErr w:type="spellStart"/>
+      <w:r>
+        <w:rPr>
+          <w:rFonts w:ascii="Consolas" w:eastAsia="Times New Roman" w:hAnsi="Consolas" w:cs="Times New Roman"/>
+          <w:color w:val="A6E22E"/>
+          <w:sz w:val="21"/>
+          <w:szCs w:val="21"/>
+          <w:lang w:val="en-US" w:eastAsia="ru-RU"/>
+        </w:rPr>
+        <w:t>toBe</w:t>
+      </w:r>
+      <w:proofErr w:type="spellEnd"/>
+      <w:r>
+        <w:rPr>
+          <w:rFonts w:ascii="Consolas" w:eastAsia="Times New Roman" w:hAnsi="Consolas" w:cs="Times New Roman"/>
+          <w:color w:val="F8F8F2"/>
+          <w:sz w:val="21"/>
+          <w:szCs w:val="21"/>
+          <w:lang w:val="en-US" w:eastAsia="ru-RU"/>
+        </w:rPr>
+        <w:t>(</w:t>
+      </w:r>
+      <w:r>
+        <w:rPr>
+          <w:rFonts w:ascii="Consolas" w:eastAsia="Times New Roman" w:hAnsi="Consolas" w:cs="Times New Roman"/>
+          <w:color w:val="AE81FF"/>
+          <w:sz w:val="21"/>
+          <w:szCs w:val="21"/>
+          <w:lang w:val="en-US" w:eastAsia="ru-RU"/>
+        </w:rPr>
+        <w:t>3</w:t>
+      </w:r>
+      <w:r>
+        <w:rPr>
+          <w:rFonts w:ascii="Consolas" w:eastAsia="Times New Roman" w:hAnsi="Consolas" w:cs="Times New Roman"/>
+          <w:color w:val="F8F8F2"/>
+          <w:sz w:val="21"/>
+          <w:szCs w:val="21"/>
+          <w:lang w:val="en-US" w:eastAsia="ru-RU"/>
+        </w:rPr>
+        <w:t>)</w:t>
+      </w:r>
+    </w:p>
+    <w:p>
+      <w:pPr>
+        <w:shd w:val="clear" w:color="auto" w:fill="272822"/>
+        <w:spacing w:after="0" w:line="285" w:lineRule="atLeast"/>
+        <w:rPr>
+          <w:rFonts w:ascii="Consolas" w:eastAsia="Times New Roman" w:hAnsi="Consolas" w:cs="Times New Roman"/>
+          <w:color w:val="F8F8F2"/>
+          <w:sz w:val="21"/>
+          <w:szCs w:val="21"/>
+          <w:lang w:val="en-US" w:eastAsia="ru-RU"/>
+        </w:rPr>
+      </w:pPr>
+      <w:r>
+        <w:rPr>
+          <w:rFonts w:ascii="Consolas" w:eastAsia="Times New Roman" w:hAnsi="Consolas" w:cs="Times New Roman"/>
+          <w:color w:val="F8F8F2"/>
+          <w:sz w:val="21"/>
+          <w:szCs w:val="21"/>
+          <w:lang w:val="en-US" w:eastAsia="ru-RU"/>
+        </w:rPr>
+        <w:t>  </w:t>
+      </w:r>
+      <w:proofErr w:type="gramStart"/>
+      <w:r>
+        <w:rPr>
+          <w:rFonts w:ascii="Consolas" w:eastAsia="Times New Roman" w:hAnsi="Consolas" w:cs="Times New Roman"/>
+          <w:color w:val="A6E22E"/>
+          <w:sz w:val="21"/>
+          <w:szCs w:val="21"/>
+          <w:lang w:val="en-US" w:eastAsia="ru-RU"/>
+        </w:rPr>
+        <w:t>expect</w:t>
+      </w:r>
+      <w:r>
+        <w:rPr>
+          <w:rFonts w:ascii="Consolas" w:eastAsia="Times New Roman" w:hAnsi="Consolas" w:cs="Times New Roman"/>
+          <w:color w:val="F8F8F2"/>
+          <w:sz w:val="21"/>
+          <w:szCs w:val="21"/>
+          <w:lang w:val="en-US" w:eastAsia="ru-RU"/>
+        </w:rPr>
+        <w:t>(</w:t>
+      </w:r>
+      <w:proofErr w:type="spellStart"/>
+      <w:proofErr w:type="gramEnd"/>
+      <w:r>
+        <w:rPr>
+          <w:rFonts w:ascii="Consolas" w:eastAsia="Times New Roman" w:hAnsi="Consolas" w:cs="Times New Roman"/>
+          <w:color w:val="F8F8F2"/>
+          <w:sz w:val="21"/>
+          <w:szCs w:val="21"/>
+          <w:lang w:val="en-US" w:eastAsia="ru-RU"/>
+        </w:rPr>
+        <w:t>replaceCompanyUser.companies.length</w:t>
+      </w:r>
+      <w:proofErr w:type="spellEnd"/>
+      <w:r>
+        <w:rPr>
+          <w:rFonts w:ascii="Consolas" w:eastAsia="Times New Roman" w:hAnsi="Consolas" w:cs="Times New Roman"/>
+          <w:color w:val="F8F8F2"/>
+          <w:sz w:val="21"/>
+          <w:szCs w:val="21"/>
+          <w:lang w:val="en-US" w:eastAsia="ru-RU"/>
+        </w:rPr>
+        <w:t>).</w:t>
+      </w:r>
+      <w:proofErr w:type="spellStart"/>
+      <w:r>
+        <w:rPr>
+          <w:rFonts w:ascii="Consolas" w:eastAsia="Times New Roman" w:hAnsi="Consolas" w:cs="Times New Roman"/>
+          <w:color w:val="A6E22E"/>
+          <w:sz w:val="21"/>
+          <w:szCs w:val="21"/>
+          <w:lang w:val="en-US" w:eastAsia="ru-RU"/>
+        </w:rPr>
+        <w:t>toBe</w:t>
+      </w:r>
+      <w:proofErr w:type="spellEnd"/>
+      <w:r>
+        <w:rPr>
+          <w:rFonts w:ascii="Consolas" w:eastAsia="Times New Roman" w:hAnsi="Consolas" w:cs="Times New Roman"/>
+          <w:color w:val="F8F8F2"/>
+          <w:sz w:val="21"/>
+          <w:szCs w:val="21"/>
+          <w:lang w:val="en-US" w:eastAsia="ru-RU"/>
+        </w:rPr>
+        <w:t>(</w:t>
+      </w:r>
+      <w:r>
+        <w:rPr>
+          <w:rFonts w:ascii="Consolas" w:eastAsia="Times New Roman" w:hAnsi="Consolas" w:cs="Times New Roman"/>
+          <w:color w:val="AE81FF"/>
+          <w:sz w:val="21"/>
+          <w:szCs w:val="21"/>
+          <w:lang w:val="en-US" w:eastAsia="ru-RU"/>
+        </w:rPr>
+        <w:t>3</w:t>
+      </w:r>
+      <w:r>
+        <w:rPr>
+          <w:rFonts w:ascii="Consolas" w:eastAsia="Times New Roman" w:hAnsi="Consolas" w:cs="Times New Roman"/>
+          <w:color w:val="F8F8F2"/>
+          <w:sz w:val="21"/>
+          <w:szCs w:val="21"/>
+          <w:lang w:val="en-US" w:eastAsia="ru-RU"/>
+        </w:rPr>
+        <w:t>)</w:t>
+      </w:r>
+    </w:p>
+    <w:p>
+      <w:pPr>
+        <w:shd w:val="clear" w:color="auto" w:fill="272822"/>
+        <w:spacing w:after="0" w:line="285" w:lineRule="atLeast"/>
+        <w:rPr>
+          <w:rFonts w:ascii="Consolas" w:eastAsia="Times New Roman" w:hAnsi="Consolas" w:cs="Times New Roman"/>
+          <w:color w:val="F8F8F2"/>
+          <w:sz w:val="21"/>
+          <w:szCs w:val="21"/>
+          <w:lang w:val="en-US" w:eastAsia="ru-RU"/>
+        </w:rPr>
+      </w:pPr>
+      <w:r>
+        <w:rPr>
+          <w:rFonts w:ascii="Consolas" w:eastAsia="Times New Roman" w:hAnsi="Consolas" w:cs="Times New Roman"/>
+          <w:color w:val="F8F8F2"/>
+          <w:sz w:val="21"/>
+          <w:szCs w:val="21"/>
+          <w:lang w:val="en-US" w:eastAsia="ru-RU"/>
+        </w:rPr>
+        <w:t>  </w:t>
+      </w:r>
+      <w:proofErr w:type="gramStart"/>
+      <w:r>
+        <w:rPr>
+          <w:rFonts w:ascii="Consolas" w:eastAsia="Times New Roman" w:hAnsi="Consolas" w:cs="Times New Roman"/>
+          <w:color w:val="A6E22E"/>
+          <w:sz w:val="21"/>
+          <w:szCs w:val="21"/>
+          <w:lang w:val="en-US" w:eastAsia="ru-RU"/>
+        </w:rPr>
+        <w:t>expect</w:t>
+      </w:r>
+      <w:r>
+        <w:rPr>
+          <w:rFonts w:ascii="Consolas" w:eastAsia="Times New Roman" w:hAnsi="Consolas" w:cs="Times New Roman"/>
+          <w:color w:val="F8F8F2"/>
+          <w:sz w:val="21"/>
+          <w:szCs w:val="21"/>
+          <w:lang w:val="en-US" w:eastAsia="ru-RU"/>
+        </w:rPr>
+        <w:t>(</w:t>
+      </w:r>
+      <w:proofErr w:type="spellStart"/>
+      <w:proofErr w:type="gramEnd"/>
+      <w:r>
+        <w:rPr>
+          <w:rFonts w:ascii="Consolas" w:eastAsia="Times New Roman" w:hAnsi="Consolas" w:cs="Times New Roman"/>
+          <w:color w:val="F8F8F2"/>
+          <w:sz w:val="21"/>
+          <w:szCs w:val="21"/>
+          <w:lang w:val="en-US" w:eastAsia="ru-RU"/>
+        </w:rPr>
+        <w:t>user.companies</w:t>
+      </w:r>
+      <w:proofErr w:type="spellEnd"/>
+      <w:r>
+        <w:rPr>
+          <w:rFonts w:ascii="Consolas" w:eastAsia="Times New Roman" w:hAnsi="Consolas" w:cs="Times New Roman"/>
+          <w:color w:val="F8F8F2"/>
+          <w:sz w:val="21"/>
+          <w:szCs w:val="21"/>
+          <w:lang w:val="en-US" w:eastAsia="ru-RU"/>
+        </w:rPr>
+        <w:t>[</w:t>
+      </w:r>
+      <w:r>
+        <w:rPr>
+          <w:rFonts w:ascii="Consolas" w:eastAsia="Times New Roman" w:hAnsi="Consolas" w:cs="Times New Roman"/>
+          <w:color w:val="AE81FF"/>
+          <w:sz w:val="21"/>
+          <w:szCs w:val="21"/>
+          <w:lang w:val="en-US" w:eastAsia="ru-RU"/>
+        </w:rPr>
+        <w:t>0</w:t>
+      </w:r>
+      <w:r>
+        <w:rPr>
+          <w:rFonts w:ascii="Consolas" w:eastAsia="Times New Roman" w:hAnsi="Consolas" w:cs="Times New Roman"/>
+          <w:color w:val="F8F8F2"/>
+          <w:sz w:val="21"/>
+          <w:szCs w:val="21"/>
+          <w:lang w:val="en-US" w:eastAsia="ru-RU"/>
+        </w:rPr>
+        <w:t>].title).</w:t>
+      </w:r>
+      <w:proofErr w:type="spellStart"/>
+      <w:r>
+        <w:rPr>
+          <w:rFonts w:ascii="Consolas" w:eastAsia="Times New Roman" w:hAnsi="Consolas" w:cs="Times New Roman"/>
+          <w:color w:val="A6E22E"/>
+          <w:sz w:val="21"/>
+          <w:szCs w:val="21"/>
+          <w:lang w:val="en-US" w:eastAsia="ru-RU"/>
+        </w:rPr>
+        <w:t>toBe</w:t>
+      </w:r>
+      <w:proofErr w:type="spellEnd"/>
+      <w:r>
+        <w:rPr>
+          <w:rFonts w:ascii="Consolas" w:eastAsia="Times New Roman" w:hAnsi="Consolas" w:cs="Times New Roman"/>
+          <w:color w:val="F8F8F2"/>
+          <w:sz w:val="21"/>
+          <w:szCs w:val="21"/>
+          <w:lang w:val="en-US" w:eastAsia="ru-RU"/>
+        </w:rPr>
+        <w:t>(</w:t>
+      </w:r>
+      <w:r>
+        <w:rPr>
+          <w:rFonts w:ascii="Consolas" w:eastAsia="Times New Roman" w:hAnsi="Consolas" w:cs="Times New Roman"/>
+          <w:color w:val="E6DB74"/>
+          <w:sz w:val="21"/>
+          <w:szCs w:val="21"/>
+          <w:lang w:val="en-US" w:eastAsia="ru-RU"/>
+        </w:rPr>
+        <w:t>'</w:t>
+      </w:r>
+      <w:proofErr w:type="spellStart"/>
+      <w:r>
+        <w:rPr>
+          <w:rFonts w:ascii="Consolas" w:eastAsia="Times New Roman" w:hAnsi="Consolas" w:cs="Times New Roman"/>
+          <w:color w:val="E6DB74"/>
+          <w:sz w:val="21"/>
+          <w:szCs w:val="21"/>
+          <w:lang w:val="en-US" w:eastAsia="ru-RU"/>
+        </w:rPr>
+        <w:t>Epam</w:t>
+      </w:r>
+      <w:proofErr w:type="spellEnd"/>
+      <w:r>
+        <w:rPr>
+          <w:rFonts w:ascii="Consolas" w:eastAsia="Times New Roman" w:hAnsi="Consolas" w:cs="Times New Roman"/>
+          <w:color w:val="E6DB74"/>
+          <w:sz w:val="21"/>
+          <w:szCs w:val="21"/>
+          <w:lang w:val="en-US" w:eastAsia="ru-RU"/>
+        </w:rPr>
+        <w:t>'</w:t>
+      </w:r>
+      <w:r>
+        <w:rPr>
+          <w:rFonts w:ascii="Consolas" w:eastAsia="Times New Roman" w:hAnsi="Consolas" w:cs="Times New Roman"/>
+          <w:color w:val="F8F8F2"/>
+          <w:sz w:val="21"/>
+          <w:szCs w:val="21"/>
+          <w:lang w:val="en-US" w:eastAsia="ru-RU"/>
+        </w:rPr>
+        <w:t>)</w:t>
+      </w:r>
+    </w:p>
+    <w:p>
+      <w:pPr>
+        <w:shd w:val="clear" w:color="auto" w:fill="272822"/>
+        <w:spacing w:after="0" w:line="285" w:lineRule="atLeast"/>
+        <w:rPr>
+          <w:rFonts w:ascii="Consolas" w:eastAsia="Times New Roman" w:hAnsi="Consolas" w:cs="Times New Roman"/>
+          <w:color w:val="F8F8F2"/>
+          <w:sz w:val="21"/>
+          <w:szCs w:val="21"/>
+          <w:lang w:val="en-US" w:eastAsia="ru-RU"/>
+        </w:rPr>
+      </w:pPr>
+      <w:r>
+        <w:rPr>
+          <w:rFonts w:ascii="Consolas" w:eastAsia="Times New Roman" w:hAnsi="Consolas" w:cs="Times New Roman"/>
+          <w:color w:val="F8F8F2"/>
+          <w:sz w:val="21"/>
+          <w:szCs w:val="21"/>
+          <w:lang w:val="en-US" w:eastAsia="ru-RU"/>
+        </w:rPr>
+        <w:t>  </w:t>
+      </w:r>
+      <w:proofErr w:type="gramStart"/>
+      <w:r>
+        <w:rPr>
+          <w:rFonts w:ascii="Consolas" w:eastAsia="Times New Roman" w:hAnsi="Consolas" w:cs="Times New Roman"/>
+          <w:color w:val="A6E22E"/>
+          <w:sz w:val="21"/>
+          <w:szCs w:val="21"/>
+          <w:lang w:val="en-US" w:eastAsia="ru-RU"/>
+        </w:rPr>
+        <w:t>expect</w:t>
+      </w:r>
+      <w:r>
+        <w:rPr>
+          <w:rFonts w:ascii="Consolas" w:eastAsia="Times New Roman" w:hAnsi="Consolas" w:cs="Times New Roman"/>
+          <w:color w:val="F8F8F2"/>
+          <w:sz w:val="21"/>
+          <w:szCs w:val="21"/>
+          <w:lang w:val="en-US" w:eastAsia="ru-RU"/>
+        </w:rPr>
+        <w:t>(</w:t>
+      </w:r>
+      <w:proofErr w:type="spellStart"/>
+      <w:proofErr w:type="gramEnd"/>
+      <w:r>
+        <w:rPr>
+          <w:rFonts w:ascii="Consolas" w:eastAsia="Times New Roman" w:hAnsi="Consolas" w:cs="Times New Roman"/>
+          <w:color w:val="F8F8F2"/>
+          <w:sz w:val="21"/>
+          <w:szCs w:val="21"/>
+          <w:lang w:val="en-US" w:eastAsia="ru-RU"/>
+        </w:rPr>
+        <w:t>replaceCompanyUser.companies</w:t>
+      </w:r>
+      <w:proofErr w:type="spellEnd"/>
+      <w:r>
+        <w:rPr>
+          <w:rFonts w:ascii="Consolas" w:eastAsia="Times New Roman" w:hAnsi="Consolas" w:cs="Times New Roman"/>
+          <w:color w:val="F8F8F2"/>
+          <w:sz w:val="21"/>
+          <w:szCs w:val="21"/>
+          <w:lang w:val="en-US" w:eastAsia="ru-RU"/>
+        </w:rPr>
+        <w:t>[</w:t>
+      </w:r>
+      <w:r>
+        <w:rPr>
+          <w:rFonts w:ascii="Consolas" w:eastAsia="Times New Roman" w:hAnsi="Consolas" w:cs="Times New Roman"/>
+          <w:color w:val="AE81FF"/>
+          <w:sz w:val="21"/>
+          <w:szCs w:val="21"/>
+          <w:lang w:val="en-US" w:eastAsia="ru-RU"/>
+        </w:rPr>
+        <w:t>0</w:t>
+      </w:r>
+      <w:r>
+        <w:rPr>
+          <w:rFonts w:ascii="Consolas" w:eastAsia="Times New Roman" w:hAnsi="Consolas" w:cs="Times New Roman"/>
+          <w:color w:val="F8F8F2"/>
+          <w:sz w:val="21"/>
+          <w:szCs w:val="21"/>
+          <w:lang w:val="en-US" w:eastAsia="ru-RU"/>
+        </w:rPr>
+        <w:t>].title).</w:t>
+      </w:r>
+      <w:proofErr w:type="spellStart"/>
+      <w:r>
+        <w:rPr>
+          <w:rFonts w:ascii="Consolas" w:eastAsia="Times New Roman" w:hAnsi="Consolas" w:cs="Times New Roman"/>
+          <w:color w:val="A6E22E"/>
+          <w:sz w:val="21"/>
+          <w:szCs w:val="21"/>
+          <w:lang w:val="en-US" w:eastAsia="ru-RU"/>
+        </w:rPr>
+        <w:t>toBe</w:t>
+      </w:r>
+      <w:proofErr w:type="spellEnd"/>
+      <w:r>
+        <w:rPr>
+          <w:rFonts w:ascii="Consolas" w:eastAsia="Times New Roman" w:hAnsi="Consolas" w:cs="Times New Roman"/>
+          <w:color w:val="F8F8F2"/>
+          <w:sz w:val="21"/>
+          <w:szCs w:val="21"/>
+          <w:lang w:val="en-US" w:eastAsia="ru-RU"/>
+        </w:rPr>
+        <w:t>(</w:t>
+      </w:r>
+      <w:r>
+        <w:rPr>
+          <w:rFonts w:ascii="Consolas" w:eastAsia="Times New Roman" w:hAnsi="Consolas" w:cs="Times New Roman"/>
+          <w:color w:val="E6DB74"/>
+          <w:sz w:val="21"/>
+          <w:szCs w:val="21"/>
+          <w:lang w:val="en-US" w:eastAsia="ru-RU"/>
+        </w:rPr>
+        <w:t>'</w:t>
+      </w:r>
+      <w:proofErr w:type="spellStart"/>
+      <w:r>
+        <w:rPr>
+          <w:rFonts w:ascii="Consolas" w:eastAsia="Times New Roman" w:hAnsi="Consolas" w:cs="Times New Roman"/>
+          <w:color w:val="E6DB74"/>
+          <w:sz w:val="21"/>
+          <w:szCs w:val="21"/>
+          <w:lang w:val="en-US" w:eastAsia="ru-RU"/>
+        </w:rPr>
+        <w:t>Epam</w:t>
+      </w:r>
+      <w:proofErr w:type="spellEnd"/>
+      <w:r>
+        <w:rPr>
+          <w:rFonts w:ascii="Consolas" w:eastAsia="Times New Roman" w:hAnsi="Consolas" w:cs="Times New Roman"/>
+          <w:color w:val="E6DB74"/>
+          <w:sz w:val="21"/>
+          <w:szCs w:val="21"/>
+          <w:lang w:val="en-US" w:eastAsia="ru-RU"/>
+        </w:rPr>
+        <w:t>'</w:t>
+      </w:r>
+      <w:r>
+        <w:rPr>
+          <w:rFonts w:ascii="Consolas" w:eastAsia="Times New Roman" w:hAnsi="Consolas" w:cs="Times New Roman"/>
+          <w:color w:val="F8F8F2"/>
+          <w:sz w:val="21"/>
+          <w:szCs w:val="21"/>
+          <w:lang w:val="en-US" w:eastAsia="ru-RU"/>
+        </w:rPr>
+        <w:t>)</w:t>
+      </w:r>
+    </w:p>
+    <w:p>
+      <w:pPr>
+        <w:shd w:val="clear" w:color="auto" w:fill="272822"/>
+        <w:spacing w:after="0" w:line="285" w:lineRule="atLeast"/>
+        <w:rPr>
+          <w:rFonts w:ascii="Consolas" w:eastAsia="Times New Roman" w:hAnsi="Consolas" w:cs="Times New Roman"/>
+          <w:color w:val="F8F8F2"/>
+          <w:sz w:val="21"/>
+          <w:szCs w:val="21"/>
+          <w:lang w:val="en-US" w:eastAsia="ru-RU"/>
+        </w:rPr>
+      </w:pPr>
+      <w:r>
+        <w:rPr>
+          <w:rFonts w:ascii="Consolas" w:eastAsia="Times New Roman" w:hAnsi="Consolas" w:cs="Times New Roman"/>
+          <w:color w:val="F8F8F2"/>
+          <w:sz w:val="21"/>
+          <w:szCs w:val="21"/>
+          <w:lang w:val="en-US" w:eastAsia="ru-RU"/>
+        </w:rPr>
+        <w:t>  </w:t>
+      </w:r>
+      <w:proofErr w:type="gramStart"/>
+      <w:r>
+        <w:rPr>
+          <w:rFonts w:ascii="Consolas" w:eastAsia="Times New Roman" w:hAnsi="Consolas" w:cs="Times New Roman"/>
+          <w:color w:val="A6E22E"/>
+          <w:sz w:val="21"/>
+          <w:szCs w:val="21"/>
+          <w:lang w:val="en-US" w:eastAsia="ru-RU"/>
+        </w:rPr>
+        <w:t>expect</w:t>
+      </w:r>
+      <w:r>
+        <w:rPr>
+          <w:rFonts w:ascii="Consolas" w:eastAsia="Times New Roman" w:hAnsi="Consolas" w:cs="Times New Roman"/>
+          <w:color w:val="F8F8F2"/>
+          <w:sz w:val="21"/>
+          <w:szCs w:val="21"/>
+          <w:lang w:val="en-US" w:eastAsia="ru-RU"/>
+        </w:rPr>
+        <w:t>(</w:t>
+      </w:r>
+      <w:proofErr w:type="spellStart"/>
+      <w:proofErr w:type="gramEnd"/>
+      <w:r>
+        <w:rPr>
+          <w:rFonts w:ascii="Consolas" w:eastAsia="Times New Roman" w:hAnsi="Consolas" w:cs="Times New Roman"/>
+          <w:color w:val="F8F8F2"/>
+          <w:sz w:val="21"/>
+          <w:szCs w:val="21"/>
+          <w:lang w:val="en-US" w:eastAsia="ru-RU"/>
+        </w:rPr>
+        <w:t>replaceCompanyUser.companies</w:t>
+      </w:r>
+      <w:proofErr w:type="spellEnd"/>
+      <w:r>
+        <w:rPr>
+          <w:rFonts w:ascii="Consolas" w:eastAsia="Times New Roman" w:hAnsi="Consolas" w:cs="Times New Roman"/>
+          <w:color w:val="F8F8F2"/>
+          <w:sz w:val="21"/>
+          <w:szCs w:val="21"/>
+          <w:lang w:val="en-US" w:eastAsia="ru-RU"/>
+        </w:rPr>
+        <w:t>[</w:t>
+      </w:r>
+      <w:r>
+        <w:rPr>
+          <w:rFonts w:ascii="Consolas" w:eastAsia="Times New Roman" w:hAnsi="Consolas" w:cs="Times New Roman"/>
+          <w:color w:val="AE81FF"/>
+          <w:sz w:val="21"/>
+          <w:szCs w:val="21"/>
+          <w:lang w:val="en-US" w:eastAsia="ru-RU"/>
+        </w:rPr>
+        <w:t>1</w:t>
+      </w:r>
+      <w:r>
+        <w:rPr>
+          <w:rFonts w:ascii="Consolas" w:eastAsia="Times New Roman" w:hAnsi="Consolas" w:cs="Times New Roman"/>
+          <w:color w:val="F8F8F2"/>
+          <w:sz w:val="21"/>
+          <w:szCs w:val="21"/>
+          <w:lang w:val="en-US" w:eastAsia="ru-RU"/>
+        </w:rPr>
+        <w:t>].title).</w:t>
+      </w:r>
+      <w:proofErr w:type="spellStart"/>
+      <w:r>
+        <w:rPr>
+          <w:rFonts w:ascii="Consolas" w:eastAsia="Times New Roman" w:hAnsi="Consolas" w:cs="Times New Roman"/>
+          <w:color w:val="A6E22E"/>
+          <w:sz w:val="21"/>
+          <w:szCs w:val="21"/>
+          <w:lang w:val="en-US" w:eastAsia="ru-RU"/>
+        </w:rPr>
+        <w:t>toBe</w:t>
+      </w:r>
+      <w:proofErr w:type="spellEnd"/>
+      <w:r>
+        <w:rPr>
+          <w:rFonts w:ascii="Consolas" w:eastAsia="Times New Roman" w:hAnsi="Consolas" w:cs="Times New Roman"/>
+          <w:color w:val="F8F8F2"/>
+          <w:sz w:val="21"/>
+          <w:szCs w:val="21"/>
+          <w:lang w:val="en-US" w:eastAsia="ru-RU"/>
+        </w:rPr>
+        <w:t>(</w:t>
+      </w:r>
+      <w:r>
+        <w:rPr>
+          <w:rFonts w:ascii="Consolas" w:eastAsia="Times New Roman" w:hAnsi="Consolas" w:cs="Times New Roman"/>
+          <w:color w:val="E6DB74"/>
+          <w:sz w:val="21"/>
+          <w:szCs w:val="21"/>
+          <w:lang w:val="en-US" w:eastAsia="ru-RU"/>
+        </w:rPr>
+        <w:t>'</w:t>
+      </w:r>
+      <w:proofErr w:type="spellStart"/>
+      <w:r>
+        <w:rPr>
+          <w:rFonts w:ascii="Consolas" w:eastAsia="Times New Roman" w:hAnsi="Consolas" w:cs="Times New Roman"/>
+          <w:color w:val="E6DB74"/>
+          <w:sz w:val="21"/>
+          <w:szCs w:val="21"/>
+          <w:lang w:val="en-US" w:eastAsia="ru-RU"/>
+        </w:rPr>
+        <w:t>Peri</w:t>
+      </w:r>
+      <w:proofErr w:type="spellEnd"/>
+      <w:r>
+        <w:rPr>
+          <w:rFonts w:ascii="Consolas" w:eastAsia="Times New Roman" w:hAnsi="Consolas" w:cs="Times New Roman"/>
+          <w:color w:val="E6DB74"/>
+          <w:sz w:val="21"/>
+          <w:szCs w:val="21"/>
+          <w:lang w:val="en-US" w:eastAsia="ru-RU"/>
+        </w:rPr>
+        <w:t>'</w:t>
+      </w:r>
+      <w:r>
+        <w:rPr>
+          <w:rFonts w:ascii="Consolas" w:eastAsia="Times New Roman" w:hAnsi="Consolas" w:cs="Times New Roman"/>
+          <w:color w:val="F8F8F2"/>
+          <w:sz w:val="21"/>
+          <w:szCs w:val="21"/>
+          <w:lang w:val="en-US" w:eastAsia="ru-RU"/>
+        </w:rPr>
+        <w:t>)</w:t>
+      </w:r>
+    </w:p>
+    <w:p>
+      <w:pPr>
+        <w:shd w:val="clear" w:color="auto" w:fill="272822"/>
+        <w:spacing w:after="0" w:line="285" w:lineRule="atLeast"/>
+        <w:rPr>
+          <w:rFonts w:ascii="Consolas" w:eastAsia="Times New Roman" w:hAnsi="Consolas" w:cs="Times New Roman"/>
+          <w:color w:val="F8F8F2"/>
+          <w:sz w:val="21"/>
+          <w:szCs w:val="21"/>
+          <w:lang w:eastAsia="ru-RU"/>
+        </w:rPr>
+      </w:pPr>
+      <w:r>
+        <w:rPr>
+          <w:rFonts w:ascii="Consolas" w:eastAsia="Times New Roman" w:hAnsi="Consolas" w:cs="Times New Roman"/>
+          <w:color w:val="F8F8F2"/>
+          <w:sz w:val="21"/>
+          <w:szCs w:val="21"/>
+          <w:lang w:eastAsia="ru-RU"/>
+        </w:rPr>
+        <w:t>})</w:t>
+      </w:r>
+    </w:p>
+    <w:p>
+      <w:pPr>
+        <w:shd w:val="clear" w:color="auto" w:fill="272822"/>
+        <w:spacing w:after="0" w:line="285" w:lineRule="atLeast"/>
+        <w:rPr>
+          <w:rFonts w:ascii="Consolas" w:eastAsia="Times New Roman" w:hAnsi="Consolas" w:cs="Times New Roman"/>
+          <w:color w:val="F8F8F2"/>
+          <w:sz w:val="21"/>
+          <w:szCs w:val="21"/>
+          <w:lang w:eastAsia="ru-RU"/>
+        </w:rPr>
+      </w:pPr>
+    </w:p>
+    <w:p>
+      <w:pPr>
+        <w:shd w:val="clear" w:color="auto" w:fill="272822"/>
+        <w:spacing w:after="0" w:line="285" w:lineRule="atLeast"/>
+        <w:rPr>
+          <w:rFonts w:ascii="Consolas" w:eastAsia="Times New Roman" w:hAnsi="Consolas" w:cs="Times New Roman"/>
+          <w:color w:val="F8F8F2"/>
+          <w:sz w:val="21"/>
+          <w:szCs w:val="21"/>
+          <w:lang w:val="en-US" w:eastAsia="ru-RU"/>
+        </w:rPr>
+      </w:pPr>
+      <w:proofErr w:type="gramStart"/>
+      <w:r>
+        <w:rPr>
+          <w:rFonts w:ascii="Consolas" w:eastAsia="Times New Roman" w:hAnsi="Consolas" w:cs="Times New Roman"/>
+          <w:color w:val="F92672"/>
+          <w:sz w:val="21"/>
+          <w:szCs w:val="21"/>
+          <w:lang w:val="en-US" w:eastAsia="ru-RU"/>
+        </w:rPr>
+        <w:t>export</w:t>
+      </w:r>
+      <w:proofErr w:type="gramEnd"/>
+      <w:r>
+        <w:rPr>
+          <w:rFonts w:ascii="Consolas" w:eastAsia="Times New Roman" w:hAnsi="Consolas" w:cs="Times New Roman"/>
+          <w:color w:val="F8F8F2"/>
+          <w:sz w:val="21"/>
+          <w:szCs w:val="21"/>
+          <w:lang w:val="en-US" w:eastAsia="ru-RU"/>
+        </w:rPr>
+        <w:t> </w:t>
+      </w:r>
+      <w:r>
+        <w:rPr>
+          <w:rFonts w:ascii="Consolas" w:eastAsia="Times New Roman" w:hAnsi="Consolas" w:cs="Times New Roman"/>
+          <w:i/>
+          <w:iCs/>
+          <w:color w:val="66D9EF"/>
+          <w:sz w:val="21"/>
+          <w:szCs w:val="21"/>
+          <w:lang w:val="en-US" w:eastAsia="ru-RU"/>
+        </w:rPr>
+        <w:t>let</w:t>
+      </w:r>
+      <w:r>
+        <w:rPr>
+          <w:rFonts w:ascii="Consolas" w:eastAsia="Times New Roman" w:hAnsi="Consolas" w:cs="Times New Roman"/>
+          <w:color w:val="F8F8F2"/>
+          <w:sz w:val="21"/>
+          <w:szCs w:val="21"/>
+          <w:lang w:val="en-US" w:eastAsia="ru-RU"/>
+        </w:rPr>
+        <w:t> user</w:t>
+      </w:r>
+      <w:r>
+        <w:rPr>
+          <w:rFonts w:ascii="Consolas" w:eastAsia="Times New Roman" w:hAnsi="Consolas" w:cs="Times New Roman"/>
+          <w:color w:val="F92672"/>
+          <w:sz w:val="21"/>
+          <w:szCs w:val="21"/>
+          <w:lang w:val="en-US" w:eastAsia="ru-RU"/>
+        </w:rPr>
+        <w:t>:</w:t>
+      </w:r>
+      <w:r>
+        <w:rPr>
+          <w:rFonts w:ascii="Consolas" w:eastAsia="Times New Roman" w:hAnsi="Consolas" w:cs="Times New Roman"/>
+          <w:color w:val="F8F8F2"/>
+          <w:sz w:val="21"/>
+          <w:szCs w:val="21"/>
+          <w:lang w:val="en-US" w:eastAsia="ru-RU"/>
+        </w:rPr>
+        <w:t> </w:t>
+      </w:r>
+      <w:proofErr w:type="spellStart"/>
+      <w:r>
+        <w:rPr>
+          <w:rFonts w:ascii="Consolas" w:eastAsia="Times New Roman" w:hAnsi="Consolas" w:cs="Times New Roman"/>
+          <w:color w:val="A6E22E"/>
+          <w:sz w:val="21"/>
+          <w:szCs w:val="21"/>
+          <w:u w:val="single"/>
+          <w:lang w:val="en-US" w:eastAsia="ru-RU"/>
+        </w:rPr>
+        <w:t>UserType</w:t>
+      </w:r>
+      <w:proofErr w:type="spellEnd"/>
+      <w:r>
+        <w:rPr>
+          <w:rFonts w:ascii="Consolas" w:eastAsia="Times New Roman" w:hAnsi="Consolas" w:cs="Times New Roman"/>
+          <w:color w:val="F8F8F2"/>
+          <w:sz w:val="21"/>
+          <w:szCs w:val="21"/>
+          <w:lang w:val="en-US" w:eastAsia="ru-RU"/>
+        </w:rPr>
+        <w:t> </w:t>
+      </w:r>
+      <w:r>
+        <w:rPr>
+          <w:rFonts w:ascii="Consolas" w:eastAsia="Times New Roman" w:hAnsi="Consolas" w:cs="Times New Roman"/>
+          <w:color w:val="F92672"/>
+          <w:sz w:val="21"/>
+          <w:szCs w:val="21"/>
+          <w:lang w:val="en-US" w:eastAsia="ru-RU"/>
+        </w:rPr>
+        <w:t>=</w:t>
+      </w:r>
+      <w:r>
+        <w:rPr>
+          <w:rFonts w:ascii="Consolas" w:eastAsia="Times New Roman" w:hAnsi="Consolas" w:cs="Times New Roman"/>
+          <w:color w:val="F8F8F2"/>
+          <w:sz w:val="21"/>
+          <w:szCs w:val="21"/>
+          <w:lang w:val="en-US" w:eastAsia="ru-RU"/>
+        </w:rPr>
+        <w:t> {</w:t>
+      </w:r>
+    </w:p>
+    <w:p>
+      <w:pPr>
+        <w:shd w:val="clear" w:color="auto" w:fill="272822"/>
+        <w:spacing w:after="0" w:line="285" w:lineRule="atLeast"/>
+        <w:rPr>
+          <w:rFonts w:ascii="Consolas" w:eastAsia="Times New Roman" w:hAnsi="Consolas" w:cs="Times New Roman"/>
+          <w:color w:val="F8F8F2"/>
+          <w:sz w:val="21"/>
+          <w:szCs w:val="21"/>
+          <w:lang w:val="en-US" w:eastAsia="ru-RU"/>
+        </w:rPr>
+      </w:pPr>
+      <w:r>
+        <w:rPr>
+          <w:rFonts w:ascii="Consolas" w:eastAsia="Times New Roman" w:hAnsi="Consolas" w:cs="Times New Roman"/>
+          <w:color w:val="F8F8F2"/>
+          <w:sz w:val="21"/>
+          <w:szCs w:val="21"/>
+          <w:lang w:val="en-US" w:eastAsia="ru-RU"/>
+        </w:rPr>
+        <w:t>  </w:t>
+      </w:r>
+      <w:proofErr w:type="gramStart"/>
+      <w:r>
+        <w:rPr>
+          <w:rFonts w:ascii="Consolas" w:eastAsia="Times New Roman" w:hAnsi="Consolas" w:cs="Times New Roman"/>
+          <w:color w:val="F8F8F2"/>
+          <w:sz w:val="21"/>
+          <w:szCs w:val="21"/>
+          <w:lang w:val="en-US" w:eastAsia="ru-RU"/>
+        </w:rPr>
+        <w:t>name</w:t>
+      </w:r>
+      <w:proofErr w:type="gramEnd"/>
+      <w:r>
+        <w:rPr>
+          <w:rFonts w:ascii="Consolas" w:eastAsia="Times New Roman" w:hAnsi="Consolas" w:cs="Times New Roman"/>
+          <w:color w:val="F8F8F2"/>
+          <w:sz w:val="21"/>
+          <w:szCs w:val="21"/>
+          <w:lang w:val="en-US" w:eastAsia="ru-RU"/>
+        </w:rPr>
+        <w:t>: </w:t>
+      </w:r>
+      <w:r>
+        <w:rPr>
+          <w:rFonts w:ascii="Consolas" w:eastAsia="Times New Roman" w:hAnsi="Consolas" w:cs="Times New Roman"/>
+          <w:color w:val="E6DB74"/>
+          <w:sz w:val="21"/>
+          <w:szCs w:val="21"/>
+          <w:lang w:val="en-US" w:eastAsia="ru-RU"/>
+        </w:rPr>
+        <w:t>'</w:t>
+      </w:r>
+      <w:proofErr w:type="spellStart"/>
+      <w:r>
+        <w:rPr>
+          <w:rFonts w:ascii="Consolas" w:eastAsia="Times New Roman" w:hAnsi="Consolas" w:cs="Times New Roman"/>
+          <w:color w:val="E6DB74"/>
+          <w:sz w:val="21"/>
+          <w:szCs w:val="21"/>
+          <w:lang w:val="en-US" w:eastAsia="ru-RU"/>
+        </w:rPr>
+        <w:t>Dimych</w:t>
+      </w:r>
+      <w:proofErr w:type="spellEnd"/>
+      <w:r>
+        <w:rPr>
+          <w:rFonts w:ascii="Consolas" w:eastAsia="Times New Roman" w:hAnsi="Consolas" w:cs="Times New Roman"/>
+          <w:color w:val="E6DB74"/>
+          <w:sz w:val="21"/>
+          <w:szCs w:val="21"/>
+          <w:lang w:val="en-US" w:eastAsia="ru-RU"/>
+        </w:rPr>
+        <w:t>'</w:t>
+      </w:r>
+      <w:r>
+        <w:rPr>
+          <w:rFonts w:ascii="Consolas" w:eastAsia="Times New Roman" w:hAnsi="Consolas" w:cs="Times New Roman"/>
+          <w:color w:val="F8F8F2"/>
+          <w:sz w:val="21"/>
+          <w:szCs w:val="21"/>
+          <w:lang w:val="en-US" w:eastAsia="ru-RU"/>
+        </w:rPr>
+        <w:t>,</w:t>
+      </w:r>
+    </w:p>
+    <w:p>
+      <w:pPr>
+        <w:shd w:val="clear" w:color="auto" w:fill="272822"/>
+        <w:spacing w:after="0" w:line="285" w:lineRule="atLeast"/>
+        <w:rPr>
+          <w:rFonts w:ascii="Consolas" w:eastAsia="Times New Roman" w:hAnsi="Consolas" w:cs="Times New Roman"/>
+          <w:color w:val="F8F8F2"/>
+          <w:sz w:val="21"/>
+          <w:szCs w:val="21"/>
+          <w:lang w:val="en-US" w:eastAsia="ru-RU"/>
+        </w:rPr>
+      </w:pPr>
+      <w:r>
+        <w:rPr>
+          <w:rFonts w:ascii="Consolas" w:eastAsia="Times New Roman" w:hAnsi="Consolas" w:cs="Times New Roman"/>
+          <w:color w:val="F8F8F2"/>
+          <w:sz w:val="21"/>
+          <w:szCs w:val="21"/>
+          <w:lang w:val="en-US" w:eastAsia="ru-RU"/>
+        </w:rPr>
+        <w:t>  </w:t>
+      </w:r>
+      <w:proofErr w:type="gramStart"/>
+      <w:r>
+        <w:rPr>
+          <w:rFonts w:ascii="Consolas" w:eastAsia="Times New Roman" w:hAnsi="Consolas" w:cs="Times New Roman"/>
+          <w:color w:val="F8F8F2"/>
+          <w:sz w:val="21"/>
+          <w:szCs w:val="21"/>
+          <w:lang w:val="en-US" w:eastAsia="ru-RU"/>
+        </w:rPr>
+        <w:t>hair</w:t>
+      </w:r>
+      <w:proofErr w:type="gramEnd"/>
+      <w:r>
+        <w:rPr>
+          <w:rFonts w:ascii="Consolas" w:eastAsia="Times New Roman" w:hAnsi="Consolas" w:cs="Times New Roman"/>
+          <w:color w:val="F8F8F2"/>
+          <w:sz w:val="21"/>
+          <w:szCs w:val="21"/>
+          <w:lang w:val="en-US" w:eastAsia="ru-RU"/>
+        </w:rPr>
+        <w:t>: </w:t>
+      </w:r>
+      <w:r>
+        <w:rPr>
+          <w:rFonts w:ascii="Consolas" w:eastAsia="Times New Roman" w:hAnsi="Consolas" w:cs="Times New Roman"/>
+          <w:color w:val="AE81FF"/>
+          <w:sz w:val="21"/>
+          <w:szCs w:val="21"/>
+          <w:lang w:val="en-US" w:eastAsia="ru-RU"/>
+        </w:rPr>
+        <w:t>32</w:t>
+      </w:r>
+      <w:r>
+        <w:rPr>
+          <w:rFonts w:ascii="Consolas" w:eastAsia="Times New Roman" w:hAnsi="Consolas" w:cs="Times New Roman"/>
+          <w:color w:val="F8F8F2"/>
+          <w:sz w:val="21"/>
+          <w:szCs w:val="21"/>
+          <w:lang w:val="en-US" w:eastAsia="ru-RU"/>
+        </w:rPr>
+        <w:t>,</w:t>
+      </w:r>
+    </w:p>
+    <w:p>
+      <w:pPr>
+        <w:shd w:val="clear" w:color="auto" w:fill="272822"/>
+        <w:spacing w:after="0" w:line="285" w:lineRule="atLeast"/>
+        <w:rPr>
+          <w:rFonts w:ascii="Consolas" w:eastAsia="Times New Roman" w:hAnsi="Consolas" w:cs="Times New Roman"/>
+          <w:color w:val="F8F8F2"/>
+          <w:sz w:val="21"/>
+          <w:szCs w:val="21"/>
+          <w:lang w:val="en-US" w:eastAsia="ru-RU"/>
+        </w:rPr>
+      </w:pPr>
+      <w:r>
+        <w:rPr>
+          <w:rFonts w:ascii="Consolas" w:eastAsia="Times New Roman" w:hAnsi="Consolas" w:cs="Times New Roman"/>
+          <w:color w:val="F8F8F2"/>
+          <w:sz w:val="21"/>
+          <w:szCs w:val="21"/>
+          <w:lang w:val="en-US" w:eastAsia="ru-RU"/>
+        </w:rPr>
+        <w:t>  </w:t>
+      </w:r>
+      <w:proofErr w:type="gramStart"/>
+      <w:r>
+        <w:rPr>
+          <w:rFonts w:ascii="Consolas" w:eastAsia="Times New Roman" w:hAnsi="Consolas" w:cs="Times New Roman"/>
+          <w:color w:val="F8F8F2"/>
+          <w:sz w:val="21"/>
+          <w:szCs w:val="21"/>
+          <w:lang w:val="en-US" w:eastAsia="ru-RU"/>
+        </w:rPr>
+        <w:t>address</w:t>
+      </w:r>
+      <w:proofErr w:type="gramEnd"/>
+      <w:r>
+        <w:rPr>
+          <w:rFonts w:ascii="Consolas" w:eastAsia="Times New Roman" w:hAnsi="Consolas" w:cs="Times New Roman"/>
+          <w:color w:val="F8F8F2"/>
+          <w:sz w:val="21"/>
+          <w:szCs w:val="21"/>
+          <w:lang w:val="en-US" w:eastAsia="ru-RU"/>
+        </w:rPr>
+        <w:t>: {</w:t>
+      </w:r>
+    </w:p>
+    <w:p>
+      <w:pPr>
+        <w:shd w:val="clear" w:color="auto" w:fill="272822"/>
+        <w:spacing w:after="0" w:line="285" w:lineRule="atLeast"/>
+        <w:rPr>
+          <w:rFonts w:ascii="Consolas" w:eastAsia="Times New Roman" w:hAnsi="Consolas" w:cs="Times New Roman"/>
+          <w:color w:val="F8F8F2"/>
+          <w:sz w:val="21"/>
+          <w:szCs w:val="21"/>
+          <w:lang w:val="en-US" w:eastAsia="ru-RU"/>
+        </w:rPr>
+      </w:pPr>
+      <w:r>
+        <w:rPr>
+          <w:rFonts w:ascii="Consolas" w:eastAsia="Times New Roman" w:hAnsi="Consolas" w:cs="Times New Roman"/>
+          <w:color w:val="F8F8F2"/>
+          <w:sz w:val="21"/>
+          <w:szCs w:val="21"/>
+          <w:lang w:val="en-US" w:eastAsia="ru-RU"/>
+        </w:rPr>
+        <w:t>    </w:t>
+      </w:r>
+      <w:proofErr w:type="gramStart"/>
+      <w:r>
+        <w:rPr>
+          <w:rFonts w:ascii="Consolas" w:eastAsia="Times New Roman" w:hAnsi="Consolas" w:cs="Times New Roman"/>
+          <w:color w:val="F8F8F2"/>
+          <w:sz w:val="21"/>
+          <w:szCs w:val="21"/>
+          <w:lang w:val="en-US" w:eastAsia="ru-RU"/>
+        </w:rPr>
+        <w:t>city</w:t>
+      </w:r>
+      <w:proofErr w:type="gramEnd"/>
+      <w:r>
+        <w:rPr>
+          <w:rFonts w:ascii="Consolas" w:eastAsia="Times New Roman" w:hAnsi="Consolas" w:cs="Times New Roman"/>
+          <w:color w:val="F8F8F2"/>
+          <w:sz w:val="21"/>
+          <w:szCs w:val="21"/>
+          <w:lang w:val="en-US" w:eastAsia="ru-RU"/>
+        </w:rPr>
+        <w:t>: </w:t>
+      </w:r>
+      <w:r>
+        <w:rPr>
+          <w:rFonts w:ascii="Consolas" w:eastAsia="Times New Roman" w:hAnsi="Consolas" w:cs="Times New Roman"/>
+          <w:color w:val="E6DB74"/>
+          <w:sz w:val="21"/>
+          <w:szCs w:val="21"/>
+          <w:lang w:val="en-US" w:eastAsia="ru-RU"/>
+        </w:rPr>
+        <w:t>'Minsk'</w:t>
+      </w:r>
+      <w:r>
+        <w:rPr>
+          <w:rFonts w:ascii="Consolas" w:eastAsia="Times New Roman" w:hAnsi="Consolas" w:cs="Times New Roman"/>
+          <w:color w:val="F8F8F2"/>
+          <w:sz w:val="21"/>
+          <w:szCs w:val="21"/>
+          <w:lang w:val="en-US" w:eastAsia="ru-RU"/>
+        </w:rPr>
+        <w:t>,</w:t>
+      </w:r>
+    </w:p>
+    <w:p>
+      <w:pPr>
+        <w:shd w:val="clear" w:color="auto" w:fill="272822"/>
+        <w:spacing w:after="0" w:line="285" w:lineRule="atLeast"/>
+        <w:rPr>
+          <w:rFonts w:ascii="Consolas" w:eastAsia="Times New Roman" w:hAnsi="Consolas" w:cs="Times New Roman"/>
+          <w:color w:val="F8F8F2"/>
+          <w:sz w:val="21"/>
+          <w:szCs w:val="21"/>
+          <w:lang w:val="en-US" w:eastAsia="ru-RU"/>
+        </w:rPr>
+      </w:pPr>
+      <w:r>
+        <w:rPr>
+          <w:rFonts w:ascii="Consolas" w:eastAsia="Times New Roman" w:hAnsi="Consolas" w:cs="Times New Roman"/>
+          <w:color w:val="F8F8F2"/>
+          <w:sz w:val="21"/>
+          <w:szCs w:val="21"/>
+          <w:lang w:val="en-US" w:eastAsia="ru-RU"/>
+        </w:rPr>
+        <w:t>    </w:t>
+      </w:r>
+      <w:proofErr w:type="gramStart"/>
+      <w:r>
+        <w:rPr>
+          <w:rFonts w:ascii="Consolas" w:eastAsia="Times New Roman" w:hAnsi="Consolas" w:cs="Times New Roman"/>
+          <w:color w:val="F8F8F2"/>
+          <w:sz w:val="21"/>
+          <w:szCs w:val="21"/>
+          <w:lang w:val="en-US" w:eastAsia="ru-RU"/>
+        </w:rPr>
+        <w:t>house</w:t>
+      </w:r>
+      <w:proofErr w:type="gramEnd"/>
+      <w:r>
+        <w:rPr>
+          <w:rFonts w:ascii="Consolas" w:eastAsia="Times New Roman" w:hAnsi="Consolas" w:cs="Times New Roman"/>
+          <w:color w:val="F8F8F2"/>
+          <w:sz w:val="21"/>
+          <w:szCs w:val="21"/>
+          <w:lang w:val="en-US" w:eastAsia="ru-RU"/>
+        </w:rPr>
+        <w:t>: </w:t>
+      </w:r>
+      <w:r>
+        <w:rPr>
+          <w:rFonts w:ascii="Consolas" w:eastAsia="Times New Roman" w:hAnsi="Consolas" w:cs="Times New Roman"/>
+          <w:color w:val="AE81FF"/>
+          <w:sz w:val="21"/>
+          <w:szCs w:val="21"/>
+          <w:lang w:val="en-US" w:eastAsia="ru-RU"/>
+        </w:rPr>
+        <w:t>12</w:t>
+      </w:r>
+    </w:p>
+    <w:p>
+      <w:pPr>
+        <w:shd w:val="clear" w:color="auto" w:fill="272822"/>
+        <w:spacing w:after="0" w:line="285" w:lineRule="atLeast"/>
+        <w:rPr>
+          <w:rFonts w:ascii="Consolas" w:eastAsia="Times New Roman" w:hAnsi="Consolas" w:cs="Times New Roman"/>
+          <w:color w:val="F8F8F2"/>
+          <w:sz w:val="21"/>
+          <w:szCs w:val="21"/>
+          <w:lang w:val="en-US" w:eastAsia="ru-RU"/>
+        </w:rPr>
+      </w:pPr>
+      <w:r>
+        <w:rPr>
+          <w:rFonts w:ascii="Consolas" w:eastAsia="Times New Roman" w:hAnsi="Consolas" w:cs="Times New Roman"/>
+          <w:color w:val="F8F8F2"/>
+          <w:sz w:val="21"/>
+          <w:szCs w:val="21"/>
+          <w:lang w:val="en-US" w:eastAsia="ru-RU"/>
+        </w:rPr>
+        <w:t>  },</w:t>
+      </w:r>
+    </w:p>
+    <w:p>
+      <w:pPr>
+        <w:shd w:val="clear" w:color="auto" w:fill="272822"/>
+        <w:spacing w:after="0" w:line="285" w:lineRule="atLeast"/>
+        <w:rPr>
+          <w:rFonts w:ascii="Consolas" w:eastAsia="Times New Roman" w:hAnsi="Consolas" w:cs="Times New Roman"/>
+          <w:color w:val="F8F8F2"/>
+          <w:sz w:val="21"/>
+          <w:szCs w:val="21"/>
+          <w:lang w:val="en-US" w:eastAsia="ru-RU"/>
+        </w:rPr>
+      </w:pPr>
+      <w:r>
+        <w:rPr>
+          <w:rFonts w:ascii="Consolas" w:eastAsia="Times New Roman" w:hAnsi="Consolas" w:cs="Times New Roman"/>
+          <w:color w:val="F8F8F2"/>
+          <w:sz w:val="21"/>
+          <w:szCs w:val="21"/>
+          <w:lang w:val="en-US" w:eastAsia="ru-RU"/>
+        </w:rPr>
+        <w:t>  </w:t>
+      </w:r>
+      <w:proofErr w:type="gramStart"/>
+      <w:r>
+        <w:rPr>
+          <w:rFonts w:ascii="Consolas" w:eastAsia="Times New Roman" w:hAnsi="Consolas" w:cs="Times New Roman"/>
+          <w:color w:val="F8F8F2"/>
+          <w:sz w:val="21"/>
+          <w:szCs w:val="21"/>
+          <w:lang w:val="en-US" w:eastAsia="ru-RU"/>
+        </w:rPr>
+        <w:t>laptop</w:t>
+      </w:r>
+      <w:proofErr w:type="gramEnd"/>
+      <w:r>
+        <w:rPr>
+          <w:rFonts w:ascii="Consolas" w:eastAsia="Times New Roman" w:hAnsi="Consolas" w:cs="Times New Roman"/>
+          <w:color w:val="F8F8F2"/>
+          <w:sz w:val="21"/>
+          <w:szCs w:val="21"/>
+          <w:lang w:val="en-US" w:eastAsia="ru-RU"/>
+        </w:rPr>
+        <w:t>: {</w:t>
+      </w:r>
+    </w:p>
+    <w:p>
+      <w:pPr>
+        <w:shd w:val="clear" w:color="auto" w:fill="272822"/>
+        <w:spacing w:after="0" w:line="285" w:lineRule="atLeast"/>
+        <w:rPr>
+          <w:rFonts w:ascii="Consolas" w:eastAsia="Times New Roman" w:hAnsi="Consolas" w:cs="Times New Roman"/>
+          <w:color w:val="F8F8F2"/>
+          <w:sz w:val="21"/>
+          <w:szCs w:val="21"/>
+          <w:lang w:val="en-US" w:eastAsia="ru-RU"/>
+        </w:rPr>
+      </w:pPr>
+      <w:r>
+        <w:rPr>
+          <w:rFonts w:ascii="Consolas" w:eastAsia="Times New Roman" w:hAnsi="Consolas" w:cs="Times New Roman"/>
+          <w:color w:val="F8F8F2"/>
+          <w:sz w:val="21"/>
+          <w:szCs w:val="21"/>
+          <w:lang w:val="en-US" w:eastAsia="ru-RU"/>
+        </w:rPr>
+        <w:t>    </w:t>
+      </w:r>
+      <w:proofErr w:type="gramStart"/>
+      <w:r>
+        <w:rPr>
+          <w:rFonts w:ascii="Consolas" w:eastAsia="Times New Roman" w:hAnsi="Consolas" w:cs="Times New Roman"/>
+          <w:color w:val="F8F8F2"/>
+          <w:sz w:val="21"/>
+          <w:szCs w:val="21"/>
+          <w:lang w:val="en-US" w:eastAsia="ru-RU"/>
+        </w:rPr>
+        <w:t>title</w:t>
+      </w:r>
+      <w:proofErr w:type="gramEnd"/>
+      <w:r>
+        <w:rPr>
+          <w:rFonts w:ascii="Consolas" w:eastAsia="Times New Roman" w:hAnsi="Consolas" w:cs="Times New Roman"/>
+          <w:color w:val="F8F8F2"/>
+          <w:sz w:val="21"/>
+          <w:szCs w:val="21"/>
+          <w:lang w:val="en-US" w:eastAsia="ru-RU"/>
+        </w:rPr>
+        <w:t>: </w:t>
+      </w:r>
+      <w:r>
+        <w:rPr>
+          <w:rFonts w:ascii="Consolas" w:eastAsia="Times New Roman" w:hAnsi="Consolas" w:cs="Times New Roman"/>
+          <w:color w:val="E6DB74"/>
+          <w:sz w:val="21"/>
+          <w:szCs w:val="21"/>
+          <w:lang w:val="en-US" w:eastAsia="ru-RU"/>
+        </w:rPr>
+        <w:t>'</w:t>
+      </w:r>
+      <w:proofErr w:type="spellStart"/>
+      <w:r>
+        <w:rPr>
+          <w:rFonts w:ascii="Consolas" w:eastAsia="Times New Roman" w:hAnsi="Consolas" w:cs="Times New Roman"/>
+          <w:color w:val="E6DB74"/>
+          <w:sz w:val="21"/>
+          <w:szCs w:val="21"/>
+          <w:lang w:val="en-US" w:eastAsia="ru-RU"/>
+        </w:rPr>
+        <w:t>Zenbook</w:t>
+      </w:r>
+      <w:proofErr w:type="spellEnd"/>
+      <w:r>
+        <w:rPr>
+          <w:rFonts w:ascii="Consolas" w:eastAsia="Times New Roman" w:hAnsi="Consolas" w:cs="Times New Roman"/>
+          <w:color w:val="E6DB74"/>
+          <w:sz w:val="21"/>
+          <w:szCs w:val="21"/>
+          <w:lang w:val="en-US" w:eastAsia="ru-RU"/>
+        </w:rPr>
+        <w:t>'</w:t>
+      </w:r>
+      <w:r>
+        <w:rPr>
+          <w:rFonts w:ascii="Consolas" w:eastAsia="Times New Roman" w:hAnsi="Consolas" w:cs="Times New Roman"/>
+          <w:color w:val="F8F8F2"/>
+          <w:sz w:val="21"/>
+          <w:szCs w:val="21"/>
+          <w:lang w:val="en-US" w:eastAsia="ru-RU"/>
+        </w:rPr>
+        <w:t>,</w:t>
+      </w:r>
+    </w:p>
+    <w:p>
+      <w:pPr>
+        <w:shd w:val="clear" w:color="auto" w:fill="272822"/>
+        <w:spacing w:after="0" w:line="285" w:lineRule="atLeast"/>
+        <w:rPr>
+          <w:rFonts w:ascii="Consolas" w:eastAsia="Times New Roman" w:hAnsi="Consolas" w:cs="Times New Roman"/>
+          <w:color w:val="F8F8F2"/>
+          <w:sz w:val="21"/>
+          <w:szCs w:val="21"/>
+          <w:lang w:val="en-US" w:eastAsia="ru-RU"/>
+        </w:rPr>
+      </w:pPr>
+      <w:r>
+        <w:rPr>
+          <w:rFonts w:ascii="Consolas" w:eastAsia="Times New Roman" w:hAnsi="Consolas" w:cs="Times New Roman"/>
+          <w:color w:val="F8F8F2"/>
+          <w:sz w:val="21"/>
+          <w:szCs w:val="21"/>
+          <w:lang w:val="en-US" w:eastAsia="ru-RU"/>
+        </w:rPr>
+        <w:t>    </w:t>
+      </w:r>
+      <w:proofErr w:type="gramStart"/>
+      <w:r>
+        <w:rPr>
+          <w:rFonts w:ascii="Consolas" w:eastAsia="Times New Roman" w:hAnsi="Consolas" w:cs="Times New Roman"/>
+          <w:color w:val="F8F8F2"/>
+          <w:sz w:val="21"/>
+          <w:szCs w:val="21"/>
+          <w:lang w:val="en-US" w:eastAsia="ru-RU"/>
+        </w:rPr>
+        <w:t>screen</w:t>
+      </w:r>
+      <w:proofErr w:type="gramEnd"/>
+      <w:r>
+        <w:rPr>
+          <w:rFonts w:ascii="Consolas" w:eastAsia="Times New Roman" w:hAnsi="Consolas" w:cs="Times New Roman"/>
+          <w:color w:val="F8F8F2"/>
+          <w:sz w:val="21"/>
+          <w:szCs w:val="21"/>
+          <w:lang w:val="en-US" w:eastAsia="ru-RU"/>
+        </w:rPr>
+        <w:t>: </w:t>
+      </w:r>
+      <w:r>
+        <w:rPr>
+          <w:rFonts w:ascii="Consolas" w:eastAsia="Times New Roman" w:hAnsi="Consolas" w:cs="Times New Roman"/>
+          <w:color w:val="AE81FF"/>
+          <w:sz w:val="21"/>
+          <w:szCs w:val="21"/>
+          <w:lang w:val="en-US" w:eastAsia="ru-RU"/>
+        </w:rPr>
+        <w:t>17</w:t>
+      </w:r>
+    </w:p>
+    <w:p>
+      <w:pPr>
+        <w:shd w:val="clear" w:color="auto" w:fill="272822"/>
+        <w:spacing w:after="0" w:line="285" w:lineRule="atLeast"/>
+        <w:rPr>
+          <w:rFonts w:ascii="Consolas" w:eastAsia="Times New Roman" w:hAnsi="Consolas" w:cs="Times New Roman"/>
+          <w:color w:val="F8F8F2"/>
+          <w:sz w:val="21"/>
+          <w:szCs w:val="21"/>
+          <w:lang w:val="en-US" w:eastAsia="ru-RU"/>
+        </w:rPr>
+      </w:pPr>
+      <w:r>
+        <w:rPr>
+          <w:rFonts w:ascii="Consolas" w:eastAsia="Times New Roman" w:hAnsi="Consolas" w:cs="Times New Roman"/>
+          <w:color w:val="F8F8F2"/>
+          <w:sz w:val="21"/>
+          <w:szCs w:val="21"/>
+          <w:lang w:val="en-US" w:eastAsia="ru-RU"/>
+        </w:rPr>
+        <w:lastRenderedPageBreak/>
+        <w:t>  },</w:t>
+      </w:r>
+    </w:p>
+    <w:p>
+      <w:pPr>
+        <w:shd w:val="clear" w:color="auto" w:fill="272822"/>
+        <w:spacing w:after="0" w:line="285" w:lineRule="atLeast"/>
+        <w:rPr>
+          <w:rFonts w:ascii="Consolas" w:eastAsia="Times New Roman" w:hAnsi="Consolas" w:cs="Times New Roman"/>
+          <w:color w:val="F8F8F2"/>
+          <w:sz w:val="21"/>
+          <w:szCs w:val="21"/>
+          <w:lang w:val="en-US" w:eastAsia="ru-RU"/>
+        </w:rPr>
+      </w:pPr>
+      <w:r>
+        <w:rPr>
+          <w:rFonts w:ascii="Consolas" w:eastAsia="Times New Roman" w:hAnsi="Consolas" w:cs="Times New Roman"/>
+          <w:color w:val="F8F8F2"/>
+          <w:sz w:val="21"/>
+          <w:szCs w:val="21"/>
+          <w:lang w:val="en-US" w:eastAsia="ru-RU"/>
+        </w:rPr>
+        <w:t>  </w:t>
+      </w:r>
+      <w:proofErr w:type="gramStart"/>
+      <w:r>
+        <w:rPr>
+          <w:rFonts w:ascii="Consolas" w:eastAsia="Times New Roman" w:hAnsi="Consolas" w:cs="Times New Roman"/>
+          <w:color w:val="F8F8F2"/>
+          <w:sz w:val="21"/>
+          <w:szCs w:val="21"/>
+          <w:lang w:val="en-US" w:eastAsia="ru-RU"/>
+        </w:rPr>
+        <w:t>books</w:t>
+      </w:r>
+      <w:proofErr w:type="gramEnd"/>
+      <w:r>
+        <w:rPr>
+          <w:rFonts w:ascii="Consolas" w:eastAsia="Times New Roman" w:hAnsi="Consolas" w:cs="Times New Roman"/>
+          <w:color w:val="F8F8F2"/>
+          <w:sz w:val="21"/>
+          <w:szCs w:val="21"/>
+          <w:lang w:val="en-US" w:eastAsia="ru-RU"/>
+        </w:rPr>
+        <w:t>: [</w:t>
+      </w:r>
+      <w:r>
+        <w:rPr>
+          <w:rFonts w:ascii="Consolas" w:eastAsia="Times New Roman" w:hAnsi="Consolas" w:cs="Times New Roman"/>
+          <w:color w:val="E6DB74"/>
+          <w:sz w:val="21"/>
+          <w:szCs w:val="21"/>
+          <w:lang w:val="en-US" w:eastAsia="ru-RU"/>
+        </w:rPr>
+        <w:t>'</w:t>
+      </w:r>
+      <w:proofErr w:type="spellStart"/>
+      <w:r>
+        <w:rPr>
+          <w:rFonts w:ascii="Consolas" w:eastAsia="Times New Roman" w:hAnsi="Consolas" w:cs="Times New Roman"/>
+          <w:color w:val="E6DB74"/>
+          <w:sz w:val="21"/>
+          <w:szCs w:val="21"/>
+          <w:lang w:val="en-US" w:eastAsia="ru-RU"/>
+        </w:rPr>
+        <w:t>css</w:t>
+      </w:r>
+      <w:proofErr w:type="spellEnd"/>
+      <w:r>
+        <w:rPr>
+          <w:rFonts w:ascii="Consolas" w:eastAsia="Times New Roman" w:hAnsi="Consolas" w:cs="Times New Roman"/>
+          <w:color w:val="E6DB74"/>
+          <w:sz w:val="21"/>
+          <w:szCs w:val="21"/>
+          <w:lang w:val="en-US" w:eastAsia="ru-RU"/>
+        </w:rPr>
+        <w:t>'</w:t>
+      </w:r>
+      <w:r>
+        <w:rPr>
+          <w:rFonts w:ascii="Consolas" w:eastAsia="Times New Roman" w:hAnsi="Consolas" w:cs="Times New Roman"/>
+          <w:color w:val="F8F8F2"/>
+          <w:sz w:val="21"/>
+          <w:szCs w:val="21"/>
+          <w:lang w:val="en-US" w:eastAsia="ru-RU"/>
+        </w:rPr>
+        <w:t>, </w:t>
+      </w:r>
+      <w:r>
+        <w:rPr>
+          <w:rFonts w:ascii="Consolas" w:eastAsia="Times New Roman" w:hAnsi="Consolas" w:cs="Times New Roman"/>
+          <w:color w:val="E6DB74"/>
+          <w:sz w:val="21"/>
+          <w:szCs w:val="21"/>
+          <w:lang w:val="en-US" w:eastAsia="ru-RU"/>
+        </w:rPr>
+        <w:t>'html'</w:t>
+      </w:r>
+      <w:r>
+        <w:rPr>
+          <w:rFonts w:ascii="Consolas" w:eastAsia="Times New Roman" w:hAnsi="Consolas" w:cs="Times New Roman"/>
+          <w:color w:val="F8F8F2"/>
+          <w:sz w:val="21"/>
+          <w:szCs w:val="21"/>
+          <w:lang w:val="en-US" w:eastAsia="ru-RU"/>
+        </w:rPr>
+        <w:t>, </w:t>
+      </w:r>
+      <w:r>
+        <w:rPr>
+          <w:rFonts w:ascii="Consolas" w:eastAsia="Times New Roman" w:hAnsi="Consolas" w:cs="Times New Roman"/>
+          <w:color w:val="E6DB74"/>
+          <w:sz w:val="21"/>
+          <w:szCs w:val="21"/>
+          <w:lang w:val="en-US" w:eastAsia="ru-RU"/>
+        </w:rPr>
+        <w:t>'</w:t>
+      </w:r>
+      <w:proofErr w:type="spellStart"/>
+      <w:r>
+        <w:rPr>
+          <w:rFonts w:ascii="Consolas" w:eastAsia="Times New Roman" w:hAnsi="Consolas" w:cs="Times New Roman"/>
+          <w:color w:val="E6DB74"/>
+          <w:sz w:val="21"/>
+          <w:szCs w:val="21"/>
+          <w:lang w:val="en-US" w:eastAsia="ru-RU"/>
+        </w:rPr>
+        <w:t>js</w:t>
+      </w:r>
+      <w:proofErr w:type="spellEnd"/>
+      <w:r>
+        <w:rPr>
+          <w:rFonts w:ascii="Consolas" w:eastAsia="Times New Roman" w:hAnsi="Consolas" w:cs="Times New Roman"/>
+          <w:color w:val="E6DB74"/>
+          <w:sz w:val="21"/>
+          <w:szCs w:val="21"/>
+          <w:lang w:val="en-US" w:eastAsia="ru-RU"/>
+        </w:rPr>
+        <w:t>'</w:t>
+      </w:r>
+      <w:r>
+        <w:rPr>
+          <w:rFonts w:ascii="Consolas" w:eastAsia="Times New Roman" w:hAnsi="Consolas" w:cs="Times New Roman"/>
+          <w:color w:val="F8F8F2"/>
+          <w:sz w:val="21"/>
+          <w:szCs w:val="21"/>
+          <w:lang w:val="en-US" w:eastAsia="ru-RU"/>
+        </w:rPr>
+        <w:t>, </w:t>
+      </w:r>
+      <w:r>
+        <w:rPr>
+          <w:rFonts w:ascii="Consolas" w:eastAsia="Times New Roman" w:hAnsi="Consolas" w:cs="Times New Roman"/>
+          <w:color w:val="E6DB74"/>
+          <w:sz w:val="21"/>
+          <w:szCs w:val="21"/>
+          <w:lang w:val="en-US" w:eastAsia="ru-RU"/>
+        </w:rPr>
+        <w:t>'react'</w:t>
+      </w:r>
+      <w:r>
+        <w:rPr>
+          <w:rFonts w:ascii="Consolas" w:eastAsia="Times New Roman" w:hAnsi="Consolas" w:cs="Times New Roman"/>
+          <w:color w:val="F8F8F2"/>
+          <w:sz w:val="21"/>
+          <w:szCs w:val="21"/>
+          <w:lang w:val="en-US" w:eastAsia="ru-RU"/>
+        </w:rPr>
+        <w:t>],</w:t>
+      </w:r>
+    </w:p>
+    <w:p>
+      <w:pPr>
+        <w:shd w:val="clear" w:color="auto" w:fill="272822"/>
+        <w:spacing w:after="0" w:line="285" w:lineRule="atLeast"/>
+        <w:rPr>
+          <w:rFonts w:ascii="Consolas" w:eastAsia="Times New Roman" w:hAnsi="Consolas" w:cs="Times New Roman"/>
+          <w:color w:val="F8F8F2"/>
+          <w:sz w:val="21"/>
+          <w:szCs w:val="21"/>
+          <w:lang w:val="en-US" w:eastAsia="ru-RU"/>
+        </w:rPr>
+      </w:pPr>
+      <w:r>
+        <w:rPr>
+          <w:rFonts w:ascii="Consolas" w:eastAsia="Times New Roman" w:hAnsi="Consolas" w:cs="Times New Roman"/>
+          <w:color w:val="F8F8F2"/>
+          <w:sz w:val="21"/>
+          <w:szCs w:val="21"/>
+          <w:lang w:val="en-US" w:eastAsia="ru-RU"/>
+        </w:rPr>
+        <w:t>  </w:t>
+      </w:r>
+      <w:proofErr w:type="gramStart"/>
+      <w:r>
+        <w:rPr>
+          <w:rFonts w:ascii="Consolas" w:eastAsia="Times New Roman" w:hAnsi="Consolas" w:cs="Times New Roman"/>
+          <w:color w:val="F8F8F2"/>
+          <w:sz w:val="21"/>
+          <w:szCs w:val="21"/>
+          <w:lang w:val="en-US" w:eastAsia="ru-RU"/>
+        </w:rPr>
+        <w:t>companies</w:t>
+      </w:r>
+      <w:proofErr w:type="gramEnd"/>
+      <w:r>
+        <w:rPr>
+          <w:rFonts w:ascii="Consolas" w:eastAsia="Times New Roman" w:hAnsi="Consolas" w:cs="Times New Roman"/>
+          <w:color w:val="F8F8F2"/>
+          <w:sz w:val="21"/>
+          <w:szCs w:val="21"/>
+          <w:lang w:val="en-US" w:eastAsia="ru-RU"/>
+        </w:rPr>
+        <w:t>: [</w:t>
+      </w:r>
+    </w:p>
+    <w:p>
+      <w:pPr>
+        <w:shd w:val="clear" w:color="auto" w:fill="272822"/>
+        <w:spacing w:after="0" w:line="285" w:lineRule="atLeast"/>
+        <w:rPr>
+          <w:rFonts w:ascii="Consolas" w:eastAsia="Times New Roman" w:hAnsi="Consolas" w:cs="Times New Roman"/>
+          <w:color w:val="F8F8F2"/>
+          <w:sz w:val="21"/>
+          <w:szCs w:val="21"/>
+          <w:lang w:val="en-US" w:eastAsia="ru-RU"/>
+        </w:rPr>
+      </w:pPr>
+      <w:r>
+        <w:rPr>
+          <w:rFonts w:ascii="Consolas" w:eastAsia="Times New Roman" w:hAnsi="Consolas" w:cs="Times New Roman"/>
+          <w:color w:val="F8F8F2"/>
+          <w:sz w:val="21"/>
+          <w:szCs w:val="21"/>
+          <w:lang w:val="en-US" w:eastAsia="ru-RU"/>
+        </w:rPr>
+        <w:t>    </w:t>
+      </w:r>
+      <w:proofErr w:type="gramStart"/>
+      <w:r>
+        <w:rPr>
+          <w:rFonts w:ascii="Consolas" w:eastAsia="Times New Roman" w:hAnsi="Consolas" w:cs="Times New Roman"/>
+          <w:color w:val="F8F8F2"/>
+          <w:sz w:val="21"/>
+          <w:szCs w:val="21"/>
+          <w:lang w:val="en-US" w:eastAsia="ru-RU"/>
+        </w:rPr>
+        <w:t>{ id</w:t>
+      </w:r>
+      <w:proofErr w:type="gramEnd"/>
+      <w:r>
+        <w:rPr>
+          <w:rFonts w:ascii="Consolas" w:eastAsia="Times New Roman" w:hAnsi="Consolas" w:cs="Times New Roman"/>
+          <w:color w:val="F8F8F2"/>
+          <w:sz w:val="21"/>
+          <w:szCs w:val="21"/>
+          <w:lang w:val="en-US" w:eastAsia="ru-RU"/>
+        </w:rPr>
+        <w:t>: </w:t>
+      </w:r>
+      <w:r>
+        <w:rPr>
+          <w:rFonts w:ascii="Consolas" w:eastAsia="Times New Roman" w:hAnsi="Consolas" w:cs="Times New Roman"/>
+          <w:color w:val="AE81FF"/>
+          <w:sz w:val="21"/>
+          <w:szCs w:val="21"/>
+          <w:lang w:val="en-US" w:eastAsia="ru-RU"/>
+        </w:rPr>
+        <w:t>1</w:t>
+      </w:r>
+      <w:r>
+        <w:rPr>
+          <w:rFonts w:ascii="Consolas" w:eastAsia="Times New Roman" w:hAnsi="Consolas" w:cs="Times New Roman"/>
+          <w:color w:val="F8F8F2"/>
+          <w:sz w:val="21"/>
+          <w:szCs w:val="21"/>
+          <w:lang w:val="en-US" w:eastAsia="ru-RU"/>
+        </w:rPr>
+        <w:t>, title: </w:t>
+      </w:r>
+      <w:r>
+        <w:rPr>
+          <w:rFonts w:ascii="Consolas" w:eastAsia="Times New Roman" w:hAnsi="Consolas" w:cs="Times New Roman"/>
+          <w:color w:val="E6DB74"/>
+          <w:sz w:val="21"/>
+          <w:szCs w:val="21"/>
+          <w:lang w:val="en-US" w:eastAsia="ru-RU"/>
+        </w:rPr>
+        <w:t>'</w:t>
+      </w:r>
+      <w:proofErr w:type="spellStart"/>
+      <w:r>
+        <w:rPr>
+          <w:rFonts w:ascii="Consolas" w:eastAsia="Times New Roman" w:hAnsi="Consolas" w:cs="Times New Roman"/>
+          <w:color w:val="E6DB74"/>
+          <w:sz w:val="21"/>
+          <w:szCs w:val="21"/>
+          <w:lang w:val="en-US" w:eastAsia="ru-RU"/>
+        </w:rPr>
+        <w:t>Epam</w:t>
+      </w:r>
+      <w:proofErr w:type="spellEnd"/>
+      <w:r>
+        <w:rPr>
+          <w:rFonts w:ascii="Consolas" w:eastAsia="Times New Roman" w:hAnsi="Consolas" w:cs="Times New Roman"/>
+          <w:color w:val="E6DB74"/>
+          <w:sz w:val="21"/>
+          <w:szCs w:val="21"/>
+          <w:lang w:val="en-US" w:eastAsia="ru-RU"/>
+        </w:rPr>
+        <w:t>'</w:t>
+      </w:r>
+      <w:r>
+        <w:rPr>
+          <w:rFonts w:ascii="Consolas" w:eastAsia="Times New Roman" w:hAnsi="Consolas" w:cs="Times New Roman"/>
+          <w:color w:val="F8F8F2"/>
+          <w:sz w:val="21"/>
+          <w:szCs w:val="21"/>
+          <w:lang w:val="en-US" w:eastAsia="ru-RU"/>
+        </w:rPr>
+        <w:t> },</w:t>
+      </w:r>
+    </w:p>
+    <w:p>
+      <w:pPr>
+        <w:shd w:val="clear" w:color="auto" w:fill="272822"/>
+        <w:spacing w:after="0" w:line="285" w:lineRule="atLeast"/>
+        <w:rPr>
+          <w:rFonts w:ascii="Consolas" w:eastAsia="Times New Roman" w:hAnsi="Consolas" w:cs="Times New Roman"/>
+          <w:color w:val="F8F8F2"/>
+          <w:sz w:val="21"/>
+          <w:szCs w:val="21"/>
+          <w:lang w:val="en-US" w:eastAsia="ru-RU"/>
+        </w:rPr>
+      </w:pPr>
+      <w:r>
+        <w:rPr>
+          <w:rFonts w:ascii="Consolas" w:eastAsia="Times New Roman" w:hAnsi="Consolas" w:cs="Times New Roman"/>
+          <w:color w:val="F8F8F2"/>
+          <w:sz w:val="21"/>
+          <w:szCs w:val="21"/>
+          <w:lang w:val="en-US" w:eastAsia="ru-RU"/>
+        </w:rPr>
+        <w:t>    </w:t>
+      </w:r>
+      <w:proofErr w:type="gramStart"/>
+      <w:r>
+        <w:rPr>
+          <w:rFonts w:ascii="Consolas" w:eastAsia="Times New Roman" w:hAnsi="Consolas" w:cs="Times New Roman"/>
+          <w:color w:val="F8F8F2"/>
+          <w:sz w:val="21"/>
+          <w:szCs w:val="21"/>
+          <w:lang w:val="en-US" w:eastAsia="ru-RU"/>
+        </w:rPr>
+        <w:t>{ id</w:t>
+      </w:r>
+      <w:proofErr w:type="gramEnd"/>
+      <w:r>
+        <w:rPr>
+          <w:rFonts w:ascii="Consolas" w:eastAsia="Times New Roman" w:hAnsi="Consolas" w:cs="Times New Roman"/>
+          <w:color w:val="F8F8F2"/>
+          <w:sz w:val="21"/>
+          <w:szCs w:val="21"/>
+          <w:lang w:val="en-US" w:eastAsia="ru-RU"/>
+        </w:rPr>
+        <w:t>: </w:t>
+      </w:r>
+      <w:r>
+        <w:rPr>
+          <w:rFonts w:ascii="Consolas" w:eastAsia="Times New Roman" w:hAnsi="Consolas" w:cs="Times New Roman"/>
+          <w:color w:val="AE81FF"/>
+          <w:sz w:val="21"/>
+          <w:szCs w:val="21"/>
+          <w:lang w:val="en-US" w:eastAsia="ru-RU"/>
+        </w:rPr>
+        <w:t>2</w:t>
+      </w:r>
+      <w:r>
+        <w:rPr>
+          <w:rFonts w:ascii="Consolas" w:eastAsia="Times New Roman" w:hAnsi="Consolas" w:cs="Times New Roman"/>
+          <w:color w:val="F8F8F2"/>
+          <w:sz w:val="21"/>
+          <w:szCs w:val="21"/>
+          <w:lang w:val="en-US" w:eastAsia="ru-RU"/>
+        </w:rPr>
+        <w:t>, title: </w:t>
+      </w:r>
+      <w:r>
+        <w:rPr>
+          <w:rFonts w:ascii="Consolas" w:eastAsia="Times New Roman" w:hAnsi="Consolas" w:cs="Times New Roman"/>
+          <w:color w:val="E6DB74"/>
+          <w:sz w:val="21"/>
+          <w:szCs w:val="21"/>
+          <w:lang w:val="en-US" w:eastAsia="ru-RU"/>
+        </w:rPr>
+        <w:t>'</w:t>
+      </w:r>
+      <w:proofErr w:type="spellStart"/>
+      <w:r>
+        <w:rPr>
+          <w:rFonts w:ascii="Consolas" w:eastAsia="Times New Roman" w:hAnsi="Consolas" w:cs="Times New Roman"/>
+          <w:color w:val="E6DB74"/>
+          <w:sz w:val="21"/>
+          <w:szCs w:val="21"/>
+          <w:lang w:val="en-US" w:eastAsia="ru-RU"/>
+        </w:rPr>
+        <w:t>Itransition</w:t>
+      </w:r>
+      <w:proofErr w:type="spellEnd"/>
+      <w:r>
+        <w:rPr>
+          <w:rFonts w:ascii="Consolas" w:eastAsia="Times New Roman" w:hAnsi="Consolas" w:cs="Times New Roman"/>
+          <w:color w:val="E6DB74"/>
+          <w:sz w:val="21"/>
+          <w:szCs w:val="21"/>
+          <w:lang w:val="en-US" w:eastAsia="ru-RU"/>
+        </w:rPr>
+        <w:t>'</w:t>
+      </w:r>
+      <w:r>
+        <w:rPr>
+          <w:rFonts w:ascii="Consolas" w:eastAsia="Times New Roman" w:hAnsi="Consolas" w:cs="Times New Roman"/>
+          <w:color w:val="F8F8F2"/>
+          <w:sz w:val="21"/>
+          <w:szCs w:val="21"/>
+          <w:lang w:val="en-US" w:eastAsia="ru-RU"/>
+        </w:rPr>
+        <w:t> },</w:t>
+      </w:r>
+    </w:p>
+    <w:p>
+      <w:pPr>
+        <w:shd w:val="clear" w:color="auto" w:fill="272822"/>
+        <w:spacing w:after="0" w:line="285" w:lineRule="atLeast"/>
+        <w:rPr>
+          <w:rFonts w:ascii="Consolas" w:eastAsia="Times New Roman" w:hAnsi="Consolas" w:cs="Times New Roman"/>
+          <w:color w:val="F8F8F2"/>
+          <w:sz w:val="21"/>
+          <w:szCs w:val="21"/>
+          <w:lang w:eastAsia="ru-RU"/>
+        </w:rPr>
+      </w:pPr>
+      <w:r>
+        <w:rPr>
+          <w:rFonts w:ascii="Consolas" w:eastAsia="Times New Roman" w:hAnsi="Consolas" w:cs="Times New Roman"/>
+          <w:color w:val="F8F8F2"/>
+          <w:sz w:val="21"/>
+          <w:szCs w:val="21"/>
+          <w:lang w:val="en-US" w:eastAsia="ru-RU"/>
+        </w:rPr>
+        <w:t>    </w:t>
+      </w:r>
+      <w:proofErr w:type="gramStart"/>
+      <w:r>
+        <w:rPr>
+          <w:rFonts w:ascii="Consolas" w:eastAsia="Times New Roman" w:hAnsi="Consolas" w:cs="Times New Roman"/>
+          <w:color w:val="F8F8F2"/>
+          <w:sz w:val="21"/>
+          <w:szCs w:val="21"/>
+          <w:lang w:eastAsia="ru-RU"/>
+        </w:rPr>
+        <w:t>{ </w:t>
+      </w:r>
+      <w:proofErr w:type="spellStart"/>
+      <w:r>
+        <w:rPr>
+          <w:rFonts w:ascii="Consolas" w:eastAsia="Times New Roman" w:hAnsi="Consolas" w:cs="Times New Roman"/>
+          <w:color w:val="F8F8F2"/>
+          <w:sz w:val="21"/>
+          <w:szCs w:val="21"/>
+          <w:lang w:eastAsia="ru-RU"/>
+        </w:rPr>
+        <w:t>id</w:t>
+      </w:r>
+      <w:proofErr w:type="spellEnd"/>
+      <w:r>
+        <w:rPr>
+          <w:rFonts w:ascii="Consolas" w:eastAsia="Times New Roman" w:hAnsi="Consolas" w:cs="Times New Roman"/>
+          <w:color w:val="F8F8F2"/>
+          <w:sz w:val="21"/>
+          <w:szCs w:val="21"/>
+          <w:lang w:eastAsia="ru-RU"/>
+        </w:rPr>
+        <w:t>: </w:t>
+      </w:r>
+      <w:r>
+        <w:rPr>
+          <w:rFonts w:ascii="Consolas" w:eastAsia="Times New Roman" w:hAnsi="Consolas" w:cs="Times New Roman"/>
+          <w:color w:val="AE81FF"/>
+          <w:sz w:val="21"/>
+          <w:szCs w:val="21"/>
+          <w:lang w:eastAsia="ru-RU"/>
+        </w:rPr>
+        <w:t>3</w:t>
+      </w:r>
+      <w:r>
+        <w:rPr>
+          <w:rFonts w:ascii="Consolas" w:eastAsia="Times New Roman" w:hAnsi="Consolas" w:cs="Times New Roman"/>
+          <w:color w:val="F8F8F2"/>
+          <w:sz w:val="21"/>
+          <w:szCs w:val="21"/>
+          <w:lang w:eastAsia="ru-RU"/>
+        </w:rPr>
+        <w:t>, </w:t>
+      </w:r>
+      <w:proofErr w:type="spellStart"/>
+      <w:r>
+        <w:rPr>
+          <w:rFonts w:ascii="Consolas" w:eastAsia="Times New Roman" w:hAnsi="Consolas" w:cs="Times New Roman"/>
+          <w:color w:val="F8F8F2"/>
+          <w:sz w:val="21"/>
+          <w:szCs w:val="21"/>
+          <w:lang w:eastAsia="ru-RU"/>
+        </w:rPr>
+        <w:t>title</w:t>
+      </w:r>
+      <w:proofErr w:type="spellEnd"/>
+      <w:r>
+        <w:rPr>
+          <w:rFonts w:ascii="Consolas" w:eastAsia="Times New Roman" w:hAnsi="Consolas" w:cs="Times New Roman"/>
+          <w:color w:val="F8F8F2"/>
+          <w:sz w:val="21"/>
+          <w:szCs w:val="21"/>
+          <w:lang w:eastAsia="ru-RU"/>
+        </w:rPr>
+        <w:t>:</w:t>
+      </w:r>
+      <w:proofErr w:type="gramEnd"/>
+      <w:r>
+        <w:rPr>
+          <w:rFonts w:ascii="Consolas" w:eastAsia="Times New Roman" w:hAnsi="Consolas" w:cs="Times New Roman"/>
+          <w:color w:val="F8F8F2"/>
+          <w:sz w:val="21"/>
+          <w:szCs w:val="21"/>
+          <w:lang w:eastAsia="ru-RU"/>
+        </w:rPr>
+        <w:t> </w:t>
+      </w:r>
+      <w:r>
+        <w:rPr>
+          <w:rFonts w:ascii="Consolas" w:eastAsia="Times New Roman" w:hAnsi="Consolas" w:cs="Times New Roman"/>
+          <w:color w:val="E6DB74"/>
+          <w:sz w:val="21"/>
+          <w:szCs w:val="21"/>
+          <w:lang w:eastAsia="ru-RU"/>
+        </w:rPr>
+        <w:t>'</w:t>
+      </w:r>
+      <w:proofErr w:type="spellStart"/>
+      <w:r>
+        <w:rPr>
+          <w:rFonts w:ascii="Consolas" w:eastAsia="Times New Roman" w:hAnsi="Consolas" w:cs="Times New Roman"/>
+          <w:color w:val="E6DB74"/>
+          <w:sz w:val="21"/>
+          <w:szCs w:val="21"/>
+          <w:lang w:eastAsia="ru-RU"/>
+        </w:rPr>
+        <w:t>ITincubator</w:t>
+      </w:r>
+      <w:proofErr w:type="spellEnd"/>
+      <w:r>
+        <w:rPr>
+          <w:rFonts w:ascii="Consolas" w:eastAsia="Times New Roman" w:hAnsi="Consolas" w:cs="Times New Roman"/>
+          <w:color w:val="E6DB74"/>
+          <w:sz w:val="21"/>
+          <w:szCs w:val="21"/>
+          <w:lang w:eastAsia="ru-RU"/>
+        </w:rPr>
+        <w:t>'</w:t>
+      </w:r>
+      <w:proofErr w:type="gramStart"/>
+      <w:r>
+        <w:rPr>
+          <w:rFonts w:ascii="Consolas" w:eastAsia="Times New Roman" w:hAnsi="Consolas" w:cs="Times New Roman"/>
+          <w:color w:val="F8F8F2"/>
+          <w:sz w:val="21"/>
+          <w:szCs w:val="21"/>
+          <w:lang w:eastAsia="ru-RU"/>
+        </w:rPr>
+        <w:t> }</w:t>
+      </w:r>
+      <w:proofErr w:type="gramEnd"/>
+    </w:p>
+    <w:p>
+      <w:pPr>
+        <w:shd w:val="clear" w:color="auto" w:fill="272822"/>
+        <w:spacing w:after="0" w:line="285" w:lineRule="atLeast"/>
+        <w:rPr>
+          <w:rFonts w:ascii="Consolas" w:eastAsia="Times New Roman" w:hAnsi="Consolas" w:cs="Times New Roman"/>
+          <w:color w:val="F8F8F2"/>
+          <w:sz w:val="21"/>
+          <w:szCs w:val="21"/>
+          <w:lang w:eastAsia="ru-RU"/>
+        </w:rPr>
+      </w:pPr>
+      <w:r>
+        <w:rPr>
+          <w:rFonts w:ascii="Consolas" w:eastAsia="Times New Roman" w:hAnsi="Consolas" w:cs="Times New Roman"/>
+          <w:color w:val="F8F8F2"/>
+          <w:sz w:val="21"/>
+          <w:szCs w:val="21"/>
+          <w:lang w:eastAsia="ru-RU"/>
+        </w:rPr>
+        <w:t>  ]</w:t>
+      </w:r>
+    </w:p>
+    <w:p>
+      <w:pPr>
+        <w:shd w:val="clear" w:color="auto" w:fill="272822"/>
+        <w:spacing w:after="0" w:line="285" w:lineRule="atLeast"/>
+        <w:rPr>
+          <w:rFonts w:ascii="Consolas" w:eastAsia="Times New Roman" w:hAnsi="Consolas" w:cs="Times New Roman"/>
+          <w:color w:val="F8F8F2"/>
+          <w:sz w:val="21"/>
+          <w:szCs w:val="21"/>
+          <w:lang w:eastAsia="ru-RU"/>
+        </w:rPr>
+      </w:pPr>
+      <w:r>
+        <w:rPr>
+          <w:rFonts w:ascii="Consolas" w:eastAsia="Times New Roman" w:hAnsi="Consolas" w:cs="Times New Roman"/>
+          <w:color w:val="F8F8F2"/>
+          <w:sz w:val="21"/>
+          <w:szCs w:val="21"/>
+          <w:lang w:eastAsia="ru-RU"/>
+        </w:rPr>
+        <w:t>}</w:t>
+      </w:r>
+    </w:p>
+    <w:p>
+      <w:pPr>
+        <w:shd w:val="clear" w:color="auto" w:fill="272822"/>
+        <w:spacing w:after="0" w:line="285" w:lineRule="atLeast"/>
+        <w:rPr>
+          <w:rFonts w:ascii="Consolas" w:eastAsia="Times New Roman" w:hAnsi="Consolas" w:cs="Times New Roman"/>
+          <w:color w:val="F8F8F2"/>
+          <w:sz w:val="21"/>
+          <w:szCs w:val="21"/>
+          <w:lang w:eastAsia="ru-RU"/>
+        </w:rPr>
+      </w:pPr>
+    </w:p>
+    <w:p>
+      <w:pPr>
+        <w:shd w:val="clear" w:color="auto" w:fill="272822"/>
+        <w:spacing w:after="0" w:line="285" w:lineRule="atLeast"/>
+        <w:rPr>
+          <w:rFonts w:ascii="Consolas" w:eastAsia="Times New Roman" w:hAnsi="Consolas" w:cs="Times New Roman"/>
+          <w:color w:val="F8F8F2"/>
+          <w:sz w:val="21"/>
+          <w:szCs w:val="21"/>
+          <w:lang w:val="en-US" w:eastAsia="ru-RU"/>
+        </w:rPr>
+      </w:pPr>
+      <w:r>
+        <w:rPr>
+          <w:rFonts w:ascii="Consolas" w:eastAsia="Times New Roman" w:hAnsi="Consolas" w:cs="Times New Roman"/>
+          <w:color w:val="88846F"/>
+          <w:sz w:val="21"/>
+          <w:szCs w:val="21"/>
+          <w:lang w:val="en-US" w:eastAsia="ru-RU"/>
+        </w:rPr>
+        <w:t>//09_replace </w:t>
+      </w:r>
+      <w:proofErr w:type="spellStart"/>
+      <w:r>
+        <w:rPr>
+          <w:rFonts w:ascii="Consolas" w:eastAsia="Times New Roman" w:hAnsi="Consolas" w:cs="Times New Roman"/>
+          <w:color w:val="88846F"/>
+          <w:sz w:val="21"/>
+          <w:szCs w:val="21"/>
+          <w:lang w:val="en-US" w:eastAsia="ru-RU"/>
+        </w:rPr>
+        <w:t>comany</w:t>
+      </w:r>
+      <w:proofErr w:type="spellEnd"/>
+      <w:r>
+        <w:rPr>
+          <w:rFonts w:ascii="Consolas" w:eastAsia="Times New Roman" w:hAnsi="Consolas" w:cs="Times New Roman"/>
+          <w:color w:val="88846F"/>
+          <w:sz w:val="21"/>
+          <w:szCs w:val="21"/>
+          <w:lang w:val="en-US" w:eastAsia="ru-RU"/>
+        </w:rPr>
+        <w:t> name</w:t>
+      </w:r>
+    </w:p>
+    <w:p>
+      <w:pPr>
+        <w:shd w:val="clear" w:color="auto" w:fill="272822"/>
+        <w:spacing w:after="0" w:line="285" w:lineRule="atLeast"/>
+        <w:rPr>
+          <w:rFonts w:ascii="Consolas" w:eastAsia="Times New Roman" w:hAnsi="Consolas" w:cs="Times New Roman"/>
+          <w:color w:val="F8F8F2"/>
+          <w:sz w:val="21"/>
+          <w:szCs w:val="21"/>
+          <w:lang w:val="en-US" w:eastAsia="ru-RU"/>
+        </w:rPr>
+      </w:pPr>
+      <w:proofErr w:type="gramStart"/>
+      <w:r>
+        <w:rPr>
+          <w:rFonts w:ascii="Consolas" w:eastAsia="Times New Roman" w:hAnsi="Consolas" w:cs="Times New Roman"/>
+          <w:color w:val="F92672"/>
+          <w:sz w:val="21"/>
+          <w:szCs w:val="21"/>
+          <w:lang w:val="en-US" w:eastAsia="ru-RU"/>
+        </w:rPr>
+        <w:t>export</w:t>
+      </w:r>
+      <w:proofErr w:type="gramEnd"/>
+      <w:r>
+        <w:rPr>
+          <w:rFonts w:ascii="Consolas" w:eastAsia="Times New Roman" w:hAnsi="Consolas" w:cs="Times New Roman"/>
+          <w:color w:val="F8F8F2"/>
+          <w:sz w:val="21"/>
+          <w:szCs w:val="21"/>
+          <w:lang w:val="en-US" w:eastAsia="ru-RU"/>
+        </w:rPr>
+        <w:t> </w:t>
+      </w:r>
+      <w:r>
+        <w:rPr>
+          <w:rFonts w:ascii="Consolas" w:eastAsia="Times New Roman" w:hAnsi="Consolas" w:cs="Times New Roman"/>
+          <w:i/>
+          <w:iCs/>
+          <w:color w:val="66D9EF"/>
+          <w:sz w:val="21"/>
+          <w:szCs w:val="21"/>
+          <w:lang w:val="en-US" w:eastAsia="ru-RU"/>
+        </w:rPr>
+        <w:t>function</w:t>
+      </w:r>
+      <w:r>
+        <w:rPr>
+          <w:rFonts w:ascii="Consolas" w:eastAsia="Times New Roman" w:hAnsi="Consolas" w:cs="Times New Roman"/>
+          <w:color w:val="F8F8F2"/>
+          <w:sz w:val="21"/>
+          <w:szCs w:val="21"/>
+          <w:lang w:val="en-US" w:eastAsia="ru-RU"/>
+        </w:rPr>
+        <w:t> </w:t>
+      </w:r>
+      <w:proofErr w:type="spellStart"/>
+      <w:r>
+        <w:rPr>
+          <w:rFonts w:ascii="Consolas" w:eastAsia="Times New Roman" w:hAnsi="Consolas" w:cs="Times New Roman"/>
+          <w:color w:val="A6E22E"/>
+          <w:sz w:val="21"/>
+          <w:szCs w:val="21"/>
+          <w:lang w:val="en-US" w:eastAsia="ru-RU"/>
+        </w:rPr>
+        <w:t>replaceCompany</w:t>
+      </w:r>
+      <w:proofErr w:type="spellEnd"/>
+      <w:r>
+        <w:rPr>
+          <w:rFonts w:ascii="Consolas" w:eastAsia="Times New Roman" w:hAnsi="Consolas" w:cs="Times New Roman"/>
+          <w:color w:val="F8F8F2"/>
+          <w:sz w:val="21"/>
+          <w:szCs w:val="21"/>
+          <w:lang w:val="en-US" w:eastAsia="ru-RU"/>
+        </w:rPr>
+        <w:t> (</w:t>
+      </w:r>
+    </w:p>
+    <w:p>
+      <w:pPr>
+        <w:shd w:val="clear" w:color="auto" w:fill="272822"/>
+        <w:spacing w:after="0" w:line="285" w:lineRule="atLeast"/>
+        <w:rPr>
+          <w:rFonts w:ascii="Consolas" w:eastAsia="Times New Roman" w:hAnsi="Consolas" w:cs="Times New Roman"/>
+          <w:color w:val="F8F8F2"/>
+          <w:sz w:val="21"/>
+          <w:szCs w:val="21"/>
+          <w:lang w:val="en-US" w:eastAsia="ru-RU"/>
+        </w:rPr>
+      </w:pPr>
+      <w:r>
+        <w:rPr>
+          <w:rFonts w:ascii="Consolas" w:eastAsia="Times New Roman" w:hAnsi="Consolas" w:cs="Times New Roman"/>
+          <w:color w:val="F8F8F2"/>
+          <w:sz w:val="21"/>
+          <w:szCs w:val="21"/>
+          <w:lang w:val="en-US" w:eastAsia="ru-RU"/>
+        </w:rPr>
+        <w:t>  </w:t>
+      </w:r>
+      <w:proofErr w:type="gramStart"/>
+      <w:r>
+        <w:rPr>
+          <w:rFonts w:ascii="Consolas" w:eastAsia="Times New Roman" w:hAnsi="Consolas" w:cs="Times New Roman"/>
+          <w:i/>
+          <w:iCs/>
+          <w:color w:val="FD971F"/>
+          <w:sz w:val="21"/>
+          <w:szCs w:val="21"/>
+          <w:lang w:val="en-US" w:eastAsia="ru-RU"/>
+        </w:rPr>
+        <w:t>user</w:t>
+      </w:r>
+      <w:proofErr w:type="gramEnd"/>
+      <w:r>
+        <w:rPr>
+          <w:rFonts w:ascii="Consolas" w:eastAsia="Times New Roman" w:hAnsi="Consolas" w:cs="Times New Roman"/>
+          <w:color w:val="F92672"/>
+          <w:sz w:val="21"/>
+          <w:szCs w:val="21"/>
+          <w:lang w:val="en-US" w:eastAsia="ru-RU"/>
+        </w:rPr>
+        <w:t>:</w:t>
+      </w:r>
+      <w:r>
+        <w:rPr>
+          <w:rFonts w:ascii="Consolas" w:eastAsia="Times New Roman" w:hAnsi="Consolas" w:cs="Times New Roman"/>
+          <w:color w:val="F8F8F2"/>
+          <w:sz w:val="21"/>
+          <w:szCs w:val="21"/>
+          <w:lang w:val="en-US" w:eastAsia="ru-RU"/>
+        </w:rPr>
+        <w:t> </w:t>
+      </w:r>
+      <w:proofErr w:type="spellStart"/>
+      <w:r>
+        <w:rPr>
+          <w:rFonts w:ascii="Consolas" w:eastAsia="Times New Roman" w:hAnsi="Consolas" w:cs="Times New Roman"/>
+          <w:color w:val="A6E22E"/>
+          <w:sz w:val="21"/>
+          <w:szCs w:val="21"/>
+          <w:u w:val="single"/>
+          <w:lang w:val="en-US" w:eastAsia="ru-RU"/>
+        </w:rPr>
+        <w:t>UserType</w:t>
+      </w:r>
+      <w:proofErr w:type="spellEnd"/>
+      <w:r>
+        <w:rPr>
+          <w:rFonts w:ascii="Consolas" w:eastAsia="Times New Roman" w:hAnsi="Consolas" w:cs="Times New Roman"/>
+          <w:color w:val="F8F8F2"/>
+          <w:sz w:val="21"/>
+          <w:szCs w:val="21"/>
+          <w:lang w:val="en-US" w:eastAsia="ru-RU"/>
+        </w:rPr>
+        <w:t>,</w:t>
+      </w:r>
+    </w:p>
+    <w:p>
+      <w:pPr>
+        <w:shd w:val="clear" w:color="auto" w:fill="272822"/>
+        <w:spacing w:after="0" w:line="285" w:lineRule="atLeast"/>
+        <w:rPr>
+          <w:rFonts w:ascii="Consolas" w:eastAsia="Times New Roman" w:hAnsi="Consolas" w:cs="Times New Roman"/>
+          <w:color w:val="F8F8F2"/>
+          <w:sz w:val="21"/>
+          <w:szCs w:val="21"/>
+          <w:lang w:val="en-US" w:eastAsia="ru-RU"/>
+        </w:rPr>
+      </w:pPr>
+      <w:r>
+        <w:rPr>
+          <w:rFonts w:ascii="Consolas" w:eastAsia="Times New Roman" w:hAnsi="Consolas" w:cs="Times New Roman"/>
+          <w:color w:val="F8F8F2"/>
+          <w:sz w:val="21"/>
+          <w:szCs w:val="21"/>
+          <w:lang w:val="en-US" w:eastAsia="ru-RU"/>
+        </w:rPr>
+        <w:t>  </w:t>
+      </w:r>
+      <w:proofErr w:type="spellStart"/>
+      <w:proofErr w:type="gramStart"/>
+      <w:r>
+        <w:rPr>
+          <w:rFonts w:ascii="Consolas" w:eastAsia="Times New Roman" w:hAnsi="Consolas" w:cs="Times New Roman"/>
+          <w:i/>
+          <w:iCs/>
+          <w:color w:val="FD971F"/>
+          <w:sz w:val="21"/>
+          <w:szCs w:val="21"/>
+          <w:lang w:val="en-US" w:eastAsia="ru-RU"/>
+        </w:rPr>
+        <w:t>toReplaceId</w:t>
+      </w:r>
+      <w:proofErr w:type="spellEnd"/>
+      <w:proofErr w:type="gramEnd"/>
+      <w:r>
+        <w:rPr>
+          <w:rFonts w:ascii="Consolas" w:eastAsia="Times New Roman" w:hAnsi="Consolas" w:cs="Times New Roman"/>
+          <w:color w:val="F92672"/>
+          <w:sz w:val="21"/>
+          <w:szCs w:val="21"/>
+          <w:lang w:val="en-US" w:eastAsia="ru-RU"/>
+        </w:rPr>
+        <w:t>:</w:t>
+      </w:r>
+      <w:r>
+        <w:rPr>
+          <w:rFonts w:ascii="Consolas" w:eastAsia="Times New Roman" w:hAnsi="Consolas" w:cs="Times New Roman"/>
+          <w:color w:val="F8F8F2"/>
+          <w:sz w:val="21"/>
+          <w:szCs w:val="21"/>
+          <w:lang w:val="en-US" w:eastAsia="ru-RU"/>
+        </w:rPr>
+        <w:t> </w:t>
+      </w:r>
+      <w:r>
+        <w:rPr>
+          <w:rFonts w:ascii="Consolas" w:eastAsia="Times New Roman" w:hAnsi="Consolas" w:cs="Times New Roman"/>
+          <w:i/>
+          <w:iCs/>
+          <w:color w:val="66D9EF"/>
+          <w:sz w:val="21"/>
+          <w:szCs w:val="21"/>
+          <w:lang w:val="en-US" w:eastAsia="ru-RU"/>
+        </w:rPr>
+        <w:t>number</w:t>
+      </w:r>
+      <w:r>
+        <w:rPr>
+          <w:rFonts w:ascii="Consolas" w:eastAsia="Times New Roman" w:hAnsi="Consolas" w:cs="Times New Roman"/>
+          <w:color w:val="F8F8F2"/>
+          <w:sz w:val="21"/>
+          <w:szCs w:val="21"/>
+          <w:lang w:val="en-US" w:eastAsia="ru-RU"/>
+        </w:rPr>
+        <w:t>,</w:t>
+      </w:r>
+    </w:p>
+    <w:p>
+      <w:pPr>
+        <w:shd w:val="clear" w:color="auto" w:fill="272822"/>
+        <w:spacing w:after="0" w:line="285" w:lineRule="atLeast"/>
+        <w:rPr>
+          <w:rFonts w:ascii="Consolas" w:eastAsia="Times New Roman" w:hAnsi="Consolas" w:cs="Times New Roman"/>
+          <w:color w:val="F8F8F2"/>
+          <w:sz w:val="21"/>
+          <w:szCs w:val="21"/>
+          <w:lang w:val="en-US" w:eastAsia="ru-RU"/>
+        </w:rPr>
+      </w:pPr>
+      <w:r>
+        <w:rPr>
+          <w:rFonts w:ascii="Consolas" w:eastAsia="Times New Roman" w:hAnsi="Consolas" w:cs="Times New Roman"/>
+          <w:color w:val="F8F8F2"/>
+          <w:sz w:val="21"/>
+          <w:szCs w:val="21"/>
+          <w:lang w:val="en-US" w:eastAsia="ru-RU"/>
+        </w:rPr>
+        <w:t>  </w:t>
+      </w:r>
+      <w:proofErr w:type="spellStart"/>
+      <w:proofErr w:type="gramStart"/>
+      <w:r>
+        <w:rPr>
+          <w:rFonts w:ascii="Consolas" w:eastAsia="Times New Roman" w:hAnsi="Consolas" w:cs="Times New Roman"/>
+          <w:i/>
+          <w:iCs/>
+          <w:color w:val="FD971F"/>
+          <w:sz w:val="21"/>
+          <w:szCs w:val="21"/>
+          <w:lang w:val="en-US" w:eastAsia="ru-RU"/>
+        </w:rPr>
+        <w:t>replaceComp</w:t>
+      </w:r>
+      <w:proofErr w:type="spellEnd"/>
+      <w:proofErr w:type="gramEnd"/>
+      <w:r>
+        <w:rPr>
+          <w:rFonts w:ascii="Consolas" w:eastAsia="Times New Roman" w:hAnsi="Consolas" w:cs="Times New Roman"/>
+          <w:color w:val="F92672"/>
+          <w:sz w:val="21"/>
+          <w:szCs w:val="21"/>
+          <w:lang w:val="en-US" w:eastAsia="ru-RU"/>
+        </w:rPr>
+        <w:t>:</w:t>
+      </w:r>
+      <w:r>
+        <w:rPr>
+          <w:rFonts w:ascii="Consolas" w:eastAsia="Times New Roman" w:hAnsi="Consolas" w:cs="Times New Roman"/>
+          <w:color w:val="F8F8F2"/>
+          <w:sz w:val="21"/>
+          <w:szCs w:val="21"/>
+          <w:lang w:val="en-US" w:eastAsia="ru-RU"/>
+        </w:rPr>
+        <w:t> </w:t>
+      </w:r>
+      <w:r>
+        <w:rPr>
+          <w:rFonts w:ascii="Consolas" w:eastAsia="Times New Roman" w:hAnsi="Consolas" w:cs="Times New Roman"/>
+          <w:i/>
+          <w:iCs/>
+          <w:color w:val="66D9EF"/>
+          <w:sz w:val="21"/>
+          <w:szCs w:val="21"/>
+          <w:lang w:val="en-US" w:eastAsia="ru-RU"/>
+        </w:rPr>
+        <w:t>string</w:t>
+      </w:r>
+    </w:p>
+    <w:p>
+      <w:pPr>
+        <w:shd w:val="clear" w:color="auto" w:fill="272822"/>
+        <w:spacing w:after="0" w:line="285" w:lineRule="atLeast"/>
+        <w:rPr>
+          <w:rFonts w:ascii="Consolas" w:eastAsia="Times New Roman" w:hAnsi="Consolas" w:cs="Times New Roman"/>
+          <w:color w:val="F8F8F2"/>
+          <w:sz w:val="21"/>
+          <w:szCs w:val="21"/>
+          <w:lang w:val="en-US" w:eastAsia="ru-RU"/>
+        </w:rPr>
+      </w:pPr>
+      <w:r>
+        <w:rPr>
+          <w:rFonts w:ascii="Consolas" w:eastAsia="Times New Roman" w:hAnsi="Consolas" w:cs="Times New Roman"/>
+          <w:color w:val="F8F8F2"/>
+          <w:sz w:val="21"/>
+          <w:szCs w:val="21"/>
+          <w:lang w:val="en-US" w:eastAsia="ru-RU"/>
+        </w:rPr>
+        <w:t>) {</w:t>
+      </w:r>
+    </w:p>
+    <w:p>
+      <w:pPr>
+        <w:shd w:val="clear" w:color="auto" w:fill="272822"/>
+        <w:spacing w:after="0" w:line="285" w:lineRule="atLeast"/>
+        <w:rPr>
+          <w:rFonts w:ascii="Consolas" w:eastAsia="Times New Roman" w:hAnsi="Consolas" w:cs="Times New Roman"/>
+          <w:color w:val="F8F8F2"/>
+          <w:sz w:val="21"/>
+          <w:szCs w:val="21"/>
+          <w:lang w:val="en-US" w:eastAsia="ru-RU"/>
+        </w:rPr>
+      </w:pPr>
+      <w:r>
+        <w:rPr>
+          <w:rFonts w:ascii="Consolas" w:eastAsia="Times New Roman" w:hAnsi="Consolas" w:cs="Times New Roman"/>
+          <w:color w:val="F8F8F2"/>
+          <w:sz w:val="21"/>
+          <w:szCs w:val="21"/>
+          <w:lang w:val="en-US" w:eastAsia="ru-RU"/>
+        </w:rPr>
+        <w:t>  </w:t>
+      </w:r>
+      <w:proofErr w:type="gramStart"/>
+      <w:r>
+        <w:rPr>
+          <w:rFonts w:ascii="Consolas" w:eastAsia="Times New Roman" w:hAnsi="Consolas" w:cs="Times New Roman"/>
+          <w:color w:val="F92672"/>
+          <w:sz w:val="21"/>
+          <w:szCs w:val="21"/>
+          <w:lang w:val="en-US" w:eastAsia="ru-RU"/>
+        </w:rPr>
+        <w:t>return</w:t>
+      </w:r>
+      <w:proofErr w:type="gramEnd"/>
+      <w:r>
+        <w:rPr>
+          <w:rFonts w:ascii="Consolas" w:eastAsia="Times New Roman" w:hAnsi="Consolas" w:cs="Times New Roman"/>
+          <w:color w:val="F8F8F2"/>
+          <w:sz w:val="21"/>
+          <w:szCs w:val="21"/>
+          <w:lang w:val="en-US" w:eastAsia="ru-RU"/>
+        </w:rPr>
+        <w:t> {</w:t>
+      </w:r>
+    </w:p>
+    <w:p>
+      <w:pPr>
+        <w:shd w:val="clear" w:color="auto" w:fill="272822"/>
+        <w:spacing w:after="0" w:line="285" w:lineRule="atLeast"/>
+        <w:rPr>
+          <w:rFonts w:ascii="Consolas" w:eastAsia="Times New Roman" w:hAnsi="Consolas" w:cs="Times New Roman"/>
+          <w:color w:val="F8F8F2"/>
+          <w:sz w:val="21"/>
+          <w:szCs w:val="21"/>
+          <w:lang w:val="en-US" w:eastAsia="ru-RU"/>
+        </w:rPr>
+      </w:pPr>
+      <w:r>
+        <w:rPr>
+          <w:rFonts w:ascii="Consolas" w:eastAsia="Times New Roman" w:hAnsi="Consolas" w:cs="Times New Roman"/>
+          <w:color w:val="F8F8F2"/>
+          <w:sz w:val="21"/>
+          <w:szCs w:val="21"/>
+          <w:lang w:val="en-US" w:eastAsia="ru-RU"/>
+        </w:rPr>
+        <w:t>    </w:t>
+      </w:r>
+      <w:r>
+        <w:rPr>
+          <w:rFonts w:ascii="Consolas" w:eastAsia="Times New Roman" w:hAnsi="Consolas" w:cs="Times New Roman"/>
+          <w:color w:val="F92672"/>
+          <w:sz w:val="21"/>
+          <w:szCs w:val="21"/>
+          <w:lang w:val="en-US" w:eastAsia="ru-RU"/>
+        </w:rPr>
+        <w:t>...</w:t>
+      </w:r>
+      <w:r>
+        <w:rPr>
+          <w:rFonts w:ascii="Consolas" w:eastAsia="Times New Roman" w:hAnsi="Consolas" w:cs="Times New Roman"/>
+          <w:i/>
+          <w:iCs/>
+          <w:color w:val="FD971F"/>
+          <w:sz w:val="21"/>
+          <w:szCs w:val="21"/>
+          <w:lang w:val="en-US" w:eastAsia="ru-RU"/>
+        </w:rPr>
+        <w:t>user</w:t>
+      </w:r>
+      <w:r>
+        <w:rPr>
+          <w:rFonts w:ascii="Consolas" w:eastAsia="Times New Roman" w:hAnsi="Consolas" w:cs="Times New Roman"/>
+          <w:color w:val="F8F8F2"/>
+          <w:sz w:val="21"/>
+          <w:szCs w:val="21"/>
+          <w:lang w:val="en-US" w:eastAsia="ru-RU"/>
+        </w:rPr>
+        <w:t>,</w:t>
+      </w:r>
+    </w:p>
+    <w:p>
+      <w:pPr>
+        <w:shd w:val="clear" w:color="auto" w:fill="272822"/>
+        <w:spacing w:after="0" w:line="285" w:lineRule="atLeast"/>
+        <w:rPr>
+          <w:rFonts w:ascii="Consolas" w:eastAsia="Times New Roman" w:hAnsi="Consolas" w:cs="Times New Roman"/>
+          <w:color w:val="F8F8F2"/>
+          <w:sz w:val="21"/>
+          <w:szCs w:val="21"/>
+          <w:lang w:val="en-US" w:eastAsia="ru-RU"/>
+        </w:rPr>
+      </w:pPr>
+      <w:r>
+        <w:rPr>
+          <w:rFonts w:ascii="Consolas" w:eastAsia="Times New Roman" w:hAnsi="Consolas" w:cs="Times New Roman"/>
+          <w:color w:val="F8F8F2"/>
+          <w:sz w:val="21"/>
+          <w:szCs w:val="21"/>
+          <w:lang w:val="en-US" w:eastAsia="ru-RU"/>
+        </w:rPr>
+        <w:t>    </w:t>
+      </w:r>
+      <w:proofErr w:type="gramStart"/>
+      <w:r>
+        <w:rPr>
+          <w:rFonts w:ascii="Consolas" w:eastAsia="Times New Roman" w:hAnsi="Consolas" w:cs="Times New Roman"/>
+          <w:color w:val="F8F8F2"/>
+          <w:sz w:val="21"/>
+          <w:szCs w:val="21"/>
+          <w:lang w:val="en-US" w:eastAsia="ru-RU"/>
+        </w:rPr>
+        <w:t>companies</w:t>
+      </w:r>
+      <w:proofErr w:type="gramEnd"/>
+      <w:r>
+        <w:rPr>
+          <w:rFonts w:ascii="Consolas" w:eastAsia="Times New Roman" w:hAnsi="Consolas" w:cs="Times New Roman"/>
+          <w:color w:val="F8F8F2"/>
+          <w:sz w:val="21"/>
+          <w:szCs w:val="21"/>
+          <w:lang w:val="en-US" w:eastAsia="ru-RU"/>
+        </w:rPr>
+        <w:t>: [</w:t>
+      </w:r>
+    </w:p>
+    <w:p>
+      <w:pPr>
+        <w:shd w:val="clear" w:color="auto" w:fill="272822"/>
+        <w:spacing w:after="0" w:line="285" w:lineRule="atLeast"/>
+        <w:rPr>
+          <w:rFonts w:ascii="Consolas" w:eastAsia="Times New Roman" w:hAnsi="Consolas" w:cs="Times New Roman"/>
+          <w:color w:val="F8F8F2"/>
+          <w:sz w:val="21"/>
+          <w:szCs w:val="21"/>
+          <w:lang w:val="en-US" w:eastAsia="ru-RU"/>
+        </w:rPr>
+      </w:pPr>
+      <w:r>
+        <w:rPr>
+          <w:rFonts w:ascii="Consolas" w:eastAsia="Times New Roman" w:hAnsi="Consolas" w:cs="Times New Roman"/>
+          <w:color w:val="F8F8F2"/>
+          <w:sz w:val="21"/>
+          <w:szCs w:val="21"/>
+          <w:lang w:val="en-US" w:eastAsia="ru-RU"/>
+        </w:rPr>
+        <w:t>      </w:t>
+      </w:r>
+      <w:r>
+        <w:rPr>
+          <w:rFonts w:ascii="Consolas" w:eastAsia="Times New Roman" w:hAnsi="Consolas" w:cs="Times New Roman"/>
+          <w:color w:val="F92672"/>
+          <w:sz w:val="21"/>
+          <w:szCs w:val="21"/>
+          <w:lang w:val="en-US" w:eastAsia="ru-RU"/>
+        </w:rPr>
+        <w:t>...</w:t>
+      </w:r>
+      <w:proofErr w:type="spellStart"/>
+      <w:proofErr w:type="gramStart"/>
+      <w:r>
+        <w:rPr>
+          <w:rFonts w:ascii="Consolas" w:eastAsia="Times New Roman" w:hAnsi="Consolas" w:cs="Times New Roman"/>
+          <w:i/>
+          <w:iCs/>
+          <w:color w:val="FD971F"/>
+          <w:sz w:val="21"/>
+          <w:szCs w:val="21"/>
+          <w:lang w:val="en-US" w:eastAsia="ru-RU"/>
+        </w:rPr>
+        <w:t>user</w:t>
+      </w:r>
+      <w:r>
+        <w:rPr>
+          <w:rFonts w:ascii="Consolas" w:eastAsia="Times New Roman" w:hAnsi="Consolas" w:cs="Times New Roman"/>
+          <w:color w:val="F8F8F2"/>
+          <w:sz w:val="21"/>
+          <w:szCs w:val="21"/>
+          <w:lang w:val="en-US" w:eastAsia="ru-RU"/>
+        </w:rPr>
+        <w:t>.companies.</w:t>
+      </w:r>
+      <w:r>
+        <w:rPr>
+          <w:rFonts w:ascii="Consolas" w:eastAsia="Times New Roman" w:hAnsi="Consolas" w:cs="Times New Roman"/>
+          <w:color w:val="A6E22E"/>
+          <w:sz w:val="21"/>
+          <w:szCs w:val="21"/>
+          <w:lang w:val="en-US" w:eastAsia="ru-RU"/>
+        </w:rPr>
+        <w:t>map</w:t>
+      </w:r>
+      <w:proofErr w:type="spellEnd"/>
+      <w:r>
+        <w:rPr>
+          <w:rFonts w:ascii="Consolas" w:eastAsia="Times New Roman" w:hAnsi="Consolas" w:cs="Times New Roman"/>
+          <w:color w:val="F8F8F2"/>
+          <w:sz w:val="21"/>
+          <w:szCs w:val="21"/>
+          <w:lang w:val="en-US" w:eastAsia="ru-RU"/>
+        </w:rPr>
+        <w:t>(</w:t>
+      </w:r>
+      <w:proofErr w:type="gramEnd"/>
+      <w:r>
+        <w:rPr>
+          <w:rFonts w:ascii="Consolas" w:eastAsia="Times New Roman" w:hAnsi="Consolas" w:cs="Times New Roman"/>
+          <w:i/>
+          <w:iCs/>
+          <w:color w:val="FD971F"/>
+          <w:sz w:val="21"/>
+          <w:szCs w:val="21"/>
+          <w:lang w:val="en-US" w:eastAsia="ru-RU"/>
+        </w:rPr>
+        <w:t>i</w:t>
+      </w:r>
+      <w:r>
+        <w:rPr>
+          <w:rFonts w:ascii="Consolas" w:eastAsia="Times New Roman" w:hAnsi="Consolas" w:cs="Times New Roman"/>
+          <w:color w:val="F8F8F2"/>
+          <w:sz w:val="21"/>
+          <w:szCs w:val="21"/>
+          <w:lang w:val="en-US" w:eastAsia="ru-RU"/>
+        </w:rPr>
+        <w:t> </w:t>
+      </w:r>
+      <w:r>
+        <w:rPr>
+          <w:rFonts w:ascii="Consolas" w:eastAsia="Times New Roman" w:hAnsi="Consolas" w:cs="Times New Roman"/>
+          <w:i/>
+          <w:iCs/>
+          <w:color w:val="66D9EF"/>
+          <w:sz w:val="21"/>
+          <w:szCs w:val="21"/>
+          <w:lang w:val="en-US" w:eastAsia="ru-RU"/>
+        </w:rPr>
+        <w:t>=&gt;</w:t>
+      </w:r>
+    </w:p>
+    <w:p>
+      <w:pPr>
+        <w:shd w:val="clear" w:color="auto" w:fill="272822"/>
+        <w:spacing w:after="0" w:line="285" w:lineRule="atLeast"/>
+        <w:rPr>
+          <w:rFonts w:ascii="Consolas" w:eastAsia="Times New Roman" w:hAnsi="Consolas" w:cs="Times New Roman"/>
+          <w:color w:val="F8F8F2"/>
+          <w:sz w:val="21"/>
+          <w:szCs w:val="21"/>
+          <w:lang w:val="en-US" w:eastAsia="ru-RU"/>
+        </w:rPr>
+      </w:pPr>
+      <w:r>
+        <w:rPr>
+          <w:rFonts w:ascii="Consolas" w:eastAsia="Times New Roman" w:hAnsi="Consolas" w:cs="Times New Roman"/>
+          <w:color w:val="F8F8F2"/>
+          <w:sz w:val="21"/>
+          <w:szCs w:val="21"/>
+          <w:lang w:val="en-US" w:eastAsia="ru-RU"/>
+        </w:rPr>
+        <w:t>        </w:t>
+      </w:r>
+      <w:r>
+        <w:rPr>
+          <w:rFonts w:ascii="Consolas" w:eastAsia="Times New Roman" w:hAnsi="Consolas" w:cs="Times New Roman"/>
+          <w:i/>
+          <w:iCs/>
+          <w:color w:val="FD971F"/>
+          <w:sz w:val="21"/>
+          <w:szCs w:val="21"/>
+          <w:lang w:val="en-US" w:eastAsia="ru-RU"/>
+        </w:rPr>
+        <w:t>i</w:t>
+      </w:r>
+      <w:r>
+        <w:rPr>
+          <w:rFonts w:ascii="Consolas" w:eastAsia="Times New Roman" w:hAnsi="Consolas" w:cs="Times New Roman"/>
+          <w:color w:val="F8F8F2"/>
+          <w:sz w:val="21"/>
+          <w:szCs w:val="21"/>
+          <w:lang w:val="en-US" w:eastAsia="ru-RU"/>
+        </w:rPr>
+        <w:t>.id </w:t>
+      </w:r>
+      <w:r>
+        <w:rPr>
+          <w:rFonts w:ascii="Consolas" w:eastAsia="Times New Roman" w:hAnsi="Consolas" w:cs="Times New Roman"/>
+          <w:color w:val="F92672"/>
+          <w:sz w:val="21"/>
+          <w:szCs w:val="21"/>
+          <w:lang w:val="en-US" w:eastAsia="ru-RU"/>
+        </w:rPr>
+        <w:t>===</w:t>
+      </w:r>
+      <w:r>
+        <w:rPr>
+          <w:rFonts w:ascii="Consolas" w:eastAsia="Times New Roman" w:hAnsi="Consolas" w:cs="Times New Roman"/>
+          <w:color w:val="F8F8F2"/>
+          <w:sz w:val="21"/>
+          <w:szCs w:val="21"/>
+          <w:lang w:val="en-US" w:eastAsia="ru-RU"/>
+        </w:rPr>
+        <w:t> </w:t>
+      </w:r>
+      <w:proofErr w:type="gramStart"/>
+      <w:r>
+        <w:rPr>
+          <w:rFonts w:ascii="Consolas" w:eastAsia="Times New Roman" w:hAnsi="Consolas" w:cs="Times New Roman"/>
+          <w:i/>
+          <w:iCs/>
+          <w:color w:val="FD971F"/>
+          <w:sz w:val="21"/>
+          <w:szCs w:val="21"/>
+          <w:lang w:val="en-US" w:eastAsia="ru-RU"/>
+        </w:rPr>
+        <w:t>toReplaceId</w:t>
+      </w:r>
+      <w:r>
+        <w:rPr>
+          <w:rFonts w:ascii="Consolas" w:eastAsia="Times New Roman" w:hAnsi="Consolas" w:cs="Times New Roman"/>
+          <w:color w:val="F8F8F2"/>
+          <w:sz w:val="21"/>
+          <w:szCs w:val="21"/>
+          <w:lang w:val="en-US" w:eastAsia="ru-RU"/>
+        </w:rPr>
+        <w:t> </w:t>
+      </w:r>
+      <w:r>
+        <w:rPr>
+          <w:rFonts w:ascii="Consolas" w:eastAsia="Times New Roman" w:hAnsi="Consolas" w:cs="Times New Roman"/>
+          <w:color w:val="F92672"/>
+          <w:sz w:val="21"/>
+          <w:szCs w:val="21"/>
+          <w:lang w:val="en-US" w:eastAsia="ru-RU"/>
+        </w:rPr>
+        <w:t>?</w:t>
+      </w:r>
+      <w:r>
+        <w:rPr>
+          <w:rFonts w:ascii="Consolas" w:eastAsia="Times New Roman" w:hAnsi="Consolas" w:cs="Times New Roman"/>
+          <w:color w:val="F8F8F2"/>
+          <w:sz w:val="21"/>
+          <w:szCs w:val="21"/>
+          <w:lang w:val="en-US" w:eastAsia="ru-RU"/>
+        </w:rPr>
+        <w:t> </w:t>
+      </w:r>
+      <w:proofErr w:type="gramEnd"/>
+      <w:r>
+        <w:rPr>
+          <w:rFonts w:ascii="Consolas" w:eastAsia="Times New Roman" w:hAnsi="Consolas" w:cs="Times New Roman"/>
+          <w:color w:val="F8F8F2"/>
+          <w:sz w:val="21"/>
+          <w:szCs w:val="21"/>
+          <w:lang w:val="en-US" w:eastAsia="ru-RU"/>
+        </w:rPr>
+        <w:t>(</w:t>
+      </w:r>
+      <w:r>
+        <w:rPr>
+          <w:rFonts w:ascii="Consolas" w:eastAsia="Times New Roman" w:hAnsi="Consolas" w:cs="Times New Roman"/>
+          <w:i/>
+          <w:iCs/>
+          <w:color w:val="FD971F"/>
+          <w:sz w:val="21"/>
+          <w:szCs w:val="21"/>
+          <w:lang w:val="en-US" w:eastAsia="ru-RU"/>
+        </w:rPr>
+        <w:t>i</w:t>
+      </w:r>
+      <w:r>
+        <w:rPr>
+          <w:rFonts w:ascii="Consolas" w:eastAsia="Times New Roman" w:hAnsi="Consolas" w:cs="Times New Roman"/>
+          <w:color w:val="F8F8F2"/>
+          <w:sz w:val="21"/>
+          <w:szCs w:val="21"/>
+          <w:lang w:val="en-US" w:eastAsia="ru-RU"/>
+        </w:rPr>
+        <w:t> </w:t>
+      </w:r>
+      <w:r>
+        <w:rPr>
+          <w:rFonts w:ascii="Consolas" w:eastAsia="Times New Roman" w:hAnsi="Consolas" w:cs="Times New Roman"/>
+          <w:color w:val="F92672"/>
+          <w:sz w:val="21"/>
+          <w:szCs w:val="21"/>
+          <w:lang w:val="en-US" w:eastAsia="ru-RU"/>
+        </w:rPr>
+        <w:t>=</w:t>
+      </w:r>
+      <w:r>
+        <w:rPr>
+          <w:rFonts w:ascii="Consolas" w:eastAsia="Times New Roman" w:hAnsi="Consolas" w:cs="Times New Roman"/>
+          <w:color w:val="F8F8F2"/>
+          <w:sz w:val="21"/>
+          <w:szCs w:val="21"/>
+          <w:lang w:val="en-US" w:eastAsia="ru-RU"/>
+        </w:rPr>
+        <w:t> </w:t>
+      </w:r>
+      <w:proofErr w:type="gramStart"/>
+      <w:r>
+        <w:rPr>
+          <w:rFonts w:ascii="Consolas" w:eastAsia="Times New Roman" w:hAnsi="Consolas" w:cs="Times New Roman"/>
+          <w:color w:val="F8F8F2"/>
+          <w:sz w:val="21"/>
+          <w:szCs w:val="21"/>
+          <w:lang w:val="en-US" w:eastAsia="ru-RU"/>
+        </w:rPr>
+        <w:t>{ </w:t>
+      </w:r>
+      <w:r>
+        <w:rPr>
+          <w:rFonts w:ascii="Consolas" w:eastAsia="Times New Roman" w:hAnsi="Consolas" w:cs="Times New Roman"/>
+          <w:color w:val="F92672"/>
+          <w:sz w:val="21"/>
+          <w:szCs w:val="21"/>
+          <w:lang w:val="en-US" w:eastAsia="ru-RU"/>
+        </w:rPr>
+        <w:t>...</w:t>
+      </w:r>
+      <w:proofErr w:type="gramEnd"/>
+      <w:r>
+        <w:rPr>
+          <w:rFonts w:ascii="Consolas" w:eastAsia="Times New Roman" w:hAnsi="Consolas" w:cs="Times New Roman"/>
+          <w:i/>
+          <w:iCs/>
+          <w:color w:val="FD971F"/>
+          <w:sz w:val="21"/>
+          <w:szCs w:val="21"/>
+          <w:lang w:val="en-US" w:eastAsia="ru-RU"/>
+        </w:rPr>
+        <w:t>i</w:t>
+      </w:r>
+      <w:r>
+        <w:rPr>
+          <w:rFonts w:ascii="Consolas" w:eastAsia="Times New Roman" w:hAnsi="Consolas" w:cs="Times New Roman"/>
+          <w:color w:val="F8F8F2"/>
+          <w:sz w:val="21"/>
+          <w:szCs w:val="21"/>
+          <w:lang w:val="en-US" w:eastAsia="ru-RU"/>
+        </w:rPr>
+        <w:t>, title: </w:t>
+      </w:r>
+      <w:r>
+        <w:rPr>
+          <w:rFonts w:ascii="Consolas" w:eastAsia="Times New Roman" w:hAnsi="Consolas" w:cs="Times New Roman"/>
+          <w:i/>
+          <w:iCs/>
+          <w:color w:val="FD971F"/>
+          <w:sz w:val="21"/>
+          <w:szCs w:val="21"/>
+          <w:lang w:val="en-US" w:eastAsia="ru-RU"/>
+        </w:rPr>
+        <w:t>replaceComp</w:t>
+      </w:r>
+      <w:r>
+        <w:rPr>
+          <w:rFonts w:ascii="Consolas" w:eastAsia="Times New Roman" w:hAnsi="Consolas" w:cs="Times New Roman"/>
+          <w:color w:val="F8F8F2"/>
+          <w:sz w:val="21"/>
+          <w:szCs w:val="21"/>
+          <w:lang w:val="en-US" w:eastAsia="ru-RU"/>
+        </w:rPr>
+        <w:t> }) </w:t>
+      </w:r>
+      <w:r>
+        <w:rPr>
+          <w:rFonts w:ascii="Consolas" w:eastAsia="Times New Roman" w:hAnsi="Consolas" w:cs="Times New Roman"/>
+          <w:color w:val="F92672"/>
+          <w:sz w:val="21"/>
+          <w:szCs w:val="21"/>
+          <w:lang w:val="en-US" w:eastAsia="ru-RU"/>
+        </w:rPr>
+        <w:t>:</w:t>
+      </w:r>
+      <w:r>
+        <w:rPr>
+          <w:rFonts w:ascii="Consolas" w:eastAsia="Times New Roman" w:hAnsi="Consolas" w:cs="Times New Roman"/>
+          <w:color w:val="F8F8F2"/>
+          <w:sz w:val="21"/>
+          <w:szCs w:val="21"/>
+          <w:lang w:val="en-US" w:eastAsia="ru-RU"/>
+        </w:rPr>
+        <w:t> </w:t>
+      </w:r>
+      <w:r>
+        <w:rPr>
+          <w:rFonts w:ascii="Consolas" w:eastAsia="Times New Roman" w:hAnsi="Consolas" w:cs="Times New Roman"/>
+          <w:i/>
+          <w:iCs/>
+          <w:color w:val="FD971F"/>
+          <w:sz w:val="21"/>
+          <w:szCs w:val="21"/>
+          <w:lang w:val="en-US" w:eastAsia="ru-RU"/>
+        </w:rPr>
+        <w:t>i</w:t>
+      </w:r>
+    </w:p>
+    <w:p>
+      <w:pPr>
+        <w:shd w:val="clear" w:color="auto" w:fill="272822"/>
+        <w:spacing w:after="0" w:line="285" w:lineRule="atLeast"/>
+        <w:rPr>
+          <w:rFonts w:ascii="Consolas" w:eastAsia="Times New Roman" w:hAnsi="Consolas" w:cs="Times New Roman"/>
+          <w:color w:val="F8F8F2"/>
+          <w:sz w:val="21"/>
+          <w:szCs w:val="21"/>
+          <w:lang w:val="en-US" w:eastAsia="ru-RU"/>
+        </w:rPr>
+      </w:pPr>
+      <w:r>
+        <w:rPr>
+          <w:rFonts w:ascii="Consolas" w:eastAsia="Times New Roman" w:hAnsi="Consolas" w:cs="Times New Roman"/>
+          <w:color w:val="F8F8F2"/>
+          <w:sz w:val="21"/>
+          <w:szCs w:val="21"/>
+          <w:lang w:val="en-US" w:eastAsia="ru-RU"/>
+        </w:rPr>
+        <w:t>      )</w:t>
+      </w:r>
+    </w:p>
+    <w:p>
+      <w:pPr>
+        <w:shd w:val="clear" w:color="auto" w:fill="272822"/>
+        <w:spacing w:after="0" w:line="285" w:lineRule="atLeast"/>
+        <w:rPr>
+          <w:rFonts w:ascii="Consolas" w:eastAsia="Times New Roman" w:hAnsi="Consolas" w:cs="Times New Roman"/>
+          <w:color w:val="F8F8F2"/>
+          <w:sz w:val="21"/>
+          <w:szCs w:val="21"/>
+          <w:lang w:val="en-US" w:eastAsia="ru-RU"/>
+        </w:rPr>
+      </w:pPr>
+      <w:r>
+        <w:rPr>
+          <w:rFonts w:ascii="Consolas" w:eastAsia="Times New Roman" w:hAnsi="Consolas" w:cs="Times New Roman"/>
+          <w:color w:val="F8F8F2"/>
+          <w:sz w:val="21"/>
+          <w:szCs w:val="21"/>
+          <w:lang w:val="en-US" w:eastAsia="ru-RU"/>
+        </w:rPr>
+        <w:t>    ]</w:t>
+      </w:r>
+    </w:p>
+    <w:p>
+      <w:pPr>
+        <w:shd w:val="clear" w:color="auto" w:fill="272822"/>
+        <w:spacing w:after="0" w:line="285" w:lineRule="atLeast"/>
+        <w:rPr>
+          <w:rFonts w:ascii="Consolas" w:eastAsia="Times New Roman" w:hAnsi="Consolas" w:cs="Times New Roman"/>
+          <w:color w:val="F8F8F2"/>
+          <w:sz w:val="21"/>
+          <w:szCs w:val="21"/>
+          <w:lang w:val="en-US" w:eastAsia="ru-RU"/>
+        </w:rPr>
+      </w:pPr>
+      <w:r>
+        <w:rPr>
+          <w:rFonts w:ascii="Consolas" w:eastAsia="Times New Roman" w:hAnsi="Consolas" w:cs="Times New Roman"/>
+          <w:color w:val="F8F8F2"/>
+          <w:sz w:val="21"/>
+          <w:szCs w:val="21"/>
+          <w:lang w:val="en-US" w:eastAsia="ru-RU"/>
+        </w:rPr>
+        <w:t>  }</w:t>
+      </w:r>
+    </w:p>
+    <w:p>
+      <w:pPr>
+        <w:shd w:val="clear" w:color="auto" w:fill="272822"/>
+        <w:spacing w:after="0" w:line="285" w:lineRule="atLeast"/>
+        <w:rPr>
+          <w:rFonts w:ascii="Consolas" w:eastAsia="Times New Roman" w:hAnsi="Consolas" w:cs="Times New Roman"/>
+          <w:color w:val="F8F8F2"/>
+          <w:sz w:val="21"/>
+          <w:szCs w:val="21"/>
+          <w:lang w:val="en-US" w:eastAsia="ru-RU"/>
+        </w:rPr>
+      </w:pPr>
+      <w:r>
+        <w:rPr>
+          <w:rFonts w:ascii="Consolas" w:eastAsia="Times New Roman" w:hAnsi="Consolas" w:cs="Times New Roman"/>
+          <w:color w:val="F8F8F2"/>
+          <w:sz w:val="21"/>
+          <w:szCs w:val="21"/>
+          <w:lang w:val="en-US" w:eastAsia="ru-RU"/>
+        </w:rPr>
+        <w:t>}</w:t>
+      </w:r>
+    </w:p>
+    <w:p>
+      <w:pPr>
+        <w:shd w:val="clear" w:color="auto" w:fill="272822"/>
+        <w:spacing w:after="0" w:line="285" w:lineRule="atLeast"/>
+        <w:rPr>
+          <w:rFonts w:ascii="Consolas" w:eastAsia="Times New Roman" w:hAnsi="Consolas" w:cs="Times New Roman"/>
+          <w:color w:val="F8F8F2"/>
+          <w:sz w:val="21"/>
+          <w:szCs w:val="21"/>
+          <w:lang w:val="en-US" w:eastAsia="ru-RU"/>
+        </w:rPr>
+      </w:pPr>
+    </w:p>
+    <w:p>
+      <w:pPr>
+        <w:rPr>
+          <w:lang w:val="en-US"/>
+        </w:rPr>
+      </w:pPr>
+    </w:p>
+    <w:p>
+      <w:pPr>
+        <w:rPr>
+          <w:sz w:val="28"/>
+          <w:szCs w:val="28"/>
+          <w:lang w:val="en-US"/>
+        </w:rPr>
+      </w:pPr>
+      <w:r>
+        <w:rPr>
+          <w:sz w:val="28"/>
+          <w:szCs w:val="28"/>
+        </w:rPr>
+        <w:t>Изменение</w:t>
+      </w:r>
+      <w:r>
+        <w:rPr>
+          <w:sz w:val="28"/>
+          <w:szCs w:val="28"/>
+          <w:lang w:val="en-US"/>
+        </w:rPr>
+        <w:t xml:space="preserve"> </w:t>
+      </w:r>
+      <w:r>
+        <w:rPr>
+          <w:sz w:val="28"/>
+          <w:szCs w:val="28"/>
+        </w:rPr>
+        <w:t>ассоциативного</w:t>
+      </w:r>
+      <w:r>
+        <w:rPr>
+          <w:sz w:val="28"/>
+          <w:szCs w:val="28"/>
+          <w:lang w:val="en-US"/>
+        </w:rPr>
+        <w:t xml:space="preserve"> </w:t>
+      </w:r>
+      <w:r>
+        <w:rPr>
+          <w:sz w:val="28"/>
+          <w:szCs w:val="28"/>
+        </w:rPr>
+        <w:t>массива</w:t>
+      </w:r>
+      <w:r>
+        <w:rPr>
+          <w:sz w:val="28"/>
+          <w:szCs w:val="28"/>
+          <w:lang w:val="en-US"/>
+        </w:rPr>
+        <w:t>:</w:t>
+      </w:r>
+    </w:p>
+    <w:p>
+      <w:pPr>
+        <w:shd w:val="clear" w:color="auto" w:fill="272822"/>
+        <w:spacing w:after="0" w:line="285" w:lineRule="atLeast"/>
+        <w:rPr>
+          <w:rFonts w:ascii="Consolas" w:eastAsia="Times New Roman" w:hAnsi="Consolas" w:cs="Times New Roman"/>
+          <w:color w:val="F8F8F2"/>
+          <w:sz w:val="21"/>
+          <w:szCs w:val="21"/>
+          <w:lang w:val="en-US" w:eastAsia="ru-RU"/>
+        </w:rPr>
+      </w:pPr>
+      <w:proofErr w:type="gramStart"/>
+      <w:r>
+        <w:rPr>
+          <w:rFonts w:ascii="Consolas" w:eastAsia="Times New Roman" w:hAnsi="Consolas" w:cs="Times New Roman"/>
+          <w:color w:val="F92672"/>
+          <w:sz w:val="21"/>
+          <w:szCs w:val="21"/>
+          <w:lang w:val="en-US" w:eastAsia="ru-RU"/>
+        </w:rPr>
+        <w:t>export</w:t>
+      </w:r>
+      <w:proofErr w:type="gramEnd"/>
+      <w:r>
+        <w:rPr>
+          <w:rFonts w:ascii="Consolas" w:eastAsia="Times New Roman" w:hAnsi="Consolas" w:cs="Times New Roman"/>
+          <w:color w:val="F8F8F2"/>
+          <w:sz w:val="21"/>
+          <w:szCs w:val="21"/>
+          <w:lang w:val="en-US" w:eastAsia="ru-RU"/>
+        </w:rPr>
+        <w:t> </w:t>
+      </w:r>
+      <w:proofErr w:type="spellStart"/>
+      <w:r>
+        <w:rPr>
+          <w:rFonts w:ascii="Consolas" w:eastAsia="Times New Roman" w:hAnsi="Consolas" w:cs="Times New Roman"/>
+          <w:i/>
+          <w:iCs/>
+          <w:color w:val="66D9EF"/>
+          <w:sz w:val="21"/>
+          <w:szCs w:val="21"/>
+          <w:lang w:val="en-US" w:eastAsia="ru-RU"/>
+        </w:rPr>
+        <w:t>const</w:t>
+      </w:r>
+      <w:proofErr w:type="spellEnd"/>
+      <w:r>
+        <w:rPr>
+          <w:rFonts w:ascii="Consolas" w:eastAsia="Times New Roman" w:hAnsi="Consolas" w:cs="Times New Roman"/>
+          <w:color w:val="F8F8F2"/>
+          <w:sz w:val="21"/>
+          <w:szCs w:val="21"/>
+          <w:lang w:val="en-US" w:eastAsia="ru-RU"/>
+        </w:rPr>
+        <w:t> companies</w:t>
+      </w:r>
+      <w:r>
+        <w:rPr>
+          <w:rFonts w:ascii="Consolas" w:eastAsia="Times New Roman" w:hAnsi="Consolas" w:cs="Times New Roman"/>
+          <w:color w:val="F92672"/>
+          <w:sz w:val="21"/>
+          <w:szCs w:val="21"/>
+          <w:lang w:val="en-US" w:eastAsia="ru-RU"/>
+        </w:rPr>
+        <w:t>:</w:t>
+      </w:r>
+      <w:r>
+        <w:rPr>
+          <w:rFonts w:ascii="Consolas" w:eastAsia="Times New Roman" w:hAnsi="Consolas" w:cs="Times New Roman"/>
+          <w:color w:val="F8F8F2"/>
+          <w:sz w:val="21"/>
+          <w:szCs w:val="21"/>
+          <w:lang w:val="en-US" w:eastAsia="ru-RU"/>
+        </w:rPr>
+        <w:t> </w:t>
+      </w:r>
+      <w:proofErr w:type="spellStart"/>
+      <w:r>
+        <w:rPr>
+          <w:rFonts w:ascii="Consolas" w:eastAsia="Times New Roman" w:hAnsi="Consolas" w:cs="Times New Roman"/>
+          <w:color w:val="A6E22E"/>
+          <w:sz w:val="21"/>
+          <w:szCs w:val="21"/>
+          <w:u w:val="single"/>
+          <w:lang w:val="en-US" w:eastAsia="ru-RU"/>
+        </w:rPr>
+        <w:t>companiesPropsType</w:t>
+      </w:r>
+      <w:proofErr w:type="spellEnd"/>
+      <w:r>
+        <w:rPr>
+          <w:rFonts w:ascii="Consolas" w:eastAsia="Times New Roman" w:hAnsi="Consolas" w:cs="Times New Roman"/>
+          <w:color w:val="F8F8F2"/>
+          <w:sz w:val="21"/>
+          <w:szCs w:val="21"/>
+          <w:lang w:val="en-US" w:eastAsia="ru-RU"/>
+        </w:rPr>
+        <w:t> </w:t>
+      </w:r>
+      <w:r>
+        <w:rPr>
+          <w:rFonts w:ascii="Consolas" w:eastAsia="Times New Roman" w:hAnsi="Consolas" w:cs="Times New Roman"/>
+          <w:color w:val="F92672"/>
+          <w:sz w:val="21"/>
+          <w:szCs w:val="21"/>
+          <w:lang w:val="en-US" w:eastAsia="ru-RU"/>
+        </w:rPr>
+        <w:t>=</w:t>
+      </w:r>
+      <w:r>
+        <w:rPr>
+          <w:rFonts w:ascii="Consolas" w:eastAsia="Times New Roman" w:hAnsi="Consolas" w:cs="Times New Roman"/>
+          <w:color w:val="F8F8F2"/>
+          <w:sz w:val="21"/>
+          <w:szCs w:val="21"/>
+          <w:lang w:val="en-US" w:eastAsia="ru-RU"/>
+        </w:rPr>
+        <w:t> {</w:t>
+      </w:r>
+    </w:p>
+    <w:p>
+      <w:pPr>
+        <w:shd w:val="clear" w:color="auto" w:fill="272822"/>
+        <w:spacing w:after="0" w:line="285" w:lineRule="atLeast"/>
+        <w:rPr>
+          <w:rFonts w:ascii="Consolas" w:eastAsia="Times New Roman" w:hAnsi="Consolas" w:cs="Times New Roman"/>
+          <w:color w:val="F8F8F2"/>
+          <w:sz w:val="21"/>
+          <w:szCs w:val="21"/>
+          <w:lang w:val="en-US" w:eastAsia="ru-RU"/>
+        </w:rPr>
+      </w:pPr>
+      <w:r>
+        <w:rPr>
+          <w:rFonts w:ascii="Consolas" w:eastAsia="Times New Roman" w:hAnsi="Consolas" w:cs="Times New Roman"/>
+          <w:color w:val="F8F8F2"/>
+          <w:sz w:val="21"/>
+          <w:szCs w:val="21"/>
+          <w:lang w:val="en-US" w:eastAsia="ru-RU"/>
+        </w:rPr>
+        <w:t>  </w:t>
+      </w:r>
+      <w:proofErr w:type="spellStart"/>
+      <w:r>
+        <w:rPr>
+          <w:rFonts w:ascii="Consolas" w:eastAsia="Times New Roman" w:hAnsi="Consolas" w:cs="Times New Roman"/>
+          <w:color w:val="F8F8F2"/>
+          <w:sz w:val="21"/>
+          <w:szCs w:val="21"/>
+          <w:lang w:val="en-US" w:eastAsia="ru-RU"/>
+        </w:rPr>
+        <w:t>Dimych</w:t>
+      </w:r>
+      <w:proofErr w:type="spellEnd"/>
+      <w:r>
+        <w:rPr>
+          <w:rFonts w:ascii="Consolas" w:eastAsia="Times New Roman" w:hAnsi="Consolas" w:cs="Times New Roman"/>
+          <w:color w:val="F8F8F2"/>
+          <w:sz w:val="21"/>
+          <w:szCs w:val="21"/>
+          <w:lang w:val="en-US" w:eastAsia="ru-RU"/>
+        </w:rPr>
+        <w:t>: [</w:t>
+      </w:r>
+    </w:p>
+    <w:p>
+      <w:pPr>
+        <w:shd w:val="clear" w:color="auto" w:fill="272822"/>
+        <w:spacing w:after="0" w:line="285" w:lineRule="atLeast"/>
+        <w:rPr>
+          <w:rFonts w:ascii="Consolas" w:eastAsia="Times New Roman" w:hAnsi="Consolas" w:cs="Times New Roman"/>
+          <w:color w:val="F8F8F2"/>
+          <w:sz w:val="21"/>
+          <w:szCs w:val="21"/>
+          <w:lang w:val="en-US" w:eastAsia="ru-RU"/>
+        </w:rPr>
+      </w:pPr>
+      <w:r>
+        <w:rPr>
+          <w:rFonts w:ascii="Consolas" w:eastAsia="Times New Roman" w:hAnsi="Consolas" w:cs="Times New Roman"/>
+          <w:color w:val="F8F8F2"/>
+          <w:sz w:val="21"/>
+          <w:szCs w:val="21"/>
+          <w:lang w:val="en-US" w:eastAsia="ru-RU"/>
+        </w:rPr>
+        <w:t>    </w:t>
+      </w:r>
+      <w:proofErr w:type="gramStart"/>
+      <w:r>
+        <w:rPr>
+          <w:rFonts w:ascii="Consolas" w:eastAsia="Times New Roman" w:hAnsi="Consolas" w:cs="Times New Roman"/>
+          <w:color w:val="F8F8F2"/>
+          <w:sz w:val="21"/>
+          <w:szCs w:val="21"/>
+          <w:lang w:val="en-US" w:eastAsia="ru-RU"/>
+        </w:rPr>
+        <w:t>{ id</w:t>
+      </w:r>
+      <w:proofErr w:type="gramEnd"/>
+      <w:r>
+        <w:rPr>
+          <w:rFonts w:ascii="Consolas" w:eastAsia="Times New Roman" w:hAnsi="Consolas" w:cs="Times New Roman"/>
+          <w:color w:val="F8F8F2"/>
+          <w:sz w:val="21"/>
+          <w:szCs w:val="21"/>
+          <w:lang w:val="en-US" w:eastAsia="ru-RU"/>
+        </w:rPr>
+        <w:t>: </w:t>
+      </w:r>
+      <w:r>
+        <w:rPr>
+          <w:rFonts w:ascii="Consolas" w:eastAsia="Times New Roman" w:hAnsi="Consolas" w:cs="Times New Roman"/>
+          <w:color w:val="AE81FF"/>
+          <w:sz w:val="21"/>
+          <w:szCs w:val="21"/>
+          <w:lang w:val="en-US" w:eastAsia="ru-RU"/>
+        </w:rPr>
+        <w:t>1</w:t>
+      </w:r>
+      <w:r>
+        <w:rPr>
+          <w:rFonts w:ascii="Consolas" w:eastAsia="Times New Roman" w:hAnsi="Consolas" w:cs="Times New Roman"/>
+          <w:color w:val="F8F8F2"/>
+          <w:sz w:val="21"/>
+          <w:szCs w:val="21"/>
+          <w:lang w:val="en-US" w:eastAsia="ru-RU"/>
+        </w:rPr>
+        <w:t>, title: </w:t>
+      </w:r>
+      <w:r>
+        <w:rPr>
+          <w:rFonts w:ascii="Consolas" w:eastAsia="Times New Roman" w:hAnsi="Consolas" w:cs="Times New Roman"/>
+          <w:color w:val="E6DB74"/>
+          <w:sz w:val="21"/>
+          <w:szCs w:val="21"/>
+          <w:lang w:val="en-US" w:eastAsia="ru-RU"/>
+        </w:rPr>
+        <w:t>'</w:t>
+      </w:r>
+      <w:proofErr w:type="spellStart"/>
+      <w:r>
+        <w:rPr>
+          <w:rFonts w:ascii="Consolas" w:eastAsia="Times New Roman" w:hAnsi="Consolas" w:cs="Times New Roman"/>
+          <w:color w:val="E6DB74"/>
+          <w:sz w:val="21"/>
+          <w:szCs w:val="21"/>
+          <w:lang w:val="en-US" w:eastAsia="ru-RU"/>
+        </w:rPr>
+        <w:t>Epam</w:t>
+      </w:r>
+      <w:proofErr w:type="spellEnd"/>
+      <w:r>
+        <w:rPr>
+          <w:rFonts w:ascii="Consolas" w:eastAsia="Times New Roman" w:hAnsi="Consolas" w:cs="Times New Roman"/>
+          <w:color w:val="E6DB74"/>
+          <w:sz w:val="21"/>
+          <w:szCs w:val="21"/>
+          <w:lang w:val="en-US" w:eastAsia="ru-RU"/>
+        </w:rPr>
+        <w:t>'</w:t>
+      </w:r>
+      <w:r>
+        <w:rPr>
+          <w:rFonts w:ascii="Consolas" w:eastAsia="Times New Roman" w:hAnsi="Consolas" w:cs="Times New Roman"/>
+          <w:color w:val="F8F8F2"/>
+          <w:sz w:val="21"/>
+          <w:szCs w:val="21"/>
+          <w:lang w:val="en-US" w:eastAsia="ru-RU"/>
+        </w:rPr>
+        <w:t> },</w:t>
+      </w:r>
+    </w:p>
+    <w:p>
+      <w:pPr>
+        <w:shd w:val="clear" w:color="auto" w:fill="272822"/>
+        <w:spacing w:after="0" w:line="285" w:lineRule="atLeast"/>
+        <w:rPr>
+          <w:rFonts w:ascii="Consolas" w:eastAsia="Times New Roman" w:hAnsi="Consolas" w:cs="Times New Roman"/>
+          <w:color w:val="F8F8F2"/>
+          <w:sz w:val="21"/>
+          <w:szCs w:val="21"/>
+          <w:lang w:val="en-US" w:eastAsia="ru-RU"/>
+        </w:rPr>
+      </w:pPr>
+      <w:r>
+        <w:rPr>
+          <w:rFonts w:ascii="Consolas" w:eastAsia="Times New Roman" w:hAnsi="Consolas" w:cs="Times New Roman"/>
+          <w:color w:val="F8F8F2"/>
+          <w:sz w:val="21"/>
+          <w:szCs w:val="21"/>
+          <w:lang w:val="en-US" w:eastAsia="ru-RU"/>
+        </w:rPr>
+        <w:t>    </w:t>
+      </w:r>
+      <w:proofErr w:type="gramStart"/>
+      <w:r>
+        <w:rPr>
+          <w:rFonts w:ascii="Consolas" w:eastAsia="Times New Roman" w:hAnsi="Consolas" w:cs="Times New Roman"/>
+          <w:color w:val="F8F8F2"/>
+          <w:sz w:val="21"/>
+          <w:szCs w:val="21"/>
+          <w:lang w:val="en-US" w:eastAsia="ru-RU"/>
+        </w:rPr>
+        <w:t>{ id</w:t>
+      </w:r>
+      <w:proofErr w:type="gramEnd"/>
+      <w:r>
+        <w:rPr>
+          <w:rFonts w:ascii="Consolas" w:eastAsia="Times New Roman" w:hAnsi="Consolas" w:cs="Times New Roman"/>
+          <w:color w:val="F8F8F2"/>
+          <w:sz w:val="21"/>
+          <w:szCs w:val="21"/>
+          <w:lang w:val="en-US" w:eastAsia="ru-RU"/>
+        </w:rPr>
+        <w:t>: </w:t>
+      </w:r>
+      <w:r>
+        <w:rPr>
+          <w:rFonts w:ascii="Consolas" w:eastAsia="Times New Roman" w:hAnsi="Consolas" w:cs="Times New Roman"/>
+          <w:color w:val="AE81FF"/>
+          <w:sz w:val="21"/>
+          <w:szCs w:val="21"/>
+          <w:lang w:val="en-US" w:eastAsia="ru-RU"/>
+        </w:rPr>
+        <w:t>2</w:t>
+      </w:r>
+      <w:r>
+        <w:rPr>
+          <w:rFonts w:ascii="Consolas" w:eastAsia="Times New Roman" w:hAnsi="Consolas" w:cs="Times New Roman"/>
+          <w:color w:val="F8F8F2"/>
+          <w:sz w:val="21"/>
+          <w:szCs w:val="21"/>
+          <w:lang w:val="en-US" w:eastAsia="ru-RU"/>
+        </w:rPr>
+        <w:t>, title: </w:t>
+      </w:r>
+      <w:r>
+        <w:rPr>
+          <w:rFonts w:ascii="Consolas" w:eastAsia="Times New Roman" w:hAnsi="Consolas" w:cs="Times New Roman"/>
+          <w:color w:val="E6DB74"/>
+          <w:sz w:val="21"/>
+          <w:szCs w:val="21"/>
+          <w:lang w:val="en-US" w:eastAsia="ru-RU"/>
+        </w:rPr>
+        <w:t>'</w:t>
+      </w:r>
+      <w:proofErr w:type="spellStart"/>
+      <w:r>
+        <w:rPr>
+          <w:rFonts w:ascii="Consolas" w:eastAsia="Times New Roman" w:hAnsi="Consolas" w:cs="Times New Roman"/>
+          <w:color w:val="E6DB74"/>
+          <w:sz w:val="21"/>
+          <w:szCs w:val="21"/>
+          <w:lang w:val="en-US" w:eastAsia="ru-RU"/>
+        </w:rPr>
+        <w:t>Peri</w:t>
+      </w:r>
+      <w:proofErr w:type="spellEnd"/>
+      <w:r>
+        <w:rPr>
+          <w:rFonts w:ascii="Consolas" w:eastAsia="Times New Roman" w:hAnsi="Consolas" w:cs="Times New Roman"/>
+          <w:color w:val="E6DB74"/>
+          <w:sz w:val="21"/>
+          <w:szCs w:val="21"/>
+          <w:lang w:val="en-US" w:eastAsia="ru-RU"/>
+        </w:rPr>
+        <w:t>'</w:t>
+      </w:r>
+      <w:r>
+        <w:rPr>
+          <w:rFonts w:ascii="Consolas" w:eastAsia="Times New Roman" w:hAnsi="Consolas" w:cs="Times New Roman"/>
+          <w:color w:val="F8F8F2"/>
+          <w:sz w:val="21"/>
+          <w:szCs w:val="21"/>
+          <w:lang w:val="en-US" w:eastAsia="ru-RU"/>
+        </w:rPr>
+        <w:t> },</w:t>
+      </w:r>
+    </w:p>
+    <w:p>
+      <w:pPr>
+        <w:shd w:val="clear" w:color="auto" w:fill="272822"/>
+        <w:spacing w:after="0" w:line="285" w:lineRule="atLeast"/>
+        <w:rPr>
+          <w:rFonts w:ascii="Consolas" w:eastAsia="Times New Roman" w:hAnsi="Consolas" w:cs="Times New Roman"/>
+          <w:color w:val="F8F8F2"/>
+          <w:sz w:val="21"/>
+          <w:szCs w:val="21"/>
+          <w:lang w:val="en-US" w:eastAsia="ru-RU"/>
+        </w:rPr>
+      </w:pPr>
+      <w:r>
+        <w:rPr>
+          <w:rFonts w:ascii="Consolas" w:eastAsia="Times New Roman" w:hAnsi="Consolas" w:cs="Times New Roman"/>
+          <w:color w:val="F8F8F2"/>
+          <w:sz w:val="21"/>
+          <w:szCs w:val="21"/>
+          <w:lang w:val="en-US" w:eastAsia="ru-RU"/>
+        </w:rPr>
+        <w:t>    </w:t>
+      </w:r>
+      <w:proofErr w:type="gramStart"/>
+      <w:r>
+        <w:rPr>
+          <w:rFonts w:ascii="Consolas" w:eastAsia="Times New Roman" w:hAnsi="Consolas" w:cs="Times New Roman"/>
+          <w:color w:val="F8F8F2"/>
+          <w:sz w:val="21"/>
+          <w:szCs w:val="21"/>
+          <w:lang w:val="en-US" w:eastAsia="ru-RU"/>
+        </w:rPr>
+        <w:t>{ id</w:t>
+      </w:r>
+      <w:proofErr w:type="gramEnd"/>
+      <w:r>
+        <w:rPr>
+          <w:rFonts w:ascii="Consolas" w:eastAsia="Times New Roman" w:hAnsi="Consolas" w:cs="Times New Roman"/>
+          <w:color w:val="F8F8F2"/>
+          <w:sz w:val="21"/>
+          <w:szCs w:val="21"/>
+          <w:lang w:val="en-US" w:eastAsia="ru-RU"/>
+        </w:rPr>
+        <w:t>: </w:t>
+      </w:r>
+      <w:r>
+        <w:rPr>
+          <w:rFonts w:ascii="Consolas" w:eastAsia="Times New Roman" w:hAnsi="Consolas" w:cs="Times New Roman"/>
+          <w:color w:val="AE81FF"/>
+          <w:sz w:val="21"/>
+          <w:szCs w:val="21"/>
+          <w:lang w:val="en-US" w:eastAsia="ru-RU"/>
+        </w:rPr>
+        <w:t>3</w:t>
+      </w:r>
+      <w:r>
+        <w:rPr>
+          <w:rFonts w:ascii="Consolas" w:eastAsia="Times New Roman" w:hAnsi="Consolas" w:cs="Times New Roman"/>
+          <w:color w:val="F8F8F2"/>
+          <w:sz w:val="21"/>
+          <w:szCs w:val="21"/>
+          <w:lang w:val="en-US" w:eastAsia="ru-RU"/>
+        </w:rPr>
+        <w:t>, title: </w:t>
+      </w:r>
+      <w:r>
+        <w:rPr>
+          <w:rFonts w:ascii="Consolas" w:eastAsia="Times New Roman" w:hAnsi="Consolas" w:cs="Times New Roman"/>
+          <w:color w:val="E6DB74"/>
+          <w:sz w:val="21"/>
+          <w:szCs w:val="21"/>
+          <w:lang w:val="en-US" w:eastAsia="ru-RU"/>
+        </w:rPr>
+        <w:t>'</w:t>
+      </w:r>
+      <w:proofErr w:type="spellStart"/>
+      <w:r>
+        <w:rPr>
+          <w:rFonts w:ascii="Consolas" w:eastAsia="Times New Roman" w:hAnsi="Consolas" w:cs="Times New Roman"/>
+          <w:color w:val="E6DB74"/>
+          <w:sz w:val="21"/>
+          <w:szCs w:val="21"/>
+          <w:lang w:val="en-US" w:eastAsia="ru-RU"/>
+        </w:rPr>
+        <w:t>Itransition</w:t>
+      </w:r>
+      <w:proofErr w:type="spellEnd"/>
+      <w:r>
+        <w:rPr>
+          <w:rFonts w:ascii="Consolas" w:eastAsia="Times New Roman" w:hAnsi="Consolas" w:cs="Times New Roman"/>
+          <w:color w:val="E6DB74"/>
+          <w:sz w:val="21"/>
+          <w:szCs w:val="21"/>
+          <w:lang w:val="en-US" w:eastAsia="ru-RU"/>
+        </w:rPr>
+        <w:t>'</w:t>
+      </w:r>
+      <w:r>
+        <w:rPr>
+          <w:rFonts w:ascii="Consolas" w:eastAsia="Times New Roman" w:hAnsi="Consolas" w:cs="Times New Roman"/>
+          <w:color w:val="F8F8F2"/>
+          <w:sz w:val="21"/>
+          <w:szCs w:val="21"/>
+          <w:lang w:val="en-US" w:eastAsia="ru-RU"/>
+        </w:rPr>
+        <w:t> }</w:t>
+      </w:r>
+    </w:p>
+    <w:p>
+      <w:pPr>
+        <w:shd w:val="clear" w:color="auto" w:fill="272822"/>
+        <w:spacing w:after="0" w:line="285" w:lineRule="atLeast"/>
+        <w:rPr>
+          <w:rFonts w:ascii="Consolas" w:eastAsia="Times New Roman" w:hAnsi="Consolas" w:cs="Times New Roman"/>
+          <w:color w:val="F8F8F2"/>
+          <w:sz w:val="21"/>
+          <w:szCs w:val="21"/>
+          <w:lang w:val="en-US" w:eastAsia="ru-RU"/>
+        </w:rPr>
+      </w:pPr>
+      <w:r>
+        <w:rPr>
+          <w:rFonts w:ascii="Consolas" w:eastAsia="Times New Roman" w:hAnsi="Consolas" w:cs="Times New Roman"/>
+          <w:color w:val="F8F8F2"/>
+          <w:sz w:val="21"/>
+          <w:szCs w:val="21"/>
+          <w:lang w:val="en-US" w:eastAsia="ru-RU"/>
+        </w:rPr>
+        <w:t>  ],</w:t>
+      </w:r>
+    </w:p>
+    <w:p>
+      <w:pPr>
+        <w:shd w:val="clear" w:color="auto" w:fill="272822"/>
+        <w:spacing w:after="0" w:line="285" w:lineRule="atLeast"/>
+        <w:rPr>
+          <w:rFonts w:ascii="Consolas" w:eastAsia="Times New Roman" w:hAnsi="Consolas" w:cs="Times New Roman"/>
+          <w:color w:val="F8F8F2"/>
+          <w:sz w:val="21"/>
+          <w:szCs w:val="21"/>
+          <w:lang w:val="en-US" w:eastAsia="ru-RU"/>
+        </w:rPr>
+      </w:pPr>
+      <w:r>
+        <w:rPr>
+          <w:rFonts w:ascii="Consolas" w:eastAsia="Times New Roman" w:hAnsi="Consolas" w:cs="Times New Roman"/>
+          <w:color w:val="F8F8F2"/>
+          <w:sz w:val="21"/>
+          <w:szCs w:val="21"/>
+          <w:lang w:val="en-US" w:eastAsia="ru-RU"/>
+        </w:rPr>
+        <w:t>  Igor: [</w:t>
+      </w:r>
+    </w:p>
+    <w:p>
+      <w:pPr>
+        <w:shd w:val="clear" w:color="auto" w:fill="272822"/>
+        <w:spacing w:after="0" w:line="285" w:lineRule="atLeast"/>
+        <w:rPr>
+          <w:rFonts w:ascii="Consolas" w:eastAsia="Times New Roman" w:hAnsi="Consolas" w:cs="Times New Roman"/>
+          <w:color w:val="F8F8F2"/>
+          <w:sz w:val="21"/>
+          <w:szCs w:val="21"/>
+          <w:lang w:val="en-US" w:eastAsia="ru-RU"/>
+        </w:rPr>
+      </w:pPr>
+      <w:r>
+        <w:rPr>
+          <w:rFonts w:ascii="Consolas" w:eastAsia="Times New Roman" w:hAnsi="Consolas" w:cs="Times New Roman"/>
+          <w:color w:val="F8F8F2"/>
+          <w:sz w:val="21"/>
+          <w:szCs w:val="21"/>
+          <w:lang w:val="en-US" w:eastAsia="ru-RU"/>
+        </w:rPr>
+        <w:t>    </w:t>
+      </w:r>
+      <w:proofErr w:type="gramStart"/>
+      <w:r>
+        <w:rPr>
+          <w:rFonts w:ascii="Consolas" w:eastAsia="Times New Roman" w:hAnsi="Consolas" w:cs="Times New Roman"/>
+          <w:color w:val="F8F8F2"/>
+          <w:sz w:val="21"/>
+          <w:szCs w:val="21"/>
+          <w:lang w:val="en-US" w:eastAsia="ru-RU"/>
+        </w:rPr>
+        <w:t>{ id</w:t>
+      </w:r>
+      <w:proofErr w:type="gramEnd"/>
+      <w:r>
+        <w:rPr>
+          <w:rFonts w:ascii="Consolas" w:eastAsia="Times New Roman" w:hAnsi="Consolas" w:cs="Times New Roman"/>
+          <w:color w:val="F8F8F2"/>
+          <w:sz w:val="21"/>
+          <w:szCs w:val="21"/>
+          <w:lang w:val="en-US" w:eastAsia="ru-RU"/>
+        </w:rPr>
+        <w:t>: </w:t>
+      </w:r>
+      <w:r>
+        <w:rPr>
+          <w:rFonts w:ascii="Consolas" w:eastAsia="Times New Roman" w:hAnsi="Consolas" w:cs="Times New Roman"/>
+          <w:color w:val="AE81FF"/>
+          <w:sz w:val="21"/>
+          <w:szCs w:val="21"/>
+          <w:lang w:val="en-US" w:eastAsia="ru-RU"/>
+        </w:rPr>
+        <w:t>1</w:t>
+      </w:r>
+      <w:r>
+        <w:rPr>
+          <w:rFonts w:ascii="Consolas" w:eastAsia="Times New Roman" w:hAnsi="Consolas" w:cs="Times New Roman"/>
+          <w:color w:val="F8F8F2"/>
+          <w:sz w:val="21"/>
+          <w:szCs w:val="21"/>
+          <w:lang w:val="en-US" w:eastAsia="ru-RU"/>
+        </w:rPr>
+        <w:t>, title: </w:t>
+      </w:r>
+      <w:r>
+        <w:rPr>
+          <w:rFonts w:ascii="Consolas" w:eastAsia="Times New Roman" w:hAnsi="Consolas" w:cs="Times New Roman"/>
+          <w:color w:val="E6DB74"/>
+          <w:sz w:val="21"/>
+          <w:szCs w:val="21"/>
+          <w:lang w:val="en-US" w:eastAsia="ru-RU"/>
+        </w:rPr>
+        <w:t>'</w:t>
+      </w:r>
+      <w:proofErr w:type="spellStart"/>
+      <w:r>
+        <w:rPr>
+          <w:rFonts w:ascii="Consolas" w:eastAsia="Times New Roman" w:hAnsi="Consolas" w:cs="Times New Roman"/>
+          <w:color w:val="E6DB74"/>
+          <w:sz w:val="21"/>
+          <w:szCs w:val="21"/>
+          <w:lang w:val="en-US" w:eastAsia="ru-RU"/>
+        </w:rPr>
+        <w:t>Maz</w:t>
+      </w:r>
+      <w:proofErr w:type="spellEnd"/>
+      <w:r>
+        <w:rPr>
+          <w:rFonts w:ascii="Consolas" w:eastAsia="Times New Roman" w:hAnsi="Consolas" w:cs="Times New Roman"/>
+          <w:color w:val="E6DB74"/>
+          <w:sz w:val="21"/>
+          <w:szCs w:val="21"/>
+          <w:lang w:val="en-US" w:eastAsia="ru-RU"/>
+        </w:rPr>
+        <w:t>'</w:t>
+      </w:r>
+      <w:r>
+        <w:rPr>
+          <w:rFonts w:ascii="Consolas" w:eastAsia="Times New Roman" w:hAnsi="Consolas" w:cs="Times New Roman"/>
+          <w:color w:val="F8F8F2"/>
+          <w:sz w:val="21"/>
+          <w:szCs w:val="21"/>
+          <w:lang w:val="en-US" w:eastAsia="ru-RU"/>
+        </w:rPr>
+        <w:t> },</w:t>
+      </w:r>
+    </w:p>
+    <w:p>
+      <w:pPr>
+        <w:shd w:val="clear" w:color="auto" w:fill="272822"/>
+        <w:spacing w:after="0" w:line="285" w:lineRule="atLeast"/>
+        <w:rPr>
+          <w:rFonts w:ascii="Consolas" w:eastAsia="Times New Roman" w:hAnsi="Consolas" w:cs="Times New Roman"/>
+          <w:color w:val="F8F8F2"/>
+          <w:sz w:val="21"/>
+          <w:szCs w:val="21"/>
+          <w:lang w:val="en-US" w:eastAsia="ru-RU"/>
+        </w:rPr>
+      </w:pPr>
+      <w:r>
+        <w:rPr>
+          <w:rFonts w:ascii="Consolas" w:eastAsia="Times New Roman" w:hAnsi="Consolas" w:cs="Times New Roman"/>
+          <w:color w:val="F8F8F2"/>
+          <w:sz w:val="21"/>
+          <w:szCs w:val="21"/>
+          <w:lang w:val="en-US" w:eastAsia="ru-RU"/>
+        </w:rPr>
+        <w:t>    </w:t>
+      </w:r>
+      <w:proofErr w:type="gramStart"/>
+      <w:r>
+        <w:rPr>
+          <w:rFonts w:ascii="Consolas" w:eastAsia="Times New Roman" w:hAnsi="Consolas" w:cs="Times New Roman"/>
+          <w:color w:val="F8F8F2"/>
+          <w:sz w:val="21"/>
+          <w:szCs w:val="21"/>
+          <w:lang w:val="en-US" w:eastAsia="ru-RU"/>
+        </w:rPr>
+        <w:t>{ id</w:t>
+      </w:r>
+      <w:proofErr w:type="gramEnd"/>
+      <w:r>
+        <w:rPr>
+          <w:rFonts w:ascii="Consolas" w:eastAsia="Times New Roman" w:hAnsi="Consolas" w:cs="Times New Roman"/>
+          <w:color w:val="F8F8F2"/>
+          <w:sz w:val="21"/>
+          <w:szCs w:val="21"/>
+          <w:lang w:val="en-US" w:eastAsia="ru-RU"/>
+        </w:rPr>
+        <w:t>: </w:t>
+      </w:r>
+      <w:r>
+        <w:rPr>
+          <w:rFonts w:ascii="Consolas" w:eastAsia="Times New Roman" w:hAnsi="Consolas" w:cs="Times New Roman"/>
+          <w:color w:val="AE81FF"/>
+          <w:sz w:val="21"/>
+          <w:szCs w:val="21"/>
+          <w:lang w:val="en-US" w:eastAsia="ru-RU"/>
+        </w:rPr>
+        <w:t>2</w:t>
+      </w:r>
+      <w:r>
+        <w:rPr>
+          <w:rFonts w:ascii="Consolas" w:eastAsia="Times New Roman" w:hAnsi="Consolas" w:cs="Times New Roman"/>
+          <w:color w:val="F8F8F2"/>
+          <w:sz w:val="21"/>
+          <w:szCs w:val="21"/>
+          <w:lang w:val="en-US" w:eastAsia="ru-RU"/>
+        </w:rPr>
+        <w:t>, title: </w:t>
+      </w:r>
+      <w:r>
+        <w:rPr>
+          <w:rFonts w:ascii="Consolas" w:eastAsia="Times New Roman" w:hAnsi="Consolas" w:cs="Times New Roman"/>
+          <w:color w:val="E6DB74"/>
+          <w:sz w:val="21"/>
+          <w:szCs w:val="21"/>
+          <w:lang w:val="en-US" w:eastAsia="ru-RU"/>
+        </w:rPr>
+        <w:t>'</w:t>
+      </w:r>
+      <w:proofErr w:type="spellStart"/>
+      <w:r>
+        <w:rPr>
+          <w:rFonts w:ascii="Consolas" w:eastAsia="Times New Roman" w:hAnsi="Consolas" w:cs="Times New Roman"/>
+          <w:color w:val="E6DB74"/>
+          <w:sz w:val="21"/>
+          <w:szCs w:val="21"/>
+          <w:lang w:val="en-US" w:eastAsia="ru-RU"/>
+        </w:rPr>
+        <w:t>Mzkt</w:t>
+      </w:r>
+      <w:proofErr w:type="spellEnd"/>
+      <w:r>
+        <w:rPr>
+          <w:rFonts w:ascii="Consolas" w:eastAsia="Times New Roman" w:hAnsi="Consolas" w:cs="Times New Roman"/>
+          <w:color w:val="E6DB74"/>
+          <w:sz w:val="21"/>
+          <w:szCs w:val="21"/>
+          <w:lang w:val="en-US" w:eastAsia="ru-RU"/>
+        </w:rPr>
+        <w:t>'</w:t>
+      </w:r>
+      <w:r>
+        <w:rPr>
+          <w:rFonts w:ascii="Consolas" w:eastAsia="Times New Roman" w:hAnsi="Consolas" w:cs="Times New Roman"/>
+          <w:color w:val="F8F8F2"/>
+          <w:sz w:val="21"/>
+          <w:szCs w:val="21"/>
+          <w:lang w:val="en-US" w:eastAsia="ru-RU"/>
+        </w:rPr>
+        <w:t> },</w:t>
+      </w:r>
+    </w:p>
+    <w:p>
+      <w:pPr>
+        <w:shd w:val="clear" w:color="auto" w:fill="272822"/>
+        <w:spacing w:after="0" w:line="285" w:lineRule="atLeast"/>
+        <w:rPr>
+          <w:rFonts w:ascii="Consolas" w:eastAsia="Times New Roman" w:hAnsi="Consolas" w:cs="Times New Roman"/>
+          <w:color w:val="F8F8F2"/>
+          <w:sz w:val="21"/>
+          <w:szCs w:val="21"/>
+          <w:lang w:val="en-US" w:eastAsia="ru-RU"/>
+        </w:rPr>
+      </w:pPr>
+      <w:r>
+        <w:rPr>
+          <w:rFonts w:ascii="Consolas" w:eastAsia="Times New Roman" w:hAnsi="Consolas" w:cs="Times New Roman"/>
+          <w:color w:val="F8F8F2"/>
+          <w:sz w:val="21"/>
+          <w:szCs w:val="21"/>
+          <w:lang w:val="en-US" w:eastAsia="ru-RU"/>
+        </w:rPr>
+        <w:t>    </w:t>
+      </w:r>
+      <w:proofErr w:type="gramStart"/>
+      <w:r>
+        <w:rPr>
+          <w:rFonts w:ascii="Consolas" w:eastAsia="Times New Roman" w:hAnsi="Consolas" w:cs="Times New Roman"/>
+          <w:color w:val="F8F8F2"/>
+          <w:sz w:val="21"/>
+          <w:szCs w:val="21"/>
+          <w:lang w:val="en-US" w:eastAsia="ru-RU"/>
+        </w:rPr>
+        <w:t>{ id</w:t>
+      </w:r>
+      <w:proofErr w:type="gramEnd"/>
+      <w:r>
+        <w:rPr>
+          <w:rFonts w:ascii="Consolas" w:eastAsia="Times New Roman" w:hAnsi="Consolas" w:cs="Times New Roman"/>
+          <w:color w:val="F8F8F2"/>
+          <w:sz w:val="21"/>
+          <w:szCs w:val="21"/>
+          <w:lang w:val="en-US" w:eastAsia="ru-RU"/>
+        </w:rPr>
+        <w:t>: </w:t>
+      </w:r>
+      <w:r>
+        <w:rPr>
+          <w:rFonts w:ascii="Consolas" w:eastAsia="Times New Roman" w:hAnsi="Consolas" w:cs="Times New Roman"/>
+          <w:color w:val="AE81FF"/>
+          <w:sz w:val="21"/>
+          <w:szCs w:val="21"/>
+          <w:lang w:val="en-US" w:eastAsia="ru-RU"/>
+        </w:rPr>
+        <w:t>3</w:t>
+      </w:r>
+      <w:r>
+        <w:rPr>
+          <w:rFonts w:ascii="Consolas" w:eastAsia="Times New Roman" w:hAnsi="Consolas" w:cs="Times New Roman"/>
+          <w:color w:val="F8F8F2"/>
+          <w:sz w:val="21"/>
+          <w:szCs w:val="21"/>
+          <w:lang w:val="en-US" w:eastAsia="ru-RU"/>
+        </w:rPr>
+        <w:t>, title: </w:t>
+      </w:r>
+      <w:r>
+        <w:rPr>
+          <w:rFonts w:ascii="Consolas" w:eastAsia="Times New Roman" w:hAnsi="Consolas" w:cs="Times New Roman"/>
+          <w:color w:val="E6DB74"/>
+          <w:sz w:val="21"/>
+          <w:szCs w:val="21"/>
+          <w:lang w:val="en-US" w:eastAsia="ru-RU"/>
+        </w:rPr>
+        <w:t>'</w:t>
+      </w:r>
+      <w:proofErr w:type="spellStart"/>
+      <w:r>
+        <w:rPr>
+          <w:rFonts w:ascii="Consolas" w:eastAsia="Times New Roman" w:hAnsi="Consolas" w:cs="Times New Roman"/>
+          <w:color w:val="E6DB74"/>
+          <w:sz w:val="21"/>
+          <w:szCs w:val="21"/>
+          <w:lang w:val="en-US" w:eastAsia="ru-RU"/>
+        </w:rPr>
+        <w:t>Doka</w:t>
+      </w:r>
+      <w:proofErr w:type="spellEnd"/>
+      <w:r>
+        <w:rPr>
+          <w:rFonts w:ascii="Consolas" w:eastAsia="Times New Roman" w:hAnsi="Consolas" w:cs="Times New Roman"/>
+          <w:color w:val="E6DB74"/>
+          <w:sz w:val="21"/>
+          <w:szCs w:val="21"/>
+          <w:lang w:val="en-US" w:eastAsia="ru-RU"/>
+        </w:rPr>
+        <w:t>'</w:t>
+      </w:r>
+      <w:r>
+        <w:rPr>
+          <w:rFonts w:ascii="Consolas" w:eastAsia="Times New Roman" w:hAnsi="Consolas" w:cs="Times New Roman"/>
+          <w:color w:val="F8F8F2"/>
+          <w:sz w:val="21"/>
+          <w:szCs w:val="21"/>
+          <w:lang w:val="en-US" w:eastAsia="ru-RU"/>
+        </w:rPr>
+        <w:t> }</w:t>
+      </w:r>
+    </w:p>
+    <w:p>
+      <w:pPr>
+        <w:shd w:val="clear" w:color="auto" w:fill="272822"/>
+        <w:spacing w:after="0" w:line="285" w:lineRule="atLeast"/>
+        <w:rPr>
+          <w:rFonts w:ascii="Consolas" w:eastAsia="Times New Roman" w:hAnsi="Consolas" w:cs="Times New Roman"/>
+          <w:color w:val="F8F8F2"/>
+          <w:sz w:val="21"/>
+          <w:szCs w:val="21"/>
+          <w:lang w:val="en-US" w:eastAsia="ru-RU"/>
+        </w:rPr>
+      </w:pPr>
+      <w:r>
+        <w:rPr>
+          <w:rFonts w:ascii="Consolas" w:eastAsia="Times New Roman" w:hAnsi="Consolas" w:cs="Times New Roman"/>
+          <w:color w:val="F8F8F2"/>
+          <w:sz w:val="21"/>
+          <w:szCs w:val="21"/>
+          <w:lang w:val="en-US" w:eastAsia="ru-RU"/>
+        </w:rPr>
+        <w:t>  ],</w:t>
+      </w:r>
+    </w:p>
+    <w:p>
+      <w:pPr>
+        <w:shd w:val="clear" w:color="auto" w:fill="272822"/>
+        <w:spacing w:after="0" w:line="285" w:lineRule="atLeast"/>
+        <w:rPr>
+          <w:rFonts w:ascii="Consolas" w:eastAsia="Times New Roman" w:hAnsi="Consolas" w:cs="Times New Roman"/>
+          <w:color w:val="F8F8F2"/>
+          <w:sz w:val="21"/>
+          <w:szCs w:val="21"/>
+          <w:lang w:val="en-US" w:eastAsia="ru-RU"/>
+        </w:rPr>
+      </w:pPr>
+      <w:r>
+        <w:rPr>
+          <w:rFonts w:ascii="Consolas" w:eastAsia="Times New Roman" w:hAnsi="Consolas" w:cs="Times New Roman"/>
+          <w:color w:val="F8F8F2"/>
+          <w:sz w:val="21"/>
+          <w:szCs w:val="21"/>
+          <w:lang w:val="en-US" w:eastAsia="ru-RU"/>
+        </w:rPr>
+        <w:t>  </w:t>
+      </w:r>
+      <w:proofErr w:type="spellStart"/>
+      <w:r>
+        <w:rPr>
+          <w:rFonts w:ascii="Consolas" w:eastAsia="Times New Roman" w:hAnsi="Consolas" w:cs="Times New Roman"/>
+          <w:color w:val="F8F8F2"/>
+          <w:sz w:val="21"/>
+          <w:szCs w:val="21"/>
+          <w:lang w:val="en-US" w:eastAsia="ru-RU"/>
+        </w:rPr>
+        <w:t>Migel</w:t>
+      </w:r>
+      <w:proofErr w:type="spellEnd"/>
+      <w:r>
+        <w:rPr>
+          <w:rFonts w:ascii="Consolas" w:eastAsia="Times New Roman" w:hAnsi="Consolas" w:cs="Times New Roman"/>
+          <w:color w:val="F8F8F2"/>
+          <w:sz w:val="21"/>
+          <w:szCs w:val="21"/>
+          <w:lang w:val="en-US" w:eastAsia="ru-RU"/>
+        </w:rPr>
+        <w:t>: [</w:t>
+      </w:r>
+    </w:p>
+    <w:p>
+      <w:pPr>
+        <w:shd w:val="clear" w:color="auto" w:fill="272822"/>
+        <w:spacing w:after="0" w:line="285" w:lineRule="atLeast"/>
+        <w:rPr>
+          <w:rFonts w:ascii="Consolas" w:eastAsia="Times New Roman" w:hAnsi="Consolas" w:cs="Times New Roman"/>
+          <w:color w:val="F8F8F2"/>
+          <w:sz w:val="21"/>
+          <w:szCs w:val="21"/>
+          <w:lang w:val="en-US" w:eastAsia="ru-RU"/>
+        </w:rPr>
+      </w:pPr>
+      <w:r>
+        <w:rPr>
+          <w:rFonts w:ascii="Consolas" w:eastAsia="Times New Roman" w:hAnsi="Consolas" w:cs="Times New Roman"/>
+          <w:color w:val="F8F8F2"/>
+          <w:sz w:val="21"/>
+          <w:szCs w:val="21"/>
+          <w:lang w:val="en-US" w:eastAsia="ru-RU"/>
+        </w:rPr>
+        <w:t>    </w:t>
+      </w:r>
+      <w:proofErr w:type="gramStart"/>
+      <w:r>
+        <w:rPr>
+          <w:rFonts w:ascii="Consolas" w:eastAsia="Times New Roman" w:hAnsi="Consolas" w:cs="Times New Roman"/>
+          <w:color w:val="F8F8F2"/>
+          <w:sz w:val="21"/>
+          <w:szCs w:val="21"/>
+          <w:lang w:val="en-US" w:eastAsia="ru-RU"/>
+        </w:rPr>
+        <w:t>{ id</w:t>
+      </w:r>
+      <w:proofErr w:type="gramEnd"/>
+      <w:r>
+        <w:rPr>
+          <w:rFonts w:ascii="Consolas" w:eastAsia="Times New Roman" w:hAnsi="Consolas" w:cs="Times New Roman"/>
+          <w:color w:val="F8F8F2"/>
+          <w:sz w:val="21"/>
+          <w:szCs w:val="21"/>
+          <w:lang w:val="en-US" w:eastAsia="ru-RU"/>
+        </w:rPr>
+        <w:t>: </w:t>
+      </w:r>
+      <w:r>
+        <w:rPr>
+          <w:rFonts w:ascii="Consolas" w:eastAsia="Times New Roman" w:hAnsi="Consolas" w:cs="Times New Roman"/>
+          <w:color w:val="AE81FF"/>
+          <w:sz w:val="21"/>
+          <w:szCs w:val="21"/>
+          <w:lang w:val="en-US" w:eastAsia="ru-RU"/>
+        </w:rPr>
+        <w:t>1</w:t>
+      </w:r>
+      <w:r>
+        <w:rPr>
+          <w:rFonts w:ascii="Consolas" w:eastAsia="Times New Roman" w:hAnsi="Consolas" w:cs="Times New Roman"/>
+          <w:color w:val="F8F8F2"/>
+          <w:sz w:val="21"/>
+          <w:szCs w:val="21"/>
+          <w:lang w:val="en-US" w:eastAsia="ru-RU"/>
+        </w:rPr>
+        <w:t>, title: </w:t>
+      </w:r>
+      <w:r>
+        <w:rPr>
+          <w:rFonts w:ascii="Consolas" w:eastAsia="Times New Roman" w:hAnsi="Consolas" w:cs="Times New Roman"/>
+          <w:color w:val="E6DB74"/>
+          <w:sz w:val="21"/>
+          <w:szCs w:val="21"/>
+          <w:lang w:val="en-US" w:eastAsia="ru-RU"/>
+        </w:rPr>
+        <w:t>'</w:t>
+      </w:r>
+      <w:proofErr w:type="spellStart"/>
+      <w:r>
+        <w:rPr>
+          <w:rFonts w:ascii="Consolas" w:eastAsia="Times New Roman" w:hAnsi="Consolas" w:cs="Times New Roman"/>
+          <w:color w:val="E6DB74"/>
+          <w:sz w:val="21"/>
+          <w:szCs w:val="21"/>
+          <w:lang w:val="en-US" w:eastAsia="ru-RU"/>
+        </w:rPr>
+        <w:t>ISoft</w:t>
+      </w:r>
+      <w:proofErr w:type="spellEnd"/>
+      <w:r>
+        <w:rPr>
+          <w:rFonts w:ascii="Consolas" w:eastAsia="Times New Roman" w:hAnsi="Consolas" w:cs="Times New Roman"/>
+          <w:color w:val="E6DB74"/>
+          <w:sz w:val="21"/>
+          <w:szCs w:val="21"/>
+          <w:lang w:val="en-US" w:eastAsia="ru-RU"/>
+        </w:rPr>
+        <w:t>'</w:t>
+      </w:r>
+      <w:r>
+        <w:rPr>
+          <w:rFonts w:ascii="Consolas" w:eastAsia="Times New Roman" w:hAnsi="Consolas" w:cs="Times New Roman"/>
+          <w:color w:val="F8F8F2"/>
+          <w:sz w:val="21"/>
+          <w:szCs w:val="21"/>
+          <w:lang w:val="en-US" w:eastAsia="ru-RU"/>
+        </w:rPr>
+        <w:t> },</w:t>
+      </w:r>
+    </w:p>
+    <w:p>
+      <w:pPr>
+        <w:shd w:val="clear" w:color="auto" w:fill="272822"/>
+        <w:spacing w:after="0" w:line="285" w:lineRule="atLeast"/>
+        <w:rPr>
+          <w:rFonts w:ascii="Consolas" w:eastAsia="Times New Roman" w:hAnsi="Consolas" w:cs="Times New Roman"/>
+          <w:color w:val="F8F8F2"/>
+          <w:sz w:val="21"/>
+          <w:szCs w:val="21"/>
+          <w:lang w:val="en-US" w:eastAsia="ru-RU"/>
+        </w:rPr>
+      </w:pPr>
+      <w:r>
+        <w:rPr>
+          <w:rFonts w:ascii="Consolas" w:eastAsia="Times New Roman" w:hAnsi="Consolas" w:cs="Times New Roman"/>
+          <w:color w:val="F8F8F2"/>
+          <w:sz w:val="21"/>
+          <w:szCs w:val="21"/>
+          <w:lang w:val="en-US" w:eastAsia="ru-RU"/>
+        </w:rPr>
+        <w:t>    </w:t>
+      </w:r>
+      <w:proofErr w:type="gramStart"/>
+      <w:r>
+        <w:rPr>
+          <w:rFonts w:ascii="Consolas" w:eastAsia="Times New Roman" w:hAnsi="Consolas" w:cs="Times New Roman"/>
+          <w:color w:val="F8F8F2"/>
+          <w:sz w:val="21"/>
+          <w:szCs w:val="21"/>
+          <w:lang w:val="en-US" w:eastAsia="ru-RU"/>
+        </w:rPr>
+        <w:t>{ id</w:t>
+      </w:r>
+      <w:proofErr w:type="gramEnd"/>
+      <w:r>
+        <w:rPr>
+          <w:rFonts w:ascii="Consolas" w:eastAsia="Times New Roman" w:hAnsi="Consolas" w:cs="Times New Roman"/>
+          <w:color w:val="F8F8F2"/>
+          <w:sz w:val="21"/>
+          <w:szCs w:val="21"/>
+          <w:lang w:val="en-US" w:eastAsia="ru-RU"/>
+        </w:rPr>
+        <w:t>: </w:t>
+      </w:r>
+      <w:r>
+        <w:rPr>
+          <w:rFonts w:ascii="Consolas" w:eastAsia="Times New Roman" w:hAnsi="Consolas" w:cs="Times New Roman"/>
+          <w:color w:val="AE81FF"/>
+          <w:sz w:val="21"/>
+          <w:szCs w:val="21"/>
+          <w:lang w:val="en-US" w:eastAsia="ru-RU"/>
+        </w:rPr>
+        <w:t>2</w:t>
+      </w:r>
+      <w:r>
+        <w:rPr>
+          <w:rFonts w:ascii="Consolas" w:eastAsia="Times New Roman" w:hAnsi="Consolas" w:cs="Times New Roman"/>
+          <w:color w:val="F8F8F2"/>
+          <w:sz w:val="21"/>
+          <w:szCs w:val="21"/>
+          <w:lang w:val="en-US" w:eastAsia="ru-RU"/>
+        </w:rPr>
+        <w:t>, title: </w:t>
+      </w:r>
+      <w:r>
+        <w:rPr>
+          <w:rFonts w:ascii="Consolas" w:eastAsia="Times New Roman" w:hAnsi="Consolas" w:cs="Times New Roman"/>
+          <w:color w:val="E6DB74"/>
+          <w:sz w:val="21"/>
+          <w:szCs w:val="21"/>
+          <w:lang w:val="en-US" w:eastAsia="ru-RU"/>
+        </w:rPr>
+        <w:t>'Science'</w:t>
+      </w:r>
+      <w:r>
+        <w:rPr>
+          <w:rFonts w:ascii="Consolas" w:eastAsia="Times New Roman" w:hAnsi="Consolas" w:cs="Times New Roman"/>
+          <w:color w:val="F8F8F2"/>
+          <w:sz w:val="21"/>
+          <w:szCs w:val="21"/>
+          <w:lang w:val="en-US" w:eastAsia="ru-RU"/>
+        </w:rPr>
+        <w:t> },</w:t>
+      </w:r>
+    </w:p>
+    <w:p>
+      <w:pPr>
+        <w:shd w:val="clear" w:color="auto" w:fill="272822"/>
+        <w:spacing w:after="0" w:line="285" w:lineRule="atLeast"/>
+        <w:rPr>
+          <w:rFonts w:ascii="Consolas" w:eastAsia="Times New Roman" w:hAnsi="Consolas" w:cs="Times New Roman"/>
+          <w:color w:val="F8F8F2"/>
+          <w:sz w:val="21"/>
+          <w:szCs w:val="21"/>
+          <w:lang w:eastAsia="ru-RU"/>
+        </w:rPr>
+      </w:pPr>
+      <w:r>
+        <w:rPr>
+          <w:rFonts w:ascii="Consolas" w:eastAsia="Times New Roman" w:hAnsi="Consolas" w:cs="Times New Roman"/>
+          <w:color w:val="F8F8F2"/>
+          <w:sz w:val="21"/>
+          <w:szCs w:val="21"/>
+          <w:lang w:val="en-US" w:eastAsia="ru-RU"/>
+        </w:rPr>
+        <w:t>    </w:t>
+      </w:r>
+      <w:proofErr w:type="gramStart"/>
+      <w:r>
+        <w:rPr>
+          <w:rFonts w:ascii="Consolas" w:eastAsia="Times New Roman" w:hAnsi="Consolas" w:cs="Times New Roman"/>
+          <w:color w:val="F8F8F2"/>
+          <w:sz w:val="21"/>
+          <w:szCs w:val="21"/>
+          <w:lang w:eastAsia="ru-RU"/>
+        </w:rPr>
+        <w:t>{ </w:t>
+      </w:r>
+      <w:proofErr w:type="spellStart"/>
+      <w:r>
+        <w:rPr>
+          <w:rFonts w:ascii="Consolas" w:eastAsia="Times New Roman" w:hAnsi="Consolas" w:cs="Times New Roman"/>
+          <w:color w:val="F8F8F2"/>
+          <w:sz w:val="21"/>
+          <w:szCs w:val="21"/>
+          <w:lang w:eastAsia="ru-RU"/>
+        </w:rPr>
+        <w:t>id</w:t>
+      </w:r>
+      <w:proofErr w:type="spellEnd"/>
+      <w:r>
+        <w:rPr>
+          <w:rFonts w:ascii="Consolas" w:eastAsia="Times New Roman" w:hAnsi="Consolas" w:cs="Times New Roman"/>
+          <w:color w:val="F8F8F2"/>
+          <w:sz w:val="21"/>
+          <w:szCs w:val="21"/>
+          <w:lang w:eastAsia="ru-RU"/>
+        </w:rPr>
+        <w:t>: </w:t>
+      </w:r>
+      <w:r>
+        <w:rPr>
+          <w:rFonts w:ascii="Consolas" w:eastAsia="Times New Roman" w:hAnsi="Consolas" w:cs="Times New Roman"/>
+          <w:color w:val="AE81FF"/>
+          <w:sz w:val="21"/>
+          <w:szCs w:val="21"/>
+          <w:lang w:eastAsia="ru-RU"/>
+        </w:rPr>
+        <w:t>3</w:t>
+      </w:r>
+      <w:r>
+        <w:rPr>
+          <w:rFonts w:ascii="Consolas" w:eastAsia="Times New Roman" w:hAnsi="Consolas" w:cs="Times New Roman"/>
+          <w:color w:val="F8F8F2"/>
+          <w:sz w:val="21"/>
+          <w:szCs w:val="21"/>
+          <w:lang w:eastAsia="ru-RU"/>
+        </w:rPr>
+        <w:t>, </w:t>
+      </w:r>
+      <w:proofErr w:type="spellStart"/>
+      <w:r>
+        <w:rPr>
+          <w:rFonts w:ascii="Consolas" w:eastAsia="Times New Roman" w:hAnsi="Consolas" w:cs="Times New Roman"/>
+          <w:color w:val="F8F8F2"/>
+          <w:sz w:val="21"/>
+          <w:szCs w:val="21"/>
+          <w:lang w:eastAsia="ru-RU"/>
+        </w:rPr>
+        <w:t>title</w:t>
+      </w:r>
+      <w:proofErr w:type="spellEnd"/>
+      <w:r>
+        <w:rPr>
+          <w:rFonts w:ascii="Consolas" w:eastAsia="Times New Roman" w:hAnsi="Consolas" w:cs="Times New Roman"/>
+          <w:color w:val="F8F8F2"/>
+          <w:sz w:val="21"/>
+          <w:szCs w:val="21"/>
+          <w:lang w:eastAsia="ru-RU"/>
+        </w:rPr>
+        <w:t>:</w:t>
+      </w:r>
+      <w:proofErr w:type="gramEnd"/>
+      <w:r>
+        <w:rPr>
+          <w:rFonts w:ascii="Consolas" w:eastAsia="Times New Roman" w:hAnsi="Consolas" w:cs="Times New Roman"/>
+          <w:color w:val="F8F8F2"/>
+          <w:sz w:val="21"/>
+          <w:szCs w:val="21"/>
+          <w:lang w:eastAsia="ru-RU"/>
+        </w:rPr>
+        <w:t> </w:t>
+      </w:r>
+      <w:r>
+        <w:rPr>
+          <w:rFonts w:ascii="Consolas" w:eastAsia="Times New Roman" w:hAnsi="Consolas" w:cs="Times New Roman"/>
+          <w:color w:val="E6DB74"/>
+          <w:sz w:val="21"/>
+          <w:szCs w:val="21"/>
+          <w:lang w:eastAsia="ru-RU"/>
+        </w:rPr>
+        <w:t>'</w:t>
+      </w:r>
+      <w:proofErr w:type="spellStart"/>
+      <w:r>
+        <w:rPr>
+          <w:rFonts w:ascii="Consolas" w:eastAsia="Times New Roman" w:hAnsi="Consolas" w:cs="Times New Roman"/>
+          <w:color w:val="E6DB74"/>
+          <w:sz w:val="21"/>
+          <w:szCs w:val="21"/>
+          <w:lang w:eastAsia="ru-RU"/>
+        </w:rPr>
+        <w:t>Incubator</w:t>
+      </w:r>
+      <w:proofErr w:type="spellEnd"/>
+      <w:r>
+        <w:rPr>
+          <w:rFonts w:ascii="Consolas" w:eastAsia="Times New Roman" w:hAnsi="Consolas" w:cs="Times New Roman"/>
+          <w:color w:val="E6DB74"/>
+          <w:sz w:val="21"/>
+          <w:szCs w:val="21"/>
+          <w:lang w:eastAsia="ru-RU"/>
+        </w:rPr>
+        <w:t>'</w:t>
+      </w:r>
+      <w:proofErr w:type="gramStart"/>
+      <w:r>
+        <w:rPr>
+          <w:rFonts w:ascii="Consolas" w:eastAsia="Times New Roman" w:hAnsi="Consolas" w:cs="Times New Roman"/>
+          <w:color w:val="F8F8F2"/>
+          <w:sz w:val="21"/>
+          <w:szCs w:val="21"/>
+          <w:lang w:eastAsia="ru-RU"/>
+        </w:rPr>
+        <w:t> }</w:t>
+      </w:r>
+      <w:proofErr w:type="gramEnd"/>
+    </w:p>
+    <w:p>
+      <w:pPr>
+        <w:shd w:val="clear" w:color="auto" w:fill="272822"/>
+        <w:spacing w:after="0" w:line="285" w:lineRule="atLeast"/>
+        <w:rPr>
+          <w:rFonts w:ascii="Consolas" w:eastAsia="Times New Roman" w:hAnsi="Consolas" w:cs="Times New Roman"/>
+          <w:color w:val="F8F8F2"/>
+          <w:sz w:val="21"/>
+          <w:szCs w:val="21"/>
+          <w:lang w:eastAsia="ru-RU"/>
+        </w:rPr>
+      </w:pPr>
+      <w:r>
+        <w:rPr>
+          <w:rFonts w:ascii="Consolas" w:eastAsia="Times New Roman" w:hAnsi="Consolas" w:cs="Times New Roman"/>
+          <w:color w:val="F8F8F2"/>
+          <w:sz w:val="21"/>
+          <w:szCs w:val="21"/>
+          <w:lang w:eastAsia="ru-RU"/>
+        </w:rPr>
+        <w:t>  ]</w:t>
+      </w:r>
+    </w:p>
+    <w:p>
+      <w:pPr>
+        <w:shd w:val="clear" w:color="auto" w:fill="272822"/>
+        <w:spacing w:after="0" w:line="285" w:lineRule="atLeast"/>
+        <w:rPr>
+          <w:rFonts w:ascii="Consolas" w:eastAsia="Times New Roman" w:hAnsi="Consolas" w:cs="Times New Roman"/>
+          <w:color w:val="F8F8F2"/>
+          <w:sz w:val="21"/>
+          <w:szCs w:val="21"/>
+          <w:lang w:eastAsia="ru-RU"/>
+        </w:rPr>
+      </w:pPr>
+      <w:r>
+        <w:rPr>
+          <w:rFonts w:ascii="Consolas" w:eastAsia="Times New Roman" w:hAnsi="Consolas" w:cs="Times New Roman"/>
+          <w:color w:val="F8F8F2"/>
+          <w:sz w:val="21"/>
+          <w:szCs w:val="21"/>
+          <w:lang w:eastAsia="ru-RU"/>
+        </w:rPr>
+        <w:t>}</w:t>
+      </w:r>
+    </w:p>
+    <w:p>
+      <w:pPr>
+        <w:shd w:val="clear" w:color="auto" w:fill="272822"/>
+        <w:spacing w:after="0" w:line="285" w:lineRule="atLeast"/>
+        <w:rPr>
+          <w:rFonts w:ascii="Consolas" w:eastAsia="Times New Roman" w:hAnsi="Consolas" w:cs="Times New Roman"/>
+          <w:color w:val="F8F8F2"/>
+          <w:sz w:val="21"/>
+          <w:szCs w:val="21"/>
+          <w:lang w:val="en-US" w:eastAsia="ru-RU"/>
+        </w:rPr>
+      </w:pPr>
+      <w:r>
+        <w:rPr>
+          <w:rFonts w:ascii="Consolas" w:eastAsia="Times New Roman" w:hAnsi="Consolas" w:cs="Times New Roman"/>
+          <w:color w:val="88846F"/>
+          <w:sz w:val="21"/>
+          <w:szCs w:val="21"/>
+          <w:lang w:val="en-US" w:eastAsia="ru-RU"/>
+        </w:rPr>
+        <w:t>//10_associative array modifying</w:t>
+      </w:r>
+    </w:p>
+    <w:p>
+      <w:pPr>
+        <w:shd w:val="clear" w:color="auto" w:fill="272822"/>
+        <w:spacing w:after="0" w:line="285" w:lineRule="atLeast"/>
+        <w:rPr>
+          <w:rFonts w:ascii="Consolas" w:eastAsia="Times New Roman" w:hAnsi="Consolas" w:cs="Times New Roman"/>
+          <w:color w:val="F8F8F2"/>
+          <w:sz w:val="21"/>
+          <w:szCs w:val="21"/>
+          <w:lang w:val="en-US" w:eastAsia="ru-RU"/>
+        </w:rPr>
+      </w:pPr>
+      <w:proofErr w:type="gramStart"/>
+      <w:r>
+        <w:rPr>
+          <w:rFonts w:ascii="Consolas" w:eastAsia="Times New Roman" w:hAnsi="Consolas" w:cs="Times New Roman"/>
+          <w:color w:val="F92672"/>
+          <w:sz w:val="21"/>
+          <w:szCs w:val="21"/>
+          <w:lang w:val="en-US" w:eastAsia="ru-RU"/>
+        </w:rPr>
+        <w:t>export</w:t>
+      </w:r>
+      <w:proofErr w:type="gramEnd"/>
+      <w:r>
+        <w:rPr>
+          <w:rFonts w:ascii="Consolas" w:eastAsia="Times New Roman" w:hAnsi="Consolas" w:cs="Times New Roman"/>
+          <w:color w:val="F8F8F2"/>
+          <w:sz w:val="21"/>
+          <w:szCs w:val="21"/>
+          <w:lang w:val="en-US" w:eastAsia="ru-RU"/>
+        </w:rPr>
+        <w:t> </w:t>
+      </w:r>
+      <w:r>
+        <w:rPr>
+          <w:rFonts w:ascii="Consolas" w:eastAsia="Times New Roman" w:hAnsi="Consolas" w:cs="Times New Roman"/>
+          <w:i/>
+          <w:iCs/>
+          <w:color w:val="66D9EF"/>
+          <w:sz w:val="21"/>
+          <w:szCs w:val="21"/>
+          <w:lang w:val="en-US" w:eastAsia="ru-RU"/>
+        </w:rPr>
+        <w:t>function</w:t>
+      </w:r>
+      <w:r>
+        <w:rPr>
+          <w:rFonts w:ascii="Consolas" w:eastAsia="Times New Roman" w:hAnsi="Consolas" w:cs="Times New Roman"/>
+          <w:color w:val="F8F8F2"/>
+          <w:sz w:val="21"/>
+          <w:szCs w:val="21"/>
+          <w:lang w:val="en-US" w:eastAsia="ru-RU"/>
+        </w:rPr>
+        <w:t> </w:t>
+      </w:r>
+      <w:proofErr w:type="spellStart"/>
+      <w:r>
+        <w:rPr>
+          <w:rFonts w:ascii="Consolas" w:eastAsia="Times New Roman" w:hAnsi="Consolas" w:cs="Times New Roman"/>
+          <w:color w:val="A6E22E"/>
+          <w:sz w:val="21"/>
+          <w:szCs w:val="21"/>
+          <w:lang w:val="en-US" w:eastAsia="ru-RU"/>
+        </w:rPr>
+        <w:t>upadteCompany</w:t>
+      </w:r>
+      <w:proofErr w:type="spellEnd"/>
+      <w:r>
+        <w:rPr>
+          <w:rFonts w:ascii="Consolas" w:eastAsia="Times New Roman" w:hAnsi="Consolas" w:cs="Times New Roman"/>
+          <w:color w:val="F8F8F2"/>
+          <w:sz w:val="21"/>
+          <w:szCs w:val="21"/>
+          <w:lang w:val="en-US" w:eastAsia="ru-RU"/>
+        </w:rPr>
+        <w:t> (</w:t>
+      </w:r>
+    </w:p>
+    <w:p>
+      <w:pPr>
+        <w:shd w:val="clear" w:color="auto" w:fill="272822"/>
+        <w:spacing w:after="0" w:line="285" w:lineRule="atLeast"/>
+        <w:rPr>
+          <w:rFonts w:ascii="Consolas" w:eastAsia="Times New Roman" w:hAnsi="Consolas" w:cs="Times New Roman"/>
+          <w:color w:val="F8F8F2"/>
+          <w:sz w:val="21"/>
+          <w:szCs w:val="21"/>
+          <w:lang w:val="en-US" w:eastAsia="ru-RU"/>
+        </w:rPr>
+      </w:pPr>
+      <w:r>
+        <w:rPr>
+          <w:rFonts w:ascii="Consolas" w:eastAsia="Times New Roman" w:hAnsi="Consolas" w:cs="Times New Roman"/>
+          <w:color w:val="F8F8F2"/>
+          <w:sz w:val="21"/>
+          <w:szCs w:val="21"/>
+          <w:lang w:val="en-US" w:eastAsia="ru-RU"/>
+        </w:rPr>
+        <w:t>  </w:t>
+      </w:r>
+      <w:proofErr w:type="spellStart"/>
+      <w:proofErr w:type="gramStart"/>
+      <w:r>
+        <w:rPr>
+          <w:rFonts w:ascii="Consolas" w:eastAsia="Times New Roman" w:hAnsi="Consolas" w:cs="Times New Roman"/>
+          <w:i/>
+          <w:iCs/>
+          <w:color w:val="FD971F"/>
+          <w:sz w:val="21"/>
+          <w:szCs w:val="21"/>
+          <w:lang w:val="en-US" w:eastAsia="ru-RU"/>
+        </w:rPr>
+        <w:t>companyList</w:t>
+      </w:r>
+      <w:proofErr w:type="spellEnd"/>
+      <w:proofErr w:type="gramEnd"/>
+      <w:r>
+        <w:rPr>
+          <w:rFonts w:ascii="Consolas" w:eastAsia="Times New Roman" w:hAnsi="Consolas" w:cs="Times New Roman"/>
+          <w:color w:val="F92672"/>
+          <w:sz w:val="21"/>
+          <w:szCs w:val="21"/>
+          <w:lang w:val="en-US" w:eastAsia="ru-RU"/>
+        </w:rPr>
+        <w:t>:</w:t>
+      </w:r>
+      <w:r>
+        <w:rPr>
+          <w:rFonts w:ascii="Consolas" w:eastAsia="Times New Roman" w:hAnsi="Consolas" w:cs="Times New Roman"/>
+          <w:color w:val="F8F8F2"/>
+          <w:sz w:val="21"/>
+          <w:szCs w:val="21"/>
+          <w:lang w:val="en-US" w:eastAsia="ru-RU"/>
+        </w:rPr>
+        <w:t> </w:t>
+      </w:r>
+      <w:proofErr w:type="spellStart"/>
+      <w:r>
+        <w:rPr>
+          <w:rFonts w:ascii="Consolas" w:eastAsia="Times New Roman" w:hAnsi="Consolas" w:cs="Times New Roman"/>
+          <w:color w:val="A6E22E"/>
+          <w:sz w:val="21"/>
+          <w:szCs w:val="21"/>
+          <w:u w:val="single"/>
+          <w:lang w:val="en-US" w:eastAsia="ru-RU"/>
+        </w:rPr>
+        <w:t>companiesPropsType</w:t>
+      </w:r>
+      <w:proofErr w:type="spellEnd"/>
+      <w:r>
+        <w:rPr>
+          <w:rFonts w:ascii="Consolas" w:eastAsia="Times New Roman" w:hAnsi="Consolas" w:cs="Times New Roman"/>
+          <w:color w:val="F8F8F2"/>
+          <w:sz w:val="21"/>
+          <w:szCs w:val="21"/>
+          <w:lang w:val="en-US" w:eastAsia="ru-RU"/>
+        </w:rPr>
+        <w:t>,</w:t>
+      </w:r>
+    </w:p>
+    <w:p>
+      <w:pPr>
+        <w:shd w:val="clear" w:color="auto" w:fill="272822"/>
+        <w:spacing w:after="0" w:line="285" w:lineRule="atLeast"/>
+        <w:rPr>
+          <w:rFonts w:ascii="Consolas" w:eastAsia="Times New Roman" w:hAnsi="Consolas" w:cs="Times New Roman"/>
+          <w:color w:val="F8F8F2"/>
+          <w:sz w:val="21"/>
+          <w:szCs w:val="21"/>
+          <w:lang w:val="en-US" w:eastAsia="ru-RU"/>
+        </w:rPr>
+      </w:pPr>
+      <w:r>
+        <w:rPr>
+          <w:rFonts w:ascii="Consolas" w:eastAsia="Times New Roman" w:hAnsi="Consolas" w:cs="Times New Roman"/>
+          <w:color w:val="F8F8F2"/>
+          <w:sz w:val="21"/>
+          <w:szCs w:val="21"/>
+          <w:lang w:val="en-US" w:eastAsia="ru-RU"/>
+        </w:rPr>
+        <w:t>  </w:t>
+      </w:r>
+      <w:proofErr w:type="gramStart"/>
+      <w:r>
+        <w:rPr>
+          <w:rFonts w:ascii="Consolas" w:eastAsia="Times New Roman" w:hAnsi="Consolas" w:cs="Times New Roman"/>
+          <w:i/>
+          <w:iCs/>
+          <w:color w:val="FD971F"/>
+          <w:sz w:val="21"/>
+          <w:szCs w:val="21"/>
+          <w:lang w:val="en-US" w:eastAsia="ru-RU"/>
+        </w:rPr>
+        <w:t>guy</w:t>
+      </w:r>
+      <w:proofErr w:type="gramEnd"/>
+      <w:r>
+        <w:rPr>
+          <w:rFonts w:ascii="Consolas" w:eastAsia="Times New Roman" w:hAnsi="Consolas" w:cs="Times New Roman"/>
+          <w:color w:val="F92672"/>
+          <w:sz w:val="21"/>
+          <w:szCs w:val="21"/>
+          <w:lang w:val="en-US" w:eastAsia="ru-RU"/>
+        </w:rPr>
+        <w:t>:</w:t>
+      </w:r>
+      <w:r>
+        <w:rPr>
+          <w:rFonts w:ascii="Consolas" w:eastAsia="Times New Roman" w:hAnsi="Consolas" w:cs="Times New Roman"/>
+          <w:color w:val="F8F8F2"/>
+          <w:sz w:val="21"/>
+          <w:szCs w:val="21"/>
+          <w:lang w:val="en-US" w:eastAsia="ru-RU"/>
+        </w:rPr>
+        <w:t> </w:t>
+      </w:r>
+      <w:r>
+        <w:rPr>
+          <w:rFonts w:ascii="Consolas" w:eastAsia="Times New Roman" w:hAnsi="Consolas" w:cs="Times New Roman"/>
+          <w:i/>
+          <w:iCs/>
+          <w:color w:val="66D9EF"/>
+          <w:sz w:val="21"/>
+          <w:szCs w:val="21"/>
+          <w:lang w:val="en-US" w:eastAsia="ru-RU"/>
+        </w:rPr>
+        <w:t>string</w:t>
+      </w:r>
+      <w:r>
+        <w:rPr>
+          <w:rFonts w:ascii="Consolas" w:eastAsia="Times New Roman" w:hAnsi="Consolas" w:cs="Times New Roman"/>
+          <w:color w:val="F8F8F2"/>
+          <w:sz w:val="21"/>
+          <w:szCs w:val="21"/>
+          <w:lang w:val="en-US" w:eastAsia="ru-RU"/>
+        </w:rPr>
+        <w:t>,</w:t>
+      </w:r>
+    </w:p>
+    <w:p>
+      <w:pPr>
+        <w:shd w:val="clear" w:color="auto" w:fill="272822"/>
+        <w:spacing w:after="0" w:line="285" w:lineRule="atLeast"/>
+        <w:rPr>
+          <w:rFonts w:ascii="Consolas" w:eastAsia="Times New Roman" w:hAnsi="Consolas" w:cs="Times New Roman"/>
+          <w:color w:val="F8F8F2"/>
+          <w:sz w:val="21"/>
+          <w:szCs w:val="21"/>
+          <w:lang w:val="en-US" w:eastAsia="ru-RU"/>
+        </w:rPr>
+      </w:pPr>
+      <w:r>
+        <w:rPr>
+          <w:rFonts w:ascii="Consolas" w:eastAsia="Times New Roman" w:hAnsi="Consolas" w:cs="Times New Roman"/>
+          <w:color w:val="F8F8F2"/>
+          <w:sz w:val="21"/>
+          <w:szCs w:val="21"/>
+          <w:lang w:val="en-US" w:eastAsia="ru-RU"/>
+        </w:rPr>
+        <w:t>  </w:t>
+      </w:r>
+      <w:proofErr w:type="spellStart"/>
+      <w:proofErr w:type="gramStart"/>
+      <w:r>
+        <w:rPr>
+          <w:rFonts w:ascii="Consolas" w:eastAsia="Times New Roman" w:hAnsi="Consolas" w:cs="Times New Roman"/>
+          <w:i/>
+          <w:iCs/>
+          <w:color w:val="FD971F"/>
+          <w:sz w:val="21"/>
+          <w:szCs w:val="21"/>
+          <w:lang w:val="en-US" w:eastAsia="ru-RU"/>
+        </w:rPr>
+        <w:t>companyId</w:t>
+      </w:r>
+      <w:proofErr w:type="spellEnd"/>
+      <w:proofErr w:type="gramEnd"/>
+      <w:r>
+        <w:rPr>
+          <w:rFonts w:ascii="Consolas" w:eastAsia="Times New Roman" w:hAnsi="Consolas" w:cs="Times New Roman"/>
+          <w:color w:val="F92672"/>
+          <w:sz w:val="21"/>
+          <w:szCs w:val="21"/>
+          <w:lang w:val="en-US" w:eastAsia="ru-RU"/>
+        </w:rPr>
+        <w:t>:</w:t>
+      </w:r>
+      <w:r>
+        <w:rPr>
+          <w:rFonts w:ascii="Consolas" w:eastAsia="Times New Roman" w:hAnsi="Consolas" w:cs="Times New Roman"/>
+          <w:color w:val="F8F8F2"/>
+          <w:sz w:val="21"/>
+          <w:szCs w:val="21"/>
+          <w:lang w:val="en-US" w:eastAsia="ru-RU"/>
+        </w:rPr>
+        <w:t> </w:t>
+      </w:r>
+      <w:r>
+        <w:rPr>
+          <w:rFonts w:ascii="Consolas" w:eastAsia="Times New Roman" w:hAnsi="Consolas" w:cs="Times New Roman"/>
+          <w:i/>
+          <w:iCs/>
+          <w:color w:val="66D9EF"/>
+          <w:sz w:val="21"/>
+          <w:szCs w:val="21"/>
+          <w:lang w:val="en-US" w:eastAsia="ru-RU"/>
+        </w:rPr>
+        <w:t>number</w:t>
+      </w:r>
+      <w:r>
+        <w:rPr>
+          <w:rFonts w:ascii="Consolas" w:eastAsia="Times New Roman" w:hAnsi="Consolas" w:cs="Times New Roman"/>
+          <w:color w:val="F8F8F2"/>
+          <w:sz w:val="21"/>
+          <w:szCs w:val="21"/>
+          <w:lang w:val="en-US" w:eastAsia="ru-RU"/>
+        </w:rPr>
+        <w:t>,</w:t>
+      </w:r>
+    </w:p>
+    <w:p>
+      <w:pPr>
+        <w:shd w:val="clear" w:color="auto" w:fill="272822"/>
+        <w:spacing w:after="0" w:line="285" w:lineRule="atLeast"/>
+        <w:rPr>
+          <w:rFonts w:ascii="Consolas" w:eastAsia="Times New Roman" w:hAnsi="Consolas" w:cs="Times New Roman"/>
+          <w:color w:val="F8F8F2"/>
+          <w:sz w:val="21"/>
+          <w:szCs w:val="21"/>
+          <w:lang w:eastAsia="ru-RU"/>
+        </w:rPr>
+      </w:pPr>
+      <w:r>
+        <w:rPr>
+          <w:rFonts w:ascii="Consolas" w:eastAsia="Times New Roman" w:hAnsi="Consolas" w:cs="Times New Roman"/>
+          <w:color w:val="F8F8F2"/>
+          <w:sz w:val="21"/>
+          <w:szCs w:val="21"/>
+          <w:lang w:val="en-US" w:eastAsia="ru-RU"/>
+        </w:rPr>
+        <w:lastRenderedPageBreak/>
+        <w:t>  </w:t>
+      </w:r>
+      <w:proofErr w:type="spellStart"/>
+      <w:r>
+        <w:rPr>
+          <w:rFonts w:ascii="Consolas" w:eastAsia="Times New Roman" w:hAnsi="Consolas" w:cs="Times New Roman"/>
+          <w:i/>
+          <w:iCs/>
+          <w:color w:val="FD971F"/>
+          <w:sz w:val="21"/>
+          <w:szCs w:val="21"/>
+          <w:lang w:eastAsia="ru-RU"/>
+        </w:rPr>
+        <w:t>company</w:t>
+      </w:r>
+      <w:proofErr w:type="spellEnd"/>
+      <w:r>
+        <w:rPr>
+          <w:rFonts w:ascii="Consolas" w:eastAsia="Times New Roman" w:hAnsi="Consolas" w:cs="Times New Roman"/>
+          <w:color w:val="F92672"/>
+          <w:sz w:val="21"/>
+          <w:szCs w:val="21"/>
+          <w:lang w:eastAsia="ru-RU"/>
+        </w:rPr>
+        <w:t>:</w:t>
+      </w:r>
+      <w:r>
+        <w:rPr>
+          <w:rFonts w:ascii="Consolas" w:eastAsia="Times New Roman" w:hAnsi="Consolas" w:cs="Times New Roman"/>
+          <w:color w:val="F8F8F2"/>
+          <w:sz w:val="21"/>
+          <w:szCs w:val="21"/>
+          <w:lang w:eastAsia="ru-RU"/>
+        </w:rPr>
+        <w:t> </w:t>
+      </w:r>
+      <w:proofErr w:type="spellStart"/>
+      <w:r>
+        <w:rPr>
+          <w:rFonts w:ascii="Consolas" w:eastAsia="Times New Roman" w:hAnsi="Consolas" w:cs="Times New Roman"/>
+          <w:i/>
+          <w:iCs/>
+          <w:color w:val="66D9EF"/>
+          <w:sz w:val="21"/>
+          <w:szCs w:val="21"/>
+          <w:lang w:eastAsia="ru-RU"/>
+        </w:rPr>
+        <w:t>string</w:t>
+      </w:r>
+      <w:proofErr w:type="spellEnd"/>
+    </w:p>
+    <w:p>
+      <w:pPr>
+        <w:shd w:val="clear" w:color="auto" w:fill="272822"/>
+        <w:spacing w:after="0" w:line="285" w:lineRule="atLeast"/>
+        <w:rPr>
+          <w:rFonts w:ascii="Consolas" w:eastAsia="Times New Roman" w:hAnsi="Consolas" w:cs="Times New Roman"/>
+          <w:color w:val="F8F8F2"/>
+          <w:sz w:val="21"/>
+          <w:szCs w:val="21"/>
+          <w:lang w:eastAsia="ru-RU"/>
+        </w:rPr>
+      </w:pPr>
+      <w:r>
+        <w:rPr>
+          <w:rFonts w:ascii="Consolas" w:eastAsia="Times New Roman" w:hAnsi="Consolas" w:cs="Times New Roman"/>
+          <w:color w:val="F8F8F2"/>
+          <w:sz w:val="21"/>
+          <w:szCs w:val="21"/>
+          <w:lang w:eastAsia="ru-RU"/>
+        </w:rPr>
+        <w:t>) {</w:t>
+      </w:r>
+    </w:p>
+    <w:p>
+      <w:pPr>
+        <w:shd w:val="clear" w:color="auto" w:fill="272822"/>
+        <w:spacing w:after="0" w:line="285" w:lineRule="atLeast"/>
+        <w:rPr>
+          <w:rFonts w:ascii="Consolas" w:eastAsia="Times New Roman" w:hAnsi="Consolas" w:cs="Times New Roman"/>
+          <w:color w:val="F8F8F2"/>
+          <w:sz w:val="21"/>
+          <w:szCs w:val="21"/>
+          <w:lang w:eastAsia="ru-RU"/>
+        </w:rPr>
+      </w:pPr>
+      <w:r>
+        <w:rPr>
+          <w:rFonts w:ascii="Consolas" w:eastAsia="Times New Roman" w:hAnsi="Consolas" w:cs="Times New Roman"/>
+          <w:color w:val="F8F8F2"/>
+          <w:sz w:val="21"/>
+          <w:szCs w:val="21"/>
+          <w:lang w:eastAsia="ru-RU"/>
+        </w:rPr>
+        <w:t>  </w:t>
+      </w:r>
+      <w:r>
+        <w:rPr>
+          <w:rFonts w:ascii="Consolas" w:eastAsia="Times New Roman" w:hAnsi="Consolas" w:cs="Times New Roman"/>
+          <w:color w:val="88846F"/>
+          <w:sz w:val="21"/>
+          <w:szCs w:val="21"/>
+          <w:lang w:eastAsia="ru-RU"/>
+        </w:rPr>
+        <w:t>// Важно создать копию, иначе </w:t>
+      </w:r>
+      <w:proofErr w:type="spellStart"/>
+      <w:r>
+        <w:rPr>
+          <w:rFonts w:ascii="Consolas" w:eastAsia="Times New Roman" w:hAnsi="Consolas" w:cs="Times New Roman"/>
+          <w:color w:val="88846F"/>
+          <w:sz w:val="21"/>
+          <w:szCs w:val="21"/>
+          <w:lang w:eastAsia="ru-RU"/>
+        </w:rPr>
+        <w:t>перезатрется</w:t>
+      </w:r>
+      <w:proofErr w:type="spellEnd"/>
+      <w:r>
+        <w:rPr>
+          <w:rFonts w:ascii="Consolas" w:eastAsia="Times New Roman" w:hAnsi="Consolas" w:cs="Times New Roman"/>
+          <w:color w:val="88846F"/>
+          <w:sz w:val="21"/>
+          <w:szCs w:val="21"/>
+          <w:lang w:eastAsia="ru-RU"/>
+        </w:rPr>
+        <w:t> исходный объект</w:t>
+      </w:r>
+    </w:p>
+    <w:p>
+      <w:pPr>
+        <w:shd w:val="clear" w:color="auto" w:fill="272822"/>
+        <w:spacing w:after="0" w:line="285" w:lineRule="atLeast"/>
+        <w:rPr>
+          <w:rFonts w:ascii="Consolas" w:eastAsia="Times New Roman" w:hAnsi="Consolas" w:cs="Times New Roman"/>
+          <w:color w:val="F8F8F2"/>
+          <w:sz w:val="36"/>
+          <w:szCs w:val="36"/>
+          <w:lang w:val="en-US" w:eastAsia="ru-RU"/>
+        </w:rPr>
+      </w:pPr>
+      <w:r>
+        <w:rPr>
+          <w:rFonts w:ascii="Consolas" w:eastAsia="Times New Roman" w:hAnsi="Consolas" w:cs="Times New Roman"/>
+          <w:color w:val="F8F8F2"/>
+          <w:sz w:val="21"/>
+          <w:szCs w:val="21"/>
+          <w:lang w:eastAsia="ru-RU"/>
+        </w:rPr>
+        <w:t>  </w:t>
+      </w:r>
+      <w:proofErr w:type="gramStart"/>
+      <w:r>
+        <w:rPr>
+          <w:rFonts w:ascii="Consolas" w:eastAsia="Times New Roman" w:hAnsi="Consolas" w:cs="Times New Roman"/>
+          <w:i/>
+          <w:iCs/>
+          <w:color w:val="BFBFBF" w:themeColor="background1" w:themeShade="BF"/>
+          <w:sz w:val="36"/>
+          <w:szCs w:val="36"/>
+          <w:highlight w:val="red"/>
+          <w:lang w:val="en-US" w:eastAsia="ru-RU"/>
+        </w:rPr>
+        <w:t>let</w:t>
+      </w:r>
+      <w:proofErr w:type="gramEnd"/>
+      <w:r>
+        <w:rPr>
+          <w:rFonts w:ascii="Consolas" w:eastAsia="Times New Roman" w:hAnsi="Consolas" w:cs="Times New Roman"/>
+          <w:color w:val="BFBFBF" w:themeColor="background1" w:themeShade="BF"/>
+          <w:sz w:val="36"/>
+          <w:szCs w:val="36"/>
+          <w:highlight w:val="red"/>
+          <w:lang w:val="en-US" w:eastAsia="ru-RU"/>
+        </w:rPr>
+        <w:t> </w:t>
+      </w:r>
+      <w:proofErr w:type="spellStart"/>
+      <w:r>
+        <w:rPr>
+          <w:rFonts w:ascii="Consolas" w:eastAsia="Times New Roman" w:hAnsi="Consolas" w:cs="Times New Roman"/>
+          <w:color w:val="BFBFBF" w:themeColor="background1" w:themeShade="BF"/>
+          <w:sz w:val="36"/>
+          <w:szCs w:val="36"/>
+          <w:highlight w:val="red"/>
+          <w:lang w:val="en-US" w:eastAsia="ru-RU"/>
+        </w:rPr>
+        <w:t>companyCopy</w:t>
+      </w:r>
+      <w:proofErr w:type="spellEnd"/>
+      <w:r>
+        <w:rPr>
+          <w:rFonts w:ascii="Consolas" w:eastAsia="Times New Roman" w:hAnsi="Consolas" w:cs="Times New Roman"/>
+          <w:color w:val="BFBFBF" w:themeColor="background1" w:themeShade="BF"/>
+          <w:sz w:val="36"/>
+          <w:szCs w:val="36"/>
+          <w:highlight w:val="red"/>
+          <w:lang w:val="en-US" w:eastAsia="ru-RU"/>
+        </w:rPr>
+        <w:t> = { ...</w:t>
+      </w:r>
+      <w:proofErr w:type="spellStart"/>
+      <w:r>
+        <w:rPr>
+          <w:rFonts w:ascii="Consolas" w:eastAsia="Times New Roman" w:hAnsi="Consolas" w:cs="Times New Roman"/>
+          <w:i/>
+          <w:iCs/>
+          <w:color w:val="BFBFBF" w:themeColor="background1" w:themeShade="BF"/>
+          <w:sz w:val="36"/>
+          <w:szCs w:val="36"/>
+          <w:highlight w:val="red"/>
+          <w:lang w:val="en-US" w:eastAsia="ru-RU"/>
+        </w:rPr>
+        <w:t>companyList</w:t>
+      </w:r>
+      <w:proofErr w:type="spellEnd"/>
+      <w:r>
+        <w:rPr>
+          <w:rFonts w:ascii="Consolas" w:eastAsia="Times New Roman" w:hAnsi="Consolas" w:cs="Times New Roman"/>
+          <w:color w:val="BFBFBF" w:themeColor="background1" w:themeShade="BF"/>
+          <w:sz w:val="36"/>
+          <w:szCs w:val="36"/>
+          <w:highlight w:val="red"/>
+          <w:lang w:val="en-US" w:eastAsia="ru-RU"/>
+        </w:rPr>
+        <w:t> }</w:t>
+      </w:r>
+    </w:p>
+    <w:p>
+      <w:pPr>
+        <w:shd w:val="clear" w:color="auto" w:fill="272822"/>
+        <w:spacing w:after="0" w:line="285" w:lineRule="atLeast"/>
+        <w:rPr>
+          <w:rFonts w:ascii="Consolas" w:eastAsia="Times New Roman" w:hAnsi="Consolas" w:cs="Times New Roman"/>
+          <w:color w:val="F8F8F2"/>
+          <w:sz w:val="21"/>
+          <w:szCs w:val="21"/>
+          <w:lang w:val="en-US" w:eastAsia="ru-RU"/>
+        </w:rPr>
+      </w:pPr>
+    </w:p>
+    <w:p>
+      <w:pPr>
+        <w:shd w:val="clear" w:color="auto" w:fill="272822"/>
+        <w:spacing w:after="0" w:line="285" w:lineRule="atLeast"/>
+        <w:rPr>
+          <w:rFonts w:ascii="Consolas" w:eastAsia="Times New Roman" w:hAnsi="Consolas" w:cs="Times New Roman"/>
+          <w:color w:val="F8F8F2"/>
+          <w:sz w:val="21"/>
+          <w:szCs w:val="21"/>
+          <w:lang w:val="en-US" w:eastAsia="ru-RU"/>
+        </w:rPr>
+      </w:pPr>
+      <w:r>
+        <w:rPr>
+          <w:rFonts w:ascii="Consolas" w:eastAsia="Times New Roman" w:hAnsi="Consolas" w:cs="Times New Roman"/>
+          <w:color w:val="F8F8F2"/>
+          <w:sz w:val="21"/>
+          <w:szCs w:val="21"/>
+          <w:lang w:val="en-US" w:eastAsia="ru-RU"/>
+        </w:rPr>
+        <w:t>  </w:t>
+      </w:r>
+      <w:proofErr w:type="gramStart"/>
+      <w:r>
+        <w:rPr>
+          <w:rFonts w:ascii="Consolas" w:eastAsia="Times New Roman" w:hAnsi="Consolas" w:cs="Times New Roman"/>
+          <w:color w:val="F92672"/>
+          <w:sz w:val="21"/>
+          <w:szCs w:val="21"/>
+          <w:lang w:val="en-US" w:eastAsia="ru-RU"/>
+        </w:rPr>
+        <w:t>return</w:t>
+      </w:r>
+      <w:proofErr w:type="gramEnd"/>
+      <w:r>
+        <w:rPr>
+          <w:rFonts w:ascii="Consolas" w:eastAsia="Times New Roman" w:hAnsi="Consolas" w:cs="Times New Roman"/>
+          <w:color w:val="F8F8F2"/>
+          <w:sz w:val="21"/>
+          <w:szCs w:val="21"/>
+          <w:lang w:val="en-US" w:eastAsia="ru-RU"/>
+        </w:rPr>
+        <w:t> {</w:t>
+      </w:r>
+    </w:p>
+    <w:p>
+      <w:pPr>
+        <w:shd w:val="clear" w:color="auto" w:fill="272822"/>
+        <w:spacing w:after="0" w:line="285" w:lineRule="atLeast"/>
+        <w:rPr>
+          <w:rFonts w:ascii="Consolas" w:eastAsia="Times New Roman" w:hAnsi="Consolas" w:cs="Times New Roman"/>
+          <w:color w:val="F8F8F2"/>
+          <w:sz w:val="21"/>
+          <w:szCs w:val="21"/>
+          <w:lang w:val="en-US" w:eastAsia="ru-RU"/>
+        </w:rPr>
+      </w:pPr>
+      <w:r>
+        <w:rPr>
+          <w:rFonts w:ascii="Consolas" w:eastAsia="Times New Roman" w:hAnsi="Consolas" w:cs="Times New Roman"/>
+          <w:color w:val="F8F8F2"/>
+          <w:sz w:val="21"/>
+          <w:szCs w:val="21"/>
+          <w:lang w:val="en-US" w:eastAsia="ru-RU"/>
+        </w:rPr>
+        <w:t>    </w:t>
+      </w:r>
+      <w:r>
+        <w:rPr>
+          <w:rFonts w:ascii="Consolas" w:eastAsia="Times New Roman" w:hAnsi="Consolas" w:cs="Times New Roman"/>
+          <w:color w:val="F92672"/>
+          <w:sz w:val="21"/>
+          <w:szCs w:val="21"/>
+          <w:lang w:val="en-US" w:eastAsia="ru-RU"/>
+        </w:rPr>
+        <w:t>...</w:t>
+      </w:r>
+      <w:proofErr w:type="spellStart"/>
+      <w:r>
+        <w:rPr>
+          <w:rFonts w:ascii="Consolas" w:eastAsia="Times New Roman" w:hAnsi="Consolas" w:cs="Times New Roman"/>
+          <w:color w:val="F8F8F2"/>
+          <w:sz w:val="21"/>
+          <w:szCs w:val="21"/>
+          <w:lang w:val="en-US" w:eastAsia="ru-RU"/>
+        </w:rPr>
+        <w:t>companyCopy</w:t>
+      </w:r>
+      <w:proofErr w:type="spellEnd"/>
+      <w:r>
+        <w:rPr>
+          <w:rFonts w:ascii="Consolas" w:eastAsia="Times New Roman" w:hAnsi="Consolas" w:cs="Times New Roman"/>
+          <w:color w:val="F8F8F2"/>
+          <w:sz w:val="21"/>
+          <w:szCs w:val="21"/>
+          <w:lang w:val="en-US" w:eastAsia="ru-RU"/>
+        </w:rPr>
+        <w:t>,</w:t>
+      </w:r>
+    </w:p>
+    <w:p>
+      <w:pPr>
+        <w:shd w:val="clear" w:color="auto" w:fill="272822"/>
+        <w:spacing w:after="0" w:line="285" w:lineRule="atLeast"/>
+        <w:rPr>
+          <w:rFonts w:ascii="Consolas" w:eastAsia="Times New Roman" w:hAnsi="Consolas" w:cs="Times New Roman"/>
+          <w:color w:val="F8F8F2"/>
+          <w:sz w:val="21"/>
+          <w:szCs w:val="21"/>
+          <w:lang w:val="en-US" w:eastAsia="ru-RU"/>
+        </w:rPr>
+      </w:pPr>
+      <w:r>
+        <w:rPr>
+          <w:rFonts w:ascii="Consolas" w:eastAsia="Times New Roman" w:hAnsi="Consolas" w:cs="Times New Roman"/>
+          <w:color w:val="F8F8F2"/>
+          <w:sz w:val="21"/>
+          <w:szCs w:val="21"/>
+          <w:lang w:val="en-US" w:eastAsia="ru-RU"/>
+        </w:rPr>
+        <w:t>    [</w:t>
+      </w:r>
+      <w:proofErr w:type="gramStart"/>
+      <w:r>
+        <w:rPr>
+          <w:rFonts w:ascii="Consolas" w:eastAsia="Times New Roman" w:hAnsi="Consolas" w:cs="Times New Roman"/>
+          <w:i/>
+          <w:iCs/>
+          <w:color w:val="FD971F"/>
+          <w:sz w:val="21"/>
+          <w:szCs w:val="21"/>
+          <w:lang w:val="en-US" w:eastAsia="ru-RU"/>
+        </w:rPr>
+        <w:t>guy</w:t>
+      </w:r>
+      <w:proofErr w:type="gramEnd"/>
+      <w:r>
+        <w:rPr>
+          <w:rFonts w:ascii="Consolas" w:eastAsia="Times New Roman" w:hAnsi="Consolas" w:cs="Times New Roman"/>
+          <w:color w:val="F8F8F2"/>
+          <w:sz w:val="21"/>
+          <w:szCs w:val="21"/>
+          <w:lang w:val="en-US" w:eastAsia="ru-RU"/>
+        </w:rPr>
+        <w:t>]: </w:t>
+      </w:r>
+      <w:proofErr w:type="spellStart"/>
+      <w:r>
+        <w:rPr>
+          <w:rFonts w:ascii="Consolas" w:eastAsia="Times New Roman" w:hAnsi="Consolas" w:cs="Times New Roman"/>
+          <w:color w:val="F8F8F2"/>
+          <w:sz w:val="21"/>
+          <w:szCs w:val="21"/>
+          <w:lang w:val="en-US" w:eastAsia="ru-RU"/>
+        </w:rPr>
+        <w:t>companyCopy</w:t>
+      </w:r>
+      <w:proofErr w:type="spellEnd"/>
+      <w:r>
+        <w:rPr>
+          <w:rFonts w:ascii="Consolas" w:eastAsia="Times New Roman" w:hAnsi="Consolas" w:cs="Times New Roman"/>
+          <w:color w:val="F8F8F2"/>
+          <w:sz w:val="21"/>
+          <w:szCs w:val="21"/>
+          <w:lang w:val="en-US" w:eastAsia="ru-RU"/>
+        </w:rPr>
+        <w:t>[</w:t>
+      </w:r>
+      <w:r>
+        <w:rPr>
+          <w:rFonts w:ascii="Consolas" w:eastAsia="Times New Roman" w:hAnsi="Consolas" w:cs="Times New Roman"/>
+          <w:i/>
+          <w:iCs/>
+          <w:color w:val="FD971F"/>
+          <w:sz w:val="21"/>
+          <w:szCs w:val="21"/>
+          <w:lang w:val="en-US" w:eastAsia="ru-RU"/>
+        </w:rPr>
+        <w:t>guy</w:t>
+      </w:r>
+      <w:r>
+        <w:rPr>
+          <w:rFonts w:ascii="Consolas" w:eastAsia="Times New Roman" w:hAnsi="Consolas" w:cs="Times New Roman"/>
+          <w:color w:val="F8F8F2"/>
+          <w:sz w:val="21"/>
+          <w:szCs w:val="21"/>
+          <w:lang w:val="en-US" w:eastAsia="ru-RU"/>
+        </w:rPr>
+        <w:t>] </w:t>
+      </w:r>
+      <w:r>
+        <w:rPr>
+          <w:rFonts w:ascii="Consolas" w:eastAsia="Times New Roman" w:hAnsi="Consolas" w:cs="Times New Roman"/>
+          <w:color w:val="F92672"/>
+          <w:sz w:val="21"/>
+          <w:szCs w:val="21"/>
+          <w:lang w:val="en-US" w:eastAsia="ru-RU"/>
+        </w:rPr>
+        <w:t>=</w:t>
+      </w:r>
+      <w:r>
+        <w:rPr>
+          <w:rFonts w:ascii="Consolas" w:eastAsia="Times New Roman" w:hAnsi="Consolas" w:cs="Times New Roman"/>
+          <w:color w:val="F8F8F2"/>
+          <w:sz w:val="21"/>
+          <w:szCs w:val="21"/>
+          <w:lang w:val="en-US" w:eastAsia="ru-RU"/>
+        </w:rPr>
+        <w:t> </w:t>
+      </w:r>
+      <w:proofErr w:type="spellStart"/>
+      <w:r>
+        <w:rPr>
+          <w:rFonts w:ascii="Consolas" w:eastAsia="Times New Roman" w:hAnsi="Consolas" w:cs="Times New Roman"/>
+          <w:color w:val="F8F8F2"/>
+          <w:sz w:val="21"/>
+          <w:szCs w:val="21"/>
+          <w:lang w:val="en-US" w:eastAsia="ru-RU"/>
+        </w:rPr>
+        <w:t>companyCopy</w:t>
+      </w:r>
+      <w:proofErr w:type="spellEnd"/>
+      <w:r>
+        <w:rPr>
+          <w:rFonts w:ascii="Consolas" w:eastAsia="Times New Roman" w:hAnsi="Consolas" w:cs="Times New Roman"/>
+          <w:color w:val="F8F8F2"/>
+          <w:sz w:val="21"/>
+          <w:szCs w:val="21"/>
+          <w:lang w:val="en-US" w:eastAsia="ru-RU"/>
+        </w:rPr>
+        <w:t>[</w:t>
+      </w:r>
+      <w:r>
+        <w:rPr>
+          <w:rFonts w:ascii="Consolas" w:eastAsia="Times New Roman" w:hAnsi="Consolas" w:cs="Times New Roman"/>
+          <w:i/>
+          <w:iCs/>
+          <w:color w:val="FD971F"/>
+          <w:sz w:val="21"/>
+          <w:szCs w:val="21"/>
+          <w:lang w:val="en-US" w:eastAsia="ru-RU"/>
+        </w:rPr>
+        <w:t>guy</w:t>
+      </w:r>
+      <w:r>
+        <w:rPr>
+          <w:rFonts w:ascii="Consolas" w:eastAsia="Times New Roman" w:hAnsi="Consolas" w:cs="Times New Roman"/>
+          <w:color w:val="F8F8F2"/>
+          <w:sz w:val="21"/>
+          <w:szCs w:val="21"/>
+          <w:lang w:val="en-US" w:eastAsia="ru-RU"/>
+        </w:rPr>
+        <w:t>].</w:t>
+      </w:r>
+      <w:r>
+        <w:rPr>
+          <w:rFonts w:ascii="Consolas" w:eastAsia="Times New Roman" w:hAnsi="Consolas" w:cs="Times New Roman"/>
+          <w:color w:val="A6E22E"/>
+          <w:sz w:val="21"/>
+          <w:szCs w:val="21"/>
+          <w:lang w:val="en-US" w:eastAsia="ru-RU"/>
+        </w:rPr>
+        <w:t>map</w:t>
+      </w:r>
+      <w:r>
+        <w:rPr>
+          <w:rFonts w:ascii="Consolas" w:eastAsia="Times New Roman" w:hAnsi="Consolas" w:cs="Times New Roman"/>
+          <w:color w:val="F8F8F2"/>
+          <w:sz w:val="21"/>
+          <w:szCs w:val="21"/>
+          <w:lang w:val="en-US" w:eastAsia="ru-RU"/>
+        </w:rPr>
+        <w:t>(</w:t>
+      </w:r>
+      <w:r>
+        <w:rPr>
+          <w:rFonts w:ascii="Consolas" w:eastAsia="Times New Roman" w:hAnsi="Consolas" w:cs="Times New Roman"/>
+          <w:i/>
+          <w:iCs/>
+          <w:color w:val="FD971F"/>
+          <w:sz w:val="21"/>
+          <w:szCs w:val="21"/>
+          <w:lang w:val="en-US" w:eastAsia="ru-RU"/>
+        </w:rPr>
+        <w:t>i</w:t>
+      </w:r>
+      <w:r>
+        <w:rPr>
+          <w:rFonts w:ascii="Consolas" w:eastAsia="Times New Roman" w:hAnsi="Consolas" w:cs="Times New Roman"/>
+          <w:color w:val="F8F8F2"/>
+          <w:sz w:val="21"/>
+          <w:szCs w:val="21"/>
+          <w:lang w:val="en-US" w:eastAsia="ru-RU"/>
+        </w:rPr>
+        <w:t> </w:t>
+      </w:r>
+      <w:r>
+        <w:rPr>
+          <w:rFonts w:ascii="Consolas" w:eastAsia="Times New Roman" w:hAnsi="Consolas" w:cs="Times New Roman"/>
+          <w:i/>
+          <w:iCs/>
+          <w:color w:val="66D9EF"/>
+          <w:sz w:val="21"/>
+          <w:szCs w:val="21"/>
+          <w:lang w:val="en-US" w:eastAsia="ru-RU"/>
+        </w:rPr>
+        <w:t>=&gt;</w:t>
+      </w:r>
+    </w:p>
+    <w:p>
+      <w:pPr>
+        <w:shd w:val="clear" w:color="auto" w:fill="272822"/>
+        <w:spacing w:after="0" w:line="285" w:lineRule="atLeast"/>
+        <w:rPr>
+          <w:rFonts w:ascii="Consolas" w:eastAsia="Times New Roman" w:hAnsi="Consolas" w:cs="Times New Roman"/>
+          <w:color w:val="F8F8F2"/>
+          <w:sz w:val="21"/>
+          <w:szCs w:val="21"/>
+          <w:lang w:val="en-US" w:eastAsia="ru-RU"/>
+        </w:rPr>
+      </w:pPr>
+      <w:r>
+        <w:rPr>
+          <w:rFonts w:ascii="Consolas" w:eastAsia="Times New Roman" w:hAnsi="Consolas" w:cs="Times New Roman"/>
+          <w:color w:val="F8F8F2"/>
+          <w:sz w:val="21"/>
+          <w:szCs w:val="21"/>
+          <w:lang w:val="en-US" w:eastAsia="ru-RU"/>
+        </w:rPr>
+        <w:t>      </w:t>
+      </w:r>
+      <w:r>
+        <w:rPr>
+          <w:rFonts w:ascii="Consolas" w:eastAsia="Times New Roman" w:hAnsi="Consolas" w:cs="Times New Roman"/>
+          <w:i/>
+          <w:iCs/>
+          <w:color w:val="FD971F"/>
+          <w:sz w:val="21"/>
+          <w:szCs w:val="21"/>
+          <w:lang w:val="en-US" w:eastAsia="ru-RU"/>
+        </w:rPr>
+        <w:t>i</w:t>
+      </w:r>
+      <w:r>
+        <w:rPr>
+          <w:rFonts w:ascii="Consolas" w:eastAsia="Times New Roman" w:hAnsi="Consolas" w:cs="Times New Roman"/>
+          <w:color w:val="F8F8F2"/>
+          <w:sz w:val="21"/>
+          <w:szCs w:val="21"/>
+          <w:lang w:val="en-US" w:eastAsia="ru-RU"/>
+        </w:rPr>
+        <w:t>.id </w:t>
+      </w:r>
+      <w:r>
+        <w:rPr>
+          <w:rFonts w:ascii="Consolas" w:eastAsia="Times New Roman" w:hAnsi="Consolas" w:cs="Times New Roman"/>
+          <w:color w:val="F92672"/>
+          <w:sz w:val="21"/>
+          <w:szCs w:val="21"/>
+          <w:lang w:val="en-US" w:eastAsia="ru-RU"/>
+        </w:rPr>
+        <w:t>===</w:t>
+      </w:r>
+      <w:r>
+        <w:rPr>
+          <w:rFonts w:ascii="Consolas" w:eastAsia="Times New Roman" w:hAnsi="Consolas" w:cs="Times New Roman"/>
+          <w:color w:val="F8F8F2"/>
+          <w:sz w:val="21"/>
+          <w:szCs w:val="21"/>
+          <w:lang w:val="en-US" w:eastAsia="ru-RU"/>
+        </w:rPr>
+        <w:t> </w:t>
+      </w:r>
+      <w:proofErr w:type="spellStart"/>
+      <w:proofErr w:type="gramStart"/>
+      <w:r>
+        <w:rPr>
+          <w:rFonts w:ascii="Consolas" w:eastAsia="Times New Roman" w:hAnsi="Consolas" w:cs="Times New Roman"/>
+          <w:i/>
+          <w:iCs/>
+          <w:color w:val="FD971F"/>
+          <w:sz w:val="21"/>
+          <w:szCs w:val="21"/>
+          <w:lang w:val="en-US" w:eastAsia="ru-RU"/>
+        </w:rPr>
+        <w:t>companyId</w:t>
+      </w:r>
+      <w:proofErr w:type="spellEnd"/>
+      <w:r>
+        <w:rPr>
+          <w:rFonts w:ascii="Consolas" w:eastAsia="Times New Roman" w:hAnsi="Consolas" w:cs="Times New Roman"/>
+          <w:color w:val="F8F8F2"/>
+          <w:sz w:val="21"/>
+          <w:szCs w:val="21"/>
+          <w:lang w:val="en-US" w:eastAsia="ru-RU"/>
+        </w:rPr>
+        <w:t> </w:t>
+      </w:r>
+      <w:r>
+        <w:rPr>
+          <w:rFonts w:ascii="Consolas" w:eastAsia="Times New Roman" w:hAnsi="Consolas" w:cs="Times New Roman"/>
+          <w:color w:val="F92672"/>
+          <w:sz w:val="21"/>
+          <w:szCs w:val="21"/>
+          <w:lang w:val="en-US" w:eastAsia="ru-RU"/>
+        </w:rPr>
+        <w:t>?</w:t>
+      </w:r>
+      <w:r>
+        <w:rPr>
+          <w:rFonts w:ascii="Consolas" w:eastAsia="Times New Roman" w:hAnsi="Consolas" w:cs="Times New Roman"/>
+          <w:color w:val="F8F8F2"/>
+          <w:sz w:val="21"/>
+          <w:szCs w:val="21"/>
+          <w:lang w:val="en-US" w:eastAsia="ru-RU"/>
+        </w:rPr>
+        <w:t> </w:t>
+      </w:r>
+      <w:proofErr w:type="gramEnd"/>
+      <w:r>
+        <w:rPr>
+          <w:rFonts w:ascii="Consolas" w:eastAsia="Times New Roman" w:hAnsi="Consolas" w:cs="Times New Roman"/>
+          <w:color w:val="F8F8F2"/>
+          <w:sz w:val="21"/>
+          <w:szCs w:val="21"/>
+          <w:lang w:val="en-US" w:eastAsia="ru-RU"/>
+        </w:rPr>
+        <w:t>(</w:t>
+      </w:r>
+      <w:r>
+        <w:rPr>
+          <w:rFonts w:ascii="Consolas" w:eastAsia="Times New Roman" w:hAnsi="Consolas" w:cs="Times New Roman"/>
+          <w:i/>
+          <w:iCs/>
+          <w:color w:val="FD971F"/>
+          <w:sz w:val="21"/>
+          <w:szCs w:val="21"/>
+          <w:lang w:val="en-US" w:eastAsia="ru-RU"/>
+        </w:rPr>
+        <w:t>i</w:t>
+      </w:r>
+      <w:r>
+        <w:rPr>
+          <w:rFonts w:ascii="Consolas" w:eastAsia="Times New Roman" w:hAnsi="Consolas" w:cs="Times New Roman"/>
+          <w:color w:val="F8F8F2"/>
+          <w:sz w:val="21"/>
+          <w:szCs w:val="21"/>
+          <w:lang w:val="en-US" w:eastAsia="ru-RU"/>
+        </w:rPr>
+        <w:t> </w:t>
+      </w:r>
+      <w:r>
+        <w:rPr>
+          <w:rFonts w:ascii="Consolas" w:eastAsia="Times New Roman" w:hAnsi="Consolas" w:cs="Times New Roman"/>
+          <w:color w:val="F92672"/>
+          <w:sz w:val="21"/>
+          <w:szCs w:val="21"/>
+          <w:lang w:val="en-US" w:eastAsia="ru-RU"/>
+        </w:rPr>
+        <w:t>=</w:t>
+      </w:r>
+      <w:r>
+        <w:rPr>
+          <w:rFonts w:ascii="Consolas" w:eastAsia="Times New Roman" w:hAnsi="Consolas" w:cs="Times New Roman"/>
+          <w:color w:val="F8F8F2"/>
+          <w:sz w:val="21"/>
+          <w:szCs w:val="21"/>
+          <w:lang w:val="en-US" w:eastAsia="ru-RU"/>
+        </w:rPr>
+        <w:t> </w:t>
+      </w:r>
+      <w:proofErr w:type="gramStart"/>
+      <w:r>
+        <w:rPr>
+          <w:rFonts w:ascii="Consolas" w:eastAsia="Times New Roman" w:hAnsi="Consolas" w:cs="Times New Roman"/>
+          <w:color w:val="F8F8F2"/>
+          <w:sz w:val="21"/>
+          <w:szCs w:val="21"/>
+          <w:lang w:val="en-US" w:eastAsia="ru-RU"/>
+        </w:rPr>
+        <w:t>{ </w:t>
+      </w:r>
+      <w:r>
+        <w:rPr>
+          <w:rFonts w:ascii="Consolas" w:eastAsia="Times New Roman" w:hAnsi="Consolas" w:cs="Times New Roman"/>
+          <w:color w:val="F92672"/>
+          <w:sz w:val="21"/>
+          <w:szCs w:val="21"/>
+          <w:lang w:val="en-US" w:eastAsia="ru-RU"/>
+        </w:rPr>
+        <w:t>...</w:t>
+      </w:r>
+      <w:proofErr w:type="gramEnd"/>
+      <w:r>
+        <w:rPr>
+          <w:rFonts w:ascii="Consolas" w:eastAsia="Times New Roman" w:hAnsi="Consolas" w:cs="Times New Roman"/>
+          <w:i/>
+          <w:iCs/>
+          <w:color w:val="FD971F"/>
+          <w:sz w:val="21"/>
+          <w:szCs w:val="21"/>
+          <w:lang w:val="en-US" w:eastAsia="ru-RU"/>
+        </w:rPr>
+        <w:t>i</w:t>
+      </w:r>
+      <w:r>
+        <w:rPr>
+          <w:rFonts w:ascii="Consolas" w:eastAsia="Times New Roman" w:hAnsi="Consolas" w:cs="Times New Roman"/>
+          <w:color w:val="F8F8F2"/>
+          <w:sz w:val="21"/>
+          <w:szCs w:val="21"/>
+          <w:lang w:val="en-US" w:eastAsia="ru-RU"/>
+        </w:rPr>
+        <w:t>, title: </w:t>
+      </w:r>
+      <w:r>
+        <w:rPr>
+          <w:rFonts w:ascii="Consolas" w:eastAsia="Times New Roman" w:hAnsi="Consolas" w:cs="Times New Roman"/>
+          <w:i/>
+          <w:iCs/>
+          <w:color w:val="FD971F"/>
+          <w:sz w:val="21"/>
+          <w:szCs w:val="21"/>
+          <w:lang w:val="en-US" w:eastAsia="ru-RU"/>
+        </w:rPr>
+        <w:t>company</w:t>
+      </w:r>
+      <w:r>
+        <w:rPr>
+          <w:rFonts w:ascii="Consolas" w:eastAsia="Times New Roman" w:hAnsi="Consolas" w:cs="Times New Roman"/>
+          <w:color w:val="F8F8F2"/>
+          <w:sz w:val="21"/>
+          <w:szCs w:val="21"/>
+          <w:lang w:val="en-US" w:eastAsia="ru-RU"/>
+        </w:rPr>
+        <w:t> }) </w:t>
+      </w:r>
+      <w:r>
+        <w:rPr>
+          <w:rFonts w:ascii="Consolas" w:eastAsia="Times New Roman" w:hAnsi="Consolas" w:cs="Times New Roman"/>
+          <w:color w:val="F92672"/>
+          <w:sz w:val="21"/>
+          <w:szCs w:val="21"/>
+          <w:lang w:val="en-US" w:eastAsia="ru-RU"/>
+        </w:rPr>
+        <w:t>:</w:t>
+      </w:r>
+      <w:r>
+        <w:rPr>
+          <w:rFonts w:ascii="Consolas" w:eastAsia="Times New Roman" w:hAnsi="Consolas" w:cs="Times New Roman"/>
+          <w:color w:val="F8F8F2"/>
+          <w:sz w:val="21"/>
+          <w:szCs w:val="21"/>
+          <w:lang w:val="en-US" w:eastAsia="ru-RU"/>
+        </w:rPr>
+        <w:t> </w:t>
+      </w:r>
+      <w:r>
+        <w:rPr>
+          <w:rFonts w:ascii="Consolas" w:eastAsia="Times New Roman" w:hAnsi="Consolas" w:cs="Times New Roman"/>
+          <w:i/>
+          <w:iCs/>
+          <w:color w:val="FD971F"/>
+          <w:sz w:val="21"/>
+          <w:szCs w:val="21"/>
+          <w:lang w:val="en-US" w:eastAsia="ru-RU"/>
+        </w:rPr>
+        <w:t>i</w:t>
+      </w:r>
+    </w:p>
+    <w:p>
+      <w:pPr>
+        <w:shd w:val="clear" w:color="auto" w:fill="272822"/>
+        <w:spacing w:after="0" w:line="285" w:lineRule="atLeast"/>
+        <w:rPr>
+          <w:rFonts w:ascii="Consolas" w:eastAsia="Times New Roman" w:hAnsi="Consolas" w:cs="Times New Roman"/>
+          <w:color w:val="F8F8F2"/>
+          <w:sz w:val="21"/>
+          <w:szCs w:val="21"/>
+          <w:lang w:eastAsia="ru-RU"/>
+        </w:rPr>
+      </w:pPr>
+      <w:r>
+        <w:rPr>
+          <w:rFonts w:ascii="Consolas" w:eastAsia="Times New Roman" w:hAnsi="Consolas" w:cs="Times New Roman"/>
+          <w:color w:val="F8F8F2"/>
+          <w:sz w:val="21"/>
+          <w:szCs w:val="21"/>
+          <w:lang w:val="en-US" w:eastAsia="ru-RU"/>
+        </w:rPr>
+        <w:t>    </w:t>
+      </w:r>
+      <w:r>
+        <w:rPr>
+          <w:rFonts w:ascii="Consolas" w:eastAsia="Times New Roman" w:hAnsi="Consolas" w:cs="Times New Roman"/>
+          <w:color w:val="F8F8F2"/>
+          <w:sz w:val="21"/>
+          <w:szCs w:val="21"/>
+          <w:lang w:eastAsia="ru-RU"/>
+        </w:rPr>
+        <w:t>)</w:t>
+      </w:r>
+    </w:p>
+    <w:p>
+      <w:pPr>
+        <w:shd w:val="clear" w:color="auto" w:fill="272822"/>
+        <w:spacing w:after="0" w:line="285" w:lineRule="atLeast"/>
+        <w:rPr>
+          <w:rFonts w:ascii="Consolas" w:eastAsia="Times New Roman" w:hAnsi="Consolas" w:cs="Times New Roman"/>
+          <w:color w:val="F8F8F2"/>
+          <w:sz w:val="21"/>
+          <w:szCs w:val="21"/>
+          <w:lang w:eastAsia="ru-RU"/>
+        </w:rPr>
+      </w:pPr>
+      <w:r>
+        <w:rPr>
+          <w:rFonts w:ascii="Consolas" w:eastAsia="Times New Roman" w:hAnsi="Consolas" w:cs="Times New Roman"/>
+          <w:color w:val="F8F8F2"/>
+          <w:sz w:val="21"/>
+          <w:szCs w:val="21"/>
+          <w:lang w:eastAsia="ru-RU"/>
+        </w:rPr>
+        <w:t>  }</w:t>
+      </w:r>
+    </w:p>
+    <w:p>
+      <w:pPr>
+        <w:shd w:val="clear" w:color="auto" w:fill="272822"/>
+        <w:spacing w:after="0" w:line="285" w:lineRule="atLeast"/>
+        <w:rPr>
+          <w:rFonts w:ascii="Consolas" w:eastAsia="Times New Roman" w:hAnsi="Consolas" w:cs="Times New Roman"/>
+          <w:color w:val="F8F8F2"/>
+          <w:sz w:val="21"/>
+          <w:szCs w:val="21"/>
+          <w:lang w:eastAsia="ru-RU"/>
+        </w:rPr>
+      </w:pPr>
+      <w:r>
+        <w:rPr>
+          <w:rFonts w:ascii="Consolas" w:eastAsia="Times New Roman" w:hAnsi="Consolas" w:cs="Times New Roman"/>
+          <w:color w:val="F8F8F2"/>
+          <w:sz w:val="21"/>
+          <w:szCs w:val="21"/>
+          <w:lang w:eastAsia="ru-RU"/>
+        </w:rPr>
+        <w:t>}</w:t>
+      </w:r>
+    </w:p>
+    <w:p>
+      <w:pPr>
+        <w:shd w:val="clear" w:color="auto" w:fill="272822"/>
+        <w:spacing w:after="0" w:line="285" w:lineRule="atLeast"/>
+        <w:rPr>
+          <w:rFonts w:ascii="Consolas" w:eastAsia="Times New Roman" w:hAnsi="Consolas" w:cs="Times New Roman"/>
+          <w:color w:val="F8F8F2"/>
+          <w:sz w:val="21"/>
+          <w:szCs w:val="21"/>
+          <w:lang w:eastAsia="ru-RU"/>
+        </w:rPr>
+      </w:pPr>
+    </w:p>
+    <w:p>
+      <w:pPr>
+        <w:shd w:val="clear" w:color="auto" w:fill="272822"/>
+        <w:spacing w:after="0" w:line="285" w:lineRule="atLeast"/>
+        <w:rPr>
+          <w:rFonts w:ascii="Consolas" w:eastAsia="Times New Roman" w:hAnsi="Consolas" w:cs="Times New Roman"/>
+          <w:color w:val="F8F8F2"/>
+          <w:sz w:val="21"/>
+          <w:szCs w:val="21"/>
+          <w:lang w:val="en-US" w:eastAsia="ru-RU"/>
+        </w:rPr>
+      </w:pPr>
+      <w:proofErr w:type="gramStart"/>
+      <w:r>
+        <w:rPr>
+          <w:rFonts w:ascii="Consolas" w:eastAsia="Times New Roman" w:hAnsi="Consolas" w:cs="Times New Roman"/>
+          <w:color w:val="A6E22E"/>
+          <w:sz w:val="21"/>
+          <w:szCs w:val="21"/>
+          <w:lang w:val="en-US" w:eastAsia="ru-RU"/>
+        </w:rPr>
+        <w:t>test</w:t>
+      </w:r>
+      <w:r>
+        <w:rPr>
+          <w:rFonts w:ascii="Consolas" w:eastAsia="Times New Roman" w:hAnsi="Consolas" w:cs="Times New Roman"/>
+          <w:color w:val="F8F8F2"/>
+          <w:sz w:val="21"/>
+          <w:szCs w:val="21"/>
+          <w:lang w:val="en-US" w:eastAsia="ru-RU"/>
+        </w:rPr>
+        <w:t>(</w:t>
+      </w:r>
+      <w:proofErr w:type="gramEnd"/>
+      <w:r>
+        <w:rPr>
+          <w:rFonts w:ascii="Consolas" w:eastAsia="Times New Roman" w:hAnsi="Consolas" w:cs="Times New Roman"/>
+          <w:color w:val="E6DB74"/>
+          <w:sz w:val="21"/>
+          <w:szCs w:val="21"/>
+          <w:lang w:val="en-US" w:eastAsia="ru-RU"/>
+        </w:rPr>
+        <w:t>'10_associative array modifying'</w:t>
+      </w:r>
+      <w:r>
+        <w:rPr>
+          <w:rFonts w:ascii="Consolas" w:eastAsia="Times New Roman" w:hAnsi="Consolas" w:cs="Times New Roman"/>
+          <w:color w:val="F8F8F2"/>
+          <w:sz w:val="21"/>
+          <w:szCs w:val="21"/>
+          <w:lang w:val="en-US" w:eastAsia="ru-RU"/>
+        </w:rPr>
+        <w:t>, () </w:t>
+      </w:r>
+      <w:r>
+        <w:rPr>
+          <w:rFonts w:ascii="Consolas" w:eastAsia="Times New Roman" w:hAnsi="Consolas" w:cs="Times New Roman"/>
+          <w:i/>
+          <w:iCs/>
+          <w:color w:val="66D9EF"/>
+          <w:sz w:val="21"/>
+          <w:szCs w:val="21"/>
+          <w:lang w:val="en-US" w:eastAsia="ru-RU"/>
+        </w:rPr>
+        <w:t>=&gt;</w:t>
+      </w:r>
+      <w:r>
+        <w:rPr>
+          <w:rFonts w:ascii="Consolas" w:eastAsia="Times New Roman" w:hAnsi="Consolas" w:cs="Times New Roman"/>
+          <w:color w:val="F8F8F2"/>
+          <w:sz w:val="21"/>
+          <w:szCs w:val="21"/>
+          <w:lang w:val="en-US" w:eastAsia="ru-RU"/>
+        </w:rPr>
+        <w:t> {</w:t>
+      </w:r>
+    </w:p>
+    <w:p>
+      <w:pPr>
+        <w:shd w:val="clear" w:color="auto" w:fill="272822"/>
+        <w:spacing w:after="0" w:line="285" w:lineRule="atLeast"/>
+        <w:rPr>
+          <w:rFonts w:ascii="Consolas" w:eastAsia="Times New Roman" w:hAnsi="Consolas" w:cs="Times New Roman"/>
+          <w:color w:val="F8F8F2"/>
+          <w:sz w:val="21"/>
+          <w:szCs w:val="21"/>
+          <w:lang w:val="en-US" w:eastAsia="ru-RU"/>
+        </w:rPr>
+      </w:pPr>
+      <w:r>
+        <w:rPr>
+          <w:rFonts w:ascii="Consolas" w:eastAsia="Times New Roman" w:hAnsi="Consolas" w:cs="Times New Roman"/>
+          <w:color w:val="F8F8F2"/>
+          <w:sz w:val="21"/>
+          <w:szCs w:val="21"/>
+          <w:lang w:val="en-US" w:eastAsia="ru-RU"/>
+        </w:rPr>
+        <w:t>  </w:t>
+      </w:r>
+      <w:proofErr w:type="gramStart"/>
+      <w:r>
+        <w:rPr>
+          <w:rFonts w:ascii="Consolas" w:eastAsia="Times New Roman" w:hAnsi="Consolas" w:cs="Times New Roman"/>
+          <w:i/>
+          <w:iCs/>
+          <w:color w:val="66D9EF"/>
+          <w:sz w:val="21"/>
+          <w:szCs w:val="21"/>
+          <w:lang w:val="en-US" w:eastAsia="ru-RU"/>
+        </w:rPr>
+        <w:t>const</w:t>
+      </w:r>
+      <w:proofErr w:type="gramEnd"/>
+      <w:r>
+        <w:rPr>
+          <w:rFonts w:ascii="Consolas" w:eastAsia="Times New Roman" w:hAnsi="Consolas" w:cs="Times New Roman"/>
+          <w:color w:val="F8F8F2"/>
+          <w:sz w:val="21"/>
+          <w:szCs w:val="21"/>
+          <w:lang w:val="en-US" w:eastAsia="ru-RU"/>
+        </w:rPr>
+        <w:t> updatedCompanyList </w:t>
+      </w:r>
+      <w:r>
+        <w:rPr>
+          <w:rFonts w:ascii="Consolas" w:eastAsia="Times New Roman" w:hAnsi="Consolas" w:cs="Times New Roman"/>
+          <w:color w:val="F92672"/>
+          <w:sz w:val="21"/>
+          <w:szCs w:val="21"/>
+          <w:lang w:val="en-US" w:eastAsia="ru-RU"/>
+        </w:rPr>
+        <w:t>=</w:t>
+      </w:r>
+      <w:r>
+        <w:rPr>
+          <w:rFonts w:ascii="Consolas" w:eastAsia="Times New Roman" w:hAnsi="Consolas" w:cs="Times New Roman"/>
+          <w:color w:val="F8F8F2"/>
+          <w:sz w:val="21"/>
+          <w:szCs w:val="21"/>
+          <w:lang w:val="en-US" w:eastAsia="ru-RU"/>
+        </w:rPr>
+        <w:t> </w:t>
+      </w:r>
+      <w:r>
+        <w:rPr>
+          <w:rFonts w:ascii="Consolas" w:eastAsia="Times New Roman" w:hAnsi="Consolas" w:cs="Times New Roman"/>
+          <w:color w:val="A6E22E"/>
+          <w:sz w:val="21"/>
+          <w:szCs w:val="21"/>
+          <w:lang w:val="en-US" w:eastAsia="ru-RU"/>
+        </w:rPr>
+        <w:t>upadteCompany</w:t>
+      </w:r>
+      <w:r>
+        <w:rPr>
+          <w:rFonts w:ascii="Consolas" w:eastAsia="Times New Roman" w:hAnsi="Consolas" w:cs="Times New Roman"/>
+          <w:color w:val="F8F8F2"/>
+          <w:sz w:val="21"/>
+          <w:szCs w:val="21"/>
+          <w:lang w:val="en-US" w:eastAsia="ru-RU"/>
+        </w:rPr>
+        <w:t>(companies, </w:t>
+      </w:r>
+      <w:r>
+        <w:rPr>
+          <w:rFonts w:ascii="Consolas" w:eastAsia="Times New Roman" w:hAnsi="Consolas" w:cs="Times New Roman"/>
+          <w:color w:val="E6DB74"/>
+          <w:sz w:val="21"/>
+          <w:szCs w:val="21"/>
+          <w:lang w:val="en-US" w:eastAsia="ru-RU"/>
+        </w:rPr>
+        <w:t>'Igor'</w:t>
+      </w:r>
+      <w:r>
+        <w:rPr>
+          <w:rFonts w:ascii="Consolas" w:eastAsia="Times New Roman" w:hAnsi="Consolas" w:cs="Times New Roman"/>
+          <w:color w:val="F8F8F2"/>
+          <w:sz w:val="21"/>
+          <w:szCs w:val="21"/>
+          <w:lang w:val="en-US" w:eastAsia="ru-RU"/>
+        </w:rPr>
+        <w:t>, </w:t>
+      </w:r>
+      <w:r>
+        <w:rPr>
+          <w:rFonts w:ascii="Consolas" w:eastAsia="Times New Roman" w:hAnsi="Consolas" w:cs="Times New Roman"/>
+          <w:color w:val="AE81FF"/>
+          <w:sz w:val="21"/>
+          <w:szCs w:val="21"/>
+          <w:lang w:val="en-US" w:eastAsia="ru-RU"/>
+        </w:rPr>
+        <w:t>2</w:t>
+      </w:r>
+      <w:r>
+        <w:rPr>
+          <w:rFonts w:ascii="Consolas" w:eastAsia="Times New Roman" w:hAnsi="Consolas" w:cs="Times New Roman"/>
+          <w:color w:val="F8F8F2"/>
+          <w:sz w:val="21"/>
+          <w:szCs w:val="21"/>
+          <w:lang w:val="en-US" w:eastAsia="ru-RU"/>
+        </w:rPr>
+        <w:t>, </w:t>
+      </w:r>
+      <w:r>
+        <w:rPr>
+          <w:rFonts w:ascii="Consolas" w:eastAsia="Times New Roman" w:hAnsi="Consolas" w:cs="Times New Roman"/>
+          <w:color w:val="E6DB74"/>
+          <w:sz w:val="21"/>
+          <w:szCs w:val="21"/>
+          <w:lang w:val="en-US" w:eastAsia="ru-RU"/>
+        </w:rPr>
+        <w:t>'Kamaz'</w:t>
+      </w:r>
+      <w:r>
+        <w:rPr>
+          <w:rFonts w:ascii="Consolas" w:eastAsia="Times New Roman" w:hAnsi="Consolas" w:cs="Times New Roman"/>
+          <w:color w:val="F8F8F2"/>
+          <w:sz w:val="21"/>
+          <w:szCs w:val="21"/>
+          <w:lang w:val="en-US" w:eastAsia="ru-RU"/>
+        </w:rPr>
+        <w:t>)</w:t>
+      </w:r>
+    </w:p>
+    <w:p>
+      <w:pPr>
+        <w:shd w:val="clear" w:color="auto" w:fill="272822"/>
+        <w:spacing w:after="0" w:line="285" w:lineRule="atLeast"/>
+        <w:rPr>
+          <w:rFonts w:ascii="Consolas" w:eastAsia="Times New Roman" w:hAnsi="Consolas" w:cs="Times New Roman"/>
+          <w:color w:val="F8F8F2"/>
+          <w:sz w:val="21"/>
+          <w:szCs w:val="21"/>
+          <w:lang w:val="en-US" w:eastAsia="ru-RU"/>
+        </w:rPr>
+      </w:pPr>
+    </w:p>
+    <w:p>
+      <w:pPr>
+        <w:shd w:val="clear" w:color="auto" w:fill="272822"/>
+        <w:spacing w:after="0" w:line="285" w:lineRule="atLeast"/>
+        <w:rPr>
+          <w:rFonts w:ascii="Consolas" w:eastAsia="Times New Roman" w:hAnsi="Consolas" w:cs="Times New Roman"/>
+          <w:color w:val="F8F8F2"/>
+          <w:sz w:val="21"/>
+          <w:szCs w:val="21"/>
+          <w:lang w:val="en-US" w:eastAsia="ru-RU"/>
+        </w:rPr>
+      </w:pPr>
+      <w:r>
+        <w:rPr>
+          <w:rFonts w:ascii="Consolas" w:eastAsia="Times New Roman" w:hAnsi="Consolas" w:cs="Times New Roman"/>
+          <w:color w:val="F8F8F2"/>
+          <w:sz w:val="21"/>
+          <w:szCs w:val="21"/>
+          <w:lang w:val="en-US" w:eastAsia="ru-RU"/>
+        </w:rPr>
+        <w:t>  </w:t>
+      </w:r>
+      <w:proofErr w:type="gramStart"/>
+      <w:r>
+        <w:rPr>
+          <w:rFonts w:ascii="Consolas" w:eastAsia="Times New Roman" w:hAnsi="Consolas" w:cs="Times New Roman"/>
+          <w:color w:val="A6E22E"/>
+          <w:sz w:val="21"/>
+          <w:szCs w:val="21"/>
+          <w:lang w:val="en-US" w:eastAsia="ru-RU"/>
+        </w:rPr>
+        <w:t>expect</w:t>
+      </w:r>
+      <w:r>
+        <w:rPr>
+          <w:rFonts w:ascii="Consolas" w:eastAsia="Times New Roman" w:hAnsi="Consolas" w:cs="Times New Roman"/>
+          <w:color w:val="F8F8F2"/>
+          <w:sz w:val="21"/>
+          <w:szCs w:val="21"/>
+          <w:lang w:val="en-US" w:eastAsia="ru-RU"/>
+        </w:rPr>
+        <w:t>(</w:t>
+      </w:r>
+      <w:proofErr w:type="spellStart"/>
+      <w:proofErr w:type="gramEnd"/>
+      <w:r>
+        <w:rPr>
+          <w:rFonts w:ascii="Consolas" w:eastAsia="Times New Roman" w:hAnsi="Consolas" w:cs="Times New Roman"/>
+          <w:color w:val="F8F8F2"/>
+          <w:sz w:val="21"/>
+          <w:szCs w:val="21"/>
+          <w:lang w:val="en-US" w:eastAsia="ru-RU"/>
+        </w:rPr>
+        <w:t>updatedCompanyList</w:t>
+      </w:r>
+      <w:proofErr w:type="spellEnd"/>
+      <w:r>
+        <w:rPr>
+          <w:rFonts w:ascii="Consolas" w:eastAsia="Times New Roman" w:hAnsi="Consolas" w:cs="Times New Roman"/>
+          <w:color w:val="F8F8F2"/>
+          <w:sz w:val="21"/>
+          <w:szCs w:val="21"/>
+          <w:lang w:val="en-US" w:eastAsia="ru-RU"/>
+        </w:rPr>
+        <w:t>[</w:t>
+      </w:r>
+      <w:r>
+        <w:rPr>
+          <w:rFonts w:ascii="Consolas" w:eastAsia="Times New Roman" w:hAnsi="Consolas" w:cs="Times New Roman"/>
+          <w:color w:val="E6DB74"/>
+          <w:sz w:val="21"/>
+          <w:szCs w:val="21"/>
+          <w:lang w:val="en-US" w:eastAsia="ru-RU"/>
+        </w:rPr>
+        <w:t>'Igor'</w:t>
+      </w:r>
+      <w:r>
+        <w:rPr>
+          <w:rFonts w:ascii="Consolas" w:eastAsia="Times New Roman" w:hAnsi="Consolas" w:cs="Times New Roman"/>
+          <w:color w:val="F8F8F2"/>
+          <w:sz w:val="21"/>
+          <w:szCs w:val="21"/>
+          <w:lang w:val="en-US" w:eastAsia="ru-RU"/>
+        </w:rPr>
+        <w:t>][</w:t>
+      </w:r>
+      <w:r>
+        <w:rPr>
+          <w:rFonts w:ascii="Consolas" w:eastAsia="Times New Roman" w:hAnsi="Consolas" w:cs="Times New Roman"/>
+          <w:color w:val="AE81FF"/>
+          <w:sz w:val="21"/>
+          <w:szCs w:val="21"/>
+          <w:lang w:val="en-US" w:eastAsia="ru-RU"/>
+        </w:rPr>
+        <w:t>1</w:t>
+      </w:r>
+      <w:r>
+        <w:rPr>
+          <w:rFonts w:ascii="Consolas" w:eastAsia="Times New Roman" w:hAnsi="Consolas" w:cs="Times New Roman"/>
+          <w:color w:val="F8F8F2"/>
+          <w:sz w:val="21"/>
+          <w:szCs w:val="21"/>
+          <w:lang w:val="en-US" w:eastAsia="ru-RU"/>
+        </w:rPr>
+        <w:t>].title).</w:t>
+      </w:r>
+      <w:proofErr w:type="spellStart"/>
+      <w:r>
+        <w:rPr>
+          <w:rFonts w:ascii="Consolas" w:eastAsia="Times New Roman" w:hAnsi="Consolas" w:cs="Times New Roman"/>
+          <w:color w:val="A6E22E"/>
+          <w:sz w:val="21"/>
+          <w:szCs w:val="21"/>
+          <w:lang w:val="en-US" w:eastAsia="ru-RU"/>
+        </w:rPr>
+        <w:t>toBe</w:t>
+      </w:r>
+      <w:proofErr w:type="spellEnd"/>
+      <w:r>
+        <w:rPr>
+          <w:rFonts w:ascii="Consolas" w:eastAsia="Times New Roman" w:hAnsi="Consolas" w:cs="Times New Roman"/>
+          <w:color w:val="F8F8F2"/>
+          <w:sz w:val="21"/>
+          <w:szCs w:val="21"/>
+          <w:lang w:val="en-US" w:eastAsia="ru-RU"/>
+        </w:rPr>
+        <w:t>(</w:t>
+      </w:r>
+      <w:r>
+        <w:rPr>
+          <w:rFonts w:ascii="Consolas" w:eastAsia="Times New Roman" w:hAnsi="Consolas" w:cs="Times New Roman"/>
+          <w:color w:val="E6DB74"/>
+          <w:sz w:val="21"/>
+          <w:szCs w:val="21"/>
+          <w:lang w:val="en-US" w:eastAsia="ru-RU"/>
+        </w:rPr>
+        <w:t>'</w:t>
+      </w:r>
+      <w:proofErr w:type="spellStart"/>
+      <w:r>
+        <w:rPr>
+          <w:rFonts w:ascii="Consolas" w:eastAsia="Times New Roman" w:hAnsi="Consolas" w:cs="Times New Roman"/>
+          <w:color w:val="E6DB74"/>
+          <w:sz w:val="21"/>
+          <w:szCs w:val="21"/>
+          <w:lang w:val="en-US" w:eastAsia="ru-RU"/>
+        </w:rPr>
+        <w:t>Kamaz</w:t>
+      </w:r>
+      <w:proofErr w:type="spellEnd"/>
+      <w:r>
+        <w:rPr>
+          <w:rFonts w:ascii="Consolas" w:eastAsia="Times New Roman" w:hAnsi="Consolas" w:cs="Times New Roman"/>
+          <w:color w:val="E6DB74"/>
+          <w:sz w:val="21"/>
+          <w:szCs w:val="21"/>
+          <w:lang w:val="en-US" w:eastAsia="ru-RU"/>
+        </w:rPr>
+        <w:t>'</w:t>
+      </w:r>
+      <w:r>
+        <w:rPr>
+          <w:rFonts w:ascii="Consolas" w:eastAsia="Times New Roman" w:hAnsi="Consolas" w:cs="Times New Roman"/>
+          <w:color w:val="F8F8F2"/>
+          <w:sz w:val="21"/>
+          <w:szCs w:val="21"/>
+          <w:lang w:val="en-US" w:eastAsia="ru-RU"/>
+        </w:rPr>
+        <w:t>)</w:t>
+      </w:r>
+    </w:p>
+    <w:p>
+      <w:pPr>
+        <w:shd w:val="clear" w:color="auto" w:fill="272822"/>
+        <w:spacing w:after="0" w:line="285" w:lineRule="atLeast"/>
+        <w:rPr>
+          <w:rFonts w:ascii="Consolas" w:eastAsia="Times New Roman" w:hAnsi="Consolas" w:cs="Times New Roman"/>
+          <w:color w:val="F8F8F2"/>
+          <w:sz w:val="21"/>
+          <w:szCs w:val="21"/>
+          <w:lang w:val="en-US" w:eastAsia="ru-RU"/>
+        </w:rPr>
+      </w:pPr>
+      <w:r>
+        <w:rPr>
+          <w:rFonts w:ascii="Consolas" w:eastAsia="Times New Roman" w:hAnsi="Consolas" w:cs="Times New Roman"/>
+          <w:color w:val="F8F8F2"/>
+          <w:sz w:val="21"/>
+          <w:szCs w:val="21"/>
+          <w:lang w:val="en-US" w:eastAsia="ru-RU"/>
+        </w:rPr>
+        <w:t>  </w:t>
+      </w:r>
+      <w:proofErr w:type="gramStart"/>
+      <w:r>
+        <w:rPr>
+          <w:rFonts w:ascii="Consolas" w:eastAsia="Times New Roman" w:hAnsi="Consolas" w:cs="Times New Roman"/>
+          <w:color w:val="A6E22E"/>
+          <w:sz w:val="21"/>
+          <w:szCs w:val="21"/>
+          <w:lang w:val="en-US" w:eastAsia="ru-RU"/>
+        </w:rPr>
+        <w:t>expect</w:t>
+      </w:r>
+      <w:r>
+        <w:rPr>
+          <w:rFonts w:ascii="Consolas" w:eastAsia="Times New Roman" w:hAnsi="Consolas" w:cs="Times New Roman"/>
+          <w:color w:val="F8F8F2"/>
+          <w:sz w:val="21"/>
+          <w:szCs w:val="21"/>
+          <w:lang w:val="en-US" w:eastAsia="ru-RU"/>
+        </w:rPr>
+        <w:t>(</w:t>
+      </w:r>
+      <w:proofErr w:type="gramEnd"/>
+      <w:r>
+        <w:rPr>
+          <w:rFonts w:ascii="Consolas" w:eastAsia="Times New Roman" w:hAnsi="Consolas" w:cs="Times New Roman"/>
+          <w:color w:val="F8F8F2"/>
+          <w:sz w:val="21"/>
+          <w:szCs w:val="21"/>
+          <w:lang w:val="en-US" w:eastAsia="ru-RU"/>
+        </w:rPr>
+        <w:t>companies[</w:t>
+      </w:r>
+      <w:r>
+        <w:rPr>
+          <w:rFonts w:ascii="Consolas" w:eastAsia="Times New Roman" w:hAnsi="Consolas" w:cs="Times New Roman"/>
+          <w:color w:val="E6DB74"/>
+          <w:sz w:val="21"/>
+          <w:szCs w:val="21"/>
+          <w:lang w:val="en-US" w:eastAsia="ru-RU"/>
+        </w:rPr>
+        <w:t>'Igor'</w:t>
+      </w:r>
+      <w:r>
+        <w:rPr>
+          <w:rFonts w:ascii="Consolas" w:eastAsia="Times New Roman" w:hAnsi="Consolas" w:cs="Times New Roman"/>
+          <w:color w:val="F8F8F2"/>
+          <w:sz w:val="21"/>
+          <w:szCs w:val="21"/>
+          <w:lang w:val="en-US" w:eastAsia="ru-RU"/>
+        </w:rPr>
+        <w:t>][</w:t>
+      </w:r>
+      <w:r>
+        <w:rPr>
+          <w:rFonts w:ascii="Consolas" w:eastAsia="Times New Roman" w:hAnsi="Consolas" w:cs="Times New Roman"/>
+          <w:color w:val="AE81FF"/>
+          <w:sz w:val="21"/>
+          <w:szCs w:val="21"/>
+          <w:lang w:val="en-US" w:eastAsia="ru-RU"/>
+        </w:rPr>
+        <w:t>1</w:t>
+      </w:r>
+      <w:r>
+        <w:rPr>
+          <w:rFonts w:ascii="Consolas" w:eastAsia="Times New Roman" w:hAnsi="Consolas" w:cs="Times New Roman"/>
+          <w:color w:val="F8F8F2"/>
+          <w:sz w:val="21"/>
+          <w:szCs w:val="21"/>
+          <w:lang w:val="en-US" w:eastAsia="ru-RU"/>
+        </w:rPr>
+        <w:t>].title).</w:t>
+      </w:r>
+      <w:proofErr w:type="spellStart"/>
+      <w:r>
+        <w:rPr>
+          <w:rFonts w:ascii="Consolas" w:eastAsia="Times New Roman" w:hAnsi="Consolas" w:cs="Times New Roman"/>
+          <w:color w:val="A6E22E"/>
+          <w:sz w:val="21"/>
+          <w:szCs w:val="21"/>
+          <w:lang w:val="en-US" w:eastAsia="ru-RU"/>
+        </w:rPr>
+        <w:t>toBe</w:t>
+      </w:r>
+      <w:proofErr w:type="spellEnd"/>
+      <w:r>
+        <w:rPr>
+          <w:rFonts w:ascii="Consolas" w:eastAsia="Times New Roman" w:hAnsi="Consolas" w:cs="Times New Roman"/>
+          <w:color w:val="F8F8F2"/>
+          <w:sz w:val="21"/>
+          <w:szCs w:val="21"/>
+          <w:lang w:val="en-US" w:eastAsia="ru-RU"/>
+        </w:rPr>
+        <w:t>(</w:t>
+      </w:r>
+      <w:r>
+        <w:rPr>
+          <w:rFonts w:ascii="Consolas" w:eastAsia="Times New Roman" w:hAnsi="Consolas" w:cs="Times New Roman"/>
+          <w:color w:val="E6DB74"/>
+          <w:sz w:val="21"/>
+          <w:szCs w:val="21"/>
+          <w:lang w:val="en-US" w:eastAsia="ru-RU"/>
+        </w:rPr>
+        <w:t>'</w:t>
+      </w:r>
+      <w:proofErr w:type="spellStart"/>
+      <w:r>
+        <w:rPr>
+          <w:rFonts w:ascii="Consolas" w:eastAsia="Times New Roman" w:hAnsi="Consolas" w:cs="Times New Roman"/>
+          <w:color w:val="E6DB74"/>
+          <w:sz w:val="21"/>
+          <w:szCs w:val="21"/>
+          <w:lang w:val="en-US" w:eastAsia="ru-RU"/>
+        </w:rPr>
+        <w:t>Mzkt</w:t>
+      </w:r>
+      <w:proofErr w:type="spellEnd"/>
+      <w:r>
+        <w:rPr>
+          <w:rFonts w:ascii="Consolas" w:eastAsia="Times New Roman" w:hAnsi="Consolas" w:cs="Times New Roman"/>
+          <w:color w:val="E6DB74"/>
+          <w:sz w:val="21"/>
+          <w:szCs w:val="21"/>
+          <w:lang w:val="en-US" w:eastAsia="ru-RU"/>
+        </w:rPr>
+        <w:t>'</w:t>
+      </w:r>
+      <w:r>
+        <w:rPr>
+          <w:rFonts w:ascii="Consolas" w:eastAsia="Times New Roman" w:hAnsi="Consolas" w:cs="Times New Roman"/>
+          <w:color w:val="F8F8F2"/>
+          <w:sz w:val="21"/>
+          <w:szCs w:val="21"/>
+          <w:lang w:val="en-US" w:eastAsia="ru-RU"/>
+        </w:rPr>
+        <w:t>)</w:t>
+      </w:r>
+    </w:p>
+    <w:p>
+      <w:pPr>
+        <w:shd w:val="clear" w:color="auto" w:fill="272822"/>
+        <w:spacing w:after="0" w:line="285" w:lineRule="atLeast"/>
+        <w:rPr>
+          <w:rFonts w:ascii="Consolas" w:eastAsia="Times New Roman" w:hAnsi="Consolas" w:cs="Times New Roman"/>
+          <w:color w:val="F8F8F2"/>
+          <w:sz w:val="21"/>
+          <w:szCs w:val="21"/>
+          <w:lang w:eastAsia="ru-RU"/>
+        </w:rPr>
+      </w:pPr>
+      <w:r>
+        <w:rPr>
+          <w:rFonts w:ascii="Consolas" w:eastAsia="Times New Roman" w:hAnsi="Consolas" w:cs="Times New Roman"/>
+          <w:color w:val="F8F8F2"/>
+          <w:sz w:val="21"/>
+          <w:szCs w:val="21"/>
+          <w:lang w:eastAsia="ru-RU"/>
+        </w:rPr>
+        <w:t>})</w:t>
+      </w:r>
+    </w:p>
+    <w:p>
+      <w:pPr>
+        <w:shd w:val="clear" w:color="auto" w:fill="272822"/>
+        <w:spacing w:after="0" w:line="285" w:lineRule="atLeast"/>
+        <w:rPr>
+          <w:rFonts w:ascii="Consolas" w:eastAsia="Times New Roman" w:hAnsi="Consolas" w:cs="Times New Roman"/>
+          <w:color w:val="F8F8F2"/>
+          <w:sz w:val="21"/>
+          <w:szCs w:val="21"/>
+          <w:lang w:eastAsia="ru-RU"/>
+        </w:rPr>
+      </w:pPr>
+    </w:p>
+    <w:p>
+      <w:pPr>
+        <w:rPr>
+          <w:sz w:val="28"/>
+          <w:szCs w:val="28"/>
+        </w:rPr>
+      </w:pPr>
+      <w:bookmarkStart w:id="0" w:name="_GoBack"/>
+      <w:bookmarkEnd w:id="0"/>
     </w:p>
     <w:sectPr>
       <w:pgSz w:w="11906" w:h="16838"/>
